--- a/Work Breakdown Structure/Work Breakdown Structure.docx
+++ b/Work Breakdown Structure/Work Breakdown Structure.docx
@@ -15,18 +15,9 @@
           <w:rFonts w:eastAsia="Times New Roman"/>
           <w:lang w:eastAsia="en-GB"/>
         </w:rPr>
-        <w:t xml:space="preserve">Smart Medical Management System </w:t>
-      </w:r>
-      <w:bookmarkStart w:id="0" w:name="_GoBack"/>
-      <w:r>
-        <w:rPr>
-          <w:rFonts w:eastAsia="Times New Roman"/>
-          <w:lang w:eastAsia="en-GB"/>
-        </w:rPr>
-        <w:t>Work Breakdown Structure</w:t>
+        <w:t>Smart Medical Management System Work Breakdown Structure</w:t>
       </w:r>
     </w:p>
-    <w:bookmarkEnd w:id="0"/>
     <w:p>
       <w:pPr>
         <w:rPr>
@@ -47,9 +38,9 @@
       </w:tblPr>
       <w:tblGrid>
         <w:gridCol w:w="888"/>
-        <w:gridCol w:w="1000"/>
-        <w:gridCol w:w="2601"/>
-        <w:gridCol w:w="4517"/>
+        <w:gridCol w:w="999"/>
+        <w:gridCol w:w="2645"/>
+        <w:gridCol w:w="4474"/>
       </w:tblGrid>
       <w:tr>
         <w:trPr>
@@ -1627,11 +1618,15 @@
             <w:pPr>
               <w:rPr>
                 <w:rFonts w:ascii="Times New Roman" w:hAnsi="Times New Roman" w:cs="Times New Roman"/>
-                <w:lang w:eastAsia="en-GB"/>
-              </w:rPr>
-            </w:pPr>
-            <w:r>
-              <w:rPr>
+                <w:b/>
+                <w:bCs/>
+                <w:lang w:eastAsia="en-GB"/>
+              </w:rPr>
+            </w:pPr>
+            <w:r>
+              <w:rPr>
+                <w:b/>
+                <w:bCs/>
                 <w:lang w:eastAsia="en-GB"/>
               </w:rPr>
               <w:t>3</w:t>
@@ -1659,11 +1654,15 @@
             <w:pPr>
               <w:rPr>
                 <w:rFonts w:ascii="Times New Roman" w:hAnsi="Times New Roman" w:cs="Times New Roman"/>
-                <w:lang w:eastAsia="en-GB"/>
-              </w:rPr>
-            </w:pPr>
-            <w:r>
-              <w:rPr>
+                <w:b/>
+                <w:bCs/>
+                <w:lang w:eastAsia="en-GB"/>
+              </w:rPr>
+            </w:pPr>
+            <w:r>
+              <w:rPr>
+                <w:b/>
+                <w:bCs/>
                 <w:lang w:eastAsia="en-GB"/>
               </w:rPr>
               <w:t>1.1.9</w:t>
@@ -1691,23 +1690,31 @@
             <w:pPr>
               <w:rPr>
                 <w:rFonts w:ascii="Times New Roman" w:hAnsi="Times New Roman" w:cs="Times New Roman"/>
-                <w:lang w:eastAsia="en-GB"/>
-              </w:rPr>
-            </w:pPr>
-            <w:r>
-              <w:rPr>
+                <w:b/>
+                <w:bCs/>
+                <w:lang w:eastAsia="en-GB"/>
+              </w:rPr>
+            </w:pPr>
+            <w:r>
+              <w:rPr>
+                <w:b/>
+                <w:bCs/>
                 <w:lang w:eastAsia="en-GB"/>
               </w:rPr>
               <w:t>DELIVERABLE: Create Initial Project C</w:t>
             </w:r>
             <w:r>
               <w:rPr>
+                <w:b/>
+                <w:bCs/>
                 <w:lang w:eastAsia="en-GB"/>
               </w:rPr>
               <w:t xml:space="preserve">oncept </w:t>
             </w:r>
             <w:r>
               <w:rPr>
+                <w:b/>
+                <w:bCs/>
                 <w:lang w:eastAsia="en-GB"/>
               </w:rPr>
               <w:t>Map</w:t>
@@ -1735,11 +1742,15 @@
             <w:pPr>
               <w:rPr>
                 <w:rFonts w:ascii="Times New Roman" w:hAnsi="Times New Roman" w:cs="Times New Roman"/>
-                <w:lang w:eastAsia="en-GB"/>
-              </w:rPr>
-            </w:pPr>
-            <w:r>
-              <w:rPr>
+                <w:b/>
+                <w:bCs/>
+                <w:lang w:eastAsia="en-GB"/>
+              </w:rPr>
+            </w:pPr>
+            <w:r>
+              <w:rPr>
+                <w:b/>
+                <w:bCs/>
                 <w:lang w:eastAsia="en-GB"/>
               </w:rPr>
               <w:t>Using the agreed upon focus questions start to create the Project Concept Map.</w:t>
@@ -2802,6 +2813,7 @@
                 <w:bCs/>
                 <w:lang w:eastAsia="en-GB"/>
               </w:rPr>
+              <w:lastRenderedPageBreak/>
               <w:t>3</w:t>
             </w:r>
           </w:p>
@@ -2948,6 +2960,1562 @@
                 <w:bCs/>
                 <w:lang w:eastAsia="en-GB"/>
               </w:rPr>
+              <w:t>3</w:t>
+            </w:r>
+          </w:p>
+        </w:tc>
+        <w:tc>
+          <w:tcPr>
+            <w:tcW w:w="0" w:type="auto"/>
+            <w:tcBorders>
+              <w:top w:val="single" w:sz="8" w:space="0" w:color="000000"/>
+              <w:left w:val="single" w:sz="8" w:space="0" w:color="000000"/>
+              <w:bottom w:val="single" w:sz="8" w:space="0" w:color="000000"/>
+              <w:right w:val="single" w:sz="8" w:space="0" w:color="000000"/>
+            </w:tcBorders>
+            <w:tcMar>
+              <w:top w:w="100" w:type="dxa"/>
+              <w:left w:w="100" w:type="dxa"/>
+              <w:bottom w:w="100" w:type="dxa"/>
+              <w:right w:w="100" w:type="dxa"/>
+            </w:tcMar>
+            <w:hideMark/>
+          </w:tcPr>
+          <w:p>
+            <w:pPr>
+              <w:rPr>
+                <w:rFonts w:ascii="Times New Roman" w:hAnsi="Times New Roman" w:cs="Times New Roman"/>
+                <w:b/>
+                <w:bCs/>
+                <w:lang w:eastAsia="en-GB"/>
+              </w:rPr>
+            </w:pPr>
+            <w:r>
+              <w:rPr>
+                <w:b/>
+                <w:bCs/>
+                <w:lang w:eastAsia="en-GB"/>
+              </w:rPr>
+              <w:t>1.1.18</w:t>
+            </w:r>
+          </w:p>
+        </w:tc>
+        <w:tc>
+          <w:tcPr>
+            <w:tcW w:w="0" w:type="auto"/>
+            <w:tcBorders>
+              <w:top w:val="single" w:sz="8" w:space="0" w:color="000000"/>
+              <w:left w:val="single" w:sz="8" w:space="0" w:color="000000"/>
+              <w:bottom w:val="single" w:sz="8" w:space="0" w:color="000000"/>
+              <w:right w:val="single" w:sz="8" w:space="0" w:color="000000"/>
+            </w:tcBorders>
+            <w:tcMar>
+              <w:top w:w="100" w:type="dxa"/>
+              <w:left w:w="100" w:type="dxa"/>
+              <w:bottom w:w="100" w:type="dxa"/>
+              <w:right w:w="100" w:type="dxa"/>
+            </w:tcMar>
+            <w:hideMark/>
+          </w:tcPr>
+          <w:p>
+            <w:pPr>
+              <w:rPr>
+                <w:rFonts w:ascii="Times New Roman" w:hAnsi="Times New Roman" w:cs="Times New Roman"/>
+                <w:b/>
+                <w:bCs/>
+                <w:lang w:eastAsia="en-GB"/>
+              </w:rPr>
+            </w:pPr>
+            <w:r>
+              <w:rPr>
+                <w:b/>
+                <w:bCs/>
+                <w:lang w:eastAsia="en-GB"/>
+              </w:rPr>
+              <w:t>DELIVERABLE: Create Initial PERT Chart</w:t>
+            </w:r>
+          </w:p>
+        </w:tc>
+        <w:tc>
+          <w:tcPr>
+            <w:tcW w:w="0" w:type="auto"/>
+            <w:tcBorders>
+              <w:top w:val="single" w:sz="8" w:space="0" w:color="000000"/>
+              <w:left w:val="single" w:sz="8" w:space="0" w:color="000000"/>
+              <w:bottom w:val="single" w:sz="8" w:space="0" w:color="000000"/>
+              <w:right w:val="single" w:sz="8" w:space="0" w:color="000000"/>
+            </w:tcBorders>
+            <w:tcMar>
+              <w:top w:w="100" w:type="dxa"/>
+              <w:left w:w="100" w:type="dxa"/>
+              <w:bottom w:w="100" w:type="dxa"/>
+              <w:right w:w="100" w:type="dxa"/>
+            </w:tcMar>
+            <w:hideMark/>
+          </w:tcPr>
+          <w:p>
+            <w:pPr>
+              <w:rPr>
+                <w:rFonts w:ascii="Times New Roman" w:hAnsi="Times New Roman" w:cs="Times New Roman"/>
+                <w:b/>
+                <w:bCs/>
+                <w:lang w:eastAsia="en-GB"/>
+              </w:rPr>
+            </w:pPr>
+            <w:r>
+              <w:rPr>
+                <w:b/>
+                <w:bCs/>
+                <w:lang w:eastAsia="en-GB"/>
+              </w:rPr>
+              <w:t>Using the WBS and Gantt Chart create a PERT diagram to show visually how the project will flow. </w:t>
+            </w:r>
+          </w:p>
+        </w:tc>
+      </w:tr>
+      <w:tr>
+        <w:tc>
+          <w:tcPr>
+            <w:tcW w:w="0" w:type="auto"/>
+            <w:tcBorders>
+              <w:top w:val="single" w:sz="8" w:space="0" w:color="000000"/>
+              <w:left w:val="single" w:sz="8" w:space="0" w:color="000000"/>
+              <w:bottom w:val="single" w:sz="8" w:space="0" w:color="000000"/>
+              <w:right w:val="single" w:sz="8" w:space="0" w:color="000000"/>
+            </w:tcBorders>
+            <w:tcMar>
+              <w:top w:w="100" w:type="dxa"/>
+              <w:left w:w="100" w:type="dxa"/>
+              <w:bottom w:w="100" w:type="dxa"/>
+              <w:right w:w="100" w:type="dxa"/>
+            </w:tcMar>
+            <w:hideMark/>
+          </w:tcPr>
+          <w:p>
+            <w:pPr>
+              <w:rPr>
+                <w:rFonts w:ascii="Times New Roman" w:hAnsi="Times New Roman" w:cs="Times New Roman"/>
+                <w:lang w:eastAsia="en-GB"/>
+              </w:rPr>
+            </w:pPr>
+            <w:r>
+              <w:rPr>
+                <w:lang w:eastAsia="en-GB"/>
+              </w:rPr>
+              <w:t>3</w:t>
+            </w:r>
+          </w:p>
+        </w:tc>
+        <w:tc>
+          <w:tcPr>
+            <w:tcW w:w="0" w:type="auto"/>
+            <w:tcBorders>
+              <w:top w:val="single" w:sz="8" w:space="0" w:color="000000"/>
+              <w:left w:val="single" w:sz="8" w:space="0" w:color="000000"/>
+              <w:bottom w:val="single" w:sz="8" w:space="0" w:color="000000"/>
+              <w:right w:val="single" w:sz="8" w:space="0" w:color="000000"/>
+            </w:tcBorders>
+            <w:tcMar>
+              <w:top w:w="100" w:type="dxa"/>
+              <w:left w:w="100" w:type="dxa"/>
+              <w:bottom w:w="100" w:type="dxa"/>
+              <w:right w:w="100" w:type="dxa"/>
+            </w:tcMar>
+            <w:hideMark/>
+          </w:tcPr>
+          <w:p>
+            <w:pPr>
+              <w:rPr>
+                <w:rFonts w:ascii="Times New Roman" w:hAnsi="Times New Roman" w:cs="Times New Roman"/>
+                <w:lang w:eastAsia="en-GB"/>
+              </w:rPr>
+            </w:pPr>
+            <w:r>
+              <w:rPr>
+                <w:lang w:eastAsia="en-GB"/>
+              </w:rPr>
+              <w:t>1.1.19</w:t>
+            </w:r>
+          </w:p>
+        </w:tc>
+        <w:tc>
+          <w:tcPr>
+            <w:tcW w:w="0" w:type="auto"/>
+            <w:tcBorders>
+              <w:top w:val="single" w:sz="8" w:space="0" w:color="000000"/>
+              <w:left w:val="single" w:sz="8" w:space="0" w:color="000000"/>
+              <w:bottom w:val="single" w:sz="8" w:space="0" w:color="000000"/>
+              <w:right w:val="single" w:sz="8" w:space="0" w:color="000000"/>
+            </w:tcBorders>
+            <w:tcMar>
+              <w:top w:w="100" w:type="dxa"/>
+              <w:left w:w="100" w:type="dxa"/>
+              <w:bottom w:w="100" w:type="dxa"/>
+              <w:right w:w="100" w:type="dxa"/>
+            </w:tcMar>
+            <w:hideMark/>
+          </w:tcPr>
+          <w:p>
+            <w:pPr>
+              <w:rPr>
+                <w:rFonts w:ascii="Times New Roman" w:hAnsi="Times New Roman" w:cs="Times New Roman"/>
+                <w:lang w:eastAsia="en-GB"/>
+              </w:rPr>
+            </w:pPr>
+            <w:r>
+              <w:rPr>
+                <w:lang w:eastAsia="en-GB"/>
+              </w:rPr>
+              <w:t>Discuss Critical Paths for The Project </w:t>
+            </w:r>
+          </w:p>
+        </w:tc>
+        <w:tc>
+          <w:tcPr>
+            <w:tcW w:w="0" w:type="auto"/>
+            <w:tcBorders>
+              <w:top w:val="single" w:sz="8" w:space="0" w:color="000000"/>
+              <w:left w:val="single" w:sz="8" w:space="0" w:color="000000"/>
+              <w:bottom w:val="single" w:sz="8" w:space="0" w:color="000000"/>
+              <w:right w:val="single" w:sz="8" w:space="0" w:color="000000"/>
+            </w:tcBorders>
+            <w:tcMar>
+              <w:top w:w="100" w:type="dxa"/>
+              <w:left w:w="100" w:type="dxa"/>
+              <w:bottom w:w="100" w:type="dxa"/>
+              <w:right w:w="100" w:type="dxa"/>
+            </w:tcMar>
+            <w:hideMark/>
+          </w:tcPr>
+          <w:p>
+            <w:pPr>
+              <w:rPr>
+                <w:rFonts w:ascii="Times New Roman" w:hAnsi="Times New Roman" w:cs="Times New Roman"/>
+                <w:lang w:eastAsia="en-GB"/>
+              </w:rPr>
+            </w:pPr>
+            <w:r>
+              <w:rPr>
+                <w:lang w:eastAsia="en-GB"/>
+              </w:rPr>
+              <w:t>After completing the individual task, discuss the project's Critical Paths.</w:t>
+            </w:r>
+          </w:p>
+        </w:tc>
+      </w:tr>
+      <w:tr>
+        <w:tc>
+          <w:tcPr>
+            <w:tcW w:w="0" w:type="auto"/>
+            <w:tcBorders>
+              <w:top w:val="single" w:sz="8" w:space="0" w:color="000000"/>
+              <w:left w:val="single" w:sz="8" w:space="0" w:color="000000"/>
+              <w:bottom w:val="single" w:sz="8" w:space="0" w:color="000000"/>
+              <w:right w:val="single" w:sz="8" w:space="0" w:color="000000"/>
+            </w:tcBorders>
+            <w:tcMar>
+              <w:top w:w="100" w:type="dxa"/>
+              <w:left w:w="100" w:type="dxa"/>
+              <w:bottom w:w="100" w:type="dxa"/>
+              <w:right w:w="100" w:type="dxa"/>
+            </w:tcMar>
+            <w:hideMark/>
+          </w:tcPr>
+          <w:p>
+            <w:pPr>
+              <w:rPr>
+                <w:rFonts w:ascii="Times New Roman" w:hAnsi="Times New Roman" w:cs="Times New Roman"/>
+                <w:lang w:eastAsia="en-GB"/>
+              </w:rPr>
+            </w:pPr>
+            <w:r>
+              <w:rPr>
+                <w:lang w:eastAsia="en-GB"/>
+              </w:rPr>
+              <w:t>3</w:t>
+            </w:r>
+          </w:p>
+        </w:tc>
+        <w:tc>
+          <w:tcPr>
+            <w:tcW w:w="0" w:type="auto"/>
+            <w:tcBorders>
+              <w:top w:val="single" w:sz="8" w:space="0" w:color="000000"/>
+              <w:left w:val="single" w:sz="8" w:space="0" w:color="000000"/>
+              <w:bottom w:val="single" w:sz="8" w:space="0" w:color="000000"/>
+              <w:right w:val="single" w:sz="8" w:space="0" w:color="000000"/>
+            </w:tcBorders>
+            <w:tcMar>
+              <w:top w:w="100" w:type="dxa"/>
+              <w:left w:w="100" w:type="dxa"/>
+              <w:bottom w:w="100" w:type="dxa"/>
+              <w:right w:w="100" w:type="dxa"/>
+            </w:tcMar>
+            <w:hideMark/>
+          </w:tcPr>
+          <w:p>
+            <w:pPr>
+              <w:rPr>
+                <w:rFonts w:ascii="Times New Roman" w:hAnsi="Times New Roman" w:cs="Times New Roman"/>
+                <w:lang w:eastAsia="en-GB"/>
+              </w:rPr>
+            </w:pPr>
+            <w:r>
+              <w:rPr>
+                <w:lang w:eastAsia="en-GB"/>
+              </w:rPr>
+              <w:t>1.1.20</w:t>
+            </w:r>
+          </w:p>
+        </w:tc>
+        <w:tc>
+          <w:tcPr>
+            <w:tcW w:w="0" w:type="auto"/>
+            <w:tcBorders>
+              <w:top w:val="single" w:sz="8" w:space="0" w:color="000000"/>
+              <w:left w:val="single" w:sz="8" w:space="0" w:color="000000"/>
+              <w:bottom w:val="single" w:sz="8" w:space="0" w:color="000000"/>
+              <w:right w:val="single" w:sz="8" w:space="0" w:color="000000"/>
+            </w:tcBorders>
+            <w:tcMar>
+              <w:top w:w="100" w:type="dxa"/>
+              <w:left w:w="100" w:type="dxa"/>
+              <w:bottom w:w="100" w:type="dxa"/>
+              <w:right w:w="100" w:type="dxa"/>
+            </w:tcMar>
+            <w:hideMark/>
+          </w:tcPr>
+          <w:p>
+            <w:pPr>
+              <w:rPr>
+                <w:rFonts w:ascii="Times New Roman" w:hAnsi="Times New Roman" w:cs="Times New Roman"/>
+                <w:lang w:eastAsia="en-GB"/>
+              </w:rPr>
+            </w:pPr>
+            <w:r>
+              <w:rPr>
+                <w:lang w:eastAsia="en-GB"/>
+              </w:rPr>
+              <w:t>Create Initial Activity Network Diagram </w:t>
+            </w:r>
+          </w:p>
+        </w:tc>
+        <w:tc>
+          <w:tcPr>
+            <w:tcW w:w="0" w:type="auto"/>
+            <w:tcBorders>
+              <w:top w:val="single" w:sz="8" w:space="0" w:color="000000"/>
+              <w:left w:val="single" w:sz="8" w:space="0" w:color="000000"/>
+              <w:bottom w:val="single" w:sz="8" w:space="0" w:color="000000"/>
+              <w:right w:val="single" w:sz="8" w:space="0" w:color="000000"/>
+            </w:tcBorders>
+            <w:tcMar>
+              <w:top w:w="100" w:type="dxa"/>
+              <w:left w:w="100" w:type="dxa"/>
+              <w:bottom w:w="100" w:type="dxa"/>
+              <w:right w:w="100" w:type="dxa"/>
+            </w:tcMar>
+            <w:hideMark/>
+          </w:tcPr>
+          <w:p>
+            <w:pPr>
+              <w:rPr>
+                <w:rFonts w:ascii="Times New Roman" w:hAnsi="Times New Roman" w:cs="Times New Roman"/>
+                <w:lang w:eastAsia="en-GB"/>
+              </w:rPr>
+            </w:pPr>
+            <w:r>
+              <w:rPr>
+                <w:lang w:eastAsia="en-GB"/>
+              </w:rPr>
+              <w:t>After discussion is complete, create an</w:t>
+            </w:r>
+            <w:r>
+              <w:rPr>
+                <w:lang w:eastAsia="en-GB"/>
+              </w:rPr>
+              <w:t xml:space="preserve"> </w:t>
+            </w:r>
+            <w:r>
+              <w:rPr>
+                <w:lang w:eastAsia="en-GB"/>
+              </w:rPr>
+              <w:t>Activity Network Diagram for the project highlighting the critical paths. </w:t>
+            </w:r>
+          </w:p>
+        </w:tc>
+      </w:tr>
+      <w:tr>
+        <w:tc>
+          <w:tcPr>
+            <w:tcW w:w="0" w:type="auto"/>
+            <w:tcBorders>
+              <w:top w:val="single" w:sz="8" w:space="0" w:color="000000"/>
+              <w:left w:val="single" w:sz="8" w:space="0" w:color="000000"/>
+              <w:bottom w:val="single" w:sz="8" w:space="0" w:color="000000"/>
+              <w:right w:val="single" w:sz="8" w:space="0" w:color="000000"/>
+            </w:tcBorders>
+            <w:tcMar>
+              <w:top w:w="100" w:type="dxa"/>
+              <w:left w:w="100" w:type="dxa"/>
+              <w:bottom w:w="100" w:type="dxa"/>
+              <w:right w:w="100" w:type="dxa"/>
+            </w:tcMar>
+          </w:tcPr>
+          <w:p>
+            <w:pPr>
+              <w:rPr>
+                <w:lang w:eastAsia="en-GB"/>
+              </w:rPr>
+            </w:pPr>
+            <w:r>
+              <w:rPr>
+                <w:lang w:eastAsia="en-GB"/>
+              </w:rPr>
+              <w:t>3</w:t>
+            </w:r>
+          </w:p>
+        </w:tc>
+        <w:tc>
+          <w:tcPr>
+            <w:tcW w:w="0" w:type="auto"/>
+            <w:tcBorders>
+              <w:top w:val="single" w:sz="8" w:space="0" w:color="000000"/>
+              <w:left w:val="single" w:sz="8" w:space="0" w:color="000000"/>
+              <w:bottom w:val="single" w:sz="8" w:space="0" w:color="000000"/>
+              <w:right w:val="single" w:sz="8" w:space="0" w:color="000000"/>
+            </w:tcBorders>
+            <w:tcMar>
+              <w:top w:w="100" w:type="dxa"/>
+              <w:left w:w="100" w:type="dxa"/>
+              <w:bottom w:w="100" w:type="dxa"/>
+              <w:right w:w="100" w:type="dxa"/>
+            </w:tcMar>
+          </w:tcPr>
+          <w:p>
+            <w:pPr>
+              <w:rPr>
+                <w:lang w:eastAsia="en-GB"/>
+              </w:rPr>
+            </w:pPr>
+            <w:r>
+              <w:rPr>
+                <w:lang w:eastAsia="en-GB"/>
+              </w:rPr>
+              <w:t>1.1.21</w:t>
+            </w:r>
+          </w:p>
+        </w:tc>
+        <w:tc>
+          <w:tcPr>
+            <w:tcW w:w="0" w:type="auto"/>
+            <w:tcBorders>
+              <w:top w:val="single" w:sz="8" w:space="0" w:color="000000"/>
+              <w:left w:val="single" w:sz="8" w:space="0" w:color="000000"/>
+              <w:bottom w:val="single" w:sz="8" w:space="0" w:color="000000"/>
+              <w:right w:val="single" w:sz="8" w:space="0" w:color="000000"/>
+            </w:tcBorders>
+            <w:tcMar>
+              <w:top w:w="100" w:type="dxa"/>
+              <w:left w:w="100" w:type="dxa"/>
+              <w:bottom w:w="100" w:type="dxa"/>
+              <w:right w:w="100" w:type="dxa"/>
+            </w:tcMar>
+          </w:tcPr>
+          <w:p>
+            <w:pPr>
+              <w:rPr>
+                <w:lang w:eastAsia="en-GB"/>
+              </w:rPr>
+            </w:pPr>
+            <w:r>
+              <w:rPr>
+                <w:lang w:eastAsia="en-GB"/>
+              </w:rPr>
+              <w:t>Discussion About Moving to Next Phase</w:t>
+            </w:r>
+          </w:p>
+        </w:tc>
+        <w:tc>
+          <w:tcPr>
+            <w:tcW w:w="0" w:type="auto"/>
+            <w:tcBorders>
+              <w:top w:val="single" w:sz="8" w:space="0" w:color="000000"/>
+              <w:left w:val="single" w:sz="8" w:space="0" w:color="000000"/>
+              <w:bottom w:val="single" w:sz="8" w:space="0" w:color="000000"/>
+              <w:right w:val="single" w:sz="8" w:space="0" w:color="000000"/>
+            </w:tcBorders>
+            <w:tcMar>
+              <w:top w:w="100" w:type="dxa"/>
+              <w:left w:w="100" w:type="dxa"/>
+              <w:bottom w:w="100" w:type="dxa"/>
+              <w:right w:w="100" w:type="dxa"/>
+            </w:tcMar>
+          </w:tcPr>
+          <w:p>
+            <w:pPr>
+              <w:rPr>
+                <w:lang w:eastAsia="en-GB"/>
+              </w:rPr>
+            </w:pPr>
+            <w:r>
+              <w:rPr>
+                <w:lang w:eastAsia="en-GB"/>
+              </w:rPr>
+              <w:t xml:space="preserve">Discuss with all group members to see if </w:t>
+            </w:r>
+            <w:r>
+              <w:rPr>
+                <w:lang w:eastAsia="en-GB"/>
+              </w:rPr>
+              <w:t xml:space="preserve">all work is completed and if </w:t>
+            </w:r>
+            <w:r>
+              <w:rPr>
+                <w:lang w:eastAsia="en-GB"/>
+              </w:rPr>
+              <w:t>we are now ready to move onto the next phase.</w:t>
+            </w:r>
+          </w:p>
+        </w:tc>
+      </w:tr>
+      <w:tr>
+        <w:tc>
+          <w:tcPr>
+            <w:tcW w:w="0" w:type="auto"/>
+            <w:tcBorders>
+              <w:top w:val="single" w:sz="8" w:space="0" w:color="000000"/>
+              <w:left w:val="single" w:sz="8" w:space="0" w:color="000000"/>
+              <w:bottom w:val="single" w:sz="8" w:space="0" w:color="000000"/>
+              <w:right w:val="single" w:sz="8" w:space="0" w:color="000000"/>
+            </w:tcBorders>
+            <w:shd w:val="clear" w:color="auto" w:fill="999999"/>
+            <w:tcMar>
+              <w:top w:w="100" w:type="dxa"/>
+              <w:left w:w="100" w:type="dxa"/>
+              <w:bottom w:w="100" w:type="dxa"/>
+              <w:right w:w="100" w:type="dxa"/>
+            </w:tcMar>
+            <w:hideMark/>
+          </w:tcPr>
+          <w:p>
+            <w:pPr>
+              <w:rPr>
+                <w:rFonts w:ascii="Times New Roman" w:hAnsi="Times New Roman" w:cs="Times New Roman"/>
+                <w:b/>
+                <w:bCs/>
+                <w:lang w:eastAsia="en-GB"/>
+              </w:rPr>
+            </w:pPr>
+            <w:r>
+              <w:rPr>
+                <w:b/>
+                <w:bCs/>
+                <w:lang w:eastAsia="en-GB"/>
+              </w:rPr>
+              <w:t>2</w:t>
+            </w:r>
+          </w:p>
+        </w:tc>
+        <w:tc>
+          <w:tcPr>
+            <w:tcW w:w="0" w:type="auto"/>
+            <w:tcBorders>
+              <w:top w:val="single" w:sz="8" w:space="0" w:color="000000"/>
+              <w:left w:val="single" w:sz="8" w:space="0" w:color="000000"/>
+              <w:bottom w:val="single" w:sz="8" w:space="0" w:color="000000"/>
+              <w:right w:val="single" w:sz="8" w:space="0" w:color="000000"/>
+            </w:tcBorders>
+            <w:shd w:val="clear" w:color="auto" w:fill="999999"/>
+            <w:tcMar>
+              <w:top w:w="100" w:type="dxa"/>
+              <w:left w:w="100" w:type="dxa"/>
+              <w:bottom w:w="100" w:type="dxa"/>
+              <w:right w:w="100" w:type="dxa"/>
+            </w:tcMar>
+            <w:hideMark/>
+          </w:tcPr>
+          <w:p>
+            <w:pPr>
+              <w:rPr>
+                <w:rFonts w:ascii="Times New Roman" w:hAnsi="Times New Roman" w:cs="Times New Roman"/>
+                <w:b/>
+                <w:bCs/>
+                <w:lang w:eastAsia="en-GB"/>
+              </w:rPr>
+            </w:pPr>
+            <w:r>
+              <w:rPr>
+                <w:b/>
+                <w:bCs/>
+                <w:lang w:eastAsia="en-GB"/>
+              </w:rPr>
+              <w:t>1.2</w:t>
+            </w:r>
+          </w:p>
+        </w:tc>
+        <w:tc>
+          <w:tcPr>
+            <w:tcW w:w="0" w:type="auto"/>
+            <w:tcBorders>
+              <w:top w:val="single" w:sz="8" w:space="0" w:color="000000"/>
+              <w:left w:val="single" w:sz="8" w:space="0" w:color="000000"/>
+              <w:bottom w:val="single" w:sz="8" w:space="0" w:color="000000"/>
+              <w:right w:val="single" w:sz="8" w:space="0" w:color="000000"/>
+            </w:tcBorders>
+            <w:shd w:val="clear" w:color="auto" w:fill="999999"/>
+            <w:tcMar>
+              <w:top w:w="100" w:type="dxa"/>
+              <w:left w:w="100" w:type="dxa"/>
+              <w:bottom w:w="100" w:type="dxa"/>
+              <w:right w:w="100" w:type="dxa"/>
+            </w:tcMar>
+            <w:hideMark/>
+          </w:tcPr>
+          <w:p>
+            <w:pPr>
+              <w:rPr>
+                <w:rFonts w:ascii="Times New Roman" w:hAnsi="Times New Roman" w:cs="Times New Roman"/>
+                <w:b/>
+                <w:bCs/>
+                <w:lang w:eastAsia="en-GB"/>
+              </w:rPr>
+            </w:pPr>
+            <w:r>
+              <w:rPr>
+                <w:b/>
+                <w:bCs/>
+                <w:lang w:eastAsia="en-GB"/>
+              </w:rPr>
+              <w:t>Analysis</w:t>
+            </w:r>
+          </w:p>
+        </w:tc>
+        <w:tc>
+          <w:tcPr>
+            <w:tcW w:w="0" w:type="auto"/>
+            <w:tcBorders>
+              <w:top w:val="single" w:sz="8" w:space="0" w:color="000000"/>
+              <w:left w:val="single" w:sz="8" w:space="0" w:color="000000"/>
+              <w:bottom w:val="single" w:sz="8" w:space="0" w:color="000000"/>
+              <w:right w:val="single" w:sz="8" w:space="0" w:color="000000"/>
+            </w:tcBorders>
+            <w:shd w:val="clear" w:color="auto" w:fill="999999"/>
+            <w:tcMar>
+              <w:top w:w="100" w:type="dxa"/>
+              <w:left w:w="100" w:type="dxa"/>
+              <w:bottom w:w="100" w:type="dxa"/>
+              <w:right w:w="100" w:type="dxa"/>
+            </w:tcMar>
+            <w:hideMark/>
+          </w:tcPr>
+          <w:p>
+            <w:pPr>
+              <w:rPr>
+                <w:rFonts w:ascii="Times New Roman" w:hAnsi="Times New Roman" w:cs="Times New Roman"/>
+                <w:b/>
+                <w:bCs/>
+                <w:lang w:eastAsia="en-GB"/>
+              </w:rPr>
+            </w:pPr>
+            <w:r>
+              <w:rPr>
+                <w:b/>
+                <w:bCs/>
+                <w:lang w:eastAsia="en-GB"/>
+              </w:rPr>
+              <w:t>The work needed to analyse the new system. </w:t>
+            </w:r>
+          </w:p>
+        </w:tc>
+      </w:tr>
+      <w:tr>
+        <w:tc>
+          <w:tcPr>
+            <w:tcW w:w="0" w:type="auto"/>
+            <w:tcBorders>
+              <w:top w:val="single" w:sz="8" w:space="0" w:color="000000"/>
+              <w:left w:val="single" w:sz="8" w:space="0" w:color="000000"/>
+              <w:bottom w:val="single" w:sz="8" w:space="0" w:color="000000"/>
+              <w:right w:val="single" w:sz="8" w:space="0" w:color="000000"/>
+            </w:tcBorders>
+            <w:tcMar>
+              <w:top w:w="100" w:type="dxa"/>
+              <w:left w:w="100" w:type="dxa"/>
+              <w:bottom w:w="100" w:type="dxa"/>
+              <w:right w:w="100" w:type="dxa"/>
+            </w:tcMar>
+            <w:hideMark/>
+          </w:tcPr>
+          <w:p>
+            <w:pPr>
+              <w:rPr>
+                <w:rFonts w:ascii="Times New Roman" w:hAnsi="Times New Roman" w:cs="Times New Roman"/>
+                <w:lang w:eastAsia="en-GB"/>
+              </w:rPr>
+            </w:pPr>
+            <w:r>
+              <w:rPr>
+                <w:lang w:eastAsia="en-GB"/>
+              </w:rPr>
+              <w:t>3</w:t>
+            </w:r>
+          </w:p>
+        </w:tc>
+        <w:tc>
+          <w:tcPr>
+            <w:tcW w:w="0" w:type="auto"/>
+            <w:tcBorders>
+              <w:top w:val="single" w:sz="8" w:space="0" w:color="000000"/>
+              <w:left w:val="single" w:sz="8" w:space="0" w:color="000000"/>
+              <w:bottom w:val="single" w:sz="8" w:space="0" w:color="000000"/>
+              <w:right w:val="single" w:sz="8" w:space="0" w:color="000000"/>
+            </w:tcBorders>
+            <w:tcMar>
+              <w:top w:w="100" w:type="dxa"/>
+              <w:left w:w="100" w:type="dxa"/>
+              <w:bottom w:w="100" w:type="dxa"/>
+              <w:right w:w="100" w:type="dxa"/>
+            </w:tcMar>
+            <w:hideMark/>
+          </w:tcPr>
+          <w:p>
+            <w:pPr>
+              <w:rPr>
+                <w:rFonts w:ascii="Times New Roman" w:hAnsi="Times New Roman" w:cs="Times New Roman"/>
+                <w:lang w:eastAsia="en-GB"/>
+              </w:rPr>
+            </w:pPr>
+            <w:r>
+              <w:rPr>
+                <w:lang w:eastAsia="en-GB"/>
+              </w:rPr>
+              <w:t>1.2.1</w:t>
+            </w:r>
+          </w:p>
+        </w:tc>
+        <w:tc>
+          <w:tcPr>
+            <w:tcW w:w="0" w:type="auto"/>
+            <w:tcBorders>
+              <w:top w:val="single" w:sz="8" w:space="0" w:color="000000"/>
+              <w:left w:val="single" w:sz="8" w:space="0" w:color="000000"/>
+              <w:bottom w:val="single" w:sz="8" w:space="0" w:color="000000"/>
+              <w:right w:val="single" w:sz="8" w:space="0" w:color="000000"/>
+            </w:tcBorders>
+            <w:tcMar>
+              <w:top w:w="100" w:type="dxa"/>
+              <w:left w:w="100" w:type="dxa"/>
+              <w:bottom w:w="100" w:type="dxa"/>
+              <w:right w:w="100" w:type="dxa"/>
+            </w:tcMar>
+            <w:hideMark/>
+          </w:tcPr>
+          <w:p>
+            <w:pPr>
+              <w:rPr>
+                <w:rFonts w:ascii="Times New Roman" w:hAnsi="Times New Roman" w:cs="Times New Roman"/>
+                <w:lang w:eastAsia="en-GB"/>
+              </w:rPr>
+            </w:pPr>
+            <w:r>
+              <w:rPr>
+                <w:lang w:eastAsia="en-GB"/>
+              </w:rPr>
+              <w:t>Discuss System Requirements</w:t>
+            </w:r>
+          </w:p>
+        </w:tc>
+        <w:tc>
+          <w:tcPr>
+            <w:tcW w:w="0" w:type="auto"/>
+            <w:tcBorders>
+              <w:top w:val="single" w:sz="8" w:space="0" w:color="000000"/>
+              <w:left w:val="single" w:sz="8" w:space="0" w:color="000000"/>
+              <w:bottom w:val="single" w:sz="8" w:space="0" w:color="000000"/>
+              <w:right w:val="single" w:sz="8" w:space="0" w:color="000000"/>
+            </w:tcBorders>
+            <w:tcMar>
+              <w:top w:w="100" w:type="dxa"/>
+              <w:left w:w="100" w:type="dxa"/>
+              <w:bottom w:w="100" w:type="dxa"/>
+              <w:right w:w="100" w:type="dxa"/>
+            </w:tcMar>
+            <w:hideMark/>
+          </w:tcPr>
+          <w:p>
+            <w:pPr>
+              <w:rPr>
+                <w:rFonts w:ascii="Times New Roman" w:hAnsi="Times New Roman" w:cs="Times New Roman"/>
+                <w:lang w:eastAsia="en-GB"/>
+              </w:rPr>
+            </w:pPr>
+            <w:r>
+              <w:rPr>
+                <w:lang w:eastAsia="en-GB"/>
+              </w:rPr>
+              <w:t>Discuss as a team the system requirements using the provided scenario and other information given to us by the client. </w:t>
+            </w:r>
+          </w:p>
+        </w:tc>
+      </w:tr>
+      <w:tr>
+        <w:tc>
+          <w:tcPr>
+            <w:tcW w:w="0" w:type="auto"/>
+            <w:tcBorders>
+              <w:top w:val="single" w:sz="8" w:space="0" w:color="000000"/>
+              <w:left w:val="single" w:sz="8" w:space="0" w:color="000000"/>
+              <w:bottom w:val="single" w:sz="8" w:space="0" w:color="000000"/>
+              <w:right w:val="single" w:sz="8" w:space="0" w:color="000000"/>
+            </w:tcBorders>
+            <w:tcMar>
+              <w:top w:w="100" w:type="dxa"/>
+              <w:left w:w="100" w:type="dxa"/>
+              <w:bottom w:w="100" w:type="dxa"/>
+              <w:right w:w="100" w:type="dxa"/>
+            </w:tcMar>
+            <w:hideMark/>
+          </w:tcPr>
+          <w:p>
+            <w:pPr>
+              <w:rPr>
+                <w:rFonts w:ascii="Times New Roman" w:hAnsi="Times New Roman" w:cs="Times New Roman"/>
+                <w:b/>
+                <w:bCs/>
+                <w:lang w:eastAsia="en-GB"/>
+              </w:rPr>
+            </w:pPr>
+            <w:r>
+              <w:rPr>
+                <w:b/>
+                <w:bCs/>
+                <w:lang w:eastAsia="en-GB"/>
+              </w:rPr>
+              <w:t>3</w:t>
+            </w:r>
+          </w:p>
+        </w:tc>
+        <w:tc>
+          <w:tcPr>
+            <w:tcW w:w="0" w:type="auto"/>
+            <w:tcBorders>
+              <w:top w:val="single" w:sz="8" w:space="0" w:color="000000"/>
+              <w:left w:val="single" w:sz="8" w:space="0" w:color="000000"/>
+              <w:bottom w:val="single" w:sz="8" w:space="0" w:color="000000"/>
+              <w:right w:val="single" w:sz="8" w:space="0" w:color="000000"/>
+            </w:tcBorders>
+            <w:tcMar>
+              <w:top w:w="100" w:type="dxa"/>
+              <w:left w:w="100" w:type="dxa"/>
+              <w:bottom w:w="100" w:type="dxa"/>
+              <w:right w:w="100" w:type="dxa"/>
+            </w:tcMar>
+            <w:hideMark/>
+          </w:tcPr>
+          <w:p>
+            <w:pPr>
+              <w:rPr>
+                <w:rFonts w:ascii="Times New Roman" w:hAnsi="Times New Roman" w:cs="Times New Roman"/>
+                <w:b/>
+                <w:bCs/>
+                <w:lang w:eastAsia="en-GB"/>
+              </w:rPr>
+            </w:pPr>
+            <w:r>
+              <w:rPr>
+                <w:b/>
+                <w:bCs/>
+                <w:lang w:eastAsia="en-GB"/>
+              </w:rPr>
+              <w:t>1.2.2</w:t>
+            </w:r>
+          </w:p>
+        </w:tc>
+        <w:tc>
+          <w:tcPr>
+            <w:tcW w:w="0" w:type="auto"/>
+            <w:tcBorders>
+              <w:top w:val="single" w:sz="8" w:space="0" w:color="000000"/>
+              <w:left w:val="single" w:sz="8" w:space="0" w:color="000000"/>
+              <w:bottom w:val="single" w:sz="8" w:space="0" w:color="000000"/>
+              <w:right w:val="single" w:sz="8" w:space="0" w:color="000000"/>
+            </w:tcBorders>
+            <w:tcMar>
+              <w:top w:w="100" w:type="dxa"/>
+              <w:left w:w="100" w:type="dxa"/>
+              <w:bottom w:w="100" w:type="dxa"/>
+              <w:right w:w="100" w:type="dxa"/>
+            </w:tcMar>
+            <w:hideMark/>
+          </w:tcPr>
+          <w:p>
+            <w:pPr>
+              <w:rPr>
+                <w:rFonts w:ascii="Times New Roman" w:hAnsi="Times New Roman" w:cs="Times New Roman"/>
+                <w:b/>
+                <w:bCs/>
+                <w:lang w:eastAsia="en-GB"/>
+              </w:rPr>
+            </w:pPr>
+            <w:r>
+              <w:rPr>
+                <w:b/>
+                <w:bCs/>
+                <w:lang w:eastAsia="en-GB"/>
+              </w:rPr>
+              <w:t>DELIVERABLE: Develop System Requirements Document</w:t>
+            </w:r>
+          </w:p>
+        </w:tc>
+        <w:tc>
+          <w:tcPr>
+            <w:tcW w:w="0" w:type="auto"/>
+            <w:tcBorders>
+              <w:top w:val="single" w:sz="8" w:space="0" w:color="000000"/>
+              <w:left w:val="single" w:sz="8" w:space="0" w:color="000000"/>
+              <w:bottom w:val="single" w:sz="8" w:space="0" w:color="000000"/>
+              <w:right w:val="single" w:sz="8" w:space="0" w:color="000000"/>
+            </w:tcBorders>
+            <w:tcMar>
+              <w:top w:w="100" w:type="dxa"/>
+              <w:left w:w="100" w:type="dxa"/>
+              <w:bottom w:w="100" w:type="dxa"/>
+              <w:right w:w="100" w:type="dxa"/>
+            </w:tcMar>
+            <w:hideMark/>
+          </w:tcPr>
+          <w:p>
+            <w:pPr>
+              <w:rPr>
+                <w:rFonts w:ascii="Times New Roman" w:hAnsi="Times New Roman" w:cs="Times New Roman"/>
+                <w:b/>
+                <w:bCs/>
+                <w:lang w:eastAsia="en-GB"/>
+              </w:rPr>
+            </w:pPr>
+            <w:r>
+              <w:rPr>
+                <w:b/>
+                <w:bCs/>
+                <w:lang w:eastAsia="en-GB"/>
+              </w:rPr>
+              <w:t>Document all system requirements brought up in the group discussion.</w:t>
+            </w:r>
+          </w:p>
+        </w:tc>
+      </w:tr>
+      <w:tr>
+        <w:tc>
+          <w:tcPr>
+            <w:tcW w:w="0" w:type="auto"/>
+            <w:tcBorders>
+              <w:top w:val="single" w:sz="8" w:space="0" w:color="000000"/>
+              <w:left w:val="single" w:sz="8" w:space="0" w:color="000000"/>
+              <w:bottom w:val="single" w:sz="8" w:space="0" w:color="000000"/>
+              <w:right w:val="single" w:sz="8" w:space="0" w:color="000000"/>
+            </w:tcBorders>
+            <w:tcMar>
+              <w:top w:w="100" w:type="dxa"/>
+              <w:left w:w="100" w:type="dxa"/>
+              <w:bottom w:w="100" w:type="dxa"/>
+              <w:right w:w="100" w:type="dxa"/>
+            </w:tcMar>
+            <w:hideMark/>
+          </w:tcPr>
+          <w:p>
+            <w:pPr>
+              <w:rPr>
+                <w:rFonts w:ascii="Times New Roman" w:hAnsi="Times New Roman" w:cs="Times New Roman"/>
+                <w:lang w:eastAsia="en-GB"/>
+              </w:rPr>
+            </w:pPr>
+            <w:r>
+              <w:rPr>
+                <w:lang w:eastAsia="en-GB"/>
+              </w:rPr>
+              <w:t>3</w:t>
+            </w:r>
+          </w:p>
+        </w:tc>
+        <w:tc>
+          <w:tcPr>
+            <w:tcW w:w="0" w:type="auto"/>
+            <w:tcBorders>
+              <w:top w:val="single" w:sz="8" w:space="0" w:color="000000"/>
+              <w:left w:val="single" w:sz="8" w:space="0" w:color="000000"/>
+              <w:bottom w:val="single" w:sz="8" w:space="0" w:color="000000"/>
+              <w:right w:val="single" w:sz="8" w:space="0" w:color="000000"/>
+            </w:tcBorders>
+            <w:tcMar>
+              <w:top w:w="100" w:type="dxa"/>
+              <w:left w:w="100" w:type="dxa"/>
+              <w:bottom w:w="100" w:type="dxa"/>
+              <w:right w:w="100" w:type="dxa"/>
+            </w:tcMar>
+            <w:hideMark/>
+          </w:tcPr>
+          <w:p>
+            <w:pPr>
+              <w:rPr>
+                <w:rFonts w:ascii="Times New Roman" w:hAnsi="Times New Roman" w:cs="Times New Roman"/>
+                <w:lang w:eastAsia="en-GB"/>
+              </w:rPr>
+            </w:pPr>
+            <w:r>
+              <w:rPr>
+                <w:lang w:eastAsia="en-GB"/>
+              </w:rPr>
+              <w:t>1.2.3</w:t>
+            </w:r>
+          </w:p>
+        </w:tc>
+        <w:tc>
+          <w:tcPr>
+            <w:tcW w:w="0" w:type="auto"/>
+            <w:tcBorders>
+              <w:top w:val="single" w:sz="8" w:space="0" w:color="000000"/>
+              <w:left w:val="single" w:sz="8" w:space="0" w:color="000000"/>
+              <w:bottom w:val="single" w:sz="8" w:space="0" w:color="000000"/>
+              <w:right w:val="single" w:sz="8" w:space="0" w:color="000000"/>
+            </w:tcBorders>
+            <w:tcMar>
+              <w:top w:w="100" w:type="dxa"/>
+              <w:left w:w="100" w:type="dxa"/>
+              <w:bottom w:w="100" w:type="dxa"/>
+              <w:right w:w="100" w:type="dxa"/>
+            </w:tcMar>
+            <w:hideMark/>
+          </w:tcPr>
+          <w:p>
+            <w:pPr>
+              <w:rPr>
+                <w:rFonts w:ascii="Times New Roman" w:hAnsi="Times New Roman" w:cs="Times New Roman"/>
+                <w:lang w:eastAsia="en-GB"/>
+              </w:rPr>
+            </w:pPr>
+            <w:r>
+              <w:rPr>
+                <w:lang w:eastAsia="en-GB"/>
+              </w:rPr>
+              <w:t>Discuss Development Methodologies</w:t>
+            </w:r>
+          </w:p>
+        </w:tc>
+        <w:tc>
+          <w:tcPr>
+            <w:tcW w:w="0" w:type="auto"/>
+            <w:tcBorders>
+              <w:top w:val="single" w:sz="8" w:space="0" w:color="000000"/>
+              <w:left w:val="single" w:sz="8" w:space="0" w:color="000000"/>
+              <w:bottom w:val="single" w:sz="8" w:space="0" w:color="000000"/>
+              <w:right w:val="single" w:sz="8" w:space="0" w:color="000000"/>
+            </w:tcBorders>
+            <w:tcMar>
+              <w:top w:w="100" w:type="dxa"/>
+              <w:left w:w="100" w:type="dxa"/>
+              <w:bottom w:w="100" w:type="dxa"/>
+              <w:right w:w="100" w:type="dxa"/>
+            </w:tcMar>
+            <w:hideMark/>
+          </w:tcPr>
+          <w:p>
+            <w:pPr>
+              <w:rPr>
+                <w:rFonts w:ascii="Times New Roman" w:hAnsi="Times New Roman" w:cs="Times New Roman"/>
+                <w:lang w:eastAsia="en-GB"/>
+              </w:rPr>
+            </w:pPr>
+            <w:r>
+              <w:rPr>
+                <w:lang w:eastAsia="en-GB"/>
+              </w:rPr>
+              <w:t>Read about Development Methodologies discuss the pros and cons with other team members.</w:t>
+            </w:r>
+          </w:p>
+        </w:tc>
+      </w:tr>
+      <w:tr>
+        <w:tc>
+          <w:tcPr>
+            <w:tcW w:w="0" w:type="auto"/>
+            <w:tcBorders>
+              <w:top w:val="single" w:sz="8" w:space="0" w:color="000000"/>
+              <w:left w:val="single" w:sz="8" w:space="0" w:color="000000"/>
+              <w:bottom w:val="single" w:sz="8" w:space="0" w:color="000000"/>
+              <w:right w:val="single" w:sz="8" w:space="0" w:color="000000"/>
+            </w:tcBorders>
+            <w:tcMar>
+              <w:top w:w="100" w:type="dxa"/>
+              <w:left w:w="100" w:type="dxa"/>
+              <w:bottom w:w="100" w:type="dxa"/>
+              <w:right w:w="100" w:type="dxa"/>
+            </w:tcMar>
+            <w:hideMark/>
+          </w:tcPr>
+          <w:p>
+            <w:pPr>
+              <w:rPr>
+                <w:rFonts w:ascii="Times New Roman" w:hAnsi="Times New Roman" w:cs="Times New Roman"/>
+                <w:b/>
+                <w:bCs/>
+                <w:lang w:eastAsia="en-GB"/>
+              </w:rPr>
+            </w:pPr>
+            <w:r>
+              <w:rPr>
+                <w:b/>
+                <w:bCs/>
+                <w:lang w:eastAsia="en-GB"/>
+              </w:rPr>
+              <w:t>3</w:t>
+            </w:r>
+          </w:p>
+        </w:tc>
+        <w:tc>
+          <w:tcPr>
+            <w:tcW w:w="0" w:type="auto"/>
+            <w:tcBorders>
+              <w:top w:val="single" w:sz="8" w:space="0" w:color="000000"/>
+              <w:left w:val="single" w:sz="8" w:space="0" w:color="000000"/>
+              <w:bottom w:val="single" w:sz="8" w:space="0" w:color="000000"/>
+              <w:right w:val="single" w:sz="8" w:space="0" w:color="000000"/>
+            </w:tcBorders>
+            <w:tcMar>
+              <w:top w:w="100" w:type="dxa"/>
+              <w:left w:w="100" w:type="dxa"/>
+              <w:bottom w:w="100" w:type="dxa"/>
+              <w:right w:w="100" w:type="dxa"/>
+            </w:tcMar>
+            <w:hideMark/>
+          </w:tcPr>
+          <w:p>
+            <w:pPr>
+              <w:rPr>
+                <w:rFonts w:ascii="Times New Roman" w:hAnsi="Times New Roman" w:cs="Times New Roman"/>
+                <w:b/>
+                <w:bCs/>
+                <w:lang w:eastAsia="en-GB"/>
+              </w:rPr>
+            </w:pPr>
+            <w:r>
+              <w:rPr>
+                <w:b/>
+                <w:bCs/>
+                <w:lang w:eastAsia="en-GB"/>
+              </w:rPr>
+              <w:t>1.2.4</w:t>
+            </w:r>
+          </w:p>
+        </w:tc>
+        <w:tc>
+          <w:tcPr>
+            <w:tcW w:w="0" w:type="auto"/>
+            <w:tcBorders>
+              <w:top w:val="single" w:sz="8" w:space="0" w:color="000000"/>
+              <w:left w:val="single" w:sz="8" w:space="0" w:color="000000"/>
+              <w:bottom w:val="single" w:sz="8" w:space="0" w:color="000000"/>
+              <w:right w:val="single" w:sz="8" w:space="0" w:color="000000"/>
+            </w:tcBorders>
+            <w:tcMar>
+              <w:top w:w="100" w:type="dxa"/>
+              <w:left w:w="100" w:type="dxa"/>
+              <w:bottom w:w="100" w:type="dxa"/>
+              <w:right w:w="100" w:type="dxa"/>
+            </w:tcMar>
+            <w:hideMark/>
+          </w:tcPr>
+          <w:p>
+            <w:pPr>
+              <w:rPr>
+                <w:rFonts w:ascii="Times New Roman" w:hAnsi="Times New Roman" w:cs="Times New Roman"/>
+                <w:b/>
+                <w:bCs/>
+                <w:lang w:eastAsia="en-GB"/>
+              </w:rPr>
+            </w:pPr>
+            <w:r>
+              <w:rPr>
+                <w:b/>
+                <w:bCs/>
+                <w:lang w:eastAsia="en-GB"/>
+              </w:rPr>
+              <w:t>DELIVERABLE: Justify Development Methodology</w:t>
+            </w:r>
+          </w:p>
+        </w:tc>
+        <w:tc>
+          <w:tcPr>
+            <w:tcW w:w="0" w:type="auto"/>
+            <w:tcBorders>
+              <w:top w:val="single" w:sz="8" w:space="0" w:color="000000"/>
+              <w:left w:val="single" w:sz="8" w:space="0" w:color="000000"/>
+              <w:bottom w:val="single" w:sz="8" w:space="0" w:color="000000"/>
+              <w:right w:val="single" w:sz="8" w:space="0" w:color="000000"/>
+            </w:tcBorders>
+            <w:tcMar>
+              <w:top w:w="100" w:type="dxa"/>
+              <w:left w:w="100" w:type="dxa"/>
+              <w:bottom w:w="100" w:type="dxa"/>
+              <w:right w:w="100" w:type="dxa"/>
+            </w:tcMar>
+            <w:hideMark/>
+          </w:tcPr>
+          <w:p>
+            <w:pPr>
+              <w:rPr>
+                <w:rFonts w:ascii="Times New Roman" w:hAnsi="Times New Roman" w:cs="Times New Roman"/>
+                <w:b/>
+                <w:bCs/>
+                <w:lang w:eastAsia="en-GB"/>
+              </w:rPr>
+            </w:pPr>
+            <w:r>
+              <w:rPr>
+                <w:b/>
+                <w:bCs/>
+                <w:lang w:eastAsia="en-GB"/>
+              </w:rPr>
+              <w:t xml:space="preserve">Document the chosen methodology </w:t>
+            </w:r>
+            <w:r>
+              <w:rPr>
+                <w:b/>
+                <w:bCs/>
+                <w:lang w:eastAsia="en-GB"/>
+              </w:rPr>
+              <w:t>and</w:t>
+            </w:r>
+            <w:r>
+              <w:rPr>
+                <w:b/>
+                <w:bCs/>
+                <w:lang w:eastAsia="en-GB"/>
+              </w:rPr>
+              <w:t xml:space="preserve"> state why other methodologies were not chosen.</w:t>
+            </w:r>
+          </w:p>
+        </w:tc>
+      </w:tr>
+      <w:tr>
+        <w:tc>
+          <w:tcPr>
+            <w:tcW w:w="0" w:type="auto"/>
+            <w:tcBorders>
+              <w:top w:val="single" w:sz="8" w:space="0" w:color="000000"/>
+              <w:left w:val="single" w:sz="8" w:space="0" w:color="000000"/>
+              <w:bottom w:val="single" w:sz="8" w:space="0" w:color="000000"/>
+              <w:right w:val="single" w:sz="8" w:space="0" w:color="000000"/>
+            </w:tcBorders>
+            <w:tcMar>
+              <w:top w:w="100" w:type="dxa"/>
+              <w:left w:w="100" w:type="dxa"/>
+              <w:bottom w:w="100" w:type="dxa"/>
+              <w:right w:w="100" w:type="dxa"/>
+            </w:tcMar>
+            <w:hideMark/>
+          </w:tcPr>
+          <w:p>
+            <w:pPr>
+              <w:rPr>
+                <w:rFonts w:ascii="Times New Roman" w:hAnsi="Times New Roman" w:cs="Times New Roman"/>
+                <w:b/>
+                <w:bCs/>
+                <w:lang w:eastAsia="en-GB"/>
+              </w:rPr>
+            </w:pPr>
+            <w:r>
+              <w:rPr>
+                <w:b/>
+                <w:bCs/>
+                <w:lang w:eastAsia="en-GB"/>
+              </w:rPr>
+              <w:t>3</w:t>
+            </w:r>
+          </w:p>
+        </w:tc>
+        <w:tc>
+          <w:tcPr>
+            <w:tcW w:w="0" w:type="auto"/>
+            <w:tcBorders>
+              <w:top w:val="single" w:sz="8" w:space="0" w:color="000000"/>
+              <w:left w:val="single" w:sz="8" w:space="0" w:color="000000"/>
+              <w:bottom w:val="single" w:sz="8" w:space="0" w:color="000000"/>
+              <w:right w:val="single" w:sz="8" w:space="0" w:color="000000"/>
+            </w:tcBorders>
+            <w:tcMar>
+              <w:top w:w="100" w:type="dxa"/>
+              <w:left w:w="100" w:type="dxa"/>
+              <w:bottom w:w="100" w:type="dxa"/>
+              <w:right w:w="100" w:type="dxa"/>
+            </w:tcMar>
+            <w:hideMark/>
+          </w:tcPr>
+          <w:p>
+            <w:pPr>
+              <w:rPr>
+                <w:rFonts w:ascii="Times New Roman" w:hAnsi="Times New Roman" w:cs="Times New Roman"/>
+                <w:b/>
+                <w:bCs/>
+                <w:lang w:eastAsia="en-GB"/>
+              </w:rPr>
+            </w:pPr>
+            <w:r>
+              <w:rPr>
+                <w:b/>
+                <w:bCs/>
+                <w:lang w:eastAsia="en-GB"/>
+              </w:rPr>
+              <w:t>1.2.5</w:t>
+            </w:r>
+          </w:p>
+        </w:tc>
+        <w:tc>
+          <w:tcPr>
+            <w:tcW w:w="0" w:type="auto"/>
+            <w:tcBorders>
+              <w:top w:val="single" w:sz="8" w:space="0" w:color="000000"/>
+              <w:left w:val="single" w:sz="8" w:space="0" w:color="000000"/>
+              <w:bottom w:val="single" w:sz="8" w:space="0" w:color="000000"/>
+              <w:right w:val="single" w:sz="8" w:space="0" w:color="000000"/>
+            </w:tcBorders>
+            <w:tcMar>
+              <w:top w:w="100" w:type="dxa"/>
+              <w:left w:w="100" w:type="dxa"/>
+              <w:bottom w:w="100" w:type="dxa"/>
+              <w:right w:w="100" w:type="dxa"/>
+            </w:tcMar>
+            <w:hideMark/>
+          </w:tcPr>
+          <w:p>
+            <w:pPr>
+              <w:rPr>
+                <w:rFonts w:ascii="Times New Roman" w:hAnsi="Times New Roman" w:cs="Times New Roman"/>
+                <w:b/>
+                <w:bCs/>
+                <w:lang w:eastAsia="en-GB"/>
+              </w:rPr>
+            </w:pPr>
+            <w:r>
+              <w:rPr>
+                <w:b/>
+                <w:bCs/>
+                <w:lang w:eastAsia="en-GB"/>
+              </w:rPr>
+              <w:t>DELIVERABLE: Create Use Case Diagram</w:t>
+            </w:r>
+          </w:p>
+        </w:tc>
+        <w:tc>
+          <w:tcPr>
+            <w:tcW w:w="0" w:type="auto"/>
+            <w:tcBorders>
+              <w:top w:val="single" w:sz="8" w:space="0" w:color="000000"/>
+              <w:left w:val="single" w:sz="8" w:space="0" w:color="000000"/>
+              <w:bottom w:val="single" w:sz="8" w:space="0" w:color="000000"/>
+              <w:right w:val="single" w:sz="8" w:space="0" w:color="000000"/>
+            </w:tcBorders>
+            <w:tcMar>
+              <w:top w:w="100" w:type="dxa"/>
+              <w:left w:w="100" w:type="dxa"/>
+              <w:bottom w:w="100" w:type="dxa"/>
+              <w:right w:w="100" w:type="dxa"/>
+            </w:tcMar>
+            <w:hideMark/>
+          </w:tcPr>
+          <w:p>
+            <w:pPr>
+              <w:rPr>
+                <w:rFonts w:ascii="Times New Roman" w:hAnsi="Times New Roman" w:cs="Times New Roman"/>
+                <w:b/>
+                <w:bCs/>
+                <w:lang w:eastAsia="en-GB"/>
+              </w:rPr>
+            </w:pPr>
+            <w:r>
+              <w:rPr>
+                <w:b/>
+                <w:bCs/>
+                <w:lang w:eastAsia="en-GB"/>
+              </w:rPr>
+              <w:t>Using the System Requirements developed in the group discussion create the Use Case Diagram.</w:t>
+            </w:r>
+          </w:p>
+          <w:p>
+            <w:pPr>
+              <w:rPr>
+                <w:rFonts w:ascii="Times New Roman" w:hAnsi="Times New Roman" w:cs="Times New Roman"/>
+                <w:b/>
+                <w:bCs/>
+                <w:lang w:eastAsia="en-GB"/>
+              </w:rPr>
+            </w:pPr>
+          </w:p>
+        </w:tc>
+      </w:tr>
+      <w:tr>
+        <w:tc>
+          <w:tcPr>
+            <w:tcW w:w="0" w:type="auto"/>
+            <w:tcBorders>
+              <w:top w:val="single" w:sz="8" w:space="0" w:color="000000"/>
+              <w:left w:val="single" w:sz="8" w:space="0" w:color="000000"/>
+              <w:bottom w:val="single" w:sz="8" w:space="0" w:color="000000"/>
+              <w:right w:val="single" w:sz="8" w:space="0" w:color="000000"/>
+            </w:tcBorders>
+            <w:tcMar>
+              <w:top w:w="100" w:type="dxa"/>
+              <w:left w:w="100" w:type="dxa"/>
+              <w:bottom w:w="100" w:type="dxa"/>
+              <w:right w:w="100" w:type="dxa"/>
+            </w:tcMar>
+            <w:hideMark/>
+          </w:tcPr>
+          <w:p>
+            <w:pPr>
+              <w:rPr>
+                <w:rFonts w:ascii="Times New Roman" w:hAnsi="Times New Roman" w:cs="Times New Roman"/>
+                <w:lang w:eastAsia="en-GB"/>
+              </w:rPr>
+            </w:pPr>
+            <w:r>
+              <w:rPr>
+                <w:lang w:eastAsia="en-GB"/>
+              </w:rPr>
+              <w:t>3</w:t>
+            </w:r>
+          </w:p>
+        </w:tc>
+        <w:tc>
+          <w:tcPr>
+            <w:tcW w:w="0" w:type="auto"/>
+            <w:tcBorders>
+              <w:top w:val="single" w:sz="8" w:space="0" w:color="000000"/>
+              <w:left w:val="single" w:sz="8" w:space="0" w:color="000000"/>
+              <w:bottom w:val="single" w:sz="8" w:space="0" w:color="000000"/>
+              <w:right w:val="single" w:sz="8" w:space="0" w:color="000000"/>
+            </w:tcBorders>
+            <w:tcMar>
+              <w:top w:w="100" w:type="dxa"/>
+              <w:left w:w="100" w:type="dxa"/>
+              <w:bottom w:w="100" w:type="dxa"/>
+              <w:right w:w="100" w:type="dxa"/>
+            </w:tcMar>
+            <w:hideMark/>
+          </w:tcPr>
+          <w:p>
+            <w:pPr>
+              <w:rPr>
+                <w:rFonts w:ascii="Times New Roman" w:hAnsi="Times New Roman" w:cs="Times New Roman"/>
+                <w:lang w:eastAsia="en-GB"/>
+              </w:rPr>
+            </w:pPr>
+            <w:r>
+              <w:rPr>
+                <w:lang w:eastAsia="en-GB"/>
+              </w:rPr>
+              <w:t>1.2.6</w:t>
+            </w:r>
+          </w:p>
+        </w:tc>
+        <w:tc>
+          <w:tcPr>
+            <w:tcW w:w="0" w:type="auto"/>
+            <w:tcBorders>
+              <w:top w:val="single" w:sz="8" w:space="0" w:color="000000"/>
+              <w:left w:val="single" w:sz="8" w:space="0" w:color="000000"/>
+              <w:bottom w:val="single" w:sz="8" w:space="0" w:color="000000"/>
+              <w:right w:val="single" w:sz="8" w:space="0" w:color="000000"/>
+            </w:tcBorders>
+            <w:tcMar>
+              <w:top w:w="100" w:type="dxa"/>
+              <w:left w:w="100" w:type="dxa"/>
+              <w:bottom w:w="100" w:type="dxa"/>
+              <w:right w:w="100" w:type="dxa"/>
+            </w:tcMar>
+            <w:hideMark/>
+          </w:tcPr>
+          <w:p>
+            <w:pPr>
+              <w:rPr>
+                <w:rFonts w:ascii="Times New Roman" w:hAnsi="Times New Roman" w:cs="Times New Roman"/>
+                <w:lang w:eastAsia="en-GB"/>
+              </w:rPr>
+            </w:pPr>
+            <w:r>
+              <w:rPr>
+                <w:lang w:eastAsia="en-GB"/>
+              </w:rPr>
+              <w:t>Discuss Use Case Diagram</w:t>
+            </w:r>
+          </w:p>
+        </w:tc>
+        <w:tc>
+          <w:tcPr>
+            <w:tcW w:w="0" w:type="auto"/>
+            <w:tcBorders>
+              <w:top w:val="single" w:sz="8" w:space="0" w:color="000000"/>
+              <w:left w:val="single" w:sz="8" w:space="0" w:color="000000"/>
+              <w:bottom w:val="single" w:sz="8" w:space="0" w:color="000000"/>
+              <w:right w:val="single" w:sz="8" w:space="0" w:color="000000"/>
+            </w:tcBorders>
+            <w:tcMar>
+              <w:top w:w="100" w:type="dxa"/>
+              <w:left w:w="100" w:type="dxa"/>
+              <w:bottom w:w="100" w:type="dxa"/>
+              <w:right w:w="100" w:type="dxa"/>
+            </w:tcMar>
+            <w:hideMark/>
+          </w:tcPr>
+          <w:p>
+            <w:pPr>
+              <w:rPr>
+                <w:rFonts w:ascii="Times New Roman" w:hAnsi="Times New Roman" w:cs="Times New Roman"/>
+                <w:lang w:eastAsia="en-GB"/>
+              </w:rPr>
+            </w:pPr>
+            <w:r>
+              <w:rPr>
+                <w:lang w:eastAsia="en-GB"/>
+              </w:rPr>
+              <w:t>Once completed, discuss the Use Case Diagram with the team to make sure that all members are on the correct page.</w:t>
+            </w:r>
+          </w:p>
+        </w:tc>
+      </w:tr>
+      <w:tr>
+        <w:tc>
+          <w:tcPr>
+            <w:tcW w:w="0" w:type="auto"/>
+            <w:tcBorders>
+              <w:top w:val="single" w:sz="8" w:space="0" w:color="000000"/>
+              <w:left w:val="single" w:sz="8" w:space="0" w:color="000000"/>
+              <w:bottom w:val="single" w:sz="8" w:space="0" w:color="000000"/>
+              <w:right w:val="single" w:sz="8" w:space="0" w:color="000000"/>
+            </w:tcBorders>
+            <w:tcMar>
+              <w:top w:w="100" w:type="dxa"/>
+              <w:left w:w="100" w:type="dxa"/>
+              <w:bottom w:w="100" w:type="dxa"/>
+              <w:right w:w="100" w:type="dxa"/>
+            </w:tcMar>
+            <w:hideMark/>
+          </w:tcPr>
+          <w:p>
+            <w:pPr>
+              <w:rPr>
+                <w:rFonts w:ascii="Times New Roman" w:hAnsi="Times New Roman" w:cs="Times New Roman"/>
+                <w:b/>
+                <w:bCs/>
+                <w:lang w:eastAsia="en-GB"/>
+              </w:rPr>
+            </w:pPr>
+            <w:r>
+              <w:rPr>
+                <w:b/>
+                <w:bCs/>
+                <w:lang w:eastAsia="en-GB"/>
+              </w:rPr>
               <w:lastRenderedPageBreak/>
               <w:t>3</w:t>
             </w:r>
@@ -2985,79 +4553,95 @@
                 <w:bCs/>
                 <w:lang w:eastAsia="en-GB"/>
               </w:rPr>
-              <w:t>1.1.18</w:t>
-            </w:r>
-          </w:p>
-        </w:tc>
-        <w:tc>
-          <w:tcPr>
-            <w:tcW w:w="0" w:type="auto"/>
-            <w:tcBorders>
-              <w:top w:val="single" w:sz="8" w:space="0" w:color="000000"/>
-              <w:left w:val="single" w:sz="8" w:space="0" w:color="000000"/>
-              <w:bottom w:val="single" w:sz="8" w:space="0" w:color="000000"/>
-              <w:right w:val="single" w:sz="8" w:space="0" w:color="000000"/>
-            </w:tcBorders>
-            <w:tcMar>
-              <w:top w:w="100" w:type="dxa"/>
-              <w:left w:w="100" w:type="dxa"/>
-              <w:bottom w:w="100" w:type="dxa"/>
-              <w:right w:w="100" w:type="dxa"/>
-            </w:tcMar>
-            <w:hideMark/>
-          </w:tcPr>
-          <w:p>
-            <w:pPr>
-              <w:rPr>
-                <w:rFonts w:ascii="Times New Roman" w:hAnsi="Times New Roman" w:cs="Times New Roman"/>
-                <w:b/>
-                <w:bCs/>
-                <w:lang w:eastAsia="en-GB"/>
-              </w:rPr>
-            </w:pPr>
-            <w:r>
-              <w:rPr>
-                <w:b/>
-                <w:bCs/>
-                <w:lang w:eastAsia="en-GB"/>
-              </w:rPr>
-              <w:t>DELIVERABLE: Create Initial PERT Chart</w:t>
-            </w:r>
-          </w:p>
-        </w:tc>
-        <w:tc>
-          <w:tcPr>
-            <w:tcW w:w="0" w:type="auto"/>
-            <w:tcBorders>
-              <w:top w:val="single" w:sz="8" w:space="0" w:color="000000"/>
-              <w:left w:val="single" w:sz="8" w:space="0" w:color="000000"/>
-              <w:bottom w:val="single" w:sz="8" w:space="0" w:color="000000"/>
-              <w:right w:val="single" w:sz="8" w:space="0" w:color="000000"/>
-            </w:tcBorders>
-            <w:tcMar>
-              <w:top w:w="100" w:type="dxa"/>
-              <w:left w:w="100" w:type="dxa"/>
-              <w:bottom w:w="100" w:type="dxa"/>
-              <w:right w:w="100" w:type="dxa"/>
-            </w:tcMar>
-            <w:hideMark/>
-          </w:tcPr>
-          <w:p>
-            <w:pPr>
-              <w:rPr>
-                <w:rFonts w:ascii="Times New Roman" w:hAnsi="Times New Roman" w:cs="Times New Roman"/>
-                <w:b/>
-                <w:bCs/>
-                <w:lang w:eastAsia="en-GB"/>
-              </w:rPr>
-            </w:pPr>
-            <w:r>
-              <w:rPr>
-                <w:b/>
-                <w:bCs/>
-                <w:lang w:eastAsia="en-GB"/>
-              </w:rPr>
-              <w:t>Using the WBS and Gantt Chart create a PERT diagram to show visually how the project will flow. </w:t>
+              <w:t>1.2.7</w:t>
+            </w:r>
+          </w:p>
+        </w:tc>
+        <w:tc>
+          <w:tcPr>
+            <w:tcW w:w="0" w:type="auto"/>
+            <w:tcBorders>
+              <w:top w:val="single" w:sz="8" w:space="0" w:color="000000"/>
+              <w:left w:val="single" w:sz="8" w:space="0" w:color="000000"/>
+              <w:bottom w:val="single" w:sz="8" w:space="0" w:color="000000"/>
+              <w:right w:val="single" w:sz="8" w:space="0" w:color="000000"/>
+            </w:tcBorders>
+            <w:tcMar>
+              <w:top w:w="100" w:type="dxa"/>
+              <w:left w:w="100" w:type="dxa"/>
+              <w:bottom w:w="100" w:type="dxa"/>
+              <w:right w:w="100" w:type="dxa"/>
+            </w:tcMar>
+            <w:hideMark/>
+          </w:tcPr>
+          <w:p>
+            <w:pPr>
+              <w:rPr>
+                <w:rFonts w:ascii="Times New Roman" w:hAnsi="Times New Roman" w:cs="Times New Roman"/>
+                <w:b/>
+                <w:bCs/>
+                <w:lang w:eastAsia="en-GB"/>
+              </w:rPr>
+            </w:pPr>
+            <w:r>
+              <w:rPr>
+                <w:b/>
+                <w:bCs/>
+                <w:lang w:eastAsia="en-GB"/>
+              </w:rPr>
+              <w:t>DELIVERABLE:</w:t>
+            </w:r>
+            <w:r>
+              <w:rPr>
+                <w:b/>
+                <w:bCs/>
+                <w:lang w:eastAsia="en-GB"/>
+              </w:rPr>
+              <w:t xml:space="preserve"> </w:t>
+            </w:r>
+            <w:r>
+              <w:rPr>
+                <w:b/>
+                <w:bCs/>
+                <w:lang w:eastAsia="en-GB"/>
+              </w:rPr>
+              <w:t>Create Robustness Diagram</w:t>
+            </w:r>
+          </w:p>
+        </w:tc>
+        <w:tc>
+          <w:tcPr>
+            <w:tcW w:w="0" w:type="auto"/>
+            <w:tcBorders>
+              <w:top w:val="single" w:sz="8" w:space="0" w:color="000000"/>
+              <w:left w:val="single" w:sz="8" w:space="0" w:color="000000"/>
+              <w:bottom w:val="single" w:sz="8" w:space="0" w:color="000000"/>
+              <w:right w:val="single" w:sz="8" w:space="0" w:color="000000"/>
+            </w:tcBorders>
+            <w:tcMar>
+              <w:top w:w="100" w:type="dxa"/>
+              <w:left w:w="100" w:type="dxa"/>
+              <w:bottom w:w="100" w:type="dxa"/>
+              <w:right w:w="100" w:type="dxa"/>
+            </w:tcMar>
+            <w:hideMark/>
+          </w:tcPr>
+          <w:p>
+            <w:pPr>
+              <w:rPr>
+                <w:rFonts w:ascii="Times New Roman" w:hAnsi="Times New Roman" w:cs="Times New Roman"/>
+                <w:b/>
+                <w:bCs/>
+                <w:lang w:eastAsia="en-GB"/>
+              </w:rPr>
+            </w:pPr>
+            <w:r>
+              <w:rPr>
+                <w:b/>
+                <w:bCs/>
+                <w:lang w:eastAsia="en-GB"/>
+              </w:rPr>
+              <w:t>Using the Use Case Diagram to create the Robustness Diagram.</w:t>
             </w:r>
           </w:p>
         </w:tc>
@@ -3084,11 +4668,15 @@
             <w:pPr>
               <w:rPr>
                 <w:rFonts w:ascii="Times New Roman" w:hAnsi="Times New Roman" w:cs="Times New Roman"/>
-                <w:lang w:eastAsia="en-GB"/>
-              </w:rPr>
-            </w:pPr>
-            <w:r>
-              <w:rPr>
+                <w:b/>
+                <w:bCs/>
+                <w:lang w:eastAsia="en-GB"/>
+              </w:rPr>
+            </w:pPr>
+            <w:r>
+              <w:rPr>
+                <w:b/>
+                <w:bCs/>
                 <w:lang w:eastAsia="en-GB"/>
               </w:rPr>
               <w:t>3</w:t>
@@ -3116,78 +4704,90 @@
             <w:pPr>
               <w:rPr>
                 <w:rFonts w:ascii="Times New Roman" w:hAnsi="Times New Roman" w:cs="Times New Roman"/>
-                <w:lang w:eastAsia="en-GB"/>
-              </w:rPr>
-            </w:pPr>
-            <w:r>
-              <w:rPr>
-                <w:lang w:eastAsia="en-GB"/>
-              </w:rPr>
-              <w:t>1.1.19</w:t>
-            </w:r>
-          </w:p>
-        </w:tc>
-        <w:tc>
-          <w:tcPr>
-            <w:tcW w:w="0" w:type="auto"/>
-            <w:tcBorders>
-              <w:top w:val="single" w:sz="8" w:space="0" w:color="000000"/>
-              <w:left w:val="single" w:sz="8" w:space="0" w:color="000000"/>
-              <w:bottom w:val="single" w:sz="8" w:space="0" w:color="000000"/>
-              <w:right w:val="single" w:sz="8" w:space="0" w:color="000000"/>
-            </w:tcBorders>
-            <w:tcMar>
-              <w:top w:w="100" w:type="dxa"/>
-              <w:left w:w="100" w:type="dxa"/>
-              <w:bottom w:w="100" w:type="dxa"/>
-              <w:right w:w="100" w:type="dxa"/>
-            </w:tcMar>
-            <w:hideMark/>
-          </w:tcPr>
-          <w:p>
-            <w:pPr>
-              <w:rPr>
-                <w:rFonts w:ascii="Times New Roman" w:hAnsi="Times New Roman" w:cs="Times New Roman"/>
-                <w:lang w:eastAsia="en-GB"/>
-              </w:rPr>
-            </w:pPr>
-            <w:r>
-              <w:rPr>
-                <w:lang w:eastAsia="en-GB"/>
-              </w:rPr>
-              <w:t>Discuss Critical Paths for The Project </w:t>
-            </w:r>
-          </w:p>
-        </w:tc>
-        <w:tc>
-          <w:tcPr>
-            <w:tcW w:w="0" w:type="auto"/>
-            <w:tcBorders>
-              <w:top w:val="single" w:sz="8" w:space="0" w:color="000000"/>
-              <w:left w:val="single" w:sz="8" w:space="0" w:color="000000"/>
-              <w:bottom w:val="single" w:sz="8" w:space="0" w:color="000000"/>
-              <w:right w:val="single" w:sz="8" w:space="0" w:color="000000"/>
-            </w:tcBorders>
-            <w:tcMar>
-              <w:top w:w="100" w:type="dxa"/>
-              <w:left w:w="100" w:type="dxa"/>
-              <w:bottom w:w="100" w:type="dxa"/>
-              <w:right w:w="100" w:type="dxa"/>
-            </w:tcMar>
-            <w:hideMark/>
-          </w:tcPr>
-          <w:p>
-            <w:pPr>
-              <w:rPr>
-                <w:rFonts w:ascii="Times New Roman" w:hAnsi="Times New Roman" w:cs="Times New Roman"/>
-                <w:lang w:eastAsia="en-GB"/>
-              </w:rPr>
-            </w:pPr>
-            <w:r>
-              <w:rPr>
-                <w:lang w:eastAsia="en-GB"/>
-              </w:rPr>
-              <w:t>After completing the individual task, discuss the project's Critical Paths.</w:t>
+                <w:b/>
+                <w:bCs/>
+                <w:lang w:eastAsia="en-GB"/>
+              </w:rPr>
+            </w:pPr>
+            <w:r>
+              <w:rPr>
+                <w:b/>
+                <w:bCs/>
+                <w:lang w:eastAsia="en-GB"/>
+              </w:rPr>
+              <w:t>1.2.8</w:t>
+            </w:r>
+          </w:p>
+        </w:tc>
+        <w:tc>
+          <w:tcPr>
+            <w:tcW w:w="0" w:type="auto"/>
+            <w:tcBorders>
+              <w:top w:val="single" w:sz="8" w:space="0" w:color="000000"/>
+              <w:left w:val="single" w:sz="8" w:space="0" w:color="000000"/>
+              <w:bottom w:val="single" w:sz="8" w:space="0" w:color="000000"/>
+              <w:right w:val="single" w:sz="8" w:space="0" w:color="000000"/>
+            </w:tcBorders>
+            <w:tcMar>
+              <w:top w:w="100" w:type="dxa"/>
+              <w:left w:w="100" w:type="dxa"/>
+              <w:bottom w:w="100" w:type="dxa"/>
+              <w:right w:w="100" w:type="dxa"/>
+            </w:tcMar>
+            <w:hideMark/>
+          </w:tcPr>
+          <w:p>
+            <w:pPr>
+              <w:rPr>
+                <w:rFonts w:ascii="Times New Roman" w:hAnsi="Times New Roman" w:cs="Times New Roman"/>
+                <w:b/>
+                <w:bCs/>
+                <w:lang w:eastAsia="en-GB"/>
+              </w:rPr>
+            </w:pPr>
+            <w:r>
+              <w:rPr>
+                <w:b/>
+                <w:bCs/>
+                <w:lang w:eastAsia="en-GB"/>
+              </w:rPr>
+              <w:t>DELIVERABLE: Create Sequence Diagram</w:t>
+            </w:r>
+          </w:p>
+        </w:tc>
+        <w:tc>
+          <w:tcPr>
+            <w:tcW w:w="0" w:type="auto"/>
+            <w:tcBorders>
+              <w:top w:val="single" w:sz="8" w:space="0" w:color="000000"/>
+              <w:left w:val="single" w:sz="8" w:space="0" w:color="000000"/>
+              <w:bottom w:val="single" w:sz="8" w:space="0" w:color="000000"/>
+              <w:right w:val="single" w:sz="8" w:space="0" w:color="000000"/>
+            </w:tcBorders>
+            <w:tcMar>
+              <w:top w:w="100" w:type="dxa"/>
+              <w:left w:w="100" w:type="dxa"/>
+              <w:bottom w:w="100" w:type="dxa"/>
+              <w:right w:w="100" w:type="dxa"/>
+            </w:tcMar>
+            <w:hideMark/>
+          </w:tcPr>
+          <w:p>
+            <w:pPr>
+              <w:rPr>
+                <w:rFonts w:ascii="Times New Roman" w:hAnsi="Times New Roman" w:cs="Times New Roman"/>
+                <w:b/>
+                <w:bCs/>
+                <w:lang w:eastAsia="en-GB"/>
+              </w:rPr>
+            </w:pPr>
+            <w:r>
+              <w:rPr>
+                <w:b/>
+                <w:bCs/>
+                <w:lang w:eastAsia="en-GB"/>
+              </w:rPr>
+              <w:t>User the Use Case Diagram and Robustness Diagram to create the Sequence Diagram.</w:t>
             </w:r>
           </w:p>
         </w:tc>
@@ -3214,11 +4814,15 @@
             <w:pPr>
               <w:rPr>
                 <w:rFonts w:ascii="Times New Roman" w:hAnsi="Times New Roman" w:cs="Times New Roman"/>
-                <w:lang w:eastAsia="en-GB"/>
-              </w:rPr>
-            </w:pPr>
-            <w:r>
-              <w:rPr>
+                <w:b/>
+                <w:bCs/>
+                <w:lang w:eastAsia="en-GB"/>
+              </w:rPr>
+            </w:pPr>
+            <w:r>
+              <w:rPr>
+                <w:b/>
+                <w:bCs/>
                 <w:lang w:eastAsia="en-GB"/>
               </w:rPr>
               <w:t>3</w:t>
@@ -3246,90 +4850,106 @@
             <w:pPr>
               <w:rPr>
                 <w:rFonts w:ascii="Times New Roman" w:hAnsi="Times New Roman" w:cs="Times New Roman"/>
-                <w:lang w:eastAsia="en-GB"/>
-              </w:rPr>
-            </w:pPr>
-            <w:r>
-              <w:rPr>
-                <w:lang w:eastAsia="en-GB"/>
-              </w:rPr>
-              <w:t>1.1.20</w:t>
-            </w:r>
-          </w:p>
-        </w:tc>
-        <w:tc>
-          <w:tcPr>
-            <w:tcW w:w="0" w:type="auto"/>
-            <w:tcBorders>
-              <w:top w:val="single" w:sz="8" w:space="0" w:color="000000"/>
-              <w:left w:val="single" w:sz="8" w:space="0" w:color="000000"/>
-              <w:bottom w:val="single" w:sz="8" w:space="0" w:color="000000"/>
-              <w:right w:val="single" w:sz="8" w:space="0" w:color="000000"/>
-            </w:tcBorders>
-            <w:tcMar>
-              <w:top w:w="100" w:type="dxa"/>
-              <w:left w:w="100" w:type="dxa"/>
-              <w:bottom w:w="100" w:type="dxa"/>
-              <w:right w:w="100" w:type="dxa"/>
-            </w:tcMar>
-            <w:hideMark/>
-          </w:tcPr>
-          <w:p>
-            <w:pPr>
-              <w:rPr>
-                <w:rFonts w:ascii="Times New Roman" w:hAnsi="Times New Roman" w:cs="Times New Roman"/>
-                <w:lang w:eastAsia="en-GB"/>
-              </w:rPr>
-            </w:pPr>
-            <w:r>
-              <w:rPr>
-                <w:lang w:eastAsia="en-GB"/>
-              </w:rPr>
-              <w:t>Create Initial Activity Network Diagram </w:t>
-            </w:r>
-          </w:p>
-        </w:tc>
-        <w:tc>
-          <w:tcPr>
-            <w:tcW w:w="0" w:type="auto"/>
-            <w:tcBorders>
-              <w:top w:val="single" w:sz="8" w:space="0" w:color="000000"/>
-              <w:left w:val="single" w:sz="8" w:space="0" w:color="000000"/>
-              <w:bottom w:val="single" w:sz="8" w:space="0" w:color="000000"/>
-              <w:right w:val="single" w:sz="8" w:space="0" w:color="000000"/>
-            </w:tcBorders>
-            <w:tcMar>
-              <w:top w:w="100" w:type="dxa"/>
-              <w:left w:w="100" w:type="dxa"/>
-              <w:bottom w:w="100" w:type="dxa"/>
-              <w:right w:w="100" w:type="dxa"/>
-            </w:tcMar>
-            <w:hideMark/>
-          </w:tcPr>
-          <w:p>
-            <w:pPr>
-              <w:rPr>
-                <w:rFonts w:ascii="Times New Roman" w:hAnsi="Times New Roman" w:cs="Times New Roman"/>
-                <w:lang w:eastAsia="en-GB"/>
-              </w:rPr>
-            </w:pPr>
-            <w:r>
-              <w:rPr>
-                <w:lang w:eastAsia="en-GB"/>
-              </w:rPr>
-              <w:t>After discussion is complete, create an</w:t>
-            </w:r>
-            <w:r>
-              <w:rPr>
-                <w:lang w:eastAsia="en-GB"/>
-              </w:rPr>
-              <w:t xml:space="preserve"> </w:t>
-            </w:r>
-            <w:r>
-              <w:rPr>
-                <w:lang w:eastAsia="en-GB"/>
-              </w:rPr>
-              <w:t>Activity Network Diagram for the project highlighting the critical paths. </w:t>
+                <w:b/>
+                <w:bCs/>
+                <w:lang w:eastAsia="en-GB"/>
+              </w:rPr>
+            </w:pPr>
+            <w:r>
+              <w:rPr>
+                <w:b/>
+                <w:bCs/>
+                <w:lang w:eastAsia="en-GB"/>
+              </w:rPr>
+              <w:t>1.2.9</w:t>
+            </w:r>
+          </w:p>
+        </w:tc>
+        <w:tc>
+          <w:tcPr>
+            <w:tcW w:w="0" w:type="auto"/>
+            <w:tcBorders>
+              <w:top w:val="single" w:sz="8" w:space="0" w:color="000000"/>
+              <w:left w:val="single" w:sz="8" w:space="0" w:color="000000"/>
+              <w:bottom w:val="single" w:sz="8" w:space="0" w:color="000000"/>
+              <w:right w:val="single" w:sz="8" w:space="0" w:color="000000"/>
+            </w:tcBorders>
+            <w:tcMar>
+              <w:top w:w="100" w:type="dxa"/>
+              <w:left w:w="100" w:type="dxa"/>
+              <w:bottom w:w="100" w:type="dxa"/>
+              <w:right w:w="100" w:type="dxa"/>
+            </w:tcMar>
+            <w:hideMark/>
+          </w:tcPr>
+          <w:p>
+            <w:pPr>
+              <w:rPr>
+                <w:rFonts w:ascii="Times New Roman" w:hAnsi="Times New Roman" w:cs="Times New Roman"/>
+                <w:b/>
+                <w:bCs/>
+                <w:lang w:eastAsia="en-GB"/>
+              </w:rPr>
+            </w:pPr>
+            <w:r>
+              <w:rPr>
+                <w:b/>
+                <w:bCs/>
+                <w:lang w:eastAsia="en-GB"/>
+              </w:rPr>
+              <w:t>DELIVERABLE: Create Class Diagram</w:t>
+            </w:r>
+          </w:p>
+        </w:tc>
+        <w:tc>
+          <w:tcPr>
+            <w:tcW w:w="0" w:type="auto"/>
+            <w:tcBorders>
+              <w:top w:val="single" w:sz="8" w:space="0" w:color="000000"/>
+              <w:left w:val="single" w:sz="8" w:space="0" w:color="000000"/>
+              <w:bottom w:val="single" w:sz="8" w:space="0" w:color="000000"/>
+              <w:right w:val="single" w:sz="8" w:space="0" w:color="000000"/>
+            </w:tcBorders>
+            <w:tcMar>
+              <w:top w:w="100" w:type="dxa"/>
+              <w:left w:w="100" w:type="dxa"/>
+              <w:bottom w:w="100" w:type="dxa"/>
+              <w:right w:w="100" w:type="dxa"/>
+            </w:tcMar>
+            <w:hideMark/>
+          </w:tcPr>
+          <w:p>
+            <w:pPr>
+              <w:rPr>
+                <w:rFonts w:ascii="Times New Roman" w:hAnsi="Times New Roman" w:cs="Times New Roman"/>
+                <w:b/>
+                <w:bCs/>
+                <w:lang w:eastAsia="en-GB"/>
+              </w:rPr>
+            </w:pPr>
+            <w:r>
+              <w:rPr>
+                <w:b/>
+                <w:bCs/>
+                <w:lang w:eastAsia="en-GB"/>
+              </w:rPr>
+              <w:t>Use Net</w:t>
+            </w:r>
+            <w:r>
+              <w:rPr>
+                <w:b/>
+                <w:bCs/>
+                <w:lang w:eastAsia="en-GB"/>
+              </w:rPr>
+              <w:t>B</w:t>
+            </w:r>
+            <w:r>
+              <w:rPr>
+                <w:b/>
+                <w:bCs/>
+                <w:lang w:eastAsia="en-GB"/>
+              </w:rPr>
+              <w:t>eans to generate the final class diagram for the project.</w:t>
             </w:r>
           </w:p>
         </w:tc>
@@ -3350,15 +4970,21 @@
               <w:bottom w:w="100" w:type="dxa"/>
               <w:right w:w="100" w:type="dxa"/>
             </w:tcMar>
-          </w:tcPr>
-          <w:p>
-            <w:pPr>
-              <w:rPr>
-                <w:lang w:eastAsia="en-GB"/>
-              </w:rPr>
-            </w:pPr>
-            <w:r>
-              <w:rPr>
+            <w:hideMark/>
+          </w:tcPr>
+          <w:p>
+            <w:pPr>
+              <w:rPr>
+                <w:rFonts w:ascii="Times New Roman" w:hAnsi="Times New Roman" w:cs="Times New Roman"/>
+                <w:b/>
+                <w:bCs/>
+                <w:lang w:eastAsia="en-GB"/>
+              </w:rPr>
+            </w:pPr>
+            <w:r>
+              <w:rPr>
+                <w:b/>
+                <w:bCs/>
                 <w:lang w:eastAsia="en-GB"/>
               </w:rPr>
               <w:t>3</w:t>
@@ -3380,90 +5006,96 @@
               <w:bottom w:w="100" w:type="dxa"/>
               <w:right w:w="100" w:type="dxa"/>
             </w:tcMar>
-          </w:tcPr>
-          <w:p>
-            <w:pPr>
-              <w:rPr>
-                <w:lang w:eastAsia="en-GB"/>
-              </w:rPr>
-            </w:pPr>
-            <w:r>
-              <w:rPr>
-                <w:lang w:eastAsia="en-GB"/>
-              </w:rPr>
-              <w:t>1.1.21</w:t>
-            </w:r>
-          </w:p>
-        </w:tc>
-        <w:tc>
-          <w:tcPr>
-            <w:tcW w:w="0" w:type="auto"/>
-            <w:tcBorders>
-              <w:top w:val="single" w:sz="8" w:space="0" w:color="000000"/>
-              <w:left w:val="single" w:sz="8" w:space="0" w:color="000000"/>
-              <w:bottom w:val="single" w:sz="8" w:space="0" w:color="000000"/>
-              <w:right w:val="single" w:sz="8" w:space="0" w:color="000000"/>
-            </w:tcBorders>
-            <w:tcMar>
-              <w:top w:w="100" w:type="dxa"/>
-              <w:left w:w="100" w:type="dxa"/>
-              <w:bottom w:w="100" w:type="dxa"/>
-              <w:right w:w="100" w:type="dxa"/>
-            </w:tcMar>
-          </w:tcPr>
-          <w:p>
-            <w:pPr>
-              <w:rPr>
-                <w:lang w:eastAsia="en-GB"/>
-              </w:rPr>
-            </w:pPr>
-            <w:r>
-              <w:rPr>
-                <w:lang w:eastAsia="en-GB"/>
-              </w:rPr>
-              <w:t>Discussion About Moving to Next Phase</w:t>
-            </w:r>
-          </w:p>
-        </w:tc>
-        <w:tc>
-          <w:tcPr>
-            <w:tcW w:w="0" w:type="auto"/>
-            <w:tcBorders>
-              <w:top w:val="single" w:sz="8" w:space="0" w:color="000000"/>
-              <w:left w:val="single" w:sz="8" w:space="0" w:color="000000"/>
-              <w:bottom w:val="single" w:sz="8" w:space="0" w:color="000000"/>
-              <w:right w:val="single" w:sz="8" w:space="0" w:color="000000"/>
-            </w:tcBorders>
-            <w:tcMar>
-              <w:top w:w="100" w:type="dxa"/>
-              <w:left w:w="100" w:type="dxa"/>
-              <w:bottom w:w="100" w:type="dxa"/>
-              <w:right w:w="100" w:type="dxa"/>
-            </w:tcMar>
-          </w:tcPr>
-          <w:p>
-            <w:pPr>
-              <w:rPr>
-                <w:lang w:eastAsia="en-GB"/>
-              </w:rPr>
-            </w:pPr>
-            <w:r>
-              <w:rPr>
-                <w:lang w:eastAsia="en-GB"/>
-              </w:rPr>
-              <w:t xml:space="preserve">Discuss with all group members to see if </w:t>
-            </w:r>
-            <w:r>
-              <w:rPr>
-                <w:lang w:eastAsia="en-GB"/>
-              </w:rPr>
-              <w:t xml:space="preserve">all work is completed and if </w:t>
-            </w:r>
-            <w:r>
-              <w:rPr>
-                <w:lang w:eastAsia="en-GB"/>
-              </w:rPr>
-              <w:t>we are now ready to move onto the next phase.</w:t>
+            <w:hideMark/>
+          </w:tcPr>
+          <w:p>
+            <w:pPr>
+              <w:rPr>
+                <w:rFonts w:ascii="Times New Roman" w:hAnsi="Times New Roman" w:cs="Times New Roman"/>
+                <w:b/>
+                <w:bCs/>
+                <w:lang w:eastAsia="en-GB"/>
+              </w:rPr>
+            </w:pPr>
+            <w:r>
+              <w:rPr>
+                <w:b/>
+                <w:bCs/>
+                <w:lang w:eastAsia="en-GB"/>
+              </w:rPr>
+              <w:t>1.2.10</w:t>
+            </w:r>
+          </w:p>
+        </w:tc>
+        <w:tc>
+          <w:tcPr>
+            <w:tcW w:w="0" w:type="auto"/>
+            <w:tcBorders>
+              <w:top w:val="single" w:sz="8" w:space="0" w:color="000000"/>
+              <w:left w:val="single" w:sz="8" w:space="0" w:color="000000"/>
+              <w:bottom w:val="single" w:sz="8" w:space="0" w:color="000000"/>
+              <w:right w:val="single" w:sz="8" w:space="0" w:color="000000"/>
+            </w:tcBorders>
+            <w:tcMar>
+              <w:top w:w="100" w:type="dxa"/>
+              <w:left w:w="100" w:type="dxa"/>
+              <w:bottom w:w="100" w:type="dxa"/>
+              <w:right w:w="100" w:type="dxa"/>
+            </w:tcMar>
+            <w:hideMark/>
+          </w:tcPr>
+          <w:p>
+            <w:pPr>
+              <w:rPr>
+                <w:rFonts w:ascii="Times New Roman" w:hAnsi="Times New Roman" w:cs="Times New Roman"/>
+                <w:b/>
+                <w:bCs/>
+                <w:lang w:eastAsia="en-GB"/>
+              </w:rPr>
+            </w:pPr>
+            <w:r>
+              <w:rPr>
+                <w:b/>
+                <w:bCs/>
+                <w:lang w:eastAsia="en-GB"/>
+              </w:rPr>
+              <w:t>DELIVERABLE: Create Domain Models</w:t>
+            </w:r>
+          </w:p>
+        </w:tc>
+        <w:tc>
+          <w:tcPr>
+            <w:tcW w:w="0" w:type="auto"/>
+            <w:tcBorders>
+              <w:top w:val="single" w:sz="8" w:space="0" w:color="000000"/>
+              <w:left w:val="single" w:sz="8" w:space="0" w:color="000000"/>
+              <w:bottom w:val="single" w:sz="8" w:space="0" w:color="000000"/>
+              <w:right w:val="single" w:sz="8" w:space="0" w:color="000000"/>
+            </w:tcBorders>
+            <w:tcMar>
+              <w:top w:w="100" w:type="dxa"/>
+              <w:left w:w="100" w:type="dxa"/>
+              <w:bottom w:w="100" w:type="dxa"/>
+              <w:right w:w="100" w:type="dxa"/>
+            </w:tcMar>
+            <w:hideMark/>
+          </w:tcPr>
+          <w:p>
+            <w:pPr>
+              <w:rPr>
+                <w:rFonts w:ascii="Times New Roman" w:hAnsi="Times New Roman" w:cs="Times New Roman"/>
+                <w:b/>
+                <w:bCs/>
+                <w:lang w:eastAsia="en-GB"/>
+              </w:rPr>
+            </w:pPr>
+            <w:r>
+              <w:rPr>
+                <w:b/>
+                <w:bCs/>
+                <w:lang w:eastAsia="en-GB"/>
+              </w:rPr>
+              <w:t>Use all the other documentation provided to create the Domain Model for the project.</w:t>
             </w:r>
           </w:p>
         </w:tc>
@@ -3478,142 +5110,138 @@
               <w:bottom w:val="single" w:sz="8" w:space="0" w:color="000000"/>
               <w:right w:val="single" w:sz="8" w:space="0" w:color="000000"/>
             </w:tcBorders>
-            <w:shd w:val="clear" w:color="auto" w:fill="999999"/>
-            <w:tcMar>
-              <w:top w:w="100" w:type="dxa"/>
-              <w:left w:w="100" w:type="dxa"/>
-              <w:bottom w:w="100" w:type="dxa"/>
-              <w:right w:w="100" w:type="dxa"/>
-            </w:tcMar>
-            <w:hideMark/>
-          </w:tcPr>
-          <w:p>
-            <w:pPr>
-              <w:rPr>
-                <w:rFonts w:ascii="Times New Roman" w:hAnsi="Times New Roman" w:cs="Times New Roman"/>
-                <w:b/>
-                <w:bCs/>
-                <w:lang w:eastAsia="en-GB"/>
-              </w:rPr>
-            </w:pPr>
-            <w:r>
-              <w:rPr>
-                <w:b/>
-                <w:bCs/>
-                <w:lang w:eastAsia="en-GB"/>
-              </w:rPr>
-              <w:t>2</w:t>
-            </w:r>
-          </w:p>
-        </w:tc>
-        <w:tc>
-          <w:tcPr>
-            <w:tcW w:w="0" w:type="auto"/>
-            <w:tcBorders>
-              <w:top w:val="single" w:sz="8" w:space="0" w:color="000000"/>
-              <w:left w:val="single" w:sz="8" w:space="0" w:color="000000"/>
-              <w:bottom w:val="single" w:sz="8" w:space="0" w:color="000000"/>
-              <w:right w:val="single" w:sz="8" w:space="0" w:color="000000"/>
-            </w:tcBorders>
-            <w:shd w:val="clear" w:color="auto" w:fill="999999"/>
-            <w:tcMar>
-              <w:top w:w="100" w:type="dxa"/>
-              <w:left w:w="100" w:type="dxa"/>
-              <w:bottom w:w="100" w:type="dxa"/>
-              <w:right w:w="100" w:type="dxa"/>
-            </w:tcMar>
-            <w:hideMark/>
-          </w:tcPr>
-          <w:p>
-            <w:pPr>
-              <w:rPr>
-                <w:rFonts w:ascii="Times New Roman" w:hAnsi="Times New Roman" w:cs="Times New Roman"/>
-                <w:b/>
-                <w:bCs/>
-                <w:lang w:eastAsia="en-GB"/>
-              </w:rPr>
-            </w:pPr>
-            <w:r>
-              <w:rPr>
-                <w:b/>
-                <w:bCs/>
-                <w:lang w:eastAsia="en-GB"/>
-              </w:rPr>
-              <w:t>1.2</w:t>
-            </w:r>
-          </w:p>
-        </w:tc>
-        <w:tc>
-          <w:tcPr>
-            <w:tcW w:w="0" w:type="auto"/>
-            <w:tcBorders>
-              <w:top w:val="single" w:sz="8" w:space="0" w:color="000000"/>
-              <w:left w:val="single" w:sz="8" w:space="0" w:color="000000"/>
-              <w:bottom w:val="single" w:sz="8" w:space="0" w:color="000000"/>
-              <w:right w:val="single" w:sz="8" w:space="0" w:color="000000"/>
-            </w:tcBorders>
-            <w:shd w:val="clear" w:color="auto" w:fill="999999"/>
-            <w:tcMar>
-              <w:top w:w="100" w:type="dxa"/>
-              <w:left w:w="100" w:type="dxa"/>
-              <w:bottom w:w="100" w:type="dxa"/>
-              <w:right w:w="100" w:type="dxa"/>
-            </w:tcMar>
-            <w:hideMark/>
-          </w:tcPr>
-          <w:p>
-            <w:pPr>
-              <w:rPr>
-                <w:rFonts w:ascii="Times New Roman" w:hAnsi="Times New Roman" w:cs="Times New Roman"/>
-                <w:b/>
-                <w:bCs/>
-                <w:lang w:eastAsia="en-GB"/>
-              </w:rPr>
-            </w:pPr>
-            <w:r>
-              <w:rPr>
-                <w:b/>
-                <w:bCs/>
-                <w:lang w:eastAsia="en-GB"/>
-              </w:rPr>
-              <w:t>Analysis</w:t>
-            </w:r>
-          </w:p>
-        </w:tc>
-        <w:tc>
-          <w:tcPr>
-            <w:tcW w:w="0" w:type="auto"/>
-            <w:tcBorders>
-              <w:top w:val="single" w:sz="8" w:space="0" w:color="000000"/>
-              <w:left w:val="single" w:sz="8" w:space="0" w:color="000000"/>
-              <w:bottom w:val="single" w:sz="8" w:space="0" w:color="000000"/>
-              <w:right w:val="single" w:sz="8" w:space="0" w:color="000000"/>
-            </w:tcBorders>
-            <w:shd w:val="clear" w:color="auto" w:fill="999999"/>
-            <w:tcMar>
-              <w:top w:w="100" w:type="dxa"/>
-              <w:left w:w="100" w:type="dxa"/>
-              <w:bottom w:w="100" w:type="dxa"/>
-              <w:right w:w="100" w:type="dxa"/>
-            </w:tcMar>
-            <w:hideMark/>
-          </w:tcPr>
-          <w:p>
-            <w:pPr>
-              <w:rPr>
-                <w:rFonts w:ascii="Times New Roman" w:hAnsi="Times New Roman" w:cs="Times New Roman"/>
-                <w:b/>
-                <w:bCs/>
-                <w:lang w:eastAsia="en-GB"/>
-              </w:rPr>
-            </w:pPr>
-            <w:r>
-              <w:rPr>
-                <w:b/>
-                <w:bCs/>
-                <w:lang w:eastAsia="en-GB"/>
-              </w:rPr>
-              <w:t>The work needed to analyse the new system. </w:t>
+            <w:tcMar>
+              <w:top w:w="100" w:type="dxa"/>
+              <w:left w:w="100" w:type="dxa"/>
+              <w:bottom w:w="100" w:type="dxa"/>
+              <w:right w:w="100" w:type="dxa"/>
+            </w:tcMar>
+            <w:hideMark/>
+          </w:tcPr>
+          <w:p>
+            <w:pPr>
+              <w:rPr>
+                <w:rFonts w:ascii="Times New Roman" w:hAnsi="Times New Roman" w:cs="Times New Roman"/>
+                <w:b/>
+                <w:bCs/>
+                <w:lang w:eastAsia="en-GB"/>
+              </w:rPr>
+            </w:pPr>
+            <w:r>
+              <w:rPr>
+                <w:b/>
+                <w:bCs/>
+                <w:lang w:eastAsia="en-GB"/>
+              </w:rPr>
+              <w:t>3</w:t>
+            </w:r>
+          </w:p>
+        </w:tc>
+        <w:tc>
+          <w:tcPr>
+            <w:tcW w:w="0" w:type="auto"/>
+            <w:tcBorders>
+              <w:top w:val="single" w:sz="8" w:space="0" w:color="000000"/>
+              <w:left w:val="single" w:sz="8" w:space="0" w:color="000000"/>
+              <w:bottom w:val="single" w:sz="8" w:space="0" w:color="000000"/>
+              <w:right w:val="single" w:sz="8" w:space="0" w:color="000000"/>
+            </w:tcBorders>
+            <w:tcMar>
+              <w:top w:w="100" w:type="dxa"/>
+              <w:left w:w="100" w:type="dxa"/>
+              <w:bottom w:w="100" w:type="dxa"/>
+              <w:right w:w="100" w:type="dxa"/>
+            </w:tcMar>
+            <w:hideMark/>
+          </w:tcPr>
+          <w:p>
+            <w:pPr>
+              <w:rPr>
+                <w:rFonts w:ascii="Times New Roman" w:hAnsi="Times New Roman" w:cs="Times New Roman"/>
+                <w:b/>
+                <w:bCs/>
+                <w:lang w:eastAsia="en-GB"/>
+              </w:rPr>
+            </w:pPr>
+            <w:r>
+              <w:rPr>
+                <w:b/>
+                <w:bCs/>
+                <w:lang w:eastAsia="en-GB"/>
+              </w:rPr>
+              <w:t>1.2.11</w:t>
+            </w:r>
+          </w:p>
+        </w:tc>
+        <w:tc>
+          <w:tcPr>
+            <w:tcW w:w="0" w:type="auto"/>
+            <w:tcBorders>
+              <w:top w:val="single" w:sz="8" w:space="0" w:color="000000"/>
+              <w:left w:val="single" w:sz="8" w:space="0" w:color="000000"/>
+              <w:bottom w:val="single" w:sz="8" w:space="0" w:color="000000"/>
+              <w:right w:val="single" w:sz="8" w:space="0" w:color="000000"/>
+            </w:tcBorders>
+            <w:tcMar>
+              <w:top w:w="100" w:type="dxa"/>
+              <w:left w:w="100" w:type="dxa"/>
+              <w:bottom w:w="100" w:type="dxa"/>
+              <w:right w:w="100" w:type="dxa"/>
+            </w:tcMar>
+            <w:hideMark/>
+          </w:tcPr>
+          <w:p>
+            <w:pPr>
+              <w:rPr>
+                <w:rFonts w:ascii="Times New Roman" w:hAnsi="Times New Roman" w:cs="Times New Roman"/>
+                <w:b/>
+                <w:bCs/>
+                <w:lang w:eastAsia="en-GB"/>
+              </w:rPr>
+            </w:pPr>
+            <w:r>
+              <w:rPr>
+                <w:b/>
+                <w:bCs/>
+                <w:lang w:eastAsia="en-GB"/>
+              </w:rPr>
+              <w:t>DELIVERABLE: Create Storyboard</w:t>
+            </w:r>
+          </w:p>
+        </w:tc>
+        <w:tc>
+          <w:tcPr>
+            <w:tcW w:w="0" w:type="auto"/>
+            <w:tcBorders>
+              <w:top w:val="single" w:sz="8" w:space="0" w:color="000000"/>
+              <w:left w:val="single" w:sz="8" w:space="0" w:color="000000"/>
+              <w:bottom w:val="single" w:sz="8" w:space="0" w:color="000000"/>
+              <w:right w:val="single" w:sz="8" w:space="0" w:color="000000"/>
+            </w:tcBorders>
+            <w:tcMar>
+              <w:top w:w="100" w:type="dxa"/>
+              <w:left w:w="100" w:type="dxa"/>
+              <w:bottom w:w="100" w:type="dxa"/>
+              <w:right w:w="100" w:type="dxa"/>
+            </w:tcMar>
+            <w:hideMark/>
+          </w:tcPr>
+          <w:p>
+            <w:pPr>
+              <w:rPr>
+                <w:rFonts w:ascii="Times New Roman" w:hAnsi="Times New Roman" w:cs="Times New Roman"/>
+                <w:b/>
+                <w:bCs/>
+                <w:lang w:eastAsia="en-GB"/>
+              </w:rPr>
+            </w:pPr>
+            <w:r>
+              <w:rPr>
+                <w:b/>
+                <w:bCs/>
+                <w:lang w:eastAsia="en-GB"/>
+              </w:rPr>
+              <w:t>Use all the other documentation provided to create the Storyboard for the project.</w:t>
             </w:r>
           </w:p>
         </w:tc>
@@ -3679,71 +5307,71 @@
               <w:rPr>
                 <w:lang w:eastAsia="en-GB"/>
               </w:rPr>
-              <w:t>1.2.1</w:t>
-            </w:r>
-          </w:p>
-        </w:tc>
-        <w:tc>
-          <w:tcPr>
-            <w:tcW w:w="0" w:type="auto"/>
-            <w:tcBorders>
-              <w:top w:val="single" w:sz="8" w:space="0" w:color="000000"/>
-              <w:left w:val="single" w:sz="8" w:space="0" w:color="000000"/>
-              <w:bottom w:val="single" w:sz="8" w:space="0" w:color="000000"/>
-              <w:right w:val="single" w:sz="8" w:space="0" w:color="000000"/>
-            </w:tcBorders>
-            <w:tcMar>
-              <w:top w:w="100" w:type="dxa"/>
-              <w:left w:w="100" w:type="dxa"/>
-              <w:bottom w:w="100" w:type="dxa"/>
-              <w:right w:w="100" w:type="dxa"/>
-            </w:tcMar>
-            <w:hideMark/>
-          </w:tcPr>
-          <w:p>
-            <w:pPr>
-              <w:rPr>
-                <w:rFonts w:ascii="Times New Roman" w:hAnsi="Times New Roman" w:cs="Times New Roman"/>
-                <w:lang w:eastAsia="en-GB"/>
-              </w:rPr>
-            </w:pPr>
-            <w:r>
-              <w:rPr>
-                <w:lang w:eastAsia="en-GB"/>
-              </w:rPr>
-              <w:t>Discuss System Requirements</w:t>
-            </w:r>
-          </w:p>
-        </w:tc>
-        <w:tc>
-          <w:tcPr>
-            <w:tcW w:w="0" w:type="auto"/>
-            <w:tcBorders>
-              <w:top w:val="single" w:sz="8" w:space="0" w:color="000000"/>
-              <w:left w:val="single" w:sz="8" w:space="0" w:color="000000"/>
-              <w:bottom w:val="single" w:sz="8" w:space="0" w:color="000000"/>
-              <w:right w:val="single" w:sz="8" w:space="0" w:color="000000"/>
-            </w:tcBorders>
-            <w:tcMar>
-              <w:top w:w="100" w:type="dxa"/>
-              <w:left w:w="100" w:type="dxa"/>
-              <w:bottom w:w="100" w:type="dxa"/>
-              <w:right w:w="100" w:type="dxa"/>
-            </w:tcMar>
-            <w:hideMark/>
-          </w:tcPr>
-          <w:p>
-            <w:pPr>
-              <w:rPr>
-                <w:rFonts w:ascii="Times New Roman" w:hAnsi="Times New Roman" w:cs="Times New Roman"/>
-                <w:lang w:eastAsia="en-GB"/>
-              </w:rPr>
-            </w:pPr>
-            <w:r>
-              <w:rPr>
-                <w:lang w:eastAsia="en-GB"/>
-              </w:rPr>
-              <w:t>Discuss as a team the system requirements using the provided scenario and other information given to us by the client. </w:t>
+              <w:t>1.2.12</w:t>
+            </w:r>
+          </w:p>
+        </w:tc>
+        <w:tc>
+          <w:tcPr>
+            <w:tcW w:w="0" w:type="auto"/>
+            <w:tcBorders>
+              <w:top w:val="single" w:sz="8" w:space="0" w:color="000000"/>
+              <w:left w:val="single" w:sz="8" w:space="0" w:color="000000"/>
+              <w:bottom w:val="single" w:sz="8" w:space="0" w:color="000000"/>
+              <w:right w:val="single" w:sz="8" w:space="0" w:color="000000"/>
+            </w:tcBorders>
+            <w:tcMar>
+              <w:top w:w="100" w:type="dxa"/>
+              <w:left w:w="100" w:type="dxa"/>
+              <w:bottom w:w="100" w:type="dxa"/>
+              <w:right w:w="100" w:type="dxa"/>
+            </w:tcMar>
+            <w:hideMark/>
+          </w:tcPr>
+          <w:p>
+            <w:pPr>
+              <w:rPr>
+                <w:rFonts w:ascii="Times New Roman" w:hAnsi="Times New Roman" w:cs="Times New Roman"/>
+                <w:lang w:eastAsia="en-GB"/>
+              </w:rPr>
+            </w:pPr>
+            <w:r>
+              <w:rPr>
+                <w:lang w:eastAsia="en-GB"/>
+              </w:rPr>
+              <w:t>Discussion About Moving to Next Phase</w:t>
+            </w:r>
+          </w:p>
+        </w:tc>
+        <w:tc>
+          <w:tcPr>
+            <w:tcW w:w="0" w:type="auto"/>
+            <w:tcBorders>
+              <w:top w:val="single" w:sz="8" w:space="0" w:color="000000"/>
+              <w:left w:val="single" w:sz="8" w:space="0" w:color="000000"/>
+              <w:bottom w:val="single" w:sz="8" w:space="0" w:color="000000"/>
+              <w:right w:val="single" w:sz="8" w:space="0" w:color="000000"/>
+            </w:tcBorders>
+            <w:tcMar>
+              <w:top w:w="100" w:type="dxa"/>
+              <w:left w:w="100" w:type="dxa"/>
+              <w:bottom w:w="100" w:type="dxa"/>
+              <w:right w:w="100" w:type="dxa"/>
+            </w:tcMar>
+            <w:hideMark/>
+          </w:tcPr>
+          <w:p>
+            <w:pPr>
+              <w:rPr>
+                <w:rFonts w:ascii="Times New Roman" w:hAnsi="Times New Roman" w:cs="Times New Roman"/>
+                <w:lang w:eastAsia="en-GB"/>
+              </w:rPr>
+            </w:pPr>
+            <w:r>
+              <w:rPr>
+                <w:lang w:eastAsia="en-GB"/>
+              </w:rPr>
+              <w:t>Discuss with all group members to see if all work is completed and if we are now ready to move onto the next phase.</w:t>
             </w:r>
           </w:p>
         </w:tc>
@@ -3758,138 +5386,142 @@
               <w:bottom w:val="single" w:sz="8" w:space="0" w:color="000000"/>
               <w:right w:val="single" w:sz="8" w:space="0" w:color="000000"/>
             </w:tcBorders>
-            <w:tcMar>
-              <w:top w:w="100" w:type="dxa"/>
-              <w:left w:w="100" w:type="dxa"/>
-              <w:bottom w:w="100" w:type="dxa"/>
-              <w:right w:w="100" w:type="dxa"/>
-            </w:tcMar>
-            <w:hideMark/>
-          </w:tcPr>
-          <w:p>
-            <w:pPr>
-              <w:rPr>
-                <w:rFonts w:ascii="Times New Roman" w:hAnsi="Times New Roman" w:cs="Times New Roman"/>
-                <w:b/>
-                <w:bCs/>
-                <w:lang w:eastAsia="en-GB"/>
-              </w:rPr>
-            </w:pPr>
-            <w:r>
-              <w:rPr>
-                <w:b/>
-                <w:bCs/>
-                <w:lang w:eastAsia="en-GB"/>
-              </w:rPr>
-              <w:t>3</w:t>
-            </w:r>
-          </w:p>
-        </w:tc>
-        <w:tc>
-          <w:tcPr>
-            <w:tcW w:w="0" w:type="auto"/>
-            <w:tcBorders>
-              <w:top w:val="single" w:sz="8" w:space="0" w:color="000000"/>
-              <w:left w:val="single" w:sz="8" w:space="0" w:color="000000"/>
-              <w:bottom w:val="single" w:sz="8" w:space="0" w:color="000000"/>
-              <w:right w:val="single" w:sz="8" w:space="0" w:color="000000"/>
-            </w:tcBorders>
-            <w:tcMar>
-              <w:top w:w="100" w:type="dxa"/>
-              <w:left w:w="100" w:type="dxa"/>
-              <w:bottom w:w="100" w:type="dxa"/>
-              <w:right w:w="100" w:type="dxa"/>
-            </w:tcMar>
-            <w:hideMark/>
-          </w:tcPr>
-          <w:p>
-            <w:pPr>
-              <w:rPr>
-                <w:rFonts w:ascii="Times New Roman" w:hAnsi="Times New Roman" w:cs="Times New Roman"/>
-                <w:b/>
-                <w:bCs/>
-                <w:lang w:eastAsia="en-GB"/>
-              </w:rPr>
-            </w:pPr>
-            <w:r>
-              <w:rPr>
-                <w:b/>
-                <w:bCs/>
-                <w:lang w:eastAsia="en-GB"/>
-              </w:rPr>
-              <w:t>1.2.2</w:t>
-            </w:r>
-          </w:p>
-        </w:tc>
-        <w:tc>
-          <w:tcPr>
-            <w:tcW w:w="0" w:type="auto"/>
-            <w:tcBorders>
-              <w:top w:val="single" w:sz="8" w:space="0" w:color="000000"/>
-              <w:left w:val="single" w:sz="8" w:space="0" w:color="000000"/>
-              <w:bottom w:val="single" w:sz="8" w:space="0" w:color="000000"/>
-              <w:right w:val="single" w:sz="8" w:space="0" w:color="000000"/>
-            </w:tcBorders>
-            <w:tcMar>
-              <w:top w:w="100" w:type="dxa"/>
-              <w:left w:w="100" w:type="dxa"/>
-              <w:bottom w:w="100" w:type="dxa"/>
-              <w:right w:w="100" w:type="dxa"/>
-            </w:tcMar>
-            <w:hideMark/>
-          </w:tcPr>
-          <w:p>
-            <w:pPr>
-              <w:rPr>
-                <w:rFonts w:ascii="Times New Roman" w:hAnsi="Times New Roman" w:cs="Times New Roman"/>
-                <w:b/>
-                <w:bCs/>
-                <w:lang w:eastAsia="en-GB"/>
-              </w:rPr>
-            </w:pPr>
-            <w:r>
-              <w:rPr>
-                <w:b/>
-                <w:bCs/>
-                <w:lang w:eastAsia="en-GB"/>
-              </w:rPr>
-              <w:t>DELIVERABLE: Develop System Requirements Document</w:t>
-            </w:r>
-          </w:p>
-        </w:tc>
-        <w:tc>
-          <w:tcPr>
-            <w:tcW w:w="0" w:type="auto"/>
-            <w:tcBorders>
-              <w:top w:val="single" w:sz="8" w:space="0" w:color="000000"/>
-              <w:left w:val="single" w:sz="8" w:space="0" w:color="000000"/>
-              <w:bottom w:val="single" w:sz="8" w:space="0" w:color="000000"/>
-              <w:right w:val="single" w:sz="8" w:space="0" w:color="000000"/>
-            </w:tcBorders>
-            <w:tcMar>
-              <w:top w:w="100" w:type="dxa"/>
-              <w:left w:w="100" w:type="dxa"/>
-              <w:bottom w:w="100" w:type="dxa"/>
-              <w:right w:w="100" w:type="dxa"/>
-            </w:tcMar>
-            <w:hideMark/>
-          </w:tcPr>
-          <w:p>
-            <w:pPr>
-              <w:rPr>
-                <w:rFonts w:ascii="Times New Roman" w:hAnsi="Times New Roman" w:cs="Times New Roman"/>
-                <w:b/>
-                <w:bCs/>
-                <w:lang w:eastAsia="en-GB"/>
-              </w:rPr>
-            </w:pPr>
-            <w:r>
-              <w:rPr>
-                <w:b/>
-                <w:bCs/>
-                <w:lang w:eastAsia="en-GB"/>
-              </w:rPr>
-              <w:t>Document all system requirements brought up in the group discussion.</w:t>
+            <w:shd w:val="clear" w:color="auto" w:fill="999999"/>
+            <w:tcMar>
+              <w:top w:w="100" w:type="dxa"/>
+              <w:left w:w="100" w:type="dxa"/>
+              <w:bottom w:w="100" w:type="dxa"/>
+              <w:right w:w="100" w:type="dxa"/>
+            </w:tcMar>
+            <w:hideMark/>
+          </w:tcPr>
+          <w:p>
+            <w:pPr>
+              <w:rPr>
+                <w:rFonts w:ascii="Times New Roman" w:hAnsi="Times New Roman" w:cs="Times New Roman"/>
+                <w:b/>
+                <w:bCs/>
+                <w:lang w:eastAsia="en-GB"/>
+              </w:rPr>
+            </w:pPr>
+            <w:r>
+              <w:rPr>
+                <w:b/>
+                <w:bCs/>
+                <w:lang w:eastAsia="en-GB"/>
+              </w:rPr>
+              <w:t>2</w:t>
+            </w:r>
+          </w:p>
+        </w:tc>
+        <w:tc>
+          <w:tcPr>
+            <w:tcW w:w="0" w:type="auto"/>
+            <w:tcBorders>
+              <w:top w:val="single" w:sz="8" w:space="0" w:color="000000"/>
+              <w:left w:val="single" w:sz="8" w:space="0" w:color="000000"/>
+              <w:bottom w:val="single" w:sz="8" w:space="0" w:color="000000"/>
+              <w:right w:val="single" w:sz="8" w:space="0" w:color="000000"/>
+            </w:tcBorders>
+            <w:shd w:val="clear" w:color="auto" w:fill="999999"/>
+            <w:tcMar>
+              <w:top w:w="100" w:type="dxa"/>
+              <w:left w:w="100" w:type="dxa"/>
+              <w:bottom w:w="100" w:type="dxa"/>
+              <w:right w:w="100" w:type="dxa"/>
+            </w:tcMar>
+            <w:hideMark/>
+          </w:tcPr>
+          <w:p>
+            <w:pPr>
+              <w:rPr>
+                <w:rFonts w:ascii="Times New Roman" w:hAnsi="Times New Roman" w:cs="Times New Roman"/>
+                <w:b/>
+                <w:bCs/>
+                <w:lang w:eastAsia="en-GB"/>
+              </w:rPr>
+            </w:pPr>
+            <w:r>
+              <w:rPr>
+                <w:b/>
+                <w:bCs/>
+                <w:lang w:eastAsia="en-GB"/>
+              </w:rPr>
+              <w:t>1.3</w:t>
+            </w:r>
+          </w:p>
+        </w:tc>
+        <w:tc>
+          <w:tcPr>
+            <w:tcW w:w="0" w:type="auto"/>
+            <w:tcBorders>
+              <w:top w:val="single" w:sz="8" w:space="0" w:color="000000"/>
+              <w:left w:val="single" w:sz="8" w:space="0" w:color="000000"/>
+              <w:bottom w:val="single" w:sz="8" w:space="0" w:color="000000"/>
+              <w:right w:val="single" w:sz="8" w:space="0" w:color="000000"/>
+            </w:tcBorders>
+            <w:shd w:val="clear" w:color="auto" w:fill="999999"/>
+            <w:tcMar>
+              <w:top w:w="100" w:type="dxa"/>
+              <w:left w:w="100" w:type="dxa"/>
+              <w:bottom w:w="100" w:type="dxa"/>
+              <w:right w:w="100" w:type="dxa"/>
+            </w:tcMar>
+            <w:hideMark/>
+          </w:tcPr>
+          <w:p>
+            <w:pPr>
+              <w:rPr>
+                <w:rFonts w:ascii="Times New Roman" w:hAnsi="Times New Roman" w:cs="Times New Roman"/>
+                <w:b/>
+                <w:bCs/>
+                <w:lang w:eastAsia="en-GB"/>
+              </w:rPr>
+            </w:pPr>
+            <w:r>
+              <w:rPr>
+                <w:b/>
+                <w:bCs/>
+                <w:lang w:eastAsia="en-GB"/>
+              </w:rPr>
+              <w:t>Design</w:t>
+            </w:r>
+          </w:p>
+        </w:tc>
+        <w:tc>
+          <w:tcPr>
+            <w:tcW w:w="0" w:type="auto"/>
+            <w:tcBorders>
+              <w:top w:val="single" w:sz="8" w:space="0" w:color="000000"/>
+              <w:left w:val="single" w:sz="8" w:space="0" w:color="000000"/>
+              <w:bottom w:val="single" w:sz="8" w:space="0" w:color="000000"/>
+              <w:right w:val="single" w:sz="8" w:space="0" w:color="000000"/>
+            </w:tcBorders>
+            <w:shd w:val="clear" w:color="auto" w:fill="999999"/>
+            <w:tcMar>
+              <w:top w:w="100" w:type="dxa"/>
+              <w:left w:w="100" w:type="dxa"/>
+              <w:bottom w:w="100" w:type="dxa"/>
+              <w:right w:w="100" w:type="dxa"/>
+            </w:tcMar>
+            <w:hideMark/>
+          </w:tcPr>
+          <w:p>
+            <w:pPr>
+              <w:rPr>
+                <w:rFonts w:ascii="Times New Roman" w:hAnsi="Times New Roman" w:cs="Times New Roman"/>
+                <w:b/>
+                <w:bCs/>
+                <w:lang w:eastAsia="en-GB"/>
+              </w:rPr>
+            </w:pPr>
+            <w:r>
+              <w:rPr>
+                <w:b/>
+                <w:bCs/>
+                <w:lang w:eastAsia="en-GB"/>
+              </w:rPr>
+              <w:t>The work needed to design the new system. </w:t>
             </w:r>
           </w:p>
         </w:tc>
@@ -3915,7 +5547,6 @@
           <w:p>
             <w:pPr>
               <w:rPr>
-                <w:rFonts w:ascii="Times New Roman" w:hAnsi="Times New Roman" w:cs="Times New Roman"/>
                 <w:lang w:eastAsia="en-GB"/>
               </w:rPr>
             </w:pPr>
@@ -3947,79 +5578,94 @@
           <w:p>
             <w:pPr>
               <w:rPr>
-                <w:rFonts w:ascii="Times New Roman" w:hAnsi="Times New Roman" w:cs="Times New Roman"/>
-                <w:lang w:eastAsia="en-GB"/>
-              </w:rPr>
-            </w:pPr>
-            <w:r>
-              <w:rPr>
-                <w:lang w:eastAsia="en-GB"/>
-              </w:rPr>
-              <w:t>1.2.3</w:t>
-            </w:r>
-          </w:p>
-        </w:tc>
-        <w:tc>
-          <w:tcPr>
-            <w:tcW w:w="0" w:type="auto"/>
-            <w:tcBorders>
-              <w:top w:val="single" w:sz="8" w:space="0" w:color="000000"/>
-              <w:left w:val="single" w:sz="8" w:space="0" w:color="000000"/>
-              <w:bottom w:val="single" w:sz="8" w:space="0" w:color="000000"/>
-              <w:right w:val="single" w:sz="8" w:space="0" w:color="000000"/>
-            </w:tcBorders>
-            <w:tcMar>
-              <w:top w:w="100" w:type="dxa"/>
-              <w:left w:w="100" w:type="dxa"/>
-              <w:bottom w:w="100" w:type="dxa"/>
-              <w:right w:w="100" w:type="dxa"/>
-            </w:tcMar>
-            <w:hideMark/>
-          </w:tcPr>
-          <w:p>
-            <w:pPr>
-              <w:rPr>
-                <w:rFonts w:ascii="Times New Roman" w:hAnsi="Times New Roman" w:cs="Times New Roman"/>
-                <w:lang w:eastAsia="en-GB"/>
-              </w:rPr>
-            </w:pPr>
-            <w:r>
-              <w:rPr>
-                <w:lang w:eastAsia="en-GB"/>
-              </w:rPr>
-              <w:t>Discuss Development Methodologies</w:t>
-            </w:r>
-          </w:p>
-        </w:tc>
-        <w:tc>
-          <w:tcPr>
-            <w:tcW w:w="0" w:type="auto"/>
-            <w:tcBorders>
-              <w:top w:val="single" w:sz="8" w:space="0" w:color="000000"/>
-              <w:left w:val="single" w:sz="8" w:space="0" w:color="000000"/>
-              <w:bottom w:val="single" w:sz="8" w:space="0" w:color="000000"/>
-              <w:right w:val="single" w:sz="8" w:space="0" w:color="000000"/>
-            </w:tcBorders>
-            <w:tcMar>
-              <w:top w:w="100" w:type="dxa"/>
-              <w:left w:w="100" w:type="dxa"/>
-              <w:bottom w:w="100" w:type="dxa"/>
-              <w:right w:w="100" w:type="dxa"/>
-            </w:tcMar>
-            <w:hideMark/>
-          </w:tcPr>
-          <w:p>
-            <w:pPr>
-              <w:rPr>
-                <w:rFonts w:ascii="Times New Roman" w:hAnsi="Times New Roman" w:cs="Times New Roman"/>
-                <w:lang w:eastAsia="en-GB"/>
-              </w:rPr>
-            </w:pPr>
-            <w:r>
-              <w:rPr>
-                <w:lang w:eastAsia="en-GB"/>
-              </w:rPr>
-              <w:t>Read about Development Methodologies discuss the pros and cons with other team members.</w:t>
+                <w:lang w:eastAsia="en-GB"/>
+              </w:rPr>
+            </w:pPr>
+            <w:r>
+              <w:rPr>
+                <w:lang w:eastAsia="en-GB"/>
+              </w:rPr>
+              <w:t>1.3</w:t>
+            </w:r>
+            <w:r>
+              <w:rPr>
+                <w:lang w:eastAsia="en-GB"/>
+              </w:rPr>
+              <w:t>.1</w:t>
+            </w:r>
+          </w:p>
+        </w:tc>
+        <w:tc>
+          <w:tcPr>
+            <w:tcW w:w="0" w:type="auto"/>
+            <w:tcBorders>
+              <w:top w:val="single" w:sz="8" w:space="0" w:color="000000"/>
+              <w:left w:val="single" w:sz="8" w:space="0" w:color="000000"/>
+              <w:bottom w:val="single" w:sz="8" w:space="0" w:color="000000"/>
+              <w:right w:val="single" w:sz="8" w:space="0" w:color="000000"/>
+            </w:tcBorders>
+            <w:tcMar>
+              <w:top w:w="100" w:type="dxa"/>
+              <w:left w:w="100" w:type="dxa"/>
+              <w:bottom w:w="100" w:type="dxa"/>
+              <w:right w:w="100" w:type="dxa"/>
+            </w:tcMar>
+            <w:hideMark/>
+          </w:tcPr>
+          <w:p>
+            <w:pPr>
+              <w:rPr>
+                <w:lang w:eastAsia="en-GB"/>
+              </w:rPr>
+            </w:pPr>
+            <w:r>
+              <w:rPr>
+                <w:lang w:eastAsia="en-GB"/>
+              </w:rPr>
+              <w:t xml:space="preserve">Discuss </w:t>
+            </w:r>
+            <w:r>
+              <w:rPr>
+                <w:lang w:eastAsia="en-GB"/>
+              </w:rPr>
+              <w:t>User Interface Desig</w:t>
+            </w:r>
+            <w:r>
+              <w:rPr>
+                <w:lang w:eastAsia="en-GB"/>
+              </w:rPr>
+              <w:t>n</w:t>
+            </w:r>
+          </w:p>
+        </w:tc>
+        <w:tc>
+          <w:tcPr>
+            <w:tcW w:w="0" w:type="auto"/>
+            <w:tcBorders>
+              <w:top w:val="single" w:sz="8" w:space="0" w:color="000000"/>
+              <w:left w:val="single" w:sz="8" w:space="0" w:color="000000"/>
+              <w:bottom w:val="single" w:sz="8" w:space="0" w:color="000000"/>
+              <w:right w:val="single" w:sz="8" w:space="0" w:color="000000"/>
+            </w:tcBorders>
+            <w:tcMar>
+              <w:top w:w="100" w:type="dxa"/>
+              <w:left w:w="100" w:type="dxa"/>
+              <w:bottom w:w="100" w:type="dxa"/>
+              <w:right w:w="100" w:type="dxa"/>
+            </w:tcMar>
+            <w:hideMark/>
+          </w:tcPr>
+          <w:p>
+            <w:pPr>
+              <w:rPr>
+                <w:lang w:eastAsia="en-GB"/>
+              </w:rPr>
+            </w:pPr>
+            <w:r>
+              <w:rPr>
+                <w:lang w:eastAsia="en-GB"/>
+              </w:rPr>
+              <w:t>Using the Storyboard created in the Analysis phase create a design for the user interface. This should include a design of every window seen by the end user.</w:t>
             </w:r>
           </w:p>
         </w:tc>
@@ -4093,95 +5739,134 @@
                 <w:bCs/>
                 <w:lang w:eastAsia="en-GB"/>
               </w:rPr>
-              <w:t>1.2.4</w:t>
-            </w:r>
-          </w:p>
-        </w:tc>
-        <w:tc>
-          <w:tcPr>
-            <w:tcW w:w="0" w:type="auto"/>
-            <w:tcBorders>
-              <w:top w:val="single" w:sz="8" w:space="0" w:color="000000"/>
-              <w:left w:val="single" w:sz="8" w:space="0" w:color="000000"/>
-              <w:bottom w:val="single" w:sz="8" w:space="0" w:color="000000"/>
-              <w:right w:val="single" w:sz="8" w:space="0" w:color="000000"/>
-            </w:tcBorders>
-            <w:tcMar>
-              <w:top w:w="100" w:type="dxa"/>
-              <w:left w:w="100" w:type="dxa"/>
-              <w:bottom w:w="100" w:type="dxa"/>
-              <w:right w:w="100" w:type="dxa"/>
-            </w:tcMar>
-            <w:hideMark/>
-          </w:tcPr>
-          <w:p>
-            <w:pPr>
-              <w:rPr>
-                <w:rFonts w:ascii="Times New Roman" w:hAnsi="Times New Roman" w:cs="Times New Roman"/>
-                <w:b/>
-                <w:bCs/>
-                <w:lang w:eastAsia="en-GB"/>
-              </w:rPr>
-            </w:pPr>
-            <w:r>
-              <w:rPr>
-                <w:b/>
-                <w:bCs/>
-                <w:lang w:eastAsia="en-GB"/>
-              </w:rPr>
-              <w:t>DELIVERABLE: Justify Development Methodology</w:t>
-            </w:r>
-          </w:p>
-        </w:tc>
-        <w:tc>
-          <w:tcPr>
-            <w:tcW w:w="0" w:type="auto"/>
-            <w:tcBorders>
-              <w:top w:val="single" w:sz="8" w:space="0" w:color="000000"/>
-              <w:left w:val="single" w:sz="8" w:space="0" w:color="000000"/>
-              <w:bottom w:val="single" w:sz="8" w:space="0" w:color="000000"/>
-              <w:right w:val="single" w:sz="8" w:space="0" w:color="000000"/>
-            </w:tcBorders>
-            <w:tcMar>
-              <w:top w:w="100" w:type="dxa"/>
-              <w:left w:w="100" w:type="dxa"/>
-              <w:bottom w:w="100" w:type="dxa"/>
-              <w:right w:w="100" w:type="dxa"/>
-            </w:tcMar>
-            <w:hideMark/>
-          </w:tcPr>
-          <w:p>
-            <w:pPr>
-              <w:rPr>
-                <w:rFonts w:ascii="Times New Roman" w:hAnsi="Times New Roman" w:cs="Times New Roman"/>
-                <w:b/>
-                <w:bCs/>
-                <w:lang w:eastAsia="en-GB"/>
-              </w:rPr>
-            </w:pPr>
-            <w:r>
-              <w:rPr>
-                <w:b/>
-                <w:bCs/>
-                <w:lang w:eastAsia="en-GB"/>
-              </w:rPr>
-              <w:t xml:space="preserve">Document the chosen methodology </w:t>
-            </w:r>
-            <w:r>
-              <w:rPr>
-                <w:b/>
-                <w:bCs/>
-                <w:lang w:eastAsia="en-GB"/>
-              </w:rPr>
-              <w:t>and</w:t>
-            </w:r>
-            <w:r>
-              <w:rPr>
-                <w:b/>
-                <w:bCs/>
-                <w:lang w:eastAsia="en-GB"/>
-              </w:rPr>
-              <w:t xml:space="preserve"> state why other methodologies were not chosen.</w:t>
+              <w:t>1.3.</w:t>
+            </w:r>
+            <w:r>
+              <w:rPr>
+                <w:b/>
+                <w:bCs/>
+                <w:lang w:eastAsia="en-GB"/>
+              </w:rPr>
+              <w:t>2</w:t>
+            </w:r>
+          </w:p>
+        </w:tc>
+        <w:tc>
+          <w:tcPr>
+            <w:tcW w:w="0" w:type="auto"/>
+            <w:tcBorders>
+              <w:top w:val="single" w:sz="8" w:space="0" w:color="000000"/>
+              <w:left w:val="single" w:sz="8" w:space="0" w:color="000000"/>
+              <w:bottom w:val="single" w:sz="8" w:space="0" w:color="000000"/>
+              <w:right w:val="single" w:sz="8" w:space="0" w:color="000000"/>
+            </w:tcBorders>
+            <w:tcMar>
+              <w:top w:w="100" w:type="dxa"/>
+              <w:left w:w="100" w:type="dxa"/>
+              <w:bottom w:w="100" w:type="dxa"/>
+              <w:right w:w="100" w:type="dxa"/>
+            </w:tcMar>
+            <w:hideMark/>
+          </w:tcPr>
+          <w:p>
+            <w:pPr>
+              <w:rPr>
+                <w:rFonts w:ascii="Times New Roman" w:hAnsi="Times New Roman" w:cs="Times New Roman"/>
+                <w:b/>
+                <w:bCs/>
+                <w:lang w:eastAsia="en-GB"/>
+              </w:rPr>
+            </w:pPr>
+            <w:r>
+              <w:rPr>
+                <w:b/>
+                <w:bCs/>
+                <w:lang w:eastAsia="en-GB"/>
+              </w:rPr>
+              <w:t xml:space="preserve">DELIVERABLE: </w:t>
+            </w:r>
+            <w:r>
+              <w:rPr>
+                <w:b/>
+                <w:bCs/>
+                <w:lang w:eastAsia="en-GB"/>
+              </w:rPr>
+              <w:t>Create</w:t>
+            </w:r>
+            <w:r>
+              <w:rPr>
+                <w:b/>
+                <w:bCs/>
+                <w:lang w:eastAsia="en-GB"/>
+              </w:rPr>
+              <w:t xml:space="preserve"> </w:t>
+            </w:r>
+            <w:r>
+              <w:rPr>
+                <w:b/>
+                <w:bCs/>
+                <w:lang w:eastAsia="en-GB"/>
+              </w:rPr>
+              <w:t>U</w:t>
+            </w:r>
+            <w:r>
+              <w:rPr>
+                <w:b/>
+                <w:bCs/>
+                <w:lang w:eastAsia="en-GB"/>
+              </w:rPr>
+              <w:t xml:space="preserve">ser </w:t>
+            </w:r>
+            <w:r>
+              <w:rPr>
+                <w:b/>
+                <w:bCs/>
+                <w:lang w:eastAsia="en-GB"/>
+              </w:rPr>
+              <w:t>I</w:t>
+            </w:r>
+            <w:r>
+              <w:rPr>
+                <w:b/>
+                <w:bCs/>
+                <w:lang w:eastAsia="en-GB"/>
+              </w:rPr>
+              <w:t>nterface</w:t>
+            </w:r>
+          </w:p>
+        </w:tc>
+        <w:tc>
+          <w:tcPr>
+            <w:tcW w:w="0" w:type="auto"/>
+            <w:tcBorders>
+              <w:top w:val="single" w:sz="8" w:space="0" w:color="000000"/>
+              <w:left w:val="single" w:sz="8" w:space="0" w:color="000000"/>
+              <w:bottom w:val="single" w:sz="8" w:space="0" w:color="000000"/>
+              <w:right w:val="single" w:sz="8" w:space="0" w:color="000000"/>
+            </w:tcBorders>
+            <w:tcMar>
+              <w:top w:w="100" w:type="dxa"/>
+              <w:left w:w="100" w:type="dxa"/>
+              <w:bottom w:w="100" w:type="dxa"/>
+              <w:right w:w="100" w:type="dxa"/>
+            </w:tcMar>
+            <w:hideMark/>
+          </w:tcPr>
+          <w:p>
+            <w:pPr>
+              <w:rPr>
+                <w:b/>
+                <w:bCs/>
+                <w:lang w:eastAsia="en-GB"/>
+              </w:rPr>
+            </w:pPr>
+            <w:r>
+              <w:rPr>
+                <w:b/>
+                <w:bCs/>
+                <w:lang w:eastAsia="en-GB"/>
+              </w:rPr>
+              <w:t>Create documentation showing the designs for the user interfaces.</w:t>
             </w:r>
           </w:p>
         </w:tc>
@@ -4202,21 +5887,15 @@
               <w:bottom w:w="100" w:type="dxa"/>
               <w:right w:w="100" w:type="dxa"/>
             </w:tcMar>
-            <w:hideMark/>
-          </w:tcPr>
-          <w:p>
-            <w:pPr>
-              <w:rPr>
-                <w:rFonts w:ascii="Times New Roman" w:hAnsi="Times New Roman" w:cs="Times New Roman"/>
-                <w:b/>
-                <w:bCs/>
-                <w:lang w:eastAsia="en-GB"/>
-              </w:rPr>
-            </w:pPr>
-            <w:r>
-              <w:rPr>
-                <w:b/>
-                <w:bCs/>
+          </w:tcPr>
+          <w:p>
+            <w:pPr>
+              <w:rPr>
+                <w:lang w:eastAsia="en-GB"/>
+              </w:rPr>
+            </w:pPr>
+            <w:r>
+              <w:rPr>
                 <w:lang w:eastAsia="en-GB"/>
               </w:rPr>
               <w:t>3</w:t>
@@ -4238,107 +5917,151 @@
               <w:bottom w:w="100" w:type="dxa"/>
               <w:right w:w="100" w:type="dxa"/>
             </w:tcMar>
-            <w:hideMark/>
-          </w:tcPr>
-          <w:p>
-            <w:pPr>
-              <w:rPr>
-                <w:rFonts w:ascii="Times New Roman" w:hAnsi="Times New Roman" w:cs="Times New Roman"/>
-                <w:b/>
-                <w:bCs/>
-                <w:lang w:eastAsia="en-GB"/>
-              </w:rPr>
-            </w:pPr>
-            <w:r>
-              <w:rPr>
-                <w:b/>
-                <w:bCs/>
-                <w:lang w:eastAsia="en-GB"/>
-              </w:rPr>
-              <w:t>1.2.5</w:t>
-            </w:r>
-          </w:p>
-        </w:tc>
-        <w:tc>
-          <w:tcPr>
-            <w:tcW w:w="0" w:type="auto"/>
-            <w:tcBorders>
-              <w:top w:val="single" w:sz="8" w:space="0" w:color="000000"/>
-              <w:left w:val="single" w:sz="8" w:space="0" w:color="000000"/>
-              <w:bottom w:val="single" w:sz="8" w:space="0" w:color="000000"/>
-              <w:right w:val="single" w:sz="8" w:space="0" w:color="000000"/>
-            </w:tcBorders>
-            <w:tcMar>
-              <w:top w:w="100" w:type="dxa"/>
-              <w:left w:w="100" w:type="dxa"/>
-              <w:bottom w:w="100" w:type="dxa"/>
-              <w:right w:w="100" w:type="dxa"/>
-            </w:tcMar>
-            <w:hideMark/>
-          </w:tcPr>
-          <w:p>
-            <w:pPr>
-              <w:rPr>
-                <w:rFonts w:ascii="Times New Roman" w:hAnsi="Times New Roman" w:cs="Times New Roman"/>
-                <w:b/>
-                <w:bCs/>
-                <w:lang w:eastAsia="en-GB"/>
-              </w:rPr>
-            </w:pPr>
-            <w:r>
-              <w:rPr>
-                <w:b/>
-                <w:bCs/>
-                <w:lang w:eastAsia="en-GB"/>
-              </w:rPr>
-              <w:t>DELIVERABLE: Create Use Case Diagram</w:t>
-            </w:r>
-          </w:p>
-        </w:tc>
-        <w:tc>
-          <w:tcPr>
-            <w:tcW w:w="0" w:type="auto"/>
-            <w:tcBorders>
-              <w:top w:val="single" w:sz="8" w:space="0" w:color="000000"/>
-              <w:left w:val="single" w:sz="8" w:space="0" w:color="000000"/>
-              <w:bottom w:val="single" w:sz="8" w:space="0" w:color="000000"/>
-              <w:right w:val="single" w:sz="8" w:space="0" w:color="000000"/>
-            </w:tcBorders>
-            <w:tcMar>
-              <w:top w:w="100" w:type="dxa"/>
-              <w:left w:w="100" w:type="dxa"/>
-              <w:bottom w:w="100" w:type="dxa"/>
-              <w:right w:w="100" w:type="dxa"/>
-            </w:tcMar>
-            <w:hideMark/>
-          </w:tcPr>
-          <w:p>
-            <w:pPr>
-              <w:rPr>
-                <w:rFonts w:ascii="Times New Roman" w:hAnsi="Times New Roman" w:cs="Times New Roman"/>
-                <w:b/>
-                <w:bCs/>
-                <w:lang w:eastAsia="en-GB"/>
-              </w:rPr>
-            </w:pPr>
-            <w:r>
-              <w:rPr>
-                <w:b/>
-                <w:bCs/>
-                <w:lang w:eastAsia="en-GB"/>
-              </w:rPr>
-              <w:t>Using the System Requirements developed in the group discussion create the Use Case Diagram.</w:t>
-            </w:r>
-          </w:p>
-          <w:p>
-            <w:pPr>
-              <w:rPr>
-                <w:rFonts w:ascii="Times New Roman" w:hAnsi="Times New Roman" w:cs="Times New Roman"/>
-                <w:b/>
-                <w:bCs/>
-                <w:lang w:eastAsia="en-GB"/>
-              </w:rPr>
-            </w:pPr>
+          </w:tcPr>
+          <w:p>
+            <w:pPr>
+              <w:rPr>
+                <w:lang w:eastAsia="en-GB"/>
+              </w:rPr>
+            </w:pPr>
+            <w:r>
+              <w:rPr>
+                <w:lang w:eastAsia="en-GB"/>
+              </w:rPr>
+              <w:t>1.1.</w:t>
+            </w:r>
+            <w:r>
+              <w:rPr>
+                <w:lang w:eastAsia="en-GB"/>
+              </w:rPr>
+              <w:t>3</w:t>
+            </w:r>
+          </w:p>
+        </w:tc>
+        <w:tc>
+          <w:tcPr>
+            <w:tcW w:w="0" w:type="auto"/>
+            <w:tcBorders>
+              <w:top w:val="single" w:sz="8" w:space="0" w:color="000000"/>
+              <w:left w:val="single" w:sz="8" w:space="0" w:color="000000"/>
+              <w:bottom w:val="single" w:sz="8" w:space="0" w:color="000000"/>
+              <w:right w:val="single" w:sz="8" w:space="0" w:color="000000"/>
+            </w:tcBorders>
+            <w:tcMar>
+              <w:top w:w="100" w:type="dxa"/>
+              <w:left w:w="100" w:type="dxa"/>
+              <w:bottom w:w="100" w:type="dxa"/>
+              <w:right w:w="100" w:type="dxa"/>
+            </w:tcMar>
+          </w:tcPr>
+          <w:p>
+            <w:pPr>
+              <w:rPr>
+                <w:lang w:eastAsia="en-GB"/>
+              </w:rPr>
+            </w:pPr>
+            <w:r>
+              <w:rPr>
+                <w:lang w:eastAsia="en-GB"/>
+              </w:rPr>
+              <w:t xml:space="preserve">Discuss </w:t>
+            </w:r>
+            <w:r>
+              <w:rPr>
+                <w:lang w:eastAsia="en-GB"/>
+              </w:rPr>
+              <w:t>A</w:t>
+            </w:r>
+            <w:r>
+              <w:rPr>
+                <w:lang w:eastAsia="en-GB"/>
+              </w:rPr>
+              <w:t xml:space="preserve">rchitecture </w:t>
+            </w:r>
+            <w:r>
+              <w:rPr>
+                <w:lang w:eastAsia="en-GB"/>
+              </w:rPr>
+              <w:t>D</w:t>
+            </w:r>
+            <w:r>
+              <w:rPr>
+                <w:lang w:eastAsia="en-GB"/>
+              </w:rPr>
+              <w:t>esign</w:t>
+            </w:r>
+            <w:r>
+              <w:rPr>
+                <w:lang w:eastAsia="en-GB"/>
+              </w:rPr>
+              <w:t xml:space="preserve"> Techniques</w:t>
+            </w:r>
+          </w:p>
+        </w:tc>
+        <w:tc>
+          <w:tcPr>
+            <w:tcW w:w="0" w:type="auto"/>
+            <w:tcBorders>
+              <w:top w:val="single" w:sz="8" w:space="0" w:color="000000"/>
+              <w:left w:val="single" w:sz="8" w:space="0" w:color="000000"/>
+              <w:bottom w:val="single" w:sz="8" w:space="0" w:color="000000"/>
+              <w:right w:val="single" w:sz="8" w:space="0" w:color="000000"/>
+            </w:tcBorders>
+            <w:tcMar>
+              <w:top w:w="100" w:type="dxa"/>
+              <w:left w:w="100" w:type="dxa"/>
+              <w:bottom w:w="100" w:type="dxa"/>
+              <w:right w:w="100" w:type="dxa"/>
+            </w:tcMar>
+          </w:tcPr>
+          <w:p>
+            <w:pPr>
+              <w:rPr>
+                <w:lang w:eastAsia="en-GB"/>
+              </w:rPr>
+            </w:pPr>
+            <w:r>
+              <w:rPr>
+                <w:lang w:eastAsia="en-GB"/>
+              </w:rPr>
+              <w:t xml:space="preserve">Read about </w:t>
+            </w:r>
+            <w:r>
+              <w:rPr>
+                <w:lang w:eastAsia="en-GB"/>
+              </w:rPr>
+              <w:t>A</w:t>
+            </w:r>
+            <w:r>
+              <w:rPr>
+                <w:lang w:eastAsia="en-GB"/>
+              </w:rPr>
+              <w:t xml:space="preserve">rchitecture </w:t>
+            </w:r>
+            <w:r>
+              <w:rPr>
+                <w:lang w:eastAsia="en-GB"/>
+              </w:rPr>
+              <w:t>D</w:t>
+            </w:r>
+            <w:r>
+              <w:rPr>
+                <w:lang w:eastAsia="en-GB"/>
+              </w:rPr>
+              <w:t>esign</w:t>
+            </w:r>
+            <w:r>
+              <w:rPr>
+                <w:lang w:eastAsia="en-GB"/>
+              </w:rPr>
+              <w:t xml:space="preserve"> </w:t>
+            </w:r>
+            <w:r>
+              <w:rPr>
+                <w:lang w:eastAsia="en-GB"/>
+              </w:rPr>
+              <w:t>techniques and discuss the pros and cons with other team members.  </w:t>
+            </w:r>
           </w:p>
         </w:tc>
       </w:tr>
@@ -4364,11 +6087,15 @@
             <w:pPr>
               <w:rPr>
                 <w:rFonts w:ascii="Times New Roman" w:hAnsi="Times New Roman" w:cs="Times New Roman"/>
-                <w:lang w:eastAsia="en-GB"/>
-              </w:rPr>
-            </w:pPr>
-            <w:r>
-              <w:rPr>
+                <w:b/>
+                <w:bCs/>
+                <w:lang w:eastAsia="en-GB"/>
+              </w:rPr>
+            </w:pPr>
+            <w:r>
+              <w:rPr>
+                <w:b/>
+                <w:bCs/>
                 <w:lang w:eastAsia="en-GB"/>
               </w:rPr>
               <w:t>3</w:t>
@@ -4396,78 +6123,97 @@
             <w:pPr>
               <w:rPr>
                 <w:rFonts w:ascii="Times New Roman" w:hAnsi="Times New Roman" w:cs="Times New Roman"/>
-                <w:lang w:eastAsia="en-GB"/>
-              </w:rPr>
-            </w:pPr>
-            <w:r>
-              <w:rPr>
-                <w:lang w:eastAsia="en-GB"/>
-              </w:rPr>
-              <w:t>1.2.6</w:t>
-            </w:r>
-          </w:p>
-        </w:tc>
-        <w:tc>
-          <w:tcPr>
-            <w:tcW w:w="0" w:type="auto"/>
-            <w:tcBorders>
-              <w:top w:val="single" w:sz="8" w:space="0" w:color="000000"/>
-              <w:left w:val="single" w:sz="8" w:space="0" w:color="000000"/>
-              <w:bottom w:val="single" w:sz="8" w:space="0" w:color="000000"/>
-              <w:right w:val="single" w:sz="8" w:space="0" w:color="000000"/>
-            </w:tcBorders>
-            <w:tcMar>
-              <w:top w:w="100" w:type="dxa"/>
-              <w:left w:w="100" w:type="dxa"/>
-              <w:bottom w:w="100" w:type="dxa"/>
-              <w:right w:w="100" w:type="dxa"/>
-            </w:tcMar>
-            <w:hideMark/>
-          </w:tcPr>
-          <w:p>
-            <w:pPr>
-              <w:rPr>
-                <w:rFonts w:ascii="Times New Roman" w:hAnsi="Times New Roman" w:cs="Times New Roman"/>
-                <w:lang w:eastAsia="en-GB"/>
-              </w:rPr>
-            </w:pPr>
-            <w:r>
-              <w:rPr>
-                <w:lang w:eastAsia="en-GB"/>
-              </w:rPr>
-              <w:t>Discuss Use Case Diagram</w:t>
-            </w:r>
-          </w:p>
-        </w:tc>
-        <w:tc>
-          <w:tcPr>
-            <w:tcW w:w="0" w:type="auto"/>
-            <w:tcBorders>
-              <w:top w:val="single" w:sz="8" w:space="0" w:color="000000"/>
-              <w:left w:val="single" w:sz="8" w:space="0" w:color="000000"/>
-              <w:bottom w:val="single" w:sz="8" w:space="0" w:color="000000"/>
-              <w:right w:val="single" w:sz="8" w:space="0" w:color="000000"/>
-            </w:tcBorders>
-            <w:tcMar>
-              <w:top w:w="100" w:type="dxa"/>
-              <w:left w:w="100" w:type="dxa"/>
-              <w:bottom w:w="100" w:type="dxa"/>
-              <w:right w:w="100" w:type="dxa"/>
-            </w:tcMar>
-            <w:hideMark/>
-          </w:tcPr>
-          <w:p>
-            <w:pPr>
-              <w:rPr>
-                <w:rFonts w:ascii="Times New Roman" w:hAnsi="Times New Roman" w:cs="Times New Roman"/>
-                <w:lang w:eastAsia="en-GB"/>
-              </w:rPr>
-            </w:pPr>
-            <w:r>
-              <w:rPr>
-                <w:lang w:eastAsia="en-GB"/>
-              </w:rPr>
-              <w:t>Once completed, discuss the Use Case Diagram with the team to make sure that all members are on the correct page.</w:t>
+                <w:b/>
+                <w:bCs/>
+                <w:lang w:eastAsia="en-GB"/>
+              </w:rPr>
+            </w:pPr>
+            <w:r>
+              <w:rPr>
+                <w:b/>
+                <w:bCs/>
+                <w:lang w:eastAsia="en-GB"/>
+              </w:rPr>
+              <w:t>1.3.</w:t>
+            </w:r>
+            <w:r>
+              <w:rPr>
+                <w:b/>
+                <w:bCs/>
+                <w:lang w:eastAsia="en-GB"/>
+              </w:rPr>
+              <w:t>4</w:t>
+            </w:r>
+          </w:p>
+        </w:tc>
+        <w:tc>
+          <w:tcPr>
+            <w:tcW w:w="0" w:type="auto"/>
+            <w:tcBorders>
+              <w:top w:val="single" w:sz="8" w:space="0" w:color="000000"/>
+              <w:left w:val="single" w:sz="8" w:space="0" w:color="000000"/>
+              <w:bottom w:val="single" w:sz="8" w:space="0" w:color="000000"/>
+              <w:right w:val="single" w:sz="8" w:space="0" w:color="000000"/>
+            </w:tcBorders>
+            <w:tcMar>
+              <w:top w:w="100" w:type="dxa"/>
+              <w:left w:w="100" w:type="dxa"/>
+              <w:bottom w:w="100" w:type="dxa"/>
+              <w:right w:w="100" w:type="dxa"/>
+            </w:tcMar>
+            <w:hideMark/>
+          </w:tcPr>
+          <w:p>
+            <w:pPr>
+              <w:rPr>
+                <w:rFonts w:ascii="Times New Roman" w:hAnsi="Times New Roman" w:cs="Times New Roman"/>
+                <w:b/>
+                <w:bCs/>
+                <w:lang w:eastAsia="en-GB"/>
+              </w:rPr>
+            </w:pPr>
+            <w:r>
+              <w:rPr>
+                <w:b/>
+                <w:bCs/>
+                <w:lang w:eastAsia="en-GB"/>
+              </w:rPr>
+              <w:t>DELIVERABLE: Create Architecture Design</w:t>
+            </w:r>
+          </w:p>
+        </w:tc>
+        <w:tc>
+          <w:tcPr>
+            <w:tcW w:w="0" w:type="auto"/>
+            <w:tcBorders>
+              <w:top w:val="single" w:sz="8" w:space="0" w:color="000000"/>
+              <w:left w:val="single" w:sz="8" w:space="0" w:color="000000"/>
+              <w:bottom w:val="single" w:sz="8" w:space="0" w:color="000000"/>
+              <w:right w:val="single" w:sz="8" w:space="0" w:color="000000"/>
+            </w:tcBorders>
+            <w:tcMar>
+              <w:top w:w="100" w:type="dxa"/>
+              <w:left w:w="100" w:type="dxa"/>
+              <w:bottom w:w="100" w:type="dxa"/>
+              <w:right w:w="100" w:type="dxa"/>
+            </w:tcMar>
+            <w:hideMark/>
+          </w:tcPr>
+          <w:p>
+            <w:pPr>
+              <w:rPr>
+                <w:b/>
+                <w:bCs/>
+                <w:lang w:eastAsia="en-GB"/>
+              </w:rPr>
+            </w:pPr>
+            <w:r>
+              <w:rPr>
+                <w:b/>
+                <w:bCs/>
+                <w:lang w:eastAsia="en-GB"/>
+              </w:rPr>
+              <w:t xml:space="preserve">Create documentation showing the Architecture Design. </w:t>
             </w:r>
           </w:p>
         </w:tc>
@@ -4488,21 +6234,15 @@
               <w:bottom w:w="100" w:type="dxa"/>
               <w:right w:w="100" w:type="dxa"/>
             </w:tcMar>
-            <w:hideMark/>
-          </w:tcPr>
-          <w:p>
-            <w:pPr>
-              <w:rPr>
-                <w:rFonts w:ascii="Times New Roman" w:hAnsi="Times New Roman" w:cs="Times New Roman"/>
-                <w:b/>
-                <w:bCs/>
-                <w:lang w:eastAsia="en-GB"/>
-              </w:rPr>
-            </w:pPr>
-            <w:r>
-              <w:rPr>
-                <w:b/>
-                <w:bCs/>
+          </w:tcPr>
+          <w:p>
+            <w:pPr>
+              <w:rPr>
+                <w:lang w:eastAsia="en-GB"/>
+              </w:rPr>
+            </w:pPr>
+            <w:r>
+              <w:rPr>
                 <w:lang w:eastAsia="en-GB"/>
               </w:rPr>
               <w:t>3</w:t>
@@ -4524,112 +6264,78 @@
               <w:bottom w:w="100" w:type="dxa"/>
               <w:right w:w="100" w:type="dxa"/>
             </w:tcMar>
-            <w:hideMark/>
-          </w:tcPr>
-          <w:p>
-            <w:pPr>
-              <w:rPr>
-                <w:rFonts w:ascii="Times New Roman" w:hAnsi="Times New Roman" w:cs="Times New Roman"/>
-                <w:b/>
-                <w:bCs/>
-                <w:lang w:eastAsia="en-GB"/>
-              </w:rPr>
-            </w:pPr>
-            <w:r>
-              <w:rPr>
-                <w:b/>
-                <w:bCs/>
-                <w:lang w:eastAsia="en-GB"/>
-              </w:rPr>
-              <w:t>1.2.7</w:t>
-            </w:r>
-          </w:p>
-        </w:tc>
-        <w:tc>
-          <w:tcPr>
-            <w:tcW w:w="0" w:type="auto"/>
-            <w:tcBorders>
-              <w:top w:val="single" w:sz="8" w:space="0" w:color="000000"/>
-              <w:left w:val="single" w:sz="8" w:space="0" w:color="000000"/>
-              <w:bottom w:val="single" w:sz="8" w:space="0" w:color="000000"/>
-              <w:right w:val="single" w:sz="8" w:space="0" w:color="000000"/>
-            </w:tcBorders>
-            <w:tcMar>
-              <w:top w:w="100" w:type="dxa"/>
-              <w:left w:w="100" w:type="dxa"/>
-              <w:bottom w:w="100" w:type="dxa"/>
-              <w:right w:w="100" w:type="dxa"/>
-            </w:tcMar>
-            <w:hideMark/>
-          </w:tcPr>
-          <w:p>
-            <w:pPr>
-              <w:rPr>
-                <w:rFonts w:ascii="Times New Roman" w:hAnsi="Times New Roman" w:cs="Times New Roman"/>
-                <w:b/>
-                <w:bCs/>
-                <w:lang w:eastAsia="en-GB"/>
-              </w:rPr>
-            </w:pPr>
-            <w:r>
-              <w:rPr>
-                <w:b/>
-                <w:bCs/>
-                <w:lang w:eastAsia="en-GB"/>
-              </w:rPr>
-              <w:t>DELIVERABLE:</w:t>
-            </w:r>
-            <w:r>
-              <w:rPr>
-                <w:b/>
-                <w:bCs/>
-                <w:lang w:eastAsia="en-GB"/>
-              </w:rPr>
-              <w:t xml:space="preserve"> </w:t>
-            </w:r>
-            <w:r>
-              <w:rPr>
-                <w:b/>
-                <w:bCs/>
-                <w:lang w:eastAsia="en-GB"/>
-              </w:rPr>
-              <w:t>Create Robustness Diagram</w:t>
-            </w:r>
-          </w:p>
-        </w:tc>
-        <w:tc>
-          <w:tcPr>
-            <w:tcW w:w="0" w:type="auto"/>
-            <w:tcBorders>
-              <w:top w:val="single" w:sz="8" w:space="0" w:color="000000"/>
-              <w:left w:val="single" w:sz="8" w:space="0" w:color="000000"/>
-              <w:bottom w:val="single" w:sz="8" w:space="0" w:color="000000"/>
-              <w:right w:val="single" w:sz="8" w:space="0" w:color="000000"/>
-            </w:tcBorders>
-            <w:tcMar>
-              <w:top w:w="100" w:type="dxa"/>
-              <w:left w:w="100" w:type="dxa"/>
-              <w:bottom w:w="100" w:type="dxa"/>
-              <w:right w:w="100" w:type="dxa"/>
-            </w:tcMar>
-            <w:hideMark/>
-          </w:tcPr>
-          <w:p>
-            <w:pPr>
-              <w:rPr>
-                <w:rFonts w:ascii="Times New Roman" w:hAnsi="Times New Roman" w:cs="Times New Roman"/>
-                <w:b/>
-                <w:bCs/>
-                <w:lang w:eastAsia="en-GB"/>
-              </w:rPr>
-            </w:pPr>
-            <w:r>
-              <w:rPr>
-                <w:b/>
-                <w:bCs/>
-                <w:lang w:eastAsia="en-GB"/>
-              </w:rPr>
-              <w:t>Using the Use Case Diagram to create the Robustness Diagram.</w:t>
+          </w:tcPr>
+          <w:p>
+            <w:pPr>
+              <w:rPr>
+                <w:lang w:eastAsia="en-GB"/>
+              </w:rPr>
+            </w:pPr>
+            <w:r>
+              <w:rPr>
+                <w:lang w:eastAsia="en-GB"/>
+              </w:rPr>
+              <w:t>1.3.5</w:t>
+            </w:r>
+          </w:p>
+        </w:tc>
+        <w:tc>
+          <w:tcPr>
+            <w:tcW w:w="0" w:type="auto"/>
+            <w:tcBorders>
+              <w:top w:val="single" w:sz="8" w:space="0" w:color="000000"/>
+              <w:left w:val="single" w:sz="8" w:space="0" w:color="000000"/>
+              <w:bottom w:val="single" w:sz="8" w:space="0" w:color="000000"/>
+              <w:right w:val="single" w:sz="8" w:space="0" w:color="000000"/>
+            </w:tcBorders>
+            <w:tcMar>
+              <w:top w:w="100" w:type="dxa"/>
+              <w:left w:w="100" w:type="dxa"/>
+              <w:bottom w:w="100" w:type="dxa"/>
+              <w:right w:w="100" w:type="dxa"/>
+            </w:tcMar>
+          </w:tcPr>
+          <w:p>
+            <w:pPr>
+              <w:rPr>
+                <w:lang w:eastAsia="en-GB"/>
+              </w:rPr>
+            </w:pPr>
+            <w:r>
+              <w:rPr>
+                <w:lang w:eastAsia="en-GB"/>
+              </w:rPr>
+              <w:t>Discussion About Moving to Next Phase</w:t>
+            </w:r>
+          </w:p>
+        </w:tc>
+        <w:tc>
+          <w:tcPr>
+            <w:tcW w:w="0" w:type="auto"/>
+            <w:tcBorders>
+              <w:top w:val="single" w:sz="8" w:space="0" w:color="000000"/>
+              <w:left w:val="single" w:sz="8" w:space="0" w:color="000000"/>
+              <w:bottom w:val="single" w:sz="8" w:space="0" w:color="000000"/>
+              <w:right w:val="single" w:sz="8" w:space="0" w:color="000000"/>
+            </w:tcBorders>
+            <w:tcMar>
+              <w:top w:w="100" w:type="dxa"/>
+              <w:left w:w="100" w:type="dxa"/>
+              <w:bottom w:w="100" w:type="dxa"/>
+              <w:right w:w="100" w:type="dxa"/>
+            </w:tcMar>
+          </w:tcPr>
+          <w:p>
+            <w:pPr>
+              <w:rPr>
+                <w:lang w:eastAsia="en-GB"/>
+              </w:rPr>
+            </w:pPr>
+            <w:r>
+              <w:rPr>
+                <w:lang w:eastAsia="en-GB"/>
+              </w:rPr>
+              <w:t>Discuss with all group members to see if all work is completed and if we are now ready to move onto the next phase.</w:t>
             </w:r>
           </w:p>
         </w:tc>
@@ -4644,27 +6350,171 @@
               <w:bottom w:val="single" w:sz="8" w:space="0" w:color="000000"/>
               <w:right w:val="single" w:sz="8" w:space="0" w:color="000000"/>
             </w:tcBorders>
-            <w:tcMar>
-              <w:top w:w="100" w:type="dxa"/>
-              <w:left w:w="100" w:type="dxa"/>
-              <w:bottom w:w="100" w:type="dxa"/>
-              <w:right w:w="100" w:type="dxa"/>
-            </w:tcMar>
-            <w:hideMark/>
-          </w:tcPr>
-          <w:p>
-            <w:pPr>
-              <w:rPr>
-                <w:rFonts w:ascii="Times New Roman" w:hAnsi="Times New Roman" w:cs="Times New Roman"/>
-                <w:b/>
-                <w:bCs/>
-                <w:lang w:eastAsia="en-GB"/>
-              </w:rPr>
-            </w:pPr>
-            <w:r>
-              <w:rPr>
-                <w:b/>
-                <w:bCs/>
+            <w:shd w:val="clear" w:color="auto" w:fill="999999"/>
+            <w:tcMar>
+              <w:top w:w="100" w:type="dxa"/>
+              <w:left w:w="100" w:type="dxa"/>
+              <w:bottom w:w="100" w:type="dxa"/>
+              <w:right w:w="100" w:type="dxa"/>
+            </w:tcMar>
+            <w:hideMark/>
+          </w:tcPr>
+          <w:p>
+            <w:pPr>
+              <w:rPr>
+                <w:rFonts w:ascii="Times New Roman" w:hAnsi="Times New Roman" w:cs="Times New Roman"/>
+                <w:b/>
+                <w:bCs/>
+                <w:lang w:eastAsia="en-GB"/>
+              </w:rPr>
+            </w:pPr>
+            <w:r>
+              <w:rPr>
+                <w:b/>
+                <w:bCs/>
+                <w:lang w:eastAsia="en-GB"/>
+              </w:rPr>
+              <w:t>2</w:t>
+            </w:r>
+          </w:p>
+        </w:tc>
+        <w:tc>
+          <w:tcPr>
+            <w:tcW w:w="0" w:type="auto"/>
+            <w:tcBorders>
+              <w:top w:val="single" w:sz="8" w:space="0" w:color="000000"/>
+              <w:left w:val="single" w:sz="8" w:space="0" w:color="000000"/>
+              <w:bottom w:val="single" w:sz="8" w:space="0" w:color="000000"/>
+              <w:right w:val="single" w:sz="8" w:space="0" w:color="000000"/>
+            </w:tcBorders>
+            <w:shd w:val="clear" w:color="auto" w:fill="999999"/>
+            <w:tcMar>
+              <w:top w:w="100" w:type="dxa"/>
+              <w:left w:w="100" w:type="dxa"/>
+              <w:bottom w:w="100" w:type="dxa"/>
+              <w:right w:w="100" w:type="dxa"/>
+            </w:tcMar>
+            <w:hideMark/>
+          </w:tcPr>
+          <w:p>
+            <w:pPr>
+              <w:rPr>
+                <w:rFonts w:ascii="Times New Roman" w:hAnsi="Times New Roman" w:cs="Times New Roman"/>
+                <w:b/>
+                <w:bCs/>
+                <w:lang w:eastAsia="en-GB"/>
+              </w:rPr>
+            </w:pPr>
+            <w:r>
+              <w:rPr>
+                <w:b/>
+                <w:bCs/>
+                <w:lang w:eastAsia="en-GB"/>
+              </w:rPr>
+              <w:t>1.4</w:t>
+            </w:r>
+          </w:p>
+        </w:tc>
+        <w:tc>
+          <w:tcPr>
+            <w:tcW w:w="0" w:type="auto"/>
+            <w:tcBorders>
+              <w:top w:val="single" w:sz="8" w:space="0" w:color="000000"/>
+              <w:left w:val="single" w:sz="8" w:space="0" w:color="000000"/>
+              <w:bottom w:val="single" w:sz="8" w:space="0" w:color="000000"/>
+              <w:right w:val="single" w:sz="8" w:space="0" w:color="000000"/>
+            </w:tcBorders>
+            <w:shd w:val="clear" w:color="auto" w:fill="999999"/>
+            <w:tcMar>
+              <w:top w:w="100" w:type="dxa"/>
+              <w:left w:w="100" w:type="dxa"/>
+              <w:bottom w:w="100" w:type="dxa"/>
+              <w:right w:w="100" w:type="dxa"/>
+            </w:tcMar>
+            <w:hideMark/>
+          </w:tcPr>
+          <w:p>
+            <w:pPr>
+              <w:rPr>
+                <w:rFonts w:ascii="Times New Roman" w:hAnsi="Times New Roman" w:cs="Times New Roman"/>
+                <w:b/>
+                <w:bCs/>
+                <w:lang w:eastAsia="en-GB"/>
+              </w:rPr>
+            </w:pPr>
+            <w:r>
+              <w:rPr>
+                <w:b/>
+                <w:bCs/>
+                <w:lang w:eastAsia="en-GB"/>
+              </w:rPr>
+              <w:t>Implementation</w:t>
+            </w:r>
+          </w:p>
+        </w:tc>
+        <w:tc>
+          <w:tcPr>
+            <w:tcW w:w="0" w:type="auto"/>
+            <w:tcBorders>
+              <w:top w:val="single" w:sz="8" w:space="0" w:color="000000"/>
+              <w:left w:val="single" w:sz="8" w:space="0" w:color="000000"/>
+              <w:bottom w:val="single" w:sz="8" w:space="0" w:color="000000"/>
+              <w:right w:val="single" w:sz="8" w:space="0" w:color="000000"/>
+            </w:tcBorders>
+            <w:shd w:val="clear" w:color="auto" w:fill="999999"/>
+            <w:tcMar>
+              <w:top w:w="100" w:type="dxa"/>
+              <w:left w:w="100" w:type="dxa"/>
+              <w:bottom w:w="100" w:type="dxa"/>
+              <w:right w:w="100" w:type="dxa"/>
+            </w:tcMar>
+            <w:hideMark/>
+          </w:tcPr>
+          <w:p>
+            <w:pPr>
+              <w:rPr>
+                <w:rFonts w:ascii="Times New Roman" w:hAnsi="Times New Roman" w:cs="Times New Roman"/>
+                <w:b/>
+                <w:bCs/>
+                <w:lang w:eastAsia="en-GB"/>
+              </w:rPr>
+            </w:pPr>
+            <w:r>
+              <w:rPr>
+                <w:b/>
+                <w:bCs/>
+                <w:lang w:eastAsia="en-GB"/>
+              </w:rPr>
+              <w:t>The work needed to implement the project. </w:t>
+            </w:r>
+          </w:p>
+        </w:tc>
+      </w:tr>
+      <w:tr>
+        <w:tc>
+          <w:tcPr>
+            <w:tcW w:w="0" w:type="auto"/>
+            <w:tcBorders>
+              <w:top w:val="single" w:sz="8" w:space="0" w:color="000000"/>
+              <w:left w:val="single" w:sz="8" w:space="0" w:color="000000"/>
+              <w:bottom w:val="single" w:sz="8" w:space="0" w:color="000000"/>
+              <w:right w:val="single" w:sz="8" w:space="0" w:color="000000"/>
+            </w:tcBorders>
+            <w:tcMar>
+              <w:top w:w="100" w:type="dxa"/>
+              <w:left w:w="100" w:type="dxa"/>
+              <w:bottom w:w="100" w:type="dxa"/>
+              <w:right w:w="100" w:type="dxa"/>
+            </w:tcMar>
+          </w:tcPr>
+          <w:p>
+            <w:pPr>
+              <w:rPr>
+                <w:lang w:eastAsia="en-GB"/>
+              </w:rPr>
+            </w:pPr>
+            <w:r>
+              <w:rPr>
                 <w:lang w:eastAsia="en-GB"/>
               </w:rPr>
               <w:lastRenderedPageBreak/>
@@ -4687,96 +6537,109 @@
               <w:bottom w:w="100" w:type="dxa"/>
               <w:right w:w="100" w:type="dxa"/>
             </w:tcMar>
-            <w:hideMark/>
-          </w:tcPr>
-          <w:p>
-            <w:pPr>
-              <w:rPr>
-                <w:rFonts w:ascii="Times New Roman" w:hAnsi="Times New Roman" w:cs="Times New Roman"/>
-                <w:b/>
-                <w:bCs/>
-                <w:lang w:eastAsia="en-GB"/>
-              </w:rPr>
-            </w:pPr>
-            <w:r>
-              <w:rPr>
-                <w:b/>
-                <w:bCs/>
-                <w:lang w:eastAsia="en-GB"/>
-              </w:rPr>
-              <w:t>1.2.8</w:t>
-            </w:r>
-          </w:p>
-        </w:tc>
-        <w:tc>
-          <w:tcPr>
-            <w:tcW w:w="0" w:type="auto"/>
-            <w:tcBorders>
-              <w:top w:val="single" w:sz="8" w:space="0" w:color="000000"/>
-              <w:left w:val="single" w:sz="8" w:space="0" w:color="000000"/>
-              <w:bottom w:val="single" w:sz="8" w:space="0" w:color="000000"/>
-              <w:right w:val="single" w:sz="8" w:space="0" w:color="000000"/>
-            </w:tcBorders>
-            <w:tcMar>
-              <w:top w:w="100" w:type="dxa"/>
-              <w:left w:w="100" w:type="dxa"/>
-              <w:bottom w:w="100" w:type="dxa"/>
-              <w:right w:w="100" w:type="dxa"/>
-            </w:tcMar>
-            <w:hideMark/>
-          </w:tcPr>
-          <w:p>
-            <w:pPr>
-              <w:rPr>
-                <w:rFonts w:ascii="Times New Roman" w:hAnsi="Times New Roman" w:cs="Times New Roman"/>
-                <w:b/>
-                <w:bCs/>
-                <w:lang w:eastAsia="en-GB"/>
-              </w:rPr>
-            </w:pPr>
-            <w:r>
-              <w:rPr>
-                <w:b/>
-                <w:bCs/>
-                <w:lang w:eastAsia="en-GB"/>
-              </w:rPr>
-              <w:t>DELIVERABLE: Create Sequence Diagram</w:t>
-            </w:r>
-          </w:p>
-        </w:tc>
-        <w:tc>
-          <w:tcPr>
-            <w:tcW w:w="0" w:type="auto"/>
-            <w:tcBorders>
-              <w:top w:val="single" w:sz="8" w:space="0" w:color="000000"/>
-              <w:left w:val="single" w:sz="8" w:space="0" w:color="000000"/>
-              <w:bottom w:val="single" w:sz="8" w:space="0" w:color="000000"/>
-              <w:right w:val="single" w:sz="8" w:space="0" w:color="000000"/>
-            </w:tcBorders>
-            <w:tcMar>
-              <w:top w:w="100" w:type="dxa"/>
-              <w:left w:w="100" w:type="dxa"/>
-              <w:bottom w:w="100" w:type="dxa"/>
-              <w:right w:w="100" w:type="dxa"/>
-            </w:tcMar>
-            <w:hideMark/>
-          </w:tcPr>
-          <w:p>
-            <w:pPr>
-              <w:rPr>
-                <w:rFonts w:ascii="Times New Roman" w:hAnsi="Times New Roman" w:cs="Times New Roman"/>
-                <w:b/>
-                <w:bCs/>
-                <w:lang w:eastAsia="en-GB"/>
-              </w:rPr>
-            </w:pPr>
-            <w:r>
-              <w:rPr>
-                <w:b/>
-                <w:bCs/>
-                <w:lang w:eastAsia="en-GB"/>
-              </w:rPr>
-              <w:t>User the Use Case Diagram and Robustness Diagram to create the Sequence Diagram.</w:t>
+          </w:tcPr>
+          <w:p>
+            <w:pPr>
+              <w:rPr>
+                <w:lang w:eastAsia="en-GB"/>
+              </w:rPr>
+            </w:pPr>
+            <w:r>
+              <w:rPr>
+                <w:lang w:eastAsia="en-GB"/>
+              </w:rPr>
+              <w:t>1.</w:t>
+            </w:r>
+            <w:r>
+              <w:rPr>
+                <w:lang w:eastAsia="en-GB"/>
+              </w:rPr>
+              <w:t>4.</w:t>
+            </w:r>
+            <w:r>
+              <w:rPr>
+                <w:lang w:eastAsia="en-GB"/>
+              </w:rPr>
+              <w:t>1</w:t>
+            </w:r>
+          </w:p>
+        </w:tc>
+        <w:tc>
+          <w:tcPr>
+            <w:tcW w:w="0" w:type="auto"/>
+            <w:tcBorders>
+              <w:top w:val="single" w:sz="8" w:space="0" w:color="000000"/>
+              <w:left w:val="single" w:sz="8" w:space="0" w:color="000000"/>
+              <w:bottom w:val="single" w:sz="8" w:space="0" w:color="000000"/>
+              <w:right w:val="single" w:sz="8" w:space="0" w:color="000000"/>
+            </w:tcBorders>
+            <w:tcMar>
+              <w:top w:w="100" w:type="dxa"/>
+              <w:left w:w="100" w:type="dxa"/>
+              <w:bottom w:w="100" w:type="dxa"/>
+              <w:right w:w="100" w:type="dxa"/>
+            </w:tcMar>
+          </w:tcPr>
+          <w:p>
+            <w:pPr>
+              <w:rPr>
+                <w:lang w:eastAsia="en-GB"/>
+              </w:rPr>
+            </w:pPr>
+            <w:r>
+              <w:rPr>
+                <w:lang w:eastAsia="en-GB"/>
+              </w:rPr>
+              <w:t xml:space="preserve">Discuss </w:t>
+            </w:r>
+            <w:r>
+              <w:rPr>
+                <w:lang w:eastAsia="en-GB"/>
+              </w:rPr>
+              <w:t>International Coding Standards</w:t>
+            </w:r>
+          </w:p>
+        </w:tc>
+        <w:tc>
+          <w:tcPr>
+            <w:tcW w:w="0" w:type="auto"/>
+            <w:tcBorders>
+              <w:top w:val="single" w:sz="8" w:space="0" w:color="000000"/>
+              <w:left w:val="single" w:sz="8" w:space="0" w:color="000000"/>
+              <w:bottom w:val="single" w:sz="8" w:space="0" w:color="000000"/>
+              <w:right w:val="single" w:sz="8" w:space="0" w:color="000000"/>
+            </w:tcBorders>
+            <w:tcMar>
+              <w:top w:w="100" w:type="dxa"/>
+              <w:left w:w="100" w:type="dxa"/>
+              <w:bottom w:w="100" w:type="dxa"/>
+              <w:right w:w="100" w:type="dxa"/>
+            </w:tcMar>
+          </w:tcPr>
+          <w:p>
+            <w:pPr>
+              <w:rPr>
+                <w:rFonts w:ascii="Times New Roman" w:hAnsi="Times New Roman" w:cs="Times New Roman"/>
+                <w:lang w:eastAsia="en-GB"/>
+              </w:rPr>
+            </w:pPr>
+            <w:r>
+              <w:rPr>
+                <w:lang w:eastAsia="en-GB"/>
+              </w:rPr>
+              <w:t xml:space="preserve">Read about </w:t>
+            </w:r>
+            <w:r>
+              <w:rPr>
+                <w:lang w:eastAsia="en-GB"/>
+              </w:rPr>
+              <w:t>International Coding Standards</w:t>
+            </w:r>
+            <w:r>
+              <w:rPr>
+                <w:lang w:eastAsia="en-GB"/>
+              </w:rPr>
+              <w:t xml:space="preserve"> and discuss with other team members. </w:t>
             </w:r>
           </w:p>
         </w:tc>
@@ -4850,95 +6713,78 @@
                 <w:bCs/>
                 <w:lang w:eastAsia="en-GB"/>
               </w:rPr>
-              <w:t>1.2.9</w:t>
-            </w:r>
-          </w:p>
-        </w:tc>
-        <w:tc>
-          <w:tcPr>
-            <w:tcW w:w="0" w:type="auto"/>
-            <w:tcBorders>
-              <w:top w:val="single" w:sz="8" w:space="0" w:color="000000"/>
-              <w:left w:val="single" w:sz="8" w:space="0" w:color="000000"/>
-              <w:bottom w:val="single" w:sz="8" w:space="0" w:color="000000"/>
-              <w:right w:val="single" w:sz="8" w:space="0" w:color="000000"/>
-            </w:tcBorders>
-            <w:tcMar>
-              <w:top w:w="100" w:type="dxa"/>
-              <w:left w:w="100" w:type="dxa"/>
-              <w:bottom w:w="100" w:type="dxa"/>
-              <w:right w:w="100" w:type="dxa"/>
-            </w:tcMar>
-            <w:hideMark/>
-          </w:tcPr>
-          <w:p>
-            <w:pPr>
-              <w:rPr>
-                <w:rFonts w:ascii="Times New Roman" w:hAnsi="Times New Roman" w:cs="Times New Roman"/>
-                <w:b/>
-                <w:bCs/>
-                <w:lang w:eastAsia="en-GB"/>
-              </w:rPr>
-            </w:pPr>
-            <w:r>
-              <w:rPr>
-                <w:b/>
-                <w:bCs/>
-                <w:lang w:eastAsia="en-GB"/>
-              </w:rPr>
-              <w:t>DELIVERABLE: Create Class Diagram</w:t>
-            </w:r>
-          </w:p>
-        </w:tc>
-        <w:tc>
-          <w:tcPr>
-            <w:tcW w:w="0" w:type="auto"/>
-            <w:tcBorders>
-              <w:top w:val="single" w:sz="8" w:space="0" w:color="000000"/>
-              <w:left w:val="single" w:sz="8" w:space="0" w:color="000000"/>
-              <w:bottom w:val="single" w:sz="8" w:space="0" w:color="000000"/>
-              <w:right w:val="single" w:sz="8" w:space="0" w:color="000000"/>
-            </w:tcBorders>
-            <w:tcMar>
-              <w:top w:w="100" w:type="dxa"/>
-              <w:left w:w="100" w:type="dxa"/>
-              <w:bottom w:w="100" w:type="dxa"/>
-              <w:right w:w="100" w:type="dxa"/>
-            </w:tcMar>
-            <w:hideMark/>
-          </w:tcPr>
-          <w:p>
-            <w:pPr>
-              <w:rPr>
-                <w:rFonts w:ascii="Times New Roman" w:hAnsi="Times New Roman" w:cs="Times New Roman"/>
-                <w:b/>
-                <w:bCs/>
-                <w:lang w:eastAsia="en-GB"/>
-              </w:rPr>
-            </w:pPr>
-            <w:r>
-              <w:rPr>
-                <w:b/>
-                <w:bCs/>
-                <w:lang w:eastAsia="en-GB"/>
-              </w:rPr>
-              <w:t>Use Net</w:t>
-            </w:r>
-            <w:r>
-              <w:rPr>
-                <w:b/>
-                <w:bCs/>
-                <w:lang w:eastAsia="en-GB"/>
-              </w:rPr>
-              <w:t>B</w:t>
-            </w:r>
-            <w:r>
-              <w:rPr>
-                <w:b/>
-                <w:bCs/>
-                <w:lang w:eastAsia="en-GB"/>
-              </w:rPr>
-              <w:t>eans to generate the final class diagram for the project.</w:t>
+              <w:t>1.4.2</w:t>
+            </w:r>
+          </w:p>
+        </w:tc>
+        <w:tc>
+          <w:tcPr>
+            <w:tcW w:w="0" w:type="auto"/>
+            <w:tcBorders>
+              <w:top w:val="single" w:sz="8" w:space="0" w:color="000000"/>
+              <w:left w:val="single" w:sz="8" w:space="0" w:color="000000"/>
+              <w:bottom w:val="single" w:sz="8" w:space="0" w:color="000000"/>
+              <w:right w:val="single" w:sz="8" w:space="0" w:color="000000"/>
+            </w:tcBorders>
+            <w:tcMar>
+              <w:top w:w="100" w:type="dxa"/>
+              <w:left w:w="100" w:type="dxa"/>
+              <w:bottom w:w="100" w:type="dxa"/>
+              <w:right w:w="100" w:type="dxa"/>
+            </w:tcMar>
+            <w:hideMark/>
+          </w:tcPr>
+          <w:p>
+            <w:pPr>
+              <w:rPr>
+                <w:rFonts w:ascii="Times New Roman" w:hAnsi="Times New Roman" w:cs="Times New Roman"/>
+                <w:b/>
+                <w:bCs/>
+                <w:lang w:eastAsia="en-GB"/>
+              </w:rPr>
+            </w:pPr>
+            <w:r>
+              <w:rPr>
+                <w:b/>
+                <w:bCs/>
+                <w:lang w:eastAsia="en-GB"/>
+              </w:rPr>
+              <w:t>DELIVERABLE: System Codes Reflecting International Coding Standards</w:t>
+            </w:r>
+          </w:p>
+        </w:tc>
+        <w:tc>
+          <w:tcPr>
+            <w:tcW w:w="0" w:type="auto"/>
+            <w:tcBorders>
+              <w:top w:val="single" w:sz="8" w:space="0" w:color="000000"/>
+              <w:left w:val="single" w:sz="8" w:space="0" w:color="000000"/>
+              <w:bottom w:val="single" w:sz="8" w:space="0" w:color="000000"/>
+              <w:right w:val="single" w:sz="8" w:space="0" w:color="000000"/>
+            </w:tcBorders>
+            <w:tcMar>
+              <w:top w:w="100" w:type="dxa"/>
+              <w:left w:w="100" w:type="dxa"/>
+              <w:bottom w:w="100" w:type="dxa"/>
+              <w:right w:w="100" w:type="dxa"/>
+            </w:tcMar>
+            <w:hideMark/>
+          </w:tcPr>
+          <w:p>
+            <w:pPr>
+              <w:rPr>
+                <w:b/>
+                <w:bCs/>
+                <w:lang w:eastAsia="en-GB"/>
+              </w:rPr>
+            </w:pPr>
+            <w:r>
+              <w:rPr>
+                <w:b/>
+                <w:bCs/>
+                <w:lang w:eastAsia="en-GB"/>
+              </w:rPr>
+              <w:t>Create documentation about the coding standards that this project will use and make this available to all team members.</w:t>
             </w:r>
           </w:p>
         </w:tc>
@@ -4959,12 +6805,10 @@
               <w:bottom w:w="100" w:type="dxa"/>
               <w:right w:w="100" w:type="dxa"/>
             </w:tcMar>
-            <w:hideMark/>
-          </w:tcPr>
-          <w:p>
-            <w:pPr>
-              <w:rPr>
-                <w:rFonts w:ascii="Times New Roman" w:hAnsi="Times New Roman" w:cs="Times New Roman"/>
+          </w:tcPr>
+          <w:p>
+            <w:pPr>
+              <w:rPr>
                 <w:b/>
                 <w:bCs/>
                 <w:lang w:eastAsia="en-GB"/>
@@ -4995,96 +6839,99 @@
               <w:bottom w:w="100" w:type="dxa"/>
               <w:right w:w="100" w:type="dxa"/>
             </w:tcMar>
-            <w:hideMark/>
-          </w:tcPr>
-          <w:p>
-            <w:pPr>
-              <w:rPr>
-                <w:rFonts w:ascii="Times New Roman" w:hAnsi="Times New Roman" w:cs="Times New Roman"/>
-                <w:b/>
-                <w:bCs/>
-                <w:lang w:eastAsia="en-GB"/>
-              </w:rPr>
-            </w:pPr>
-            <w:r>
-              <w:rPr>
-                <w:b/>
-                <w:bCs/>
-                <w:lang w:eastAsia="en-GB"/>
-              </w:rPr>
-              <w:t>1.2.10</w:t>
-            </w:r>
-          </w:p>
-        </w:tc>
-        <w:tc>
-          <w:tcPr>
-            <w:tcW w:w="0" w:type="auto"/>
-            <w:tcBorders>
-              <w:top w:val="single" w:sz="8" w:space="0" w:color="000000"/>
-              <w:left w:val="single" w:sz="8" w:space="0" w:color="000000"/>
-              <w:bottom w:val="single" w:sz="8" w:space="0" w:color="000000"/>
-              <w:right w:val="single" w:sz="8" w:space="0" w:color="000000"/>
-            </w:tcBorders>
-            <w:tcMar>
-              <w:top w:w="100" w:type="dxa"/>
-              <w:left w:w="100" w:type="dxa"/>
-              <w:bottom w:w="100" w:type="dxa"/>
-              <w:right w:w="100" w:type="dxa"/>
-            </w:tcMar>
-            <w:hideMark/>
-          </w:tcPr>
-          <w:p>
-            <w:pPr>
-              <w:rPr>
-                <w:rFonts w:ascii="Times New Roman" w:hAnsi="Times New Roman" w:cs="Times New Roman"/>
-                <w:b/>
-                <w:bCs/>
-                <w:lang w:eastAsia="en-GB"/>
-              </w:rPr>
-            </w:pPr>
-            <w:r>
-              <w:rPr>
-                <w:b/>
-                <w:bCs/>
-                <w:lang w:eastAsia="en-GB"/>
-              </w:rPr>
-              <w:t>DELIVERABLE: Create Domain Models</w:t>
-            </w:r>
-          </w:p>
-        </w:tc>
-        <w:tc>
-          <w:tcPr>
-            <w:tcW w:w="0" w:type="auto"/>
-            <w:tcBorders>
-              <w:top w:val="single" w:sz="8" w:space="0" w:color="000000"/>
-              <w:left w:val="single" w:sz="8" w:space="0" w:color="000000"/>
-              <w:bottom w:val="single" w:sz="8" w:space="0" w:color="000000"/>
-              <w:right w:val="single" w:sz="8" w:space="0" w:color="000000"/>
-            </w:tcBorders>
-            <w:tcMar>
-              <w:top w:w="100" w:type="dxa"/>
-              <w:left w:w="100" w:type="dxa"/>
-              <w:bottom w:w="100" w:type="dxa"/>
-              <w:right w:w="100" w:type="dxa"/>
-            </w:tcMar>
-            <w:hideMark/>
-          </w:tcPr>
-          <w:p>
-            <w:pPr>
-              <w:rPr>
-                <w:rFonts w:ascii="Times New Roman" w:hAnsi="Times New Roman" w:cs="Times New Roman"/>
-                <w:b/>
-                <w:bCs/>
-                <w:lang w:eastAsia="en-GB"/>
-              </w:rPr>
-            </w:pPr>
-            <w:r>
-              <w:rPr>
-                <w:b/>
-                <w:bCs/>
-                <w:lang w:eastAsia="en-GB"/>
-              </w:rPr>
-              <w:t>Use all the other documentation provided to create the Domain Model for the project.</w:t>
+          </w:tcPr>
+          <w:p>
+            <w:pPr>
+              <w:rPr>
+                <w:b/>
+                <w:bCs/>
+                <w:lang w:eastAsia="en-GB"/>
+              </w:rPr>
+            </w:pPr>
+            <w:r>
+              <w:rPr>
+                <w:b/>
+                <w:bCs/>
+                <w:lang w:eastAsia="en-GB"/>
+              </w:rPr>
+              <w:t>1.4.</w:t>
+            </w:r>
+            <w:r>
+              <w:rPr>
+                <w:b/>
+                <w:bCs/>
+                <w:lang w:eastAsia="en-GB"/>
+              </w:rPr>
+              <w:t>3</w:t>
+            </w:r>
+          </w:p>
+        </w:tc>
+        <w:tc>
+          <w:tcPr>
+            <w:tcW w:w="0" w:type="auto"/>
+            <w:tcBorders>
+              <w:top w:val="single" w:sz="8" w:space="0" w:color="000000"/>
+              <w:left w:val="single" w:sz="8" w:space="0" w:color="000000"/>
+              <w:bottom w:val="single" w:sz="8" w:space="0" w:color="000000"/>
+              <w:right w:val="single" w:sz="8" w:space="0" w:color="000000"/>
+            </w:tcBorders>
+            <w:tcMar>
+              <w:top w:w="100" w:type="dxa"/>
+              <w:left w:w="100" w:type="dxa"/>
+              <w:bottom w:w="100" w:type="dxa"/>
+              <w:right w:w="100" w:type="dxa"/>
+            </w:tcMar>
+          </w:tcPr>
+          <w:p>
+            <w:pPr>
+              <w:rPr>
+                <w:b/>
+                <w:bCs/>
+                <w:lang w:eastAsia="en-GB"/>
+              </w:rPr>
+            </w:pPr>
+            <w:r>
+              <w:rPr>
+                <w:b/>
+                <w:bCs/>
+                <w:lang w:eastAsia="en-GB"/>
+              </w:rPr>
+              <w:t>DELIVERABLE: System Codes on GitHub</w:t>
+            </w:r>
+          </w:p>
+        </w:tc>
+        <w:tc>
+          <w:tcPr>
+            <w:tcW w:w="0" w:type="auto"/>
+            <w:tcBorders>
+              <w:top w:val="single" w:sz="8" w:space="0" w:color="000000"/>
+              <w:left w:val="single" w:sz="8" w:space="0" w:color="000000"/>
+              <w:bottom w:val="single" w:sz="8" w:space="0" w:color="000000"/>
+              <w:right w:val="single" w:sz="8" w:space="0" w:color="000000"/>
+            </w:tcBorders>
+            <w:tcMar>
+              <w:top w:w="100" w:type="dxa"/>
+              <w:left w:w="100" w:type="dxa"/>
+              <w:bottom w:w="100" w:type="dxa"/>
+              <w:right w:w="100" w:type="dxa"/>
+            </w:tcMar>
+          </w:tcPr>
+          <w:p>
+            <w:pPr>
+              <w:rPr>
+                <w:rFonts w:ascii="Times New Roman" w:hAnsi="Times New Roman" w:cs="Times New Roman"/>
+                <w:b/>
+                <w:bCs/>
+                <w:lang w:eastAsia="en-GB"/>
+              </w:rPr>
+            </w:pPr>
+            <w:r>
+              <w:rPr>
+                <w:b/>
+                <w:bCs/>
+                <w:lang w:eastAsia="en-GB"/>
+              </w:rPr>
+              <w:t>Show the use of system codes on GitHub.</w:t>
             </w:r>
           </w:p>
         </w:tc>
@@ -5105,21 +6952,15 @@
               <w:bottom w:w="100" w:type="dxa"/>
               <w:right w:w="100" w:type="dxa"/>
             </w:tcMar>
-            <w:hideMark/>
-          </w:tcPr>
-          <w:p>
-            <w:pPr>
-              <w:rPr>
-                <w:rFonts w:ascii="Times New Roman" w:hAnsi="Times New Roman" w:cs="Times New Roman"/>
-                <w:b/>
-                <w:bCs/>
-                <w:lang w:eastAsia="en-GB"/>
-              </w:rPr>
-            </w:pPr>
-            <w:r>
-              <w:rPr>
-                <w:b/>
-                <w:bCs/>
+          </w:tcPr>
+          <w:p>
+            <w:pPr>
+              <w:rPr>
+                <w:lang w:eastAsia="en-GB"/>
+              </w:rPr>
+            </w:pPr>
+            <w:r>
+              <w:rPr>
                 <w:lang w:eastAsia="en-GB"/>
               </w:rPr>
               <w:t>3</w:t>
@@ -5141,96 +6982,78 @@
               <w:bottom w:w="100" w:type="dxa"/>
               <w:right w:w="100" w:type="dxa"/>
             </w:tcMar>
-            <w:hideMark/>
-          </w:tcPr>
-          <w:p>
-            <w:pPr>
-              <w:rPr>
-                <w:rFonts w:ascii="Times New Roman" w:hAnsi="Times New Roman" w:cs="Times New Roman"/>
-                <w:b/>
-                <w:bCs/>
-                <w:lang w:eastAsia="en-GB"/>
-              </w:rPr>
-            </w:pPr>
-            <w:r>
-              <w:rPr>
-                <w:b/>
-                <w:bCs/>
-                <w:lang w:eastAsia="en-GB"/>
-              </w:rPr>
-              <w:t>1.2.11</w:t>
-            </w:r>
-          </w:p>
-        </w:tc>
-        <w:tc>
-          <w:tcPr>
-            <w:tcW w:w="0" w:type="auto"/>
-            <w:tcBorders>
-              <w:top w:val="single" w:sz="8" w:space="0" w:color="000000"/>
-              <w:left w:val="single" w:sz="8" w:space="0" w:color="000000"/>
-              <w:bottom w:val="single" w:sz="8" w:space="0" w:color="000000"/>
-              <w:right w:val="single" w:sz="8" w:space="0" w:color="000000"/>
-            </w:tcBorders>
-            <w:tcMar>
-              <w:top w:w="100" w:type="dxa"/>
-              <w:left w:w="100" w:type="dxa"/>
-              <w:bottom w:w="100" w:type="dxa"/>
-              <w:right w:w="100" w:type="dxa"/>
-            </w:tcMar>
-            <w:hideMark/>
-          </w:tcPr>
-          <w:p>
-            <w:pPr>
-              <w:rPr>
-                <w:rFonts w:ascii="Times New Roman" w:hAnsi="Times New Roman" w:cs="Times New Roman"/>
-                <w:b/>
-                <w:bCs/>
-                <w:lang w:eastAsia="en-GB"/>
-              </w:rPr>
-            </w:pPr>
-            <w:r>
-              <w:rPr>
-                <w:b/>
-                <w:bCs/>
-                <w:lang w:eastAsia="en-GB"/>
-              </w:rPr>
-              <w:t>DELIVERABLE: Create Storyboard</w:t>
-            </w:r>
-          </w:p>
-        </w:tc>
-        <w:tc>
-          <w:tcPr>
-            <w:tcW w:w="0" w:type="auto"/>
-            <w:tcBorders>
-              <w:top w:val="single" w:sz="8" w:space="0" w:color="000000"/>
-              <w:left w:val="single" w:sz="8" w:space="0" w:color="000000"/>
-              <w:bottom w:val="single" w:sz="8" w:space="0" w:color="000000"/>
-              <w:right w:val="single" w:sz="8" w:space="0" w:color="000000"/>
-            </w:tcBorders>
-            <w:tcMar>
-              <w:top w:w="100" w:type="dxa"/>
-              <w:left w:w="100" w:type="dxa"/>
-              <w:bottom w:w="100" w:type="dxa"/>
-              <w:right w:w="100" w:type="dxa"/>
-            </w:tcMar>
-            <w:hideMark/>
-          </w:tcPr>
-          <w:p>
-            <w:pPr>
-              <w:rPr>
-                <w:rFonts w:ascii="Times New Roman" w:hAnsi="Times New Roman" w:cs="Times New Roman"/>
-                <w:b/>
-                <w:bCs/>
-                <w:lang w:eastAsia="en-GB"/>
-              </w:rPr>
-            </w:pPr>
-            <w:r>
-              <w:rPr>
-                <w:b/>
-                <w:bCs/>
-                <w:lang w:eastAsia="en-GB"/>
-              </w:rPr>
-              <w:t>Use all the other documentation provided to create the Storyboard for the project.</w:t>
+          </w:tcPr>
+          <w:p>
+            <w:pPr>
+              <w:rPr>
+                <w:lang w:eastAsia="en-GB"/>
+              </w:rPr>
+            </w:pPr>
+            <w:r>
+              <w:rPr>
+                <w:lang w:eastAsia="en-GB"/>
+              </w:rPr>
+              <w:t>1.4.4</w:t>
+            </w:r>
+          </w:p>
+        </w:tc>
+        <w:tc>
+          <w:tcPr>
+            <w:tcW w:w="0" w:type="auto"/>
+            <w:tcBorders>
+              <w:top w:val="single" w:sz="8" w:space="0" w:color="000000"/>
+              <w:left w:val="single" w:sz="8" w:space="0" w:color="000000"/>
+              <w:bottom w:val="single" w:sz="8" w:space="0" w:color="000000"/>
+              <w:right w:val="single" w:sz="8" w:space="0" w:color="000000"/>
+            </w:tcBorders>
+            <w:tcMar>
+              <w:top w:w="100" w:type="dxa"/>
+              <w:left w:w="100" w:type="dxa"/>
+              <w:bottom w:w="100" w:type="dxa"/>
+              <w:right w:w="100" w:type="dxa"/>
+            </w:tcMar>
+          </w:tcPr>
+          <w:p>
+            <w:pPr>
+              <w:rPr>
+                <w:lang w:eastAsia="en-GB"/>
+              </w:rPr>
+            </w:pPr>
+            <w:r>
+              <w:rPr>
+                <w:lang w:eastAsia="en-GB"/>
+              </w:rPr>
+              <w:t>Divide Up Coding Tasks Between Members</w:t>
+            </w:r>
+          </w:p>
+        </w:tc>
+        <w:tc>
+          <w:tcPr>
+            <w:tcW w:w="0" w:type="auto"/>
+            <w:tcBorders>
+              <w:top w:val="single" w:sz="8" w:space="0" w:color="000000"/>
+              <w:left w:val="single" w:sz="8" w:space="0" w:color="000000"/>
+              <w:bottom w:val="single" w:sz="8" w:space="0" w:color="000000"/>
+              <w:right w:val="single" w:sz="8" w:space="0" w:color="000000"/>
+            </w:tcBorders>
+            <w:tcMar>
+              <w:top w:w="100" w:type="dxa"/>
+              <w:left w:w="100" w:type="dxa"/>
+              <w:bottom w:w="100" w:type="dxa"/>
+              <w:right w:w="100" w:type="dxa"/>
+            </w:tcMar>
+          </w:tcPr>
+          <w:p>
+            <w:pPr>
+              <w:rPr>
+                <w:lang w:eastAsia="en-GB"/>
+              </w:rPr>
+            </w:pPr>
+            <w:r>
+              <w:rPr>
+                <w:lang w:eastAsia="en-GB"/>
+              </w:rPr>
+              <w:t>Divide all the required coding up between all members of the team being sure to use each member strengths to get the work done.</w:t>
             </w:r>
           </w:p>
         </w:tc>
@@ -5257,11 +7080,15 @@
             <w:pPr>
               <w:rPr>
                 <w:rFonts w:ascii="Times New Roman" w:hAnsi="Times New Roman" w:cs="Times New Roman"/>
-                <w:lang w:eastAsia="en-GB"/>
-              </w:rPr>
-            </w:pPr>
-            <w:r>
-              <w:rPr>
+                <w:b/>
+                <w:bCs/>
+                <w:lang w:eastAsia="en-GB"/>
+              </w:rPr>
+            </w:pPr>
+            <w:r>
+              <w:rPr>
+                <w:b/>
+                <w:bCs/>
                 <w:lang w:eastAsia="en-GB"/>
               </w:rPr>
               <w:t>3</w:t>
@@ -5289,78 +7116,97 @@
             <w:pPr>
               <w:rPr>
                 <w:rFonts w:ascii="Times New Roman" w:hAnsi="Times New Roman" w:cs="Times New Roman"/>
-                <w:lang w:eastAsia="en-GB"/>
-              </w:rPr>
-            </w:pPr>
-            <w:r>
-              <w:rPr>
-                <w:lang w:eastAsia="en-GB"/>
-              </w:rPr>
-              <w:t>1.2.12</w:t>
-            </w:r>
-          </w:p>
-        </w:tc>
-        <w:tc>
-          <w:tcPr>
-            <w:tcW w:w="0" w:type="auto"/>
-            <w:tcBorders>
-              <w:top w:val="single" w:sz="8" w:space="0" w:color="000000"/>
-              <w:left w:val="single" w:sz="8" w:space="0" w:color="000000"/>
-              <w:bottom w:val="single" w:sz="8" w:space="0" w:color="000000"/>
-              <w:right w:val="single" w:sz="8" w:space="0" w:color="000000"/>
-            </w:tcBorders>
-            <w:tcMar>
-              <w:top w:w="100" w:type="dxa"/>
-              <w:left w:w="100" w:type="dxa"/>
-              <w:bottom w:w="100" w:type="dxa"/>
-              <w:right w:w="100" w:type="dxa"/>
-            </w:tcMar>
-            <w:hideMark/>
-          </w:tcPr>
-          <w:p>
-            <w:pPr>
-              <w:rPr>
-                <w:rFonts w:ascii="Times New Roman" w:hAnsi="Times New Roman" w:cs="Times New Roman"/>
-                <w:lang w:eastAsia="en-GB"/>
-              </w:rPr>
-            </w:pPr>
-            <w:r>
-              <w:rPr>
-                <w:lang w:eastAsia="en-GB"/>
-              </w:rPr>
-              <w:t>Discussion About Moving to Next Phase</w:t>
-            </w:r>
-          </w:p>
-        </w:tc>
-        <w:tc>
-          <w:tcPr>
-            <w:tcW w:w="0" w:type="auto"/>
-            <w:tcBorders>
-              <w:top w:val="single" w:sz="8" w:space="0" w:color="000000"/>
-              <w:left w:val="single" w:sz="8" w:space="0" w:color="000000"/>
-              <w:bottom w:val="single" w:sz="8" w:space="0" w:color="000000"/>
-              <w:right w:val="single" w:sz="8" w:space="0" w:color="000000"/>
-            </w:tcBorders>
-            <w:tcMar>
-              <w:top w:w="100" w:type="dxa"/>
-              <w:left w:w="100" w:type="dxa"/>
-              <w:bottom w:w="100" w:type="dxa"/>
-              <w:right w:w="100" w:type="dxa"/>
-            </w:tcMar>
-            <w:hideMark/>
-          </w:tcPr>
-          <w:p>
-            <w:pPr>
-              <w:rPr>
-                <w:rFonts w:ascii="Times New Roman" w:hAnsi="Times New Roman" w:cs="Times New Roman"/>
-                <w:lang w:eastAsia="en-GB"/>
-              </w:rPr>
-            </w:pPr>
-            <w:r>
-              <w:rPr>
-                <w:lang w:eastAsia="en-GB"/>
-              </w:rPr>
-              <w:t>Discuss with all group members to see if all work is completed and if we are now ready to move onto the next phase.</w:t>
+                <w:b/>
+                <w:bCs/>
+                <w:lang w:eastAsia="en-GB"/>
+              </w:rPr>
+            </w:pPr>
+            <w:r>
+              <w:rPr>
+                <w:b/>
+                <w:bCs/>
+                <w:lang w:eastAsia="en-GB"/>
+              </w:rPr>
+              <w:t>1.4.</w:t>
+            </w:r>
+            <w:r>
+              <w:rPr>
+                <w:b/>
+                <w:bCs/>
+                <w:lang w:eastAsia="en-GB"/>
+              </w:rPr>
+              <w:t>5</w:t>
+            </w:r>
+          </w:p>
+        </w:tc>
+        <w:tc>
+          <w:tcPr>
+            <w:tcW w:w="0" w:type="auto"/>
+            <w:tcBorders>
+              <w:top w:val="single" w:sz="8" w:space="0" w:color="000000"/>
+              <w:left w:val="single" w:sz="8" w:space="0" w:color="000000"/>
+              <w:bottom w:val="single" w:sz="8" w:space="0" w:color="000000"/>
+              <w:right w:val="single" w:sz="8" w:space="0" w:color="000000"/>
+            </w:tcBorders>
+            <w:tcMar>
+              <w:top w:w="100" w:type="dxa"/>
+              <w:left w:w="100" w:type="dxa"/>
+              <w:bottom w:w="100" w:type="dxa"/>
+              <w:right w:w="100" w:type="dxa"/>
+            </w:tcMar>
+            <w:hideMark/>
+          </w:tcPr>
+          <w:p>
+            <w:pPr>
+              <w:rPr>
+                <w:rFonts w:ascii="Times New Roman" w:hAnsi="Times New Roman" w:cs="Times New Roman"/>
+                <w:b/>
+                <w:bCs/>
+                <w:lang w:eastAsia="en-GB"/>
+              </w:rPr>
+            </w:pPr>
+            <w:r>
+              <w:rPr>
+                <w:b/>
+                <w:bCs/>
+                <w:lang w:eastAsia="en-GB"/>
+              </w:rPr>
+              <w:t>DELIVERABLE: Working Program/Project </w:t>
+            </w:r>
+          </w:p>
+        </w:tc>
+        <w:tc>
+          <w:tcPr>
+            <w:tcW w:w="0" w:type="auto"/>
+            <w:tcBorders>
+              <w:top w:val="single" w:sz="8" w:space="0" w:color="000000"/>
+              <w:left w:val="single" w:sz="8" w:space="0" w:color="000000"/>
+              <w:bottom w:val="single" w:sz="8" w:space="0" w:color="000000"/>
+              <w:right w:val="single" w:sz="8" w:space="0" w:color="000000"/>
+            </w:tcBorders>
+            <w:tcMar>
+              <w:top w:w="100" w:type="dxa"/>
+              <w:left w:w="100" w:type="dxa"/>
+              <w:bottom w:w="100" w:type="dxa"/>
+              <w:right w:w="100" w:type="dxa"/>
+            </w:tcMar>
+            <w:hideMark/>
+          </w:tcPr>
+          <w:p>
+            <w:pPr>
+              <w:rPr>
+                <w:b/>
+                <w:bCs/>
+                <w:lang w:eastAsia="en-GB"/>
+              </w:rPr>
+            </w:pPr>
+            <w:r>
+              <w:rPr>
+                <w:b/>
+                <w:bCs/>
+                <w:lang w:eastAsia="en-GB"/>
+              </w:rPr>
+              <w:t xml:space="preserve">Provide a working code project to the client. </w:t>
             </w:r>
           </w:p>
         </w:tc>
@@ -5375,142 +7221,114 @@
               <w:bottom w:val="single" w:sz="8" w:space="0" w:color="000000"/>
               <w:right w:val="single" w:sz="8" w:space="0" w:color="000000"/>
             </w:tcBorders>
-            <w:shd w:val="clear" w:color="auto" w:fill="999999"/>
-            <w:tcMar>
-              <w:top w:w="100" w:type="dxa"/>
-              <w:left w:w="100" w:type="dxa"/>
-              <w:bottom w:w="100" w:type="dxa"/>
-              <w:right w:w="100" w:type="dxa"/>
-            </w:tcMar>
-            <w:hideMark/>
-          </w:tcPr>
-          <w:p>
-            <w:pPr>
-              <w:rPr>
-                <w:rFonts w:ascii="Times New Roman" w:hAnsi="Times New Roman" w:cs="Times New Roman"/>
-                <w:b/>
-                <w:bCs/>
-                <w:lang w:eastAsia="en-GB"/>
-              </w:rPr>
-            </w:pPr>
-            <w:r>
-              <w:rPr>
-                <w:b/>
-                <w:bCs/>
-                <w:lang w:eastAsia="en-GB"/>
-              </w:rPr>
-              <w:t>2</w:t>
-            </w:r>
-          </w:p>
-        </w:tc>
-        <w:tc>
-          <w:tcPr>
-            <w:tcW w:w="0" w:type="auto"/>
-            <w:tcBorders>
-              <w:top w:val="single" w:sz="8" w:space="0" w:color="000000"/>
-              <w:left w:val="single" w:sz="8" w:space="0" w:color="000000"/>
-              <w:bottom w:val="single" w:sz="8" w:space="0" w:color="000000"/>
-              <w:right w:val="single" w:sz="8" w:space="0" w:color="000000"/>
-            </w:tcBorders>
-            <w:shd w:val="clear" w:color="auto" w:fill="999999"/>
-            <w:tcMar>
-              <w:top w:w="100" w:type="dxa"/>
-              <w:left w:w="100" w:type="dxa"/>
-              <w:bottom w:w="100" w:type="dxa"/>
-              <w:right w:w="100" w:type="dxa"/>
-            </w:tcMar>
-            <w:hideMark/>
-          </w:tcPr>
-          <w:p>
-            <w:pPr>
-              <w:rPr>
-                <w:rFonts w:ascii="Times New Roman" w:hAnsi="Times New Roman" w:cs="Times New Roman"/>
-                <w:b/>
-                <w:bCs/>
-                <w:lang w:eastAsia="en-GB"/>
-              </w:rPr>
-            </w:pPr>
-            <w:r>
-              <w:rPr>
-                <w:b/>
-                <w:bCs/>
-                <w:lang w:eastAsia="en-GB"/>
-              </w:rPr>
-              <w:t>1.3</w:t>
-            </w:r>
-          </w:p>
-        </w:tc>
-        <w:tc>
-          <w:tcPr>
-            <w:tcW w:w="0" w:type="auto"/>
-            <w:tcBorders>
-              <w:top w:val="single" w:sz="8" w:space="0" w:color="000000"/>
-              <w:left w:val="single" w:sz="8" w:space="0" w:color="000000"/>
-              <w:bottom w:val="single" w:sz="8" w:space="0" w:color="000000"/>
-              <w:right w:val="single" w:sz="8" w:space="0" w:color="000000"/>
-            </w:tcBorders>
-            <w:shd w:val="clear" w:color="auto" w:fill="999999"/>
-            <w:tcMar>
-              <w:top w:w="100" w:type="dxa"/>
-              <w:left w:w="100" w:type="dxa"/>
-              <w:bottom w:w="100" w:type="dxa"/>
-              <w:right w:w="100" w:type="dxa"/>
-            </w:tcMar>
-            <w:hideMark/>
-          </w:tcPr>
-          <w:p>
-            <w:pPr>
-              <w:rPr>
-                <w:rFonts w:ascii="Times New Roman" w:hAnsi="Times New Roman" w:cs="Times New Roman"/>
-                <w:b/>
-                <w:bCs/>
-                <w:lang w:eastAsia="en-GB"/>
-              </w:rPr>
-            </w:pPr>
-            <w:r>
-              <w:rPr>
-                <w:b/>
-                <w:bCs/>
-                <w:lang w:eastAsia="en-GB"/>
-              </w:rPr>
-              <w:t>Design</w:t>
-            </w:r>
-          </w:p>
-        </w:tc>
-        <w:tc>
-          <w:tcPr>
-            <w:tcW w:w="0" w:type="auto"/>
-            <w:tcBorders>
-              <w:top w:val="single" w:sz="8" w:space="0" w:color="000000"/>
-              <w:left w:val="single" w:sz="8" w:space="0" w:color="000000"/>
-              <w:bottom w:val="single" w:sz="8" w:space="0" w:color="000000"/>
-              <w:right w:val="single" w:sz="8" w:space="0" w:color="000000"/>
-            </w:tcBorders>
-            <w:shd w:val="clear" w:color="auto" w:fill="999999"/>
-            <w:tcMar>
-              <w:top w:w="100" w:type="dxa"/>
-              <w:left w:w="100" w:type="dxa"/>
-              <w:bottom w:w="100" w:type="dxa"/>
-              <w:right w:w="100" w:type="dxa"/>
-            </w:tcMar>
-            <w:hideMark/>
-          </w:tcPr>
-          <w:p>
-            <w:pPr>
-              <w:rPr>
-                <w:rFonts w:ascii="Times New Roman" w:hAnsi="Times New Roman" w:cs="Times New Roman"/>
-                <w:b/>
-                <w:bCs/>
-                <w:lang w:eastAsia="en-GB"/>
-              </w:rPr>
-            </w:pPr>
-            <w:r>
-              <w:rPr>
-                <w:b/>
-                <w:bCs/>
-                <w:lang w:eastAsia="en-GB"/>
-              </w:rPr>
-              <w:t>The work needed to design the new system. </w:t>
+            <w:tcMar>
+              <w:top w:w="100" w:type="dxa"/>
+              <w:left w:w="100" w:type="dxa"/>
+              <w:bottom w:w="100" w:type="dxa"/>
+              <w:right w:w="100" w:type="dxa"/>
+            </w:tcMar>
+          </w:tcPr>
+          <w:p>
+            <w:pPr>
+              <w:rPr>
+                <w:lang w:eastAsia="en-GB"/>
+              </w:rPr>
+            </w:pPr>
+            <w:r>
+              <w:rPr>
+                <w:lang w:eastAsia="en-GB"/>
+              </w:rPr>
+              <w:t>3</w:t>
+            </w:r>
+          </w:p>
+        </w:tc>
+        <w:tc>
+          <w:tcPr>
+            <w:tcW w:w="0" w:type="auto"/>
+            <w:tcBorders>
+              <w:top w:val="single" w:sz="8" w:space="0" w:color="000000"/>
+              <w:left w:val="single" w:sz="8" w:space="0" w:color="000000"/>
+              <w:bottom w:val="single" w:sz="8" w:space="0" w:color="000000"/>
+              <w:right w:val="single" w:sz="8" w:space="0" w:color="000000"/>
+            </w:tcBorders>
+            <w:tcMar>
+              <w:top w:w="100" w:type="dxa"/>
+              <w:left w:w="100" w:type="dxa"/>
+              <w:bottom w:w="100" w:type="dxa"/>
+              <w:right w:w="100" w:type="dxa"/>
+            </w:tcMar>
+          </w:tcPr>
+          <w:p>
+            <w:pPr>
+              <w:rPr>
+                <w:lang w:eastAsia="en-GB"/>
+              </w:rPr>
+            </w:pPr>
+            <w:r>
+              <w:rPr>
+                <w:lang w:eastAsia="en-GB"/>
+              </w:rPr>
+              <w:t>1.4.6</w:t>
+            </w:r>
+          </w:p>
+        </w:tc>
+        <w:tc>
+          <w:tcPr>
+            <w:tcW w:w="0" w:type="auto"/>
+            <w:tcBorders>
+              <w:top w:val="single" w:sz="8" w:space="0" w:color="000000"/>
+              <w:left w:val="single" w:sz="8" w:space="0" w:color="000000"/>
+              <w:bottom w:val="single" w:sz="8" w:space="0" w:color="000000"/>
+              <w:right w:val="single" w:sz="8" w:space="0" w:color="000000"/>
+            </w:tcBorders>
+            <w:tcMar>
+              <w:top w:w="100" w:type="dxa"/>
+              <w:left w:w="100" w:type="dxa"/>
+              <w:bottom w:w="100" w:type="dxa"/>
+              <w:right w:w="100" w:type="dxa"/>
+            </w:tcMar>
+          </w:tcPr>
+          <w:p>
+            <w:pPr>
+              <w:rPr>
+                <w:lang w:eastAsia="en-GB"/>
+              </w:rPr>
+            </w:pPr>
+            <w:r>
+              <w:rPr>
+                <w:lang w:eastAsia="en-GB"/>
+              </w:rPr>
+              <w:t>Discuss Development Progress</w:t>
+            </w:r>
+          </w:p>
+        </w:tc>
+        <w:tc>
+          <w:tcPr>
+            <w:tcW w:w="0" w:type="auto"/>
+            <w:tcBorders>
+              <w:top w:val="single" w:sz="8" w:space="0" w:color="000000"/>
+              <w:left w:val="single" w:sz="8" w:space="0" w:color="000000"/>
+              <w:bottom w:val="single" w:sz="8" w:space="0" w:color="000000"/>
+              <w:right w:val="single" w:sz="8" w:space="0" w:color="000000"/>
+            </w:tcBorders>
+            <w:tcMar>
+              <w:top w:w="100" w:type="dxa"/>
+              <w:left w:w="100" w:type="dxa"/>
+              <w:bottom w:w="100" w:type="dxa"/>
+              <w:right w:w="100" w:type="dxa"/>
+            </w:tcMar>
+          </w:tcPr>
+          <w:p>
+            <w:pPr>
+              <w:rPr>
+                <w:lang w:eastAsia="en-GB"/>
+              </w:rPr>
+            </w:pPr>
+            <w:r>
+              <w:rPr>
+                <w:lang w:eastAsia="en-GB"/>
+              </w:rPr>
+              <w:t xml:space="preserve">Discuss the current state of development on the project with all team members. </w:t>
             </w:r>
           </w:p>
         </w:tc>
@@ -5536,11 +7354,16 @@
           <w:p>
             <w:pPr>
               <w:rPr>
-                <w:lang w:eastAsia="en-GB"/>
-              </w:rPr>
-            </w:pPr>
-            <w:r>
-              <w:rPr>
+                <w:rFonts w:ascii="Times New Roman" w:hAnsi="Times New Roman" w:cs="Times New Roman"/>
+                <w:b/>
+                <w:bCs/>
+                <w:lang w:eastAsia="en-GB"/>
+              </w:rPr>
+            </w:pPr>
+            <w:r>
+              <w:rPr>
+                <w:b/>
+                <w:bCs/>
                 <w:lang w:eastAsia="en-GB"/>
               </w:rPr>
               <w:t>3</w:t>
@@ -5567,94 +7390,98 @@
           <w:p>
             <w:pPr>
               <w:rPr>
-                <w:lang w:eastAsia="en-GB"/>
-              </w:rPr>
-            </w:pPr>
-            <w:r>
-              <w:rPr>
-                <w:lang w:eastAsia="en-GB"/>
-              </w:rPr>
-              <w:t>1.3</w:t>
-            </w:r>
-            <w:r>
-              <w:rPr>
-                <w:lang w:eastAsia="en-GB"/>
-              </w:rPr>
-              <w:t>.1</w:t>
-            </w:r>
-          </w:p>
-        </w:tc>
-        <w:tc>
-          <w:tcPr>
-            <w:tcW w:w="0" w:type="auto"/>
-            <w:tcBorders>
-              <w:top w:val="single" w:sz="8" w:space="0" w:color="000000"/>
-              <w:left w:val="single" w:sz="8" w:space="0" w:color="000000"/>
-              <w:bottom w:val="single" w:sz="8" w:space="0" w:color="000000"/>
-              <w:right w:val="single" w:sz="8" w:space="0" w:color="000000"/>
-            </w:tcBorders>
-            <w:tcMar>
-              <w:top w:w="100" w:type="dxa"/>
-              <w:left w:w="100" w:type="dxa"/>
-              <w:bottom w:w="100" w:type="dxa"/>
-              <w:right w:w="100" w:type="dxa"/>
-            </w:tcMar>
-            <w:hideMark/>
-          </w:tcPr>
-          <w:p>
-            <w:pPr>
-              <w:rPr>
-                <w:lang w:eastAsia="en-GB"/>
-              </w:rPr>
-            </w:pPr>
-            <w:r>
-              <w:rPr>
-                <w:lang w:eastAsia="en-GB"/>
-              </w:rPr>
-              <w:t xml:space="preserve">Discuss </w:t>
-            </w:r>
-            <w:r>
-              <w:rPr>
-                <w:lang w:eastAsia="en-GB"/>
-              </w:rPr>
-              <w:t>User Interface Desig</w:t>
-            </w:r>
-            <w:r>
-              <w:rPr>
-                <w:lang w:eastAsia="en-GB"/>
-              </w:rPr>
-              <w:t>n</w:t>
-            </w:r>
-          </w:p>
-        </w:tc>
-        <w:tc>
-          <w:tcPr>
-            <w:tcW w:w="0" w:type="auto"/>
-            <w:tcBorders>
-              <w:top w:val="single" w:sz="8" w:space="0" w:color="000000"/>
-              <w:left w:val="single" w:sz="8" w:space="0" w:color="000000"/>
-              <w:bottom w:val="single" w:sz="8" w:space="0" w:color="000000"/>
-              <w:right w:val="single" w:sz="8" w:space="0" w:color="000000"/>
-            </w:tcBorders>
-            <w:tcMar>
-              <w:top w:w="100" w:type="dxa"/>
-              <w:left w:w="100" w:type="dxa"/>
-              <w:bottom w:w="100" w:type="dxa"/>
-              <w:right w:w="100" w:type="dxa"/>
-            </w:tcMar>
-            <w:hideMark/>
-          </w:tcPr>
-          <w:p>
-            <w:pPr>
-              <w:rPr>
-                <w:lang w:eastAsia="en-GB"/>
-              </w:rPr>
-            </w:pPr>
-            <w:r>
-              <w:rPr>
-                <w:lang w:eastAsia="en-GB"/>
-              </w:rPr>
-              <w:t>Using the Storyboard created in the Analysis phase create a design for the user interface. This should include a design of every window seen by the end user.</w:t>
+                <w:rFonts w:ascii="Times New Roman" w:hAnsi="Times New Roman" w:cs="Times New Roman"/>
+                <w:b/>
+                <w:bCs/>
+                <w:lang w:eastAsia="en-GB"/>
+              </w:rPr>
+            </w:pPr>
+            <w:r>
+              <w:rPr>
+                <w:b/>
+                <w:bCs/>
+                <w:lang w:eastAsia="en-GB"/>
+              </w:rPr>
+              <w:t>1.4.</w:t>
+            </w:r>
+            <w:r>
+              <w:rPr>
+                <w:b/>
+                <w:bCs/>
+                <w:lang w:eastAsia="en-GB"/>
+              </w:rPr>
+              <w:t>7</w:t>
+            </w:r>
+          </w:p>
+        </w:tc>
+        <w:tc>
+          <w:tcPr>
+            <w:tcW w:w="0" w:type="auto"/>
+            <w:tcBorders>
+              <w:top w:val="single" w:sz="8" w:space="0" w:color="000000"/>
+              <w:left w:val="single" w:sz="8" w:space="0" w:color="000000"/>
+              <w:bottom w:val="single" w:sz="8" w:space="0" w:color="000000"/>
+              <w:right w:val="single" w:sz="8" w:space="0" w:color="000000"/>
+            </w:tcBorders>
+            <w:tcMar>
+              <w:top w:w="100" w:type="dxa"/>
+              <w:left w:w="100" w:type="dxa"/>
+              <w:bottom w:w="100" w:type="dxa"/>
+              <w:right w:w="100" w:type="dxa"/>
+            </w:tcMar>
+            <w:hideMark/>
+          </w:tcPr>
+          <w:p>
+            <w:pPr>
+              <w:rPr>
+                <w:rFonts w:ascii="Times New Roman" w:hAnsi="Times New Roman" w:cs="Times New Roman"/>
+                <w:b/>
+                <w:bCs/>
+                <w:lang w:eastAsia="en-GB"/>
+              </w:rPr>
+            </w:pPr>
+            <w:r>
+              <w:rPr>
+                <w:b/>
+                <w:bCs/>
+                <w:lang w:eastAsia="en-GB"/>
+              </w:rPr>
+              <w:t>DELIVERABLE: Unit Testing Code</w:t>
+            </w:r>
+          </w:p>
+        </w:tc>
+        <w:tc>
+          <w:tcPr>
+            <w:tcW w:w="0" w:type="auto"/>
+            <w:tcBorders>
+              <w:top w:val="single" w:sz="8" w:space="0" w:color="000000"/>
+              <w:left w:val="single" w:sz="8" w:space="0" w:color="000000"/>
+              <w:bottom w:val="single" w:sz="8" w:space="0" w:color="000000"/>
+              <w:right w:val="single" w:sz="8" w:space="0" w:color="000000"/>
+            </w:tcBorders>
+            <w:tcMar>
+              <w:top w:w="100" w:type="dxa"/>
+              <w:left w:w="100" w:type="dxa"/>
+              <w:bottom w:w="100" w:type="dxa"/>
+              <w:right w:w="100" w:type="dxa"/>
+            </w:tcMar>
+            <w:hideMark/>
+          </w:tcPr>
+          <w:p>
+            <w:pPr>
+              <w:rPr>
+                <w:b/>
+                <w:bCs/>
+                <w:lang w:eastAsia="en-GB"/>
+              </w:rPr>
+            </w:pPr>
+            <w:r>
+              <w:rPr>
+                <w:b/>
+                <w:bCs/>
+                <w:lang w:eastAsia="en-GB"/>
+              </w:rPr>
+              <w:t>Make sure that all units have a set of unit tests that can be automatically run.</w:t>
             </w:r>
           </w:p>
         </w:tc>
@@ -5681,11 +7508,15 @@
             <w:pPr>
               <w:rPr>
                 <w:rFonts w:ascii="Times New Roman" w:hAnsi="Times New Roman" w:cs="Times New Roman"/>
-                <w:lang w:eastAsia="en-GB"/>
-              </w:rPr>
-            </w:pPr>
-            <w:r>
-              <w:rPr>
+                <w:b/>
+                <w:bCs/>
+                <w:lang w:eastAsia="en-GB"/>
+              </w:rPr>
+            </w:pPr>
+            <w:r>
+              <w:rPr>
+                <w:b/>
+                <w:bCs/>
                 <w:lang w:eastAsia="en-GB"/>
               </w:rPr>
               <w:t>3</w:t>
@@ -5713,119 +7544,97 @@
             <w:pPr>
               <w:rPr>
                 <w:rFonts w:ascii="Times New Roman" w:hAnsi="Times New Roman" w:cs="Times New Roman"/>
-                <w:lang w:eastAsia="en-GB"/>
-              </w:rPr>
-            </w:pPr>
-            <w:r>
-              <w:rPr>
-                <w:lang w:eastAsia="en-GB"/>
-              </w:rPr>
-              <w:t>1.3.</w:t>
-            </w:r>
-            <w:r>
-              <w:rPr>
-                <w:lang w:eastAsia="en-GB"/>
-              </w:rPr>
-              <w:t>2</w:t>
-            </w:r>
-          </w:p>
-        </w:tc>
-        <w:tc>
-          <w:tcPr>
-            <w:tcW w:w="0" w:type="auto"/>
-            <w:tcBorders>
-              <w:top w:val="single" w:sz="8" w:space="0" w:color="000000"/>
-              <w:left w:val="single" w:sz="8" w:space="0" w:color="000000"/>
-              <w:bottom w:val="single" w:sz="8" w:space="0" w:color="000000"/>
-              <w:right w:val="single" w:sz="8" w:space="0" w:color="000000"/>
-            </w:tcBorders>
-            <w:tcMar>
-              <w:top w:w="100" w:type="dxa"/>
-              <w:left w:w="100" w:type="dxa"/>
-              <w:bottom w:w="100" w:type="dxa"/>
-              <w:right w:w="100" w:type="dxa"/>
-            </w:tcMar>
-            <w:hideMark/>
-          </w:tcPr>
-          <w:p>
-            <w:pPr>
-              <w:rPr>
-                <w:rFonts w:ascii="Times New Roman" w:hAnsi="Times New Roman" w:cs="Times New Roman"/>
-                <w:lang w:eastAsia="en-GB"/>
-              </w:rPr>
-            </w:pPr>
-            <w:r>
-              <w:rPr>
-                <w:lang w:eastAsia="en-GB"/>
-              </w:rPr>
-              <w:t xml:space="preserve">DELIVERABLE: </w:t>
-            </w:r>
-            <w:r>
-              <w:rPr>
-                <w:lang w:eastAsia="en-GB"/>
-              </w:rPr>
-              <w:t>Create</w:t>
-            </w:r>
-            <w:r>
-              <w:rPr>
-                <w:lang w:eastAsia="en-GB"/>
-              </w:rPr>
-              <w:t xml:space="preserve"> </w:t>
-            </w:r>
-            <w:r>
-              <w:rPr>
-                <w:lang w:eastAsia="en-GB"/>
-              </w:rPr>
-              <w:t>U</w:t>
-            </w:r>
-            <w:r>
-              <w:rPr>
-                <w:lang w:eastAsia="en-GB"/>
-              </w:rPr>
-              <w:t xml:space="preserve">ser </w:t>
-            </w:r>
-            <w:r>
-              <w:rPr>
-                <w:lang w:eastAsia="en-GB"/>
-              </w:rPr>
-              <w:t>I</w:t>
-            </w:r>
-            <w:r>
-              <w:rPr>
-                <w:lang w:eastAsia="en-GB"/>
-              </w:rPr>
-              <w:t>nterface</w:t>
-            </w:r>
-          </w:p>
-        </w:tc>
-        <w:tc>
-          <w:tcPr>
-            <w:tcW w:w="0" w:type="auto"/>
-            <w:tcBorders>
-              <w:top w:val="single" w:sz="8" w:space="0" w:color="000000"/>
-              <w:left w:val="single" w:sz="8" w:space="0" w:color="000000"/>
-              <w:bottom w:val="single" w:sz="8" w:space="0" w:color="000000"/>
-              <w:right w:val="single" w:sz="8" w:space="0" w:color="000000"/>
-            </w:tcBorders>
-            <w:tcMar>
-              <w:top w:w="100" w:type="dxa"/>
-              <w:left w:w="100" w:type="dxa"/>
-              <w:bottom w:w="100" w:type="dxa"/>
-              <w:right w:w="100" w:type="dxa"/>
-            </w:tcMar>
-            <w:hideMark/>
-          </w:tcPr>
-          <w:p>
-            <w:pPr>
-              <w:rPr>
-                <w:lang w:eastAsia="en-GB"/>
-              </w:rPr>
-            </w:pPr>
-            <w:r>
-              <w:rPr>
-                <w:lang w:eastAsia="en-GB"/>
-              </w:rPr>
-              <w:t>Create documentation showing the designs for the user interfaces.</w:t>
+                <w:b/>
+                <w:bCs/>
+                <w:lang w:eastAsia="en-GB"/>
+              </w:rPr>
+            </w:pPr>
+            <w:r>
+              <w:rPr>
+                <w:b/>
+                <w:bCs/>
+                <w:lang w:eastAsia="en-GB"/>
+              </w:rPr>
+              <w:t>1.4.</w:t>
+            </w:r>
+            <w:r>
+              <w:rPr>
+                <w:b/>
+                <w:bCs/>
+                <w:lang w:eastAsia="en-GB"/>
+              </w:rPr>
+              <w:t>8</w:t>
+            </w:r>
+          </w:p>
+        </w:tc>
+        <w:tc>
+          <w:tcPr>
+            <w:tcW w:w="0" w:type="auto"/>
+            <w:tcBorders>
+              <w:top w:val="single" w:sz="8" w:space="0" w:color="000000"/>
+              <w:left w:val="single" w:sz="8" w:space="0" w:color="000000"/>
+              <w:bottom w:val="single" w:sz="8" w:space="0" w:color="000000"/>
+              <w:right w:val="single" w:sz="8" w:space="0" w:color="000000"/>
+            </w:tcBorders>
+            <w:tcMar>
+              <w:top w:w="100" w:type="dxa"/>
+              <w:left w:w="100" w:type="dxa"/>
+              <w:bottom w:w="100" w:type="dxa"/>
+              <w:right w:w="100" w:type="dxa"/>
+            </w:tcMar>
+            <w:hideMark/>
+          </w:tcPr>
+          <w:p>
+            <w:pPr>
+              <w:rPr>
+                <w:rFonts w:ascii="Times New Roman" w:hAnsi="Times New Roman" w:cs="Times New Roman"/>
+                <w:b/>
+                <w:bCs/>
+                <w:lang w:eastAsia="en-GB"/>
+              </w:rPr>
+            </w:pPr>
+            <w:r>
+              <w:rPr>
+                <w:b/>
+                <w:bCs/>
+                <w:lang w:eastAsia="en-GB"/>
+              </w:rPr>
+              <w:t>DELIVERABLE: Create Test Plan</w:t>
+            </w:r>
+          </w:p>
+        </w:tc>
+        <w:tc>
+          <w:tcPr>
+            <w:tcW w:w="0" w:type="auto"/>
+            <w:tcBorders>
+              <w:top w:val="single" w:sz="8" w:space="0" w:color="000000"/>
+              <w:left w:val="single" w:sz="8" w:space="0" w:color="000000"/>
+              <w:bottom w:val="single" w:sz="8" w:space="0" w:color="000000"/>
+              <w:right w:val="single" w:sz="8" w:space="0" w:color="000000"/>
+            </w:tcBorders>
+            <w:tcMar>
+              <w:top w:w="100" w:type="dxa"/>
+              <w:left w:w="100" w:type="dxa"/>
+              <w:bottom w:w="100" w:type="dxa"/>
+              <w:right w:w="100" w:type="dxa"/>
+            </w:tcMar>
+            <w:hideMark/>
+          </w:tcPr>
+          <w:p>
+            <w:pPr>
+              <w:rPr>
+                <w:b/>
+                <w:bCs/>
+                <w:lang w:eastAsia="en-GB"/>
+              </w:rPr>
+            </w:pPr>
+            <w:r>
+              <w:rPr>
+                <w:b/>
+                <w:bCs/>
+                <w:lang w:eastAsia="en-GB"/>
+              </w:rPr>
+              <w:t>Create detailed test plan for all the Use Cases outlined in the Analysis phase.</w:t>
             </w:r>
           </w:p>
         </w:tc>
@@ -5846,15 +7655,21 @@
               <w:bottom w:w="100" w:type="dxa"/>
               <w:right w:w="100" w:type="dxa"/>
             </w:tcMar>
-          </w:tcPr>
-          <w:p>
-            <w:pPr>
-              <w:rPr>
-                <w:lang w:eastAsia="en-GB"/>
-              </w:rPr>
-            </w:pPr>
-            <w:r>
-              <w:rPr>
+            <w:hideMark/>
+          </w:tcPr>
+          <w:p>
+            <w:pPr>
+              <w:rPr>
+                <w:rFonts w:ascii="Times New Roman" w:hAnsi="Times New Roman" w:cs="Times New Roman"/>
+                <w:b/>
+                <w:bCs/>
+                <w:lang w:eastAsia="en-GB"/>
+              </w:rPr>
+            </w:pPr>
+            <w:r>
+              <w:rPr>
+                <w:b/>
+                <w:bCs/>
                 <w:lang w:eastAsia="en-GB"/>
               </w:rPr>
               <w:t>3</w:t>
@@ -5876,150 +7691,103 @@
               <w:bottom w:w="100" w:type="dxa"/>
               <w:right w:w="100" w:type="dxa"/>
             </w:tcMar>
-          </w:tcPr>
-          <w:p>
-            <w:pPr>
-              <w:rPr>
-                <w:lang w:eastAsia="en-GB"/>
-              </w:rPr>
-            </w:pPr>
-            <w:r>
-              <w:rPr>
-                <w:lang w:eastAsia="en-GB"/>
-              </w:rPr>
-              <w:t>1.1.</w:t>
-            </w:r>
-            <w:r>
-              <w:rPr>
-                <w:lang w:eastAsia="en-GB"/>
-              </w:rPr>
-              <w:t>3</w:t>
-            </w:r>
-          </w:p>
-        </w:tc>
-        <w:tc>
-          <w:tcPr>
-            <w:tcW w:w="0" w:type="auto"/>
-            <w:tcBorders>
-              <w:top w:val="single" w:sz="8" w:space="0" w:color="000000"/>
-              <w:left w:val="single" w:sz="8" w:space="0" w:color="000000"/>
-              <w:bottom w:val="single" w:sz="8" w:space="0" w:color="000000"/>
-              <w:right w:val="single" w:sz="8" w:space="0" w:color="000000"/>
-            </w:tcBorders>
-            <w:tcMar>
-              <w:top w:w="100" w:type="dxa"/>
-              <w:left w:w="100" w:type="dxa"/>
-              <w:bottom w:w="100" w:type="dxa"/>
-              <w:right w:w="100" w:type="dxa"/>
-            </w:tcMar>
-          </w:tcPr>
-          <w:p>
-            <w:pPr>
-              <w:rPr>
-                <w:lang w:eastAsia="en-GB"/>
-              </w:rPr>
-            </w:pPr>
-            <w:r>
-              <w:rPr>
-                <w:lang w:eastAsia="en-GB"/>
-              </w:rPr>
-              <w:t xml:space="preserve">Discuss </w:t>
-            </w:r>
-            <w:r>
-              <w:rPr>
-                <w:lang w:eastAsia="en-GB"/>
-              </w:rPr>
-              <w:t>A</w:t>
-            </w:r>
-            <w:r>
-              <w:rPr>
-                <w:lang w:eastAsia="en-GB"/>
-              </w:rPr>
-              <w:t xml:space="preserve">rchitecture </w:t>
-            </w:r>
-            <w:r>
-              <w:rPr>
-                <w:lang w:eastAsia="en-GB"/>
-              </w:rPr>
-              <w:t>D</w:t>
-            </w:r>
-            <w:r>
-              <w:rPr>
-                <w:lang w:eastAsia="en-GB"/>
-              </w:rPr>
-              <w:t>esign</w:t>
-            </w:r>
-            <w:r>
-              <w:rPr>
-                <w:lang w:eastAsia="en-GB"/>
-              </w:rPr>
-              <w:t xml:space="preserve"> Techniques</w:t>
-            </w:r>
-          </w:p>
-        </w:tc>
-        <w:tc>
-          <w:tcPr>
-            <w:tcW w:w="0" w:type="auto"/>
-            <w:tcBorders>
-              <w:top w:val="single" w:sz="8" w:space="0" w:color="000000"/>
-              <w:left w:val="single" w:sz="8" w:space="0" w:color="000000"/>
-              <w:bottom w:val="single" w:sz="8" w:space="0" w:color="000000"/>
-              <w:right w:val="single" w:sz="8" w:space="0" w:color="000000"/>
-            </w:tcBorders>
-            <w:tcMar>
-              <w:top w:w="100" w:type="dxa"/>
-              <w:left w:w="100" w:type="dxa"/>
-              <w:bottom w:w="100" w:type="dxa"/>
-              <w:right w:w="100" w:type="dxa"/>
-            </w:tcMar>
-          </w:tcPr>
-          <w:p>
-            <w:pPr>
-              <w:rPr>
-                <w:lang w:eastAsia="en-GB"/>
-              </w:rPr>
-            </w:pPr>
-            <w:r>
-              <w:rPr>
-                <w:lang w:eastAsia="en-GB"/>
-              </w:rPr>
-              <w:t xml:space="preserve">Read about </w:t>
-            </w:r>
-            <w:r>
-              <w:rPr>
-                <w:lang w:eastAsia="en-GB"/>
-              </w:rPr>
-              <w:t>A</w:t>
-            </w:r>
-            <w:r>
-              <w:rPr>
-                <w:lang w:eastAsia="en-GB"/>
-              </w:rPr>
-              <w:t xml:space="preserve">rchitecture </w:t>
-            </w:r>
-            <w:r>
-              <w:rPr>
-                <w:lang w:eastAsia="en-GB"/>
-              </w:rPr>
-              <w:t>D</w:t>
-            </w:r>
-            <w:r>
-              <w:rPr>
-                <w:lang w:eastAsia="en-GB"/>
-              </w:rPr>
-              <w:t>esign</w:t>
-            </w:r>
-            <w:r>
-              <w:rPr>
-                <w:lang w:eastAsia="en-GB"/>
-              </w:rPr>
-              <w:t xml:space="preserve"> </w:t>
-            </w:r>
-            <w:r>
-              <w:rPr>
-                <w:lang w:eastAsia="en-GB"/>
-              </w:rPr>
-              <w:t>techniques and discuss the pros and cons with other team members.  </w:t>
+            <w:hideMark/>
+          </w:tcPr>
+          <w:p>
+            <w:pPr>
+              <w:rPr>
+                <w:rFonts w:ascii="Times New Roman" w:hAnsi="Times New Roman" w:cs="Times New Roman"/>
+                <w:b/>
+                <w:bCs/>
+                <w:lang w:eastAsia="en-GB"/>
+              </w:rPr>
+            </w:pPr>
+            <w:r>
+              <w:rPr>
+                <w:b/>
+                <w:bCs/>
+                <w:lang w:eastAsia="en-GB"/>
+              </w:rPr>
+              <w:t>1.4.</w:t>
+            </w:r>
+            <w:r>
+              <w:rPr>
+                <w:b/>
+                <w:bCs/>
+                <w:lang w:eastAsia="en-GB"/>
+              </w:rPr>
+              <w:t>9</w:t>
+            </w:r>
+          </w:p>
+        </w:tc>
+        <w:tc>
+          <w:tcPr>
+            <w:tcW w:w="0" w:type="auto"/>
+            <w:tcBorders>
+              <w:top w:val="single" w:sz="8" w:space="0" w:color="000000"/>
+              <w:left w:val="single" w:sz="8" w:space="0" w:color="000000"/>
+              <w:bottom w:val="single" w:sz="8" w:space="0" w:color="000000"/>
+              <w:right w:val="single" w:sz="8" w:space="0" w:color="000000"/>
+            </w:tcBorders>
+            <w:tcMar>
+              <w:top w:w="100" w:type="dxa"/>
+              <w:left w:w="100" w:type="dxa"/>
+              <w:bottom w:w="100" w:type="dxa"/>
+              <w:right w:w="100" w:type="dxa"/>
+            </w:tcMar>
+            <w:hideMark/>
+          </w:tcPr>
+          <w:p>
+            <w:pPr>
+              <w:rPr>
+                <w:rFonts w:ascii="Times New Roman" w:hAnsi="Times New Roman" w:cs="Times New Roman"/>
+                <w:b/>
+                <w:bCs/>
+                <w:lang w:eastAsia="en-GB"/>
+              </w:rPr>
+            </w:pPr>
+            <w:r>
+              <w:rPr>
+                <w:b/>
+                <w:bCs/>
+                <w:lang w:eastAsia="en-GB"/>
+              </w:rPr>
+              <w:t>DELIVERABLE: Document Results of Test Plan</w:t>
+            </w:r>
+          </w:p>
+        </w:tc>
+        <w:tc>
+          <w:tcPr>
+            <w:tcW w:w="0" w:type="auto"/>
+            <w:tcBorders>
+              <w:top w:val="single" w:sz="8" w:space="0" w:color="000000"/>
+              <w:left w:val="single" w:sz="8" w:space="0" w:color="000000"/>
+              <w:bottom w:val="single" w:sz="8" w:space="0" w:color="000000"/>
+              <w:right w:val="single" w:sz="8" w:space="0" w:color="000000"/>
+            </w:tcBorders>
+            <w:tcMar>
+              <w:top w:w="100" w:type="dxa"/>
+              <w:left w:w="100" w:type="dxa"/>
+              <w:bottom w:w="100" w:type="dxa"/>
+              <w:right w:w="100" w:type="dxa"/>
+            </w:tcMar>
+            <w:hideMark/>
+          </w:tcPr>
+          <w:p>
+            <w:pPr>
+              <w:rPr>
+                <w:b/>
+                <w:bCs/>
+                <w:lang w:eastAsia="en-GB"/>
+              </w:rPr>
+            </w:pPr>
+            <w:r>
+              <w:rPr>
+                <w:b/>
+                <w:bCs/>
+                <w:lang w:eastAsia="en-GB"/>
+              </w:rPr>
+              <w:t>Run the completed test plan and document the results for the client.</w:t>
             </w:r>
           </w:p>
         </w:tc>
@@ -6040,12 +7808,10 @@
               <w:bottom w:w="100" w:type="dxa"/>
               <w:right w:w="100" w:type="dxa"/>
             </w:tcMar>
-            <w:hideMark/>
-          </w:tcPr>
-          <w:p>
-            <w:pPr>
-              <w:rPr>
-                <w:rFonts w:ascii="Times New Roman" w:hAnsi="Times New Roman" w:cs="Times New Roman"/>
+          </w:tcPr>
+          <w:p>
+            <w:pPr>
+              <w:rPr>
                 <w:lang w:eastAsia="en-GB"/>
               </w:rPr>
             </w:pPr>
@@ -6072,125 +7838,78 @@
               <w:bottom w:w="100" w:type="dxa"/>
               <w:right w:w="100" w:type="dxa"/>
             </w:tcMar>
-            <w:hideMark/>
-          </w:tcPr>
-          <w:p>
-            <w:pPr>
-              <w:rPr>
-                <w:rFonts w:ascii="Times New Roman" w:hAnsi="Times New Roman" w:cs="Times New Roman"/>
-                <w:lang w:eastAsia="en-GB"/>
-              </w:rPr>
-            </w:pPr>
-            <w:r>
-              <w:rPr>
-                <w:lang w:eastAsia="en-GB"/>
-              </w:rPr>
-              <w:t>1.3.</w:t>
-            </w:r>
-            <w:r>
-              <w:rPr>
-                <w:lang w:eastAsia="en-GB"/>
-              </w:rPr>
-              <w:t>4</w:t>
-            </w:r>
-          </w:p>
-        </w:tc>
-        <w:tc>
-          <w:tcPr>
-            <w:tcW w:w="0" w:type="auto"/>
-            <w:tcBorders>
-              <w:top w:val="single" w:sz="8" w:space="0" w:color="000000"/>
-              <w:left w:val="single" w:sz="8" w:space="0" w:color="000000"/>
-              <w:bottom w:val="single" w:sz="8" w:space="0" w:color="000000"/>
-              <w:right w:val="single" w:sz="8" w:space="0" w:color="000000"/>
-            </w:tcBorders>
-            <w:tcMar>
-              <w:top w:w="100" w:type="dxa"/>
-              <w:left w:w="100" w:type="dxa"/>
-              <w:bottom w:w="100" w:type="dxa"/>
-              <w:right w:w="100" w:type="dxa"/>
-            </w:tcMar>
-            <w:hideMark/>
-          </w:tcPr>
-          <w:p>
-            <w:pPr>
-              <w:rPr>
-                <w:rFonts w:ascii="Times New Roman" w:hAnsi="Times New Roman" w:cs="Times New Roman"/>
-                <w:lang w:eastAsia="en-GB"/>
-              </w:rPr>
-            </w:pPr>
-            <w:r>
-              <w:rPr>
-                <w:lang w:eastAsia="en-GB"/>
-              </w:rPr>
-              <w:t xml:space="preserve">DELIVERABLE: </w:t>
-            </w:r>
-            <w:r>
-              <w:rPr>
-                <w:lang w:eastAsia="en-GB"/>
-              </w:rPr>
-              <w:t>Create</w:t>
-            </w:r>
-            <w:r>
-              <w:rPr>
-                <w:lang w:eastAsia="en-GB"/>
-              </w:rPr>
-              <w:t xml:space="preserve"> </w:t>
-            </w:r>
-            <w:r>
-              <w:rPr>
-                <w:lang w:eastAsia="en-GB"/>
-              </w:rPr>
-              <w:t>A</w:t>
-            </w:r>
-            <w:r>
-              <w:rPr>
-                <w:lang w:eastAsia="en-GB"/>
-              </w:rPr>
-              <w:t xml:space="preserve">rchitecture </w:t>
-            </w:r>
-            <w:r>
-              <w:rPr>
-                <w:lang w:eastAsia="en-GB"/>
-              </w:rPr>
-              <w:t>D</w:t>
-            </w:r>
-            <w:r>
-              <w:rPr>
-                <w:lang w:eastAsia="en-GB"/>
-              </w:rPr>
-              <w:t>esign</w:t>
-            </w:r>
-          </w:p>
-        </w:tc>
-        <w:tc>
-          <w:tcPr>
-            <w:tcW w:w="0" w:type="auto"/>
-            <w:tcBorders>
-              <w:top w:val="single" w:sz="8" w:space="0" w:color="000000"/>
-              <w:left w:val="single" w:sz="8" w:space="0" w:color="000000"/>
-              <w:bottom w:val="single" w:sz="8" w:space="0" w:color="000000"/>
-              <w:right w:val="single" w:sz="8" w:space="0" w:color="000000"/>
-            </w:tcBorders>
-            <w:tcMar>
-              <w:top w:w="100" w:type="dxa"/>
-              <w:left w:w="100" w:type="dxa"/>
-              <w:bottom w:w="100" w:type="dxa"/>
-              <w:right w:w="100" w:type="dxa"/>
-            </w:tcMar>
-            <w:hideMark/>
-          </w:tcPr>
-          <w:p>
-            <w:pPr>
-              <w:rPr>
-                <w:lang w:eastAsia="en-GB"/>
-              </w:rPr>
-            </w:pPr>
-            <w:r>
-              <w:rPr>
-                <w:lang w:eastAsia="en-GB"/>
-              </w:rPr>
-              <w:t xml:space="preserve">Create documentation showing the Architecture Design. </w:t>
+          </w:tcPr>
+          <w:p>
+            <w:pPr>
+              <w:rPr>
+                <w:lang w:eastAsia="en-GB"/>
+              </w:rPr>
+            </w:pPr>
+            <w:r>
+              <w:rPr>
+                <w:lang w:eastAsia="en-GB"/>
+              </w:rPr>
+              <w:t>1.4.10</w:t>
+            </w:r>
+          </w:p>
+        </w:tc>
+        <w:tc>
+          <w:tcPr>
+            <w:tcW w:w="0" w:type="auto"/>
+            <w:tcBorders>
+              <w:top w:val="single" w:sz="8" w:space="0" w:color="000000"/>
+              <w:left w:val="single" w:sz="8" w:space="0" w:color="000000"/>
+              <w:bottom w:val="single" w:sz="8" w:space="0" w:color="000000"/>
+              <w:right w:val="single" w:sz="8" w:space="0" w:color="000000"/>
+            </w:tcBorders>
+            <w:tcMar>
+              <w:top w:w="100" w:type="dxa"/>
+              <w:left w:w="100" w:type="dxa"/>
+              <w:bottom w:w="100" w:type="dxa"/>
+              <w:right w:w="100" w:type="dxa"/>
+            </w:tcMar>
+          </w:tcPr>
+          <w:p>
+            <w:pPr>
+              <w:rPr>
+                <w:lang w:eastAsia="en-GB"/>
+              </w:rPr>
+            </w:pPr>
+            <w:r>
+              <w:rPr>
+                <w:lang w:eastAsia="en-GB"/>
+              </w:rPr>
+              <w:t>Discussion About Moving to Next Phase</w:t>
+            </w:r>
+          </w:p>
+        </w:tc>
+        <w:tc>
+          <w:tcPr>
+            <w:tcW w:w="0" w:type="auto"/>
+            <w:tcBorders>
+              <w:top w:val="single" w:sz="8" w:space="0" w:color="000000"/>
+              <w:left w:val="single" w:sz="8" w:space="0" w:color="000000"/>
+              <w:bottom w:val="single" w:sz="8" w:space="0" w:color="000000"/>
+              <w:right w:val="single" w:sz="8" w:space="0" w:color="000000"/>
+            </w:tcBorders>
+            <w:tcMar>
+              <w:top w:w="100" w:type="dxa"/>
+              <w:left w:w="100" w:type="dxa"/>
+              <w:bottom w:w="100" w:type="dxa"/>
+              <w:right w:w="100" w:type="dxa"/>
+            </w:tcMar>
+          </w:tcPr>
+          <w:p>
+            <w:pPr>
+              <w:rPr>
+                <w:lang w:eastAsia="en-GB"/>
+              </w:rPr>
+            </w:pPr>
+            <w:r>
+              <w:rPr>
+                <w:lang w:eastAsia="en-GB"/>
+              </w:rPr>
+              <w:t>Discuss with all group members to see if all work is completed and if we are now ready to move onto the next phase.</w:t>
             </w:r>
           </w:p>
         </w:tc>
@@ -6205,114 +7924,142 @@
               <w:bottom w:val="single" w:sz="8" w:space="0" w:color="000000"/>
               <w:right w:val="single" w:sz="8" w:space="0" w:color="000000"/>
             </w:tcBorders>
-            <w:tcMar>
-              <w:top w:w="100" w:type="dxa"/>
-              <w:left w:w="100" w:type="dxa"/>
-              <w:bottom w:w="100" w:type="dxa"/>
-              <w:right w:w="100" w:type="dxa"/>
-            </w:tcMar>
-          </w:tcPr>
-          <w:p>
-            <w:pPr>
-              <w:rPr>
-                <w:lang w:eastAsia="en-GB"/>
-              </w:rPr>
-            </w:pPr>
-            <w:r>
-              <w:rPr>
-                <w:lang w:eastAsia="en-GB"/>
-              </w:rPr>
-              <w:t>3</w:t>
-            </w:r>
-          </w:p>
-        </w:tc>
-        <w:tc>
-          <w:tcPr>
-            <w:tcW w:w="0" w:type="auto"/>
-            <w:tcBorders>
-              <w:top w:val="single" w:sz="8" w:space="0" w:color="000000"/>
-              <w:left w:val="single" w:sz="8" w:space="0" w:color="000000"/>
-              <w:bottom w:val="single" w:sz="8" w:space="0" w:color="000000"/>
-              <w:right w:val="single" w:sz="8" w:space="0" w:color="000000"/>
-            </w:tcBorders>
-            <w:tcMar>
-              <w:top w:w="100" w:type="dxa"/>
-              <w:left w:w="100" w:type="dxa"/>
-              <w:bottom w:w="100" w:type="dxa"/>
-              <w:right w:w="100" w:type="dxa"/>
-            </w:tcMar>
-          </w:tcPr>
-          <w:p>
-            <w:pPr>
-              <w:rPr>
-                <w:lang w:eastAsia="en-GB"/>
-              </w:rPr>
-            </w:pPr>
-            <w:r>
-              <w:rPr>
-                <w:lang w:eastAsia="en-GB"/>
-              </w:rPr>
-              <w:t>1.3.5</w:t>
-            </w:r>
-          </w:p>
-        </w:tc>
-        <w:tc>
-          <w:tcPr>
-            <w:tcW w:w="0" w:type="auto"/>
-            <w:tcBorders>
-              <w:top w:val="single" w:sz="8" w:space="0" w:color="000000"/>
-              <w:left w:val="single" w:sz="8" w:space="0" w:color="000000"/>
-              <w:bottom w:val="single" w:sz="8" w:space="0" w:color="000000"/>
-              <w:right w:val="single" w:sz="8" w:space="0" w:color="000000"/>
-            </w:tcBorders>
-            <w:tcMar>
-              <w:top w:w="100" w:type="dxa"/>
-              <w:left w:w="100" w:type="dxa"/>
-              <w:bottom w:w="100" w:type="dxa"/>
-              <w:right w:w="100" w:type="dxa"/>
-            </w:tcMar>
-          </w:tcPr>
-          <w:p>
-            <w:pPr>
-              <w:rPr>
-                <w:lang w:eastAsia="en-GB"/>
-              </w:rPr>
-            </w:pPr>
-            <w:r>
-              <w:rPr>
-                <w:lang w:eastAsia="en-GB"/>
-              </w:rPr>
-              <w:t>Discussion About Moving to Next Phase</w:t>
-            </w:r>
-          </w:p>
-        </w:tc>
-        <w:tc>
-          <w:tcPr>
-            <w:tcW w:w="0" w:type="auto"/>
-            <w:tcBorders>
-              <w:top w:val="single" w:sz="8" w:space="0" w:color="000000"/>
-              <w:left w:val="single" w:sz="8" w:space="0" w:color="000000"/>
-              <w:bottom w:val="single" w:sz="8" w:space="0" w:color="000000"/>
-              <w:right w:val="single" w:sz="8" w:space="0" w:color="000000"/>
-            </w:tcBorders>
-            <w:tcMar>
-              <w:top w:w="100" w:type="dxa"/>
-              <w:left w:w="100" w:type="dxa"/>
-              <w:bottom w:w="100" w:type="dxa"/>
-              <w:right w:w="100" w:type="dxa"/>
-            </w:tcMar>
-          </w:tcPr>
-          <w:p>
-            <w:pPr>
-              <w:rPr>
-                <w:lang w:eastAsia="en-GB"/>
-              </w:rPr>
-            </w:pPr>
-            <w:r>
-              <w:rPr>
-                <w:lang w:eastAsia="en-GB"/>
-              </w:rPr>
-              <w:t>Discuss with all group members to see if all work is completed and if we are now ready to move onto the next phase.</w:t>
+            <w:shd w:val="clear" w:color="auto" w:fill="999999"/>
+            <w:tcMar>
+              <w:top w:w="100" w:type="dxa"/>
+              <w:left w:w="100" w:type="dxa"/>
+              <w:bottom w:w="100" w:type="dxa"/>
+              <w:right w:w="100" w:type="dxa"/>
+            </w:tcMar>
+            <w:hideMark/>
+          </w:tcPr>
+          <w:p>
+            <w:pPr>
+              <w:rPr>
+                <w:rFonts w:ascii="Times New Roman" w:hAnsi="Times New Roman" w:cs="Times New Roman"/>
+                <w:b/>
+                <w:bCs/>
+                <w:lang w:eastAsia="en-GB"/>
+              </w:rPr>
+            </w:pPr>
+            <w:r>
+              <w:rPr>
+                <w:b/>
+                <w:bCs/>
+                <w:lang w:eastAsia="en-GB"/>
+              </w:rPr>
+              <w:t>2</w:t>
+            </w:r>
+          </w:p>
+        </w:tc>
+        <w:tc>
+          <w:tcPr>
+            <w:tcW w:w="0" w:type="auto"/>
+            <w:tcBorders>
+              <w:top w:val="single" w:sz="8" w:space="0" w:color="000000"/>
+              <w:left w:val="single" w:sz="8" w:space="0" w:color="000000"/>
+              <w:bottom w:val="single" w:sz="8" w:space="0" w:color="000000"/>
+              <w:right w:val="single" w:sz="8" w:space="0" w:color="000000"/>
+            </w:tcBorders>
+            <w:shd w:val="clear" w:color="auto" w:fill="999999"/>
+            <w:tcMar>
+              <w:top w:w="100" w:type="dxa"/>
+              <w:left w:w="100" w:type="dxa"/>
+              <w:bottom w:w="100" w:type="dxa"/>
+              <w:right w:w="100" w:type="dxa"/>
+            </w:tcMar>
+            <w:hideMark/>
+          </w:tcPr>
+          <w:p>
+            <w:pPr>
+              <w:rPr>
+                <w:rFonts w:ascii="Times New Roman" w:hAnsi="Times New Roman" w:cs="Times New Roman"/>
+                <w:b/>
+                <w:bCs/>
+                <w:lang w:eastAsia="en-GB"/>
+              </w:rPr>
+            </w:pPr>
+            <w:r>
+              <w:rPr>
+                <w:b/>
+                <w:bCs/>
+                <w:lang w:eastAsia="en-GB"/>
+              </w:rPr>
+              <w:t>1.5</w:t>
+            </w:r>
+          </w:p>
+        </w:tc>
+        <w:tc>
+          <w:tcPr>
+            <w:tcW w:w="0" w:type="auto"/>
+            <w:tcBorders>
+              <w:top w:val="single" w:sz="8" w:space="0" w:color="000000"/>
+              <w:left w:val="single" w:sz="8" w:space="0" w:color="000000"/>
+              <w:bottom w:val="single" w:sz="8" w:space="0" w:color="000000"/>
+              <w:right w:val="single" w:sz="8" w:space="0" w:color="000000"/>
+            </w:tcBorders>
+            <w:shd w:val="clear" w:color="auto" w:fill="999999"/>
+            <w:tcMar>
+              <w:top w:w="100" w:type="dxa"/>
+              <w:left w:w="100" w:type="dxa"/>
+              <w:bottom w:w="100" w:type="dxa"/>
+              <w:right w:w="100" w:type="dxa"/>
+            </w:tcMar>
+            <w:hideMark/>
+          </w:tcPr>
+          <w:p>
+            <w:pPr>
+              <w:rPr>
+                <w:rFonts w:ascii="Times New Roman" w:hAnsi="Times New Roman" w:cs="Times New Roman"/>
+                <w:b/>
+                <w:bCs/>
+                <w:lang w:eastAsia="en-GB"/>
+              </w:rPr>
+            </w:pPr>
+            <w:r>
+              <w:rPr>
+                <w:b/>
+                <w:bCs/>
+                <w:lang w:eastAsia="en-GB"/>
+              </w:rPr>
+              <w:t>Maintenance and Support</w:t>
+            </w:r>
+          </w:p>
+        </w:tc>
+        <w:tc>
+          <w:tcPr>
+            <w:tcW w:w="0" w:type="auto"/>
+            <w:tcBorders>
+              <w:top w:val="single" w:sz="8" w:space="0" w:color="000000"/>
+              <w:left w:val="single" w:sz="8" w:space="0" w:color="000000"/>
+              <w:bottom w:val="single" w:sz="8" w:space="0" w:color="000000"/>
+              <w:right w:val="single" w:sz="8" w:space="0" w:color="000000"/>
+            </w:tcBorders>
+            <w:shd w:val="clear" w:color="auto" w:fill="999999"/>
+            <w:tcMar>
+              <w:top w:w="100" w:type="dxa"/>
+              <w:left w:w="100" w:type="dxa"/>
+              <w:bottom w:w="100" w:type="dxa"/>
+              <w:right w:w="100" w:type="dxa"/>
+            </w:tcMar>
+            <w:hideMark/>
+          </w:tcPr>
+          <w:p>
+            <w:pPr>
+              <w:rPr>
+                <w:rFonts w:ascii="Times New Roman" w:hAnsi="Times New Roman" w:cs="Times New Roman"/>
+                <w:b/>
+                <w:bCs/>
+                <w:lang w:eastAsia="en-GB"/>
+              </w:rPr>
+            </w:pPr>
+            <w:r>
+              <w:rPr>
+                <w:b/>
+                <w:bCs/>
+                <w:lang w:eastAsia="en-GB"/>
+              </w:rPr>
+              <w:t>The work needed to maintain and support the software.</w:t>
             </w:r>
           </w:p>
         </w:tc>
@@ -6327,142 +8074,114 @@
               <w:bottom w:val="single" w:sz="8" w:space="0" w:color="000000"/>
               <w:right w:val="single" w:sz="8" w:space="0" w:color="000000"/>
             </w:tcBorders>
-            <w:shd w:val="clear" w:color="auto" w:fill="999999"/>
-            <w:tcMar>
-              <w:top w:w="100" w:type="dxa"/>
-              <w:left w:w="100" w:type="dxa"/>
-              <w:bottom w:w="100" w:type="dxa"/>
-              <w:right w:w="100" w:type="dxa"/>
-            </w:tcMar>
-            <w:hideMark/>
-          </w:tcPr>
-          <w:p>
-            <w:pPr>
-              <w:rPr>
-                <w:rFonts w:ascii="Times New Roman" w:hAnsi="Times New Roman" w:cs="Times New Roman"/>
-                <w:b/>
-                <w:bCs/>
-                <w:lang w:eastAsia="en-GB"/>
-              </w:rPr>
-            </w:pPr>
-            <w:r>
-              <w:rPr>
-                <w:b/>
-                <w:bCs/>
-                <w:lang w:eastAsia="en-GB"/>
-              </w:rPr>
-              <w:t>2</w:t>
-            </w:r>
-          </w:p>
-        </w:tc>
-        <w:tc>
-          <w:tcPr>
-            <w:tcW w:w="0" w:type="auto"/>
-            <w:tcBorders>
-              <w:top w:val="single" w:sz="8" w:space="0" w:color="000000"/>
-              <w:left w:val="single" w:sz="8" w:space="0" w:color="000000"/>
-              <w:bottom w:val="single" w:sz="8" w:space="0" w:color="000000"/>
-              <w:right w:val="single" w:sz="8" w:space="0" w:color="000000"/>
-            </w:tcBorders>
-            <w:shd w:val="clear" w:color="auto" w:fill="999999"/>
-            <w:tcMar>
-              <w:top w:w="100" w:type="dxa"/>
-              <w:left w:w="100" w:type="dxa"/>
-              <w:bottom w:w="100" w:type="dxa"/>
-              <w:right w:w="100" w:type="dxa"/>
-            </w:tcMar>
-            <w:hideMark/>
-          </w:tcPr>
-          <w:p>
-            <w:pPr>
-              <w:rPr>
-                <w:rFonts w:ascii="Times New Roman" w:hAnsi="Times New Roman" w:cs="Times New Roman"/>
-                <w:b/>
-                <w:bCs/>
-                <w:lang w:eastAsia="en-GB"/>
-              </w:rPr>
-            </w:pPr>
-            <w:r>
-              <w:rPr>
-                <w:b/>
-                <w:bCs/>
-                <w:lang w:eastAsia="en-GB"/>
-              </w:rPr>
-              <w:t>1.4</w:t>
-            </w:r>
-          </w:p>
-        </w:tc>
-        <w:tc>
-          <w:tcPr>
-            <w:tcW w:w="0" w:type="auto"/>
-            <w:tcBorders>
-              <w:top w:val="single" w:sz="8" w:space="0" w:color="000000"/>
-              <w:left w:val="single" w:sz="8" w:space="0" w:color="000000"/>
-              <w:bottom w:val="single" w:sz="8" w:space="0" w:color="000000"/>
-              <w:right w:val="single" w:sz="8" w:space="0" w:color="000000"/>
-            </w:tcBorders>
-            <w:shd w:val="clear" w:color="auto" w:fill="999999"/>
-            <w:tcMar>
-              <w:top w:w="100" w:type="dxa"/>
-              <w:left w:w="100" w:type="dxa"/>
-              <w:bottom w:w="100" w:type="dxa"/>
-              <w:right w:w="100" w:type="dxa"/>
-            </w:tcMar>
-            <w:hideMark/>
-          </w:tcPr>
-          <w:p>
-            <w:pPr>
-              <w:rPr>
-                <w:rFonts w:ascii="Times New Roman" w:hAnsi="Times New Roman" w:cs="Times New Roman"/>
-                <w:b/>
-                <w:bCs/>
-                <w:lang w:eastAsia="en-GB"/>
-              </w:rPr>
-            </w:pPr>
-            <w:r>
-              <w:rPr>
-                <w:b/>
-                <w:bCs/>
-                <w:lang w:eastAsia="en-GB"/>
-              </w:rPr>
-              <w:t>Implementation</w:t>
-            </w:r>
-          </w:p>
-        </w:tc>
-        <w:tc>
-          <w:tcPr>
-            <w:tcW w:w="0" w:type="auto"/>
-            <w:tcBorders>
-              <w:top w:val="single" w:sz="8" w:space="0" w:color="000000"/>
-              <w:left w:val="single" w:sz="8" w:space="0" w:color="000000"/>
-              <w:bottom w:val="single" w:sz="8" w:space="0" w:color="000000"/>
-              <w:right w:val="single" w:sz="8" w:space="0" w:color="000000"/>
-            </w:tcBorders>
-            <w:shd w:val="clear" w:color="auto" w:fill="999999"/>
-            <w:tcMar>
-              <w:top w:w="100" w:type="dxa"/>
-              <w:left w:w="100" w:type="dxa"/>
-              <w:bottom w:w="100" w:type="dxa"/>
-              <w:right w:w="100" w:type="dxa"/>
-            </w:tcMar>
-            <w:hideMark/>
-          </w:tcPr>
-          <w:p>
-            <w:pPr>
-              <w:rPr>
-                <w:rFonts w:ascii="Times New Roman" w:hAnsi="Times New Roman" w:cs="Times New Roman"/>
-                <w:b/>
-                <w:bCs/>
-                <w:lang w:eastAsia="en-GB"/>
-              </w:rPr>
-            </w:pPr>
-            <w:r>
-              <w:rPr>
-                <w:b/>
-                <w:bCs/>
-                <w:lang w:eastAsia="en-GB"/>
-              </w:rPr>
-              <w:t>The work needed to implement the project. </w:t>
+            <w:tcMar>
+              <w:top w:w="100" w:type="dxa"/>
+              <w:left w:w="100" w:type="dxa"/>
+              <w:bottom w:w="100" w:type="dxa"/>
+              <w:right w:w="100" w:type="dxa"/>
+            </w:tcMar>
+          </w:tcPr>
+          <w:p>
+            <w:pPr>
+              <w:rPr>
+                <w:lang w:eastAsia="en-GB"/>
+              </w:rPr>
+            </w:pPr>
+            <w:r>
+              <w:rPr>
+                <w:lang w:eastAsia="en-GB"/>
+              </w:rPr>
+              <w:t>3</w:t>
+            </w:r>
+          </w:p>
+        </w:tc>
+        <w:tc>
+          <w:tcPr>
+            <w:tcW w:w="0" w:type="auto"/>
+            <w:tcBorders>
+              <w:top w:val="single" w:sz="8" w:space="0" w:color="000000"/>
+              <w:left w:val="single" w:sz="8" w:space="0" w:color="000000"/>
+              <w:bottom w:val="single" w:sz="8" w:space="0" w:color="000000"/>
+              <w:right w:val="single" w:sz="8" w:space="0" w:color="000000"/>
+            </w:tcBorders>
+            <w:tcMar>
+              <w:top w:w="100" w:type="dxa"/>
+              <w:left w:w="100" w:type="dxa"/>
+              <w:bottom w:w="100" w:type="dxa"/>
+              <w:right w:w="100" w:type="dxa"/>
+            </w:tcMar>
+          </w:tcPr>
+          <w:p>
+            <w:pPr>
+              <w:rPr>
+                <w:lang w:eastAsia="en-GB"/>
+              </w:rPr>
+            </w:pPr>
+            <w:r>
+              <w:rPr>
+                <w:lang w:eastAsia="en-GB"/>
+              </w:rPr>
+              <w:t>1.5.1</w:t>
+            </w:r>
+          </w:p>
+        </w:tc>
+        <w:tc>
+          <w:tcPr>
+            <w:tcW w:w="0" w:type="auto"/>
+            <w:tcBorders>
+              <w:top w:val="single" w:sz="8" w:space="0" w:color="000000"/>
+              <w:left w:val="single" w:sz="8" w:space="0" w:color="000000"/>
+              <w:bottom w:val="single" w:sz="8" w:space="0" w:color="000000"/>
+              <w:right w:val="single" w:sz="8" w:space="0" w:color="000000"/>
+            </w:tcBorders>
+            <w:tcMar>
+              <w:top w:w="100" w:type="dxa"/>
+              <w:left w:w="100" w:type="dxa"/>
+              <w:bottom w:w="100" w:type="dxa"/>
+              <w:right w:w="100" w:type="dxa"/>
+            </w:tcMar>
+          </w:tcPr>
+          <w:p>
+            <w:pPr>
+              <w:rPr>
+                <w:lang w:eastAsia="en-GB"/>
+              </w:rPr>
+            </w:pPr>
+            <w:r>
+              <w:rPr>
+                <w:lang w:eastAsia="en-GB"/>
+              </w:rPr>
+              <w:t>Discuss and Divide Up Tasks</w:t>
+            </w:r>
+          </w:p>
+        </w:tc>
+        <w:tc>
+          <w:tcPr>
+            <w:tcW w:w="0" w:type="auto"/>
+            <w:tcBorders>
+              <w:top w:val="single" w:sz="8" w:space="0" w:color="000000"/>
+              <w:left w:val="single" w:sz="8" w:space="0" w:color="000000"/>
+              <w:bottom w:val="single" w:sz="8" w:space="0" w:color="000000"/>
+              <w:right w:val="single" w:sz="8" w:space="0" w:color="000000"/>
+            </w:tcBorders>
+            <w:tcMar>
+              <w:top w:w="100" w:type="dxa"/>
+              <w:left w:w="100" w:type="dxa"/>
+              <w:bottom w:w="100" w:type="dxa"/>
+              <w:right w:w="100" w:type="dxa"/>
+            </w:tcMar>
+          </w:tcPr>
+          <w:p>
+            <w:pPr>
+              <w:rPr>
+                <w:lang w:eastAsia="en-GB"/>
+              </w:rPr>
+            </w:pPr>
+            <w:r>
+              <w:rPr>
+                <w:lang w:eastAsia="en-GB"/>
+              </w:rPr>
+              <w:t>Discuss and divide up all tasks amongst the team members.</w:t>
             </w:r>
           </w:p>
         </w:tc>
@@ -6483,15 +8202,21 @@
               <w:bottom w:w="100" w:type="dxa"/>
               <w:right w:w="100" w:type="dxa"/>
             </w:tcMar>
-          </w:tcPr>
-          <w:p>
-            <w:pPr>
-              <w:rPr>
-                <w:lang w:eastAsia="en-GB"/>
-              </w:rPr>
-            </w:pPr>
-            <w:r>
-              <w:rPr>
+            <w:hideMark/>
+          </w:tcPr>
+          <w:p>
+            <w:pPr>
+              <w:rPr>
+                <w:rFonts w:ascii="Times New Roman" w:hAnsi="Times New Roman" w:cs="Times New Roman"/>
+                <w:b/>
+                <w:bCs/>
+                <w:lang w:eastAsia="en-GB"/>
+              </w:rPr>
+            </w:pPr>
+            <w:r>
+              <w:rPr>
+                <w:b/>
+                <w:bCs/>
                 <w:lang w:eastAsia="en-GB"/>
               </w:rPr>
               <w:t>3</w:t>
@@ -6513,109 +8238,103 @@
               <w:bottom w:w="100" w:type="dxa"/>
               <w:right w:w="100" w:type="dxa"/>
             </w:tcMar>
-          </w:tcPr>
-          <w:p>
-            <w:pPr>
-              <w:rPr>
-                <w:lang w:eastAsia="en-GB"/>
-              </w:rPr>
-            </w:pPr>
-            <w:r>
-              <w:rPr>
-                <w:lang w:eastAsia="en-GB"/>
-              </w:rPr>
-              <w:t>1.</w:t>
-            </w:r>
-            <w:r>
-              <w:rPr>
-                <w:lang w:eastAsia="en-GB"/>
-              </w:rPr>
-              <w:t>4.</w:t>
-            </w:r>
-            <w:r>
-              <w:rPr>
-                <w:lang w:eastAsia="en-GB"/>
-              </w:rPr>
-              <w:t>1</w:t>
-            </w:r>
-          </w:p>
-        </w:tc>
-        <w:tc>
-          <w:tcPr>
-            <w:tcW w:w="0" w:type="auto"/>
-            <w:tcBorders>
-              <w:top w:val="single" w:sz="8" w:space="0" w:color="000000"/>
-              <w:left w:val="single" w:sz="8" w:space="0" w:color="000000"/>
-              <w:bottom w:val="single" w:sz="8" w:space="0" w:color="000000"/>
-              <w:right w:val="single" w:sz="8" w:space="0" w:color="000000"/>
-            </w:tcBorders>
-            <w:tcMar>
-              <w:top w:w="100" w:type="dxa"/>
-              <w:left w:w="100" w:type="dxa"/>
-              <w:bottom w:w="100" w:type="dxa"/>
-              <w:right w:w="100" w:type="dxa"/>
-            </w:tcMar>
-          </w:tcPr>
-          <w:p>
-            <w:pPr>
-              <w:rPr>
-                <w:lang w:eastAsia="en-GB"/>
-              </w:rPr>
-            </w:pPr>
-            <w:r>
-              <w:rPr>
-                <w:lang w:eastAsia="en-GB"/>
-              </w:rPr>
-              <w:t xml:space="preserve">Discuss </w:t>
-            </w:r>
-            <w:r>
-              <w:rPr>
-                <w:lang w:eastAsia="en-GB"/>
-              </w:rPr>
-              <w:t>International Coding Standards</w:t>
-            </w:r>
-          </w:p>
-        </w:tc>
-        <w:tc>
-          <w:tcPr>
-            <w:tcW w:w="0" w:type="auto"/>
-            <w:tcBorders>
-              <w:top w:val="single" w:sz="8" w:space="0" w:color="000000"/>
-              <w:left w:val="single" w:sz="8" w:space="0" w:color="000000"/>
-              <w:bottom w:val="single" w:sz="8" w:space="0" w:color="000000"/>
-              <w:right w:val="single" w:sz="8" w:space="0" w:color="000000"/>
-            </w:tcBorders>
-            <w:tcMar>
-              <w:top w:w="100" w:type="dxa"/>
-              <w:left w:w="100" w:type="dxa"/>
-              <w:bottom w:w="100" w:type="dxa"/>
-              <w:right w:w="100" w:type="dxa"/>
-            </w:tcMar>
-          </w:tcPr>
-          <w:p>
-            <w:pPr>
-              <w:rPr>
-                <w:rFonts w:ascii="Times New Roman" w:hAnsi="Times New Roman" w:cs="Times New Roman"/>
-                <w:lang w:eastAsia="en-GB"/>
-              </w:rPr>
-            </w:pPr>
-            <w:r>
-              <w:rPr>
-                <w:lang w:eastAsia="en-GB"/>
-              </w:rPr>
-              <w:t xml:space="preserve">Read about </w:t>
-            </w:r>
-            <w:r>
-              <w:rPr>
-                <w:lang w:eastAsia="en-GB"/>
-              </w:rPr>
-              <w:t>International Coding Standards</w:t>
-            </w:r>
-            <w:r>
-              <w:rPr>
-                <w:lang w:eastAsia="en-GB"/>
-              </w:rPr>
-              <w:t xml:space="preserve"> and discuss with other team members. </w:t>
+            <w:hideMark/>
+          </w:tcPr>
+          <w:p>
+            <w:pPr>
+              <w:rPr>
+                <w:rFonts w:ascii="Times New Roman" w:hAnsi="Times New Roman" w:cs="Times New Roman"/>
+                <w:b/>
+                <w:bCs/>
+                <w:lang w:eastAsia="en-GB"/>
+              </w:rPr>
+            </w:pPr>
+            <w:r>
+              <w:rPr>
+                <w:b/>
+                <w:bCs/>
+                <w:lang w:eastAsia="en-GB"/>
+              </w:rPr>
+              <w:t>1.5.</w:t>
+            </w:r>
+            <w:r>
+              <w:rPr>
+                <w:b/>
+                <w:bCs/>
+                <w:lang w:eastAsia="en-GB"/>
+              </w:rPr>
+              <w:t>2</w:t>
+            </w:r>
+          </w:p>
+        </w:tc>
+        <w:tc>
+          <w:tcPr>
+            <w:tcW w:w="0" w:type="auto"/>
+            <w:tcBorders>
+              <w:top w:val="single" w:sz="8" w:space="0" w:color="000000"/>
+              <w:left w:val="single" w:sz="8" w:space="0" w:color="000000"/>
+              <w:bottom w:val="single" w:sz="8" w:space="0" w:color="000000"/>
+              <w:right w:val="single" w:sz="8" w:space="0" w:color="000000"/>
+            </w:tcBorders>
+            <w:tcMar>
+              <w:top w:w="100" w:type="dxa"/>
+              <w:left w:w="100" w:type="dxa"/>
+              <w:bottom w:w="100" w:type="dxa"/>
+              <w:right w:w="100" w:type="dxa"/>
+            </w:tcMar>
+            <w:hideMark/>
+          </w:tcPr>
+          <w:p>
+            <w:pPr>
+              <w:rPr>
+                <w:rFonts w:ascii="Times New Roman" w:hAnsi="Times New Roman" w:cs="Times New Roman"/>
+                <w:b/>
+                <w:bCs/>
+                <w:lang w:eastAsia="en-GB"/>
+              </w:rPr>
+            </w:pPr>
+            <w:r>
+              <w:rPr>
+                <w:b/>
+                <w:bCs/>
+                <w:lang w:eastAsia="en-GB"/>
+              </w:rPr>
+              <w:t>DELIVERABLE: Create User Guide</w:t>
+            </w:r>
+          </w:p>
+        </w:tc>
+        <w:tc>
+          <w:tcPr>
+            <w:tcW w:w="0" w:type="auto"/>
+            <w:tcBorders>
+              <w:top w:val="single" w:sz="8" w:space="0" w:color="000000"/>
+              <w:left w:val="single" w:sz="8" w:space="0" w:color="000000"/>
+              <w:bottom w:val="single" w:sz="8" w:space="0" w:color="000000"/>
+              <w:right w:val="single" w:sz="8" w:space="0" w:color="000000"/>
+            </w:tcBorders>
+            <w:tcMar>
+              <w:top w:w="100" w:type="dxa"/>
+              <w:left w:w="100" w:type="dxa"/>
+              <w:bottom w:w="100" w:type="dxa"/>
+              <w:right w:w="100" w:type="dxa"/>
+            </w:tcMar>
+            <w:hideMark/>
+          </w:tcPr>
+          <w:p>
+            <w:pPr>
+              <w:rPr>
+                <w:b/>
+                <w:bCs/>
+                <w:lang w:eastAsia="en-GB"/>
+              </w:rPr>
+            </w:pPr>
+            <w:r>
+              <w:rPr>
+                <w:b/>
+                <w:bCs/>
+                <w:lang w:eastAsia="en-GB"/>
+              </w:rPr>
+              <w:t xml:space="preserve">Create a detailed user guide on the systems features and how to navigate around it. </w:t>
             </w:r>
           </w:p>
         </w:tc>
@@ -6642,11 +8361,15 @@
             <w:pPr>
               <w:rPr>
                 <w:rFonts w:ascii="Times New Roman" w:hAnsi="Times New Roman" w:cs="Times New Roman"/>
-                <w:lang w:eastAsia="en-GB"/>
-              </w:rPr>
-            </w:pPr>
-            <w:r>
-              <w:rPr>
+                <w:b/>
+                <w:bCs/>
+                <w:lang w:eastAsia="en-GB"/>
+              </w:rPr>
+            </w:pPr>
+            <w:r>
+              <w:rPr>
+                <w:b/>
+                <w:bCs/>
                 <w:lang w:eastAsia="en-GB"/>
               </w:rPr>
               <w:lastRenderedPageBreak/>
@@ -6675,89 +8398,97 @@
             <w:pPr>
               <w:rPr>
                 <w:rFonts w:ascii="Times New Roman" w:hAnsi="Times New Roman" w:cs="Times New Roman"/>
-                <w:lang w:eastAsia="en-GB"/>
-              </w:rPr>
-            </w:pPr>
-            <w:r>
-              <w:rPr>
-                <w:lang w:eastAsia="en-GB"/>
-              </w:rPr>
-              <w:t>1.4.2</w:t>
-            </w:r>
-          </w:p>
-        </w:tc>
-        <w:tc>
-          <w:tcPr>
-            <w:tcW w:w="0" w:type="auto"/>
-            <w:tcBorders>
-              <w:top w:val="single" w:sz="8" w:space="0" w:color="000000"/>
-              <w:left w:val="single" w:sz="8" w:space="0" w:color="000000"/>
-              <w:bottom w:val="single" w:sz="8" w:space="0" w:color="000000"/>
-              <w:right w:val="single" w:sz="8" w:space="0" w:color="000000"/>
-            </w:tcBorders>
-            <w:tcMar>
-              <w:top w:w="100" w:type="dxa"/>
-              <w:left w:w="100" w:type="dxa"/>
-              <w:bottom w:w="100" w:type="dxa"/>
-              <w:right w:w="100" w:type="dxa"/>
-            </w:tcMar>
-            <w:hideMark/>
-          </w:tcPr>
-          <w:p>
-            <w:pPr>
-              <w:rPr>
-                <w:rFonts w:ascii="Times New Roman" w:hAnsi="Times New Roman" w:cs="Times New Roman"/>
-                <w:lang w:eastAsia="en-GB"/>
-              </w:rPr>
-            </w:pPr>
-            <w:r>
-              <w:rPr>
-                <w:lang w:eastAsia="en-GB"/>
-              </w:rPr>
-              <w:t>DELIVERABLE:</w:t>
-            </w:r>
-            <w:r>
-              <w:rPr>
-                <w:lang w:eastAsia="en-GB"/>
-              </w:rPr>
-              <w:t xml:space="preserve"> </w:t>
-            </w:r>
-            <w:r>
-              <w:rPr>
-                <w:lang w:eastAsia="en-GB"/>
-              </w:rPr>
-              <w:t>System Codes Reflecting International Coding Standards</w:t>
-            </w:r>
-          </w:p>
-        </w:tc>
-        <w:tc>
-          <w:tcPr>
-            <w:tcW w:w="0" w:type="auto"/>
-            <w:tcBorders>
-              <w:top w:val="single" w:sz="8" w:space="0" w:color="000000"/>
-              <w:left w:val="single" w:sz="8" w:space="0" w:color="000000"/>
-              <w:bottom w:val="single" w:sz="8" w:space="0" w:color="000000"/>
-              <w:right w:val="single" w:sz="8" w:space="0" w:color="000000"/>
-            </w:tcBorders>
-            <w:tcMar>
-              <w:top w:w="100" w:type="dxa"/>
-              <w:left w:w="100" w:type="dxa"/>
-              <w:bottom w:w="100" w:type="dxa"/>
-              <w:right w:w="100" w:type="dxa"/>
-            </w:tcMar>
-            <w:hideMark/>
-          </w:tcPr>
-          <w:p>
-            <w:pPr>
-              <w:rPr>
-                <w:lang w:eastAsia="en-GB"/>
-              </w:rPr>
-            </w:pPr>
-            <w:r>
-              <w:rPr>
-                <w:lang w:eastAsia="en-GB"/>
-              </w:rPr>
-              <w:t>Create documentation about the coding standards that this project will use and make this available to all team members.</w:t>
+                <w:b/>
+                <w:bCs/>
+                <w:lang w:eastAsia="en-GB"/>
+              </w:rPr>
+            </w:pPr>
+            <w:r>
+              <w:rPr>
+                <w:b/>
+                <w:bCs/>
+                <w:lang w:eastAsia="en-GB"/>
+              </w:rPr>
+              <w:t>1.5.</w:t>
+            </w:r>
+            <w:r>
+              <w:rPr>
+                <w:b/>
+                <w:bCs/>
+                <w:lang w:eastAsia="en-GB"/>
+              </w:rPr>
+              <w:t>3</w:t>
+            </w:r>
+          </w:p>
+        </w:tc>
+        <w:tc>
+          <w:tcPr>
+            <w:tcW w:w="0" w:type="auto"/>
+            <w:tcBorders>
+              <w:top w:val="single" w:sz="8" w:space="0" w:color="000000"/>
+              <w:left w:val="single" w:sz="8" w:space="0" w:color="000000"/>
+              <w:bottom w:val="single" w:sz="8" w:space="0" w:color="000000"/>
+              <w:right w:val="single" w:sz="8" w:space="0" w:color="000000"/>
+            </w:tcBorders>
+            <w:tcMar>
+              <w:top w:w="100" w:type="dxa"/>
+              <w:left w:w="100" w:type="dxa"/>
+              <w:bottom w:w="100" w:type="dxa"/>
+              <w:right w:w="100" w:type="dxa"/>
+            </w:tcMar>
+            <w:hideMark/>
+          </w:tcPr>
+          <w:p>
+            <w:pPr>
+              <w:rPr>
+                <w:rFonts w:ascii="Times New Roman" w:hAnsi="Times New Roman" w:cs="Times New Roman"/>
+                <w:b/>
+                <w:bCs/>
+                <w:lang w:eastAsia="en-GB"/>
+              </w:rPr>
+            </w:pPr>
+            <w:r>
+              <w:rPr>
+                <w:b/>
+                <w:bCs/>
+                <w:lang w:eastAsia="en-GB"/>
+              </w:rPr>
+              <w:t>DELIVERABLE: Create Developer Guide</w:t>
+            </w:r>
+          </w:p>
+        </w:tc>
+        <w:tc>
+          <w:tcPr>
+            <w:tcW w:w="0" w:type="auto"/>
+            <w:tcBorders>
+              <w:top w:val="single" w:sz="8" w:space="0" w:color="000000"/>
+              <w:left w:val="single" w:sz="8" w:space="0" w:color="000000"/>
+              <w:bottom w:val="single" w:sz="8" w:space="0" w:color="000000"/>
+              <w:right w:val="single" w:sz="8" w:space="0" w:color="000000"/>
+            </w:tcBorders>
+            <w:tcMar>
+              <w:top w:w="100" w:type="dxa"/>
+              <w:left w:w="100" w:type="dxa"/>
+              <w:bottom w:w="100" w:type="dxa"/>
+              <w:right w:w="100" w:type="dxa"/>
+            </w:tcMar>
+            <w:hideMark/>
+          </w:tcPr>
+          <w:p>
+            <w:pPr>
+              <w:rPr>
+                <w:b/>
+                <w:bCs/>
+                <w:lang w:eastAsia="en-GB"/>
+              </w:rPr>
+            </w:pPr>
+            <w:r>
+              <w:rPr>
+                <w:b/>
+                <w:bCs/>
+                <w:lang w:eastAsia="en-GB"/>
+              </w:rPr>
+              <w:t>Create a detailed developer guide containing all the information required to allow the product to be repaired by another team of software engineers.</w:t>
             </w:r>
           </w:p>
         </w:tc>
@@ -6819,1591 +8550,6 @@
               <w:rPr>
                 <w:lang w:eastAsia="en-GB"/>
               </w:rPr>
-              <w:t>1.4.</w:t>
-            </w:r>
-            <w:r>
-              <w:rPr>
-                <w:lang w:eastAsia="en-GB"/>
-              </w:rPr>
-              <w:t>3</w:t>
-            </w:r>
-          </w:p>
-        </w:tc>
-        <w:tc>
-          <w:tcPr>
-            <w:tcW w:w="0" w:type="auto"/>
-            <w:tcBorders>
-              <w:top w:val="single" w:sz="8" w:space="0" w:color="000000"/>
-              <w:left w:val="single" w:sz="8" w:space="0" w:color="000000"/>
-              <w:bottom w:val="single" w:sz="8" w:space="0" w:color="000000"/>
-              <w:right w:val="single" w:sz="8" w:space="0" w:color="000000"/>
-            </w:tcBorders>
-            <w:tcMar>
-              <w:top w:w="100" w:type="dxa"/>
-              <w:left w:w="100" w:type="dxa"/>
-              <w:bottom w:w="100" w:type="dxa"/>
-              <w:right w:w="100" w:type="dxa"/>
-            </w:tcMar>
-          </w:tcPr>
-          <w:p>
-            <w:pPr>
-              <w:rPr>
-                <w:lang w:eastAsia="en-GB"/>
-              </w:rPr>
-            </w:pPr>
-            <w:r>
-              <w:rPr>
-                <w:lang w:eastAsia="en-GB"/>
-              </w:rPr>
-              <w:t>DELIVERABLE: System Codes on GitHub</w:t>
-            </w:r>
-          </w:p>
-        </w:tc>
-        <w:tc>
-          <w:tcPr>
-            <w:tcW w:w="0" w:type="auto"/>
-            <w:tcBorders>
-              <w:top w:val="single" w:sz="8" w:space="0" w:color="000000"/>
-              <w:left w:val="single" w:sz="8" w:space="0" w:color="000000"/>
-              <w:bottom w:val="single" w:sz="8" w:space="0" w:color="000000"/>
-              <w:right w:val="single" w:sz="8" w:space="0" w:color="000000"/>
-            </w:tcBorders>
-            <w:tcMar>
-              <w:top w:w="100" w:type="dxa"/>
-              <w:left w:w="100" w:type="dxa"/>
-              <w:bottom w:w="100" w:type="dxa"/>
-              <w:right w:w="100" w:type="dxa"/>
-            </w:tcMar>
-          </w:tcPr>
-          <w:p>
-            <w:pPr>
-              <w:rPr>
-                <w:rFonts w:ascii="Times New Roman" w:hAnsi="Times New Roman" w:cs="Times New Roman"/>
-                <w:lang w:eastAsia="en-GB"/>
-              </w:rPr>
-            </w:pPr>
-            <w:r>
-              <w:rPr>
-                <w:lang w:eastAsia="en-GB"/>
-              </w:rPr>
-              <w:t>Show the use of system codes on GitHub.</w:t>
-            </w:r>
-          </w:p>
-        </w:tc>
-      </w:tr>
-      <w:tr>
-        <w:tc>
-          <w:tcPr>
-            <w:tcW w:w="0" w:type="auto"/>
-            <w:tcBorders>
-              <w:top w:val="single" w:sz="8" w:space="0" w:color="000000"/>
-              <w:left w:val="single" w:sz="8" w:space="0" w:color="000000"/>
-              <w:bottom w:val="single" w:sz="8" w:space="0" w:color="000000"/>
-              <w:right w:val="single" w:sz="8" w:space="0" w:color="000000"/>
-            </w:tcBorders>
-            <w:tcMar>
-              <w:top w:w="100" w:type="dxa"/>
-              <w:left w:w="100" w:type="dxa"/>
-              <w:bottom w:w="100" w:type="dxa"/>
-              <w:right w:w="100" w:type="dxa"/>
-            </w:tcMar>
-          </w:tcPr>
-          <w:p>
-            <w:pPr>
-              <w:rPr>
-                <w:lang w:eastAsia="en-GB"/>
-              </w:rPr>
-            </w:pPr>
-            <w:r>
-              <w:rPr>
-                <w:lang w:eastAsia="en-GB"/>
-              </w:rPr>
-              <w:t>3</w:t>
-            </w:r>
-          </w:p>
-        </w:tc>
-        <w:tc>
-          <w:tcPr>
-            <w:tcW w:w="0" w:type="auto"/>
-            <w:tcBorders>
-              <w:top w:val="single" w:sz="8" w:space="0" w:color="000000"/>
-              <w:left w:val="single" w:sz="8" w:space="0" w:color="000000"/>
-              <w:bottom w:val="single" w:sz="8" w:space="0" w:color="000000"/>
-              <w:right w:val="single" w:sz="8" w:space="0" w:color="000000"/>
-            </w:tcBorders>
-            <w:tcMar>
-              <w:top w:w="100" w:type="dxa"/>
-              <w:left w:w="100" w:type="dxa"/>
-              <w:bottom w:w="100" w:type="dxa"/>
-              <w:right w:w="100" w:type="dxa"/>
-            </w:tcMar>
-          </w:tcPr>
-          <w:p>
-            <w:pPr>
-              <w:rPr>
-                <w:lang w:eastAsia="en-GB"/>
-              </w:rPr>
-            </w:pPr>
-            <w:r>
-              <w:rPr>
-                <w:lang w:eastAsia="en-GB"/>
-              </w:rPr>
-              <w:t>1.4.4</w:t>
-            </w:r>
-          </w:p>
-        </w:tc>
-        <w:tc>
-          <w:tcPr>
-            <w:tcW w:w="0" w:type="auto"/>
-            <w:tcBorders>
-              <w:top w:val="single" w:sz="8" w:space="0" w:color="000000"/>
-              <w:left w:val="single" w:sz="8" w:space="0" w:color="000000"/>
-              <w:bottom w:val="single" w:sz="8" w:space="0" w:color="000000"/>
-              <w:right w:val="single" w:sz="8" w:space="0" w:color="000000"/>
-            </w:tcBorders>
-            <w:tcMar>
-              <w:top w:w="100" w:type="dxa"/>
-              <w:left w:w="100" w:type="dxa"/>
-              <w:bottom w:w="100" w:type="dxa"/>
-              <w:right w:w="100" w:type="dxa"/>
-            </w:tcMar>
-          </w:tcPr>
-          <w:p>
-            <w:pPr>
-              <w:rPr>
-                <w:lang w:eastAsia="en-GB"/>
-              </w:rPr>
-            </w:pPr>
-            <w:r>
-              <w:rPr>
-                <w:lang w:eastAsia="en-GB"/>
-              </w:rPr>
-              <w:t>Divide Up Coding Tasks Between Members</w:t>
-            </w:r>
-          </w:p>
-        </w:tc>
-        <w:tc>
-          <w:tcPr>
-            <w:tcW w:w="0" w:type="auto"/>
-            <w:tcBorders>
-              <w:top w:val="single" w:sz="8" w:space="0" w:color="000000"/>
-              <w:left w:val="single" w:sz="8" w:space="0" w:color="000000"/>
-              <w:bottom w:val="single" w:sz="8" w:space="0" w:color="000000"/>
-              <w:right w:val="single" w:sz="8" w:space="0" w:color="000000"/>
-            </w:tcBorders>
-            <w:tcMar>
-              <w:top w:w="100" w:type="dxa"/>
-              <w:left w:w="100" w:type="dxa"/>
-              <w:bottom w:w="100" w:type="dxa"/>
-              <w:right w:w="100" w:type="dxa"/>
-            </w:tcMar>
-          </w:tcPr>
-          <w:p>
-            <w:pPr>
-              <w:rPr>
-                <w:lang w:eastAsia="en-GB"/>
-              </w:rPr>
-            </w:pPr>
-            <w:r>
-              <w:rPr>
-                <w:lang w:eastAsia="en-GB"/>
-              </w:rPr>
-              <w:t>Divide all the required coding up between all members of the team being sure to use each member strengths to get the work done.</w:t>
-            </w:r>
-          </w:p>
-        </w:tc>
-      </w:tr>
-      <w:tr>
-        <w:tc>
-          <w:tcPr>
-            <w:tcW w:w="0" w:type="auto"/>
-            <w:tcBorders>
-              <w:top w:val="single" w:sz="8" w:space="0" w:color="000000"/>
-              <w:left w:val="single" w:sz="8" w:space="0" w:color="000000"/>
-              <w:bottom w:val="single" w:sz="8" w:space="0" w:color="000000"/>
-              <w:right w:val="single" w:sz="8" w:space="0" w:color="000000"/>
-            </w:tcBorders>
-            <w:tcMar>
-              <w:top w:w="100" w:type="dxa"/>
-              <w:left w:w="100" w:type="dxa"/>
-              <w:bottom w:w="100" w:type="dxa"/>
-              <w:right w:w="100" w:type="dxa"/>
-            </w:tcMar>
-            <w:hideMark/>
-          </w:tcPr>
-          <w:p>
-            <w:pPr>
-              <w:rPr>
-                <w:rFonts w:ascii="Times New Roman" w:hAnsi="Times New Roman" w:cs="Times New Roman"/>
-                <w:lang w:eastAsia="en-GB"/>
-              </w:rPr>
-            </w:pPr>
-            <w:r>
-              <w:rPr>
-                <w:lang w:eastAsia="en-GB"/>
-              </w:rPr>
-              <w:t>3</w:t>
-            </w:r>
-          </w:p>
-        </w:tc>
-        <w:tc>
-          <w:tcPr>
-            <w:tcW w:w="0" w:type="auto"/>
-            <w:tcBorders>
-              <w:top w:val="single" w:sz="8" w:space="0" w:color="000000"/>
-              <w:left w:val="single" w:sz="8" w:space="0" w:color="000000"/>
-              <w:bottom w:val="single" w:sz="8" w:space="0" w:color="000000"/>
-              <w:right w:val="single" w:sz="8" w:space="0" w:color="000000"/>
-            </w:tcBorders>
-            <w:tcMar>
-              <w:top w:w="100" w:type="dxa"/>
-              <w:left w:w="100" w:type="dxa"/>
-              <w:bottom w:w="100" w:type="dxa"/>
-              <w:right w:w="100" w:type="dxa"/>
-            </w:tcMar>
-            <w:hideMark/>
-          </w:tcPr>
-          <w:p>
-            <w:pPr>
-              <w:rPr>
-                <w:rFonts w:ascii="Times New Roman" w:hAnsi="Times New Roman" w:cs="Times New Roman"/>
-                <w:lang w:eastAsia="en-GB"/>
-              </w:rPr>
-            </w:pPr>
-            <w:r>
-              <w:rPr>
-                <w:lang w:eastAsia="en-GB"/>
-              </w:rPr>
-              <w:t>1.4.</w:t>
-            </w:r>
-            <w:r>
-              <w:rPr>
-                <w:lang w:eastAsia="en-GB"/>
-              </w:rPr>
-              <w:t>5</w:t>
-            </w:r>
-          </w:p>
-        </w:tc>
-        <w:tc>
-          <w:tcPr>
-            <w:tcW w:w="0" w:type="auto"/>
-            <w:tcBorders>
-              <w:top w:val="single" w:sz="8" w:space="0" w:color="000000"/>
-              <w:left w:val="single" w:sz="8" w:space="0" w:color="000000"/>
-              <w:bottom w:val="single" w:sz="8" w:space="0" w:color="000000"/>
-              <w:right w:val="single" w:sz="8" w:space="0" w:color="000000"/>
-            </w:tcBorders>
-            <w:tcMar>
-              <w:top w:w="100" w:type="dxa"/>
-              <w:left w:w="100" w:type="dxa"/>
-              <w:bottom w:w="100" w:type="dxa"/>
-              <w:right w:w="100" w:type="dxa"/>
-            </w:tcMar>
-            <w:hideMark/>
-          </w:tcPr>
-          <w:p>
-            <w:pPr>
-              <w:rPr>
-                <w:rFonts w:ascii="Times New Roman" w:hAnsi="Times New Roman" w:cs="Times New Roman"/>
-                <w:lang w:eastAsia="en-GB"/>
-              </w:rPr>
-            </w:pPr>
-            <w:r>
-              <w:rPr>
-                <w:lang w:eastAsia="en-GB"/>
-              </w:rPr>
-              <w:t>DELIVERABLE: Working Program/Project </w:t>
-            </w:r>
-          </w:p>
-        </w:tc>
-        <w:tc>
-          <w:tcPr>
-            <w:tcW w:w="0" w:type="auto"/>
-            <w:tcBorders>
-              <w:top w:val="single" w:sz="8" w:space="0" w:color="000000"/>
-              <w:left w:val="single" w:sz="8" w:space="0" w:color="000000"/>
-              <w:bottom w:val="single" w:sz="8" w:space="0" w:color="000000"/>
-              <w:right w:val="single" w:sz="8" w:space="0" w:color="000000"/>
-            </w:tcBorders>
-            <w:tcMar>
-              <w:top w:w="100" w:type="dxa"/>
-              <w:left w:w="100" w:type="dxa"/>
-              <w:bottom w:w="100" w:type="dxa"/>
-              <w:right w:w="100" w:type="dxa"/>
-            </w:tcMar>
-            <w:hideMark/>
-          </w:tcPr>
-          <w:p>
-            <w:pPr>
-              <w:rPr>
-                <w:lang w:eastAsia="en-GB"/>
-              </w:rPr>
-            </w:pPr>
-            <w:r>
-              <w:rPr>
-                <w:lang w:eastAsia="en-GB"/>
-              </w:rPr>
-              <w:t xml:space="preserve">Provide a working code project to the client. </w:t>
-            </w:r>
-          </w:p>
-        </w:tc>
-      </w:tr>
-      <w:tr>
-        <w:tc>
-          <w:tcPr>
-            <w:tcW w:w="0" w:type="auto"/>
-            <w:tcBorders>
-              <w:top w:val="single" w:sz="8" w:space="0" w:color="000000"/>
-              <w:left w:val="single" w:sz="8" w:space="0" w:color="000000"/>
-              <w:bottom w:val="single" w:sz="8" w:space="0" w:color="000000"/>
-              <w:right w:val="single" w:sz="8" w:space="0" w:color="000000"/>
-            </w:tcBorders>
-            <w:tcMar>
-              <w:top w:w="100" w:type="dxa"/>
-              <w:left w:w="100" w:type="dxa"/>
-              <w:bottom w:w="100" w:type="dxa"/>
-              <w:right w:w="100" w:type="dxa"/>
-            </w:tcMar>
-          </w:tcPr>
-          <w:p>
-            <w:pPr>
-              <w:rPr>
-                <w:lang w:eastAsia="en-GB"/>
-              </w:rPr>
-            </w:pPr>
-            <w:r>
-              <w:rPr>
-                <w:lang w:eastAsia="en-GB"/>
-              </w:rPr>
-              <w:t>3</w:t>
-            </w:r>
-          </w:p>
-        </w:tc>
-        <w:tc>
-          <w:tcPr>
-            <w:tcW w:w="0" w:type="auto"/>
-            <w:tcBorders>
-              <w:top w:val="single" w:sz="8" w:space="0" w:color="000000"/>
-              <w:left w:val="single" w:sz="8" w:space="0" w:color="000000"/>
-              <w:bottom w:val="single" w:sz="8" w:space="0" w:color="000000"/>
-              <w:right w:val="single" w:sz="8" w:space="0" w:color="000000"/>
-            </w:tcBorders>
-            <w:tcMar>
-              <w:top w:w="100" w:type="dxa"/>
-              <w:left w:w="100" w:type="dxa"/>
-              <w:bottom w:w="100" w:type="dxa"/>
-              <w:right w:w="100" w:type="dxa"/>
-            </w:tcMar>
-          </w:tcPr>
-          <w:p>
-            <w:pPr>
-              <w:rPr>
-                <w:lang w:eastAsia="en-GB"/>
-              </w:rPr>
-            </w:pPr>
-            <w:r>
-              <w:rPr>
-                <w:lang w:eastAsia="en-GB"/>
-              </w:rPr>
-              <w:t>1.4.6</w:t>
-            </w:r>
-          </w:p>
-        </w:tc>
-        <w:tc>
-          <w:tcPr>
-            <w:tcW w:w="0" w:type="auto"/>
-            <w:tcBorders>
-              <w:top w:val="single" w:sz="8" w:space="0" w:color="000000"/>
-              <w:left w:val="single" w:sz="8" w:space="0" w:color="000000"/>
-              <w:bottom w:val="single" w:sz="8" w:space="0" w:color="000000"/>
-              <w:right w:val="single" w:sz="8" w:space="0" w:color="000000"/>
-            </w:tcBorders>
-            <w:tcMar>
-              <w:top w:w="100" w:type="dxa"/>
-              <w:left w:w="100" w:type="dxa"/>
-              <w:bottom w:w="100" w:type="dxa"/>
-              <w:right w:w="100" w:type="dxa"/>
-            </w:tcMar>
-          </w:tcPr>
-          <w:p>
-            <w:pPr>
-              <w:rPr>
-                <w:lang w:eastAsia="en-GB"/>
-              </w:rPr>
-            </w:pPr>
-            <w:r>
-              <w:rPr>
-                <w:lang w:eastAsia="en-GB"/>
-              </w:rPr>
-              <w:t>Discuss Development Progress</w:t>
-            </w:r>
-          </w:p>
-        </w:tc>
-        <w:tc>
-          <w:tcPr>
-            <w:tcW w:w="0" w:type="auto"/>
-            <w:tcBorders>
-              <w:top w:val="single" w:sz="8" w:space="0" w:color="000000"/>
-              <w:left w:val="single" w:sz="8" w:space="0" w:color="000000"/>
-              <w:bottom w:val="single" w:sz="8" w:space="0" w:color="000000"/>
-              <w:right w:val="single" w:sz="8" w:space="0" w:color="000000"/>
-            </w:tcBorders>
-            <w:tcMar>
-              <w:top w:w="100" w:type="dxa"/>
-              <w:left w:w="100" w:type="dxa"/>
-              <w:bottom w:w="100" w:type="dxa"/>
-              <w:right w:w="100" w:type="dxa"/>
-            </w:tcMar>
-          </w:tcPr>
-          <w:p>
-            <w:pPr>
-              <w:rPr>
-                <w:lang w:eastAsia="en-GB"/>
-              </w:rPr>
-            </w:pPr>
-            <w:r>
-              <w:rPr>
-                <w:lang w:eastAsia="en-GB"/>
-              </w:rPr>
-              <w:t xml:space="preserve">Discuss the current state of development on the project with all team members. </w:t>
-            </w:r>
-          </w:p>
-        </w:tc>
-      </w:tr>
-      <w:tr>
-        <w:tc>
-          <w:tcPr>
-            <w:tcW w:w="0" w:type="auto"/>
-            <w:tcBorders>
-              <w:top w:val="single" w:sz="8" w:space="0" w:color="000000"/>
-              <w:left w:val="single" w:sz="8" w:space="0" w:color="000000"/>
-              <w:bottom w:val="single" w:sz="8" w:space="0" w:color="000000"/>
-              <w:right w:val="single" w:sz="8" w:space="0" w:color="000000"/>
-            </w:tcBorders>
-            <w:tcMar>
-              <w:top w:w="100" w:type="dxa"/>
-              <w:left w:w="100" w:type="dxa"/>
-              <w:bottom w:w="100" w:type="dxa"/>
-              <w:right w:w="100" w:type="dxa"/>
-            </w:tcMar>
-            <w:hideMark/>
-          </w:tcPr>
-          <w:p>
-            <w:pPr>
-              <w:rPr>
-                <w:rFonts w:ascii="Times New Roman" w:hAnsi="Times New Roman" w:cs="Times New Roman"/>
-                <w:lang w:eastAsia="en-GB"/>
-              </w:rPr>
-            </w:pPr>
-            <w:r>
-              <w:rPr>
-                <w:lang w:eastAsia="en-GB"/>
-              </w:rPr>
-              <w:t>3</w:t>
-            </w:r>
-          </w:p>
-        </w:tc>
-        <w:tc>
-          <w:tcPr>
-            <w:tcW w:w="0" w:type="auto"/>
-            <w:tcBorders>
-              <w:top w:val="single" w:sz="8" w:space="0" w:color="000000"/>
-              <w:left w:val="single" w:sz="8" w:space="0" w:color="000000"/>
-              <w:bottom w:val="single" w:sz="8" w:space="0" w:color="000000"/>
-              <w:right w:val="single" w:sz="8" w:space="0" w:color="000000"/>
-            </w:tcBorders>
-            <w:tcMar>
-              <w:top w:w="100" w:type="dxa"/>
-              <w:left w:w="100" w:type="dxa"/>
-              <w:bottom w:w="100" w:type="dxa"/>
-              <w:right w:w="100" w:type="dxa"/>
-            </w:tcMar>
-            <w:hideMark/>
-          </w:tcPr>
-          <w:p>
-            <w:pPr>
-              <w:rPr>
-                <w:rFonts w:ascii="Times New Roman" w:hAnsi="Times New Roman" w:cs="Times New Roman"/>
-                <w:lang w:eastAsia="en-GB"/>
-              </w:rPr>
-            </w:pPr>
-            <w:r>
-              <w:rPr>
-                <w:lang w:eastAsia="en-GB"/>
-              </w:rPr>
-              <w:t>1.4.</w:t>
-            </w:r>
-            <w:r>
-              <w:rPr>
-                <w:lang w:eastAsia="en-GB"/>
-              </w:rPr>
-              <w:t>7</w:t>
-            </w:r>
-          </w:p>
-        </w:tc>
-        <w:tc>
-          <w:tcPr>
-            <w:tcW w:w="0" w:type="auto"/>
-            <w:tcBorders>
-              <w:top w:val="single" w:sz="8" w:space="0" w:color="000000"/>
-              <w:left w:val="single" w:sz="8" w:space="0" w:color="000000"/>
-              <w:bottom w:val="single" w:sz="8" w:space="0" w:color="000000"/>
-              <w:right w:val="single" w:sz="8" w:space="0" w:color="000000"/>
-            </w:tcBorders>
-            <w:tcMar>
-              <w:top w:w="100" w:type="dxa"/>
-              <w:left w:w="100" w:type="dxa"/>
-              <w:bottom w:w="100" w:type="dxa"/>
-              <w:right w:w="100" w:type="dxa"/>
-            </w:tcMar>
-            <w:hideMark/>
-          </w:tcPr>
-          <w:p>
-            <w:pPr>
-              <w:rPr>
-                <w:rFonts w:ascii="Times New Roman" w:hAnsi="Times New Roman" w:cs="Times New Roman"/>
-                <w:lang w:eastAsia="en-GB"/>
-              </w:rPr>
-            </w:pPr>
-            <w:r>
-              <w:rPr>
-                <w:lang w:eastAsia="en-GB"/>
-              </w:rPr>
-              <w:t>DELIVERABLE: Unit Testing Code</w:t>
-            </w:r>
-          </w:p>
-        </w:tc>
-        <w:tc>
-          <w:tcPr>
-            <w:tcW w:w="0" w:type="auto"/>
-            <w:tcBorders>
-              <w:top w:val="single" w:sz="8" w:space="0" w:color="000000"/>
-              <w:left w:val="single" w:sz="8" w:space="0" w:color="000000"/>
-              <w:bottom w:val="single" w:sz="8" w:space="0" w:color="000000"/>
-              <w:right w:val="single" w:sz="8" w:space="0" w:color="000000"/>
-            </w:tcBorders>
-            <w:tcMar>
-              <w:top w:w="100" w:type="dxa"/>
-              <w:left w:w="100" w:type="dxa"/>
-              <w:bottom w:w="100" w:type="dxa"/>
-              <w:right w:w="100" w:type="dxa"/>
-            </w:tcMar>
-            <w:hideMark/>
-          </w:tcPr>
-          <w:p>
-            <w:pPr>
-              <w:rPr>
-                <w:lang w:eastAsia="en-GB"/>
-              </w:rPr>
-            </w:pPr>
-            <w:r>
-              <w:rPr>
-                <w:lang w:eastAsia="en-GB"/>
-              </w:rPr>
-              <w:t>Make sure that all units have a set of unit tests that can be automatically run.</w:t>
-            </w:r>
-          </w:p>
-        </w:tc>
-      </w:tr>
-      <w:tr>
-        <w:tc>
-          <w:tcPr>
-            <w:tcW w:w="0" w:type="auto"/>
-            <w:tcBorders>
-              <w:top w:val="single" w:sz="8" w:space="0" w:color="000000"/>
-              <w:left w:val="single" w:sz="8" w:space="0" w:color="000000"/>
-              <w:bottom w:val="single" w:sz="8" w:space="0" w:color="000000"/>
-              <w:right w:val="single" w:sz="8" w:space="0" w:color="000000"/>
-            </w:tcBorders>
-            <w:tcMar>
-              <w:top w:w="100" w:type="dxa"/>
-              <w:left w:w="100" w:type="dxa"/>
-              <w:bottom w:w="100" w:type="dxa"/>
-              <w:right w:w="100" w:type="dxa"/>
-            </w:tcMar>
-            <w:hideMark/>
-          </w:tcPr>
-          <w:p>
-            <w:pPr>
-              <w:rPr>
-                <w:rFonts w:ascii="Times New Roman" w:hAnsi="Times New Roman" w:cs="Times New Roman"/>
-                <w:lang w:eastAsia="en-GB"/>
-              </w:rPr>
-            </w:pPr>
-            <w:r>
-              <w:rPr>
-                <w:lang w:eastAsia="en-GB"/>
-              </w:rPr>
-              <w:t>3</w:t>
-            </w:r>
-          </w:p>
-        </w:tc>
-        <w:tc>
-          <w:tcPr>
-            <w:tcW w:w="0" w:type="auto"/>
-            <w:tcBorders>
-              <w:top w:val="single" w:sz="8" w:space="0" w:color="000000"/>
-              <w:left w:val="single" w:sz="8" w:space="0" w:color="000000"/>
-              <w:bottom w:val="single" w:sz="8" w:space="0" w:color="000000"/>
-              <w:right w:val="single" w:sz="8" w:space="0" w:color="000000"/>
-            </w:tcBorders>
-            <w:tcMar>
-              <w:top w:w="100" w:type="dxa"/>
-              <w:left w:w="100" w:type="dxa"/>
-              <w:bottom w:w="100" w:type="dxa"/>
-              <w:right w:w="100" w:type="dxa"/>
-            </w:tcMar>
-            <w:hideMark/>
-          </w:tcPr>
-          <w:p>
-            <w:pPr>
-              <w:rPr>
-                <w:rFonts w:ascii="Times New Roman" w:hAnsi="Times New Roman" w:cs="Times New Roman"/>
-                <w:lang w:eastAsia="en-GB"/>
-              </w:rPr>
-            </w:pPr>
-            <w:r>
-              <w:rPr>
-                <w:lang w:eastAsia="en-GB"/>
-              </w:rPr>
-              <w:t>1.4.</w:t>
-            </w:r>
-            <w:r>
-              <w:rPr>
-                <w:lang w:eastAsia="en-GB"/>
-              </w:rPr>
-              <w:t>8</w:t>
-            </w:r>
-          </w:p>
-        </w:tc>
-        <w:tc>
-          <w:tcPr>
-            <w:tcW w:w="0" w:type="auto"/>
-            <w:tcBorders>
-              <w:top w:val="single" w:sz="8" w:space="0" w:color="000000"/>
-              <w:left w:val="single" w:sz="8" w:space="0" w:color="000000"/>
-              <w:bottom w:val="single" w:sz="8" w:space="0" w:color="000000"/>
-              <w:right w:val="single" w:sz="8" w:space="0" w:color="000000"/>
-            </w:tcBorders>
-            <w:tcMar>
-              <w:top w:w="100" w:type="dxa"/>
-              <w:left w:w="100" w:type="dxa"/>
-              <w:bottom w:w="100" w:type="dxa"/>
-              <w:right w:w="100" w:type="dxa"/>
-            </w:tcMar>
-            <w:hideMark/>
-          </w:tcPr>
-          <w:p>
-            <w:pPr>
-              <w:rPr>
-                <w:rFonts w:ascii="Times New Roman" w:hAnsi="Times New Roman" w:cs="Times New Roman"/>
-                <w:lang w:eastAsia="en-GB"/>
-              </w:rPr>
-            </w:pPr>
-            <w:r>
-              <w:rPr>
-                <w:lang w:eastAsia="en-GB"/>
-              </w:rPr>
-              <w:t>DELIVERABLE: Create Test Plan</w:t>
-            </w:r>
-          </w:p>
-        </w:tc>
-        <w:tc>
-          <w:tcPr>
-            <w:tcW w:w="0" w:type="auto"/>
-            <w:tcBorders>
-              <w:top w:val="single" w:sz="8" w:space="0" w:color="000000"/>
-              <w:left w:val="single" w:sz="8" w:space="0" w:color="000000"/>
-              <w:bottom w:val="single" w:sz="8" w:space="0" w:color="000000"/>
-              <w:right w:val="single" w:sz="8" w:space="0" w:color="000000"/>
-            </w:tcBorders>
-            <w:tcMar>
-              <w:top w:w="100" w:type="dxa"/>
-              <w:left w:w="100" w:type="dxa"/>
-              <w:bottom w:w="100" w:type="dxa"/>
-              <w:right w:w="100" w:type="dxa"/>
-            </w:tcMar>
-            <w:hideMark/>
-          </w:tcPr>
-          <w:p>
-            <w:pPr>
-              <w:rPr>
-                <w:lang w:eastAsia="en-GB"/>
-              </w:rPr>
-            </w:pPr>
-            <w:r>
-              <w:rPr>
-                <w:lang w:eastAsia="en-GB"/>
-              </w:rPr>
-              <w:t>Create detailed test plan for all the Use Cases outlined in the Analysis phase.</w:t>
-            </w:r>
-          </w:p>
-        </w:tc>
-      </w:tr>
-      <w:tr>
-        <w:tc>
-          <w:tcPr>
-            <w:tcW w:w="0" w:type="auto"/>
-            <w:tcBorders>
-              <w:top w:val="single" w:sz="8" w:space="0" w:color="000000"/>
-              <w:left w:val="single" w:sz="8" w:space="0" w:color="000000"/>
-              <w:bottom w:val="single" w:sz="8" w:space="0" w:color="000000"/>
-              <w:right w:val="single" w:sz="8" w:space="0" w:color="000000"/>
-            </w:tcBorders>
-            <w:tcMar>
-              <w:top w:w="100" w:type="dxa"/>
-              <w:left w:w="100" w:type="dxa"/>
-              <w:bottom w:w="100" w:type="dxa"/>
-              <w:right w:w="100" w:type="dxa"/>
-            </w:tcMar>
-            <w:hideMark/>
-          </w:tcPr>
-          <w:p>
-            <w:pPr>
-              <w:rPr>
-                <w:rFonts w:ascii="Times New Roman" w:hAnsi="Times New Roman" w:cs="Times New Roman"/>
-                <w:lang w:eastAsia="en-GB"/>
-              </w:rPr>
-            </w:pPr>
-            <w:r>
-              <w:rPr>
-                <w:lang w:eastAsia="en-GB"/>
-              </w:rPr>
-              <w:t>3</w:t>
-            </w:r>
-          </w:p>
-        </w:tc>
-        <w:tc>
-          <w:tcPr>
-            <w:tcW w:w="0" w:type="auto"/>
-            <w:tcBorders>
-              <w:top w:val="single" w:sz="8" w:space="0" w:color="000000"/>
-              <w:left w:val="single" w:sz="8" w:space="0" w:color="000000"/>
-              <w:bottom w:val="single" w:sz="8" w:space="0" w:color="000000"/>
-              <w:right w:val="single" w:sz="8" w:space="0" w:color="000000"/>
-            </w:tcBorders>
-            <w:tcMar>
-              <w:top w:w="100" w:type="dxa"/>
-              <w:left w:w="100" w:type="dxa"/>
-              <w:bottom w:w="100" w:type="dxa"/>
-              <w:right w:w="100" w:type="dxa"/>
-            </w:tcMar>
-            <w:hideMark/>
-          </w:tcPr>
-          <w:p>
-            <w:pPr>
-              <w:rPr>
-                <w:rFonts w:ascii="Times New Roman" w:hAnsi="Times New Roman" w:cs="Times New Roman"/>
-                <w:lang w:eastAsia="en-GB"/>
-              </w:rPr>
-            </w:pPr>
-            <w:r>
-              <w:rPr>
-                <w:lang w:eastAsia="en-GB"/>
-              </w:rPr>
-              <w:t>1.4.</w:t>
-            </w:r>
-            <w:r>
-              <w:rPr>
-                <w:lang w:eastAsia="en-GB"/>
-              </w:rPr>
-              <w:t>9</w:t>
-            </w:r>
-          </w:p>
-        </w:tc>
-        <w:tc>
-          <w:tcPr>
-            <w:tcW w:w="0" w:type="auto"/>
-            <w:tcBorders>
-              <w:top w:val="single" w:sz="8" w:space="0" w:color="000000"/>
-              <w:left w:val="single" w:sz="8" w:space="0" w:color="000000"/>
-              <w:bottom w:val="single" w:sz="8" w:space="0" w:color="000000"/>
-              <w:right w:val="single" w:sz="8" w:space="0" w:color="000000"/>
-            </w:tcBorders>
-            <w:tcMar>
-              <w:top w:w="100" w:type="dxa"/>
-              <w:left w:w="100" w:type="dxa"/>
-              <w:bottom w:w="100" w:type="dxa"/>
-              <w:right w:w="100" w:type="dxa"/>
-            </w:tcMar>
-            <w:hideMark/>
-          </w:tcPr>
-          <w:p>
-            <w:pPr>
-              <w:rPr>
-                <w:rFonts w:ascii="Times New Roman" w:hAnsi="Times New Roman" w:cs="Times New Roman"/>
-                <w:lang w:eastAsia="en-GB"/>
-              </w:rPr>
-            </w:pPr>
-            <w:r>
-              <w:rPr>
-                <w:lang w:eastAsia="en-GB"/>
-              </w:rPr>
-              <w:t>DELIVERABLE: Document Results of Test Plan</w:t>
-            </w:r>
-          </w:p>
-        </w:tc>
-        <w:tc>
-          <w:tcPr>
-            <w:tcW w:w="0" w:type="auto"/>
-            <w:tcBorders>
-              <w:top w:val="single" w:sz="8" w:space="0" w:color="000000"/>
-              <w:left w:val="single" w:sz="8" w:space="0" w:color="000000"/>
-              <w:bottom w:val="single" w:sz="8" w:space="0" w:color="000000"/>
-              <w:right w:val="single" w:sz="8" w:space="0" w:color="000000"/>
-            </w:tcBorders>
-            <w:tcMar>
-              <w:top w:w="100" w:type="dxa"/>
-              <w:left w:w="100" w:type="dxa"/>
-              <w:bottom w:w="100" w:type="dxa"/>
-              <w:right w:w="100" w:type="dxa"/>
-            </w:tcMar>
-            <w:hideMark/>
-          </w:tcPr>
-          <w:p>
-            <w:pPr>
-              <w:rPr>
-                <w:lang w:eastAsia="en-GB"/>
-              </w:rPr>
-            </w:pPr>
-            <w:r>
-              <w:rPr>
-                <w:lang w:eastAsia="en-GB"/>
-              </w:rPr>
-              <w:t>Run the completed test plan and document the results for the client.</w:t>
-            </w:r>
-          </w:p>
-        </w:tc>
-      </w:tr>
-      <w:tr>
-        <w:tc>
-          <w:tcPr>
-            <w:tcW w:w="0" w:type="auto"/>
-            <w:tcBorders>
-              <w:top w:val="single" w:sz="8" w:space="0" w:color="000000"/>
-              <w:left w:val="single" w:sz="8" w:space="0" w:color="000000"/>
-              <w:bottom w:val="single" w:sz="8" w:space="0" w:color="000000"/>
-              <w:right w:val="single" w:sz="8" w:space="0" w:color="000000"/>
-            </w:tcBorders>
-            <w:tcMar>
-              <w:top w:w="100" w:type="dxa"/>
-              <w:left w:w="100" w:type="dxa"/>
-              <w:bottom w:w="100" w:type="dxa"/>
-              <w:right w:w="100" w:type="dxa"/>
-            </w:tcMar>
-          </w:tcPr>
-          <w:p>
-            <w:pPr>
-              <w:rPr>
-                <w:lang w:eastAsia="en-GB"/>
-              </w:rPr>
-            </w:pPr>
-            <w:r>
-              <w:rPr>
-                <w:lang w:eastAsia="en-GB"/>
-              </w:rPr>
-              <w:t>3</w:t>
-            </w:r>
-          </w:p>
-        </w:tc>
-        <w:tc>
-          <w:tcPr>
-            <w:tcW w:w="0" w:type="auto"/>
-            <w:tcBorders>
-              <w:top w:val="single" w:sz="8" w:space="0" w:color="000000"/>
-              <w:left w:val="single" w:sz="8" w:space="0" w:color="000000"/>
-              <w:bottom w:val="single" w:sz="8" w:space="0" w:color="000000"/>
-              <w:right w:val="single" w:sz="8" w:space="0" w:color="000000"/>
-            </w:tcBorders>
-            <w:tcMar>
-              <w:top w:w="100" w:type="dxa"/>
-              <w:left w:w="100" w:type="dxa"/>
-              <w:bottom w:w="100" w:type="dxa"/>
-              <w:right w:w="100" w:type="dxa"/>
-            </w:tcMar>
-          </w:tcPr>
-          <w:p>
-            <w:pPr>
-              <w:rPr>
-                <w:lang w:eastAsia="en-GB"/>
-              </w:rPr>
-            </w:pPr>
-            <w:r>
-              <w:rPr>
-                <w:lang w:eastAsia="en-GB"/>
-              </w:rPr>
-              <w:t>1.4.10</w:t>
-            </w:r>
-          </w:p>
-        </w:tc>
-        <w:tc>
-          <w:tcPr>
-            <w:tcW w:w="0" w:type="auto"/>
-            <w:tcBorders>
-              <w:top w:val="single" w:sz="8" w:space="0" w:color="000000"/>
-              <w:left w:val="single" w:sz="8" w:space="0" w:color="000000"/>
-              <w:bottom w:val="single" w:sz="8" w:space="0" w:color="000000"/>
-              <w:right w:val="single" w:sz="8" w:space="0" w:color="000000"/>
-            </w:tcBorders>
-            <w:tcMar>
-              <w:top w:w="100" w:type="dxa"/>
-              <w:left w:w="100" w:type="dxa"/>
-              <w:bottom w:w="100" w:type="dxa"/>
-              <w:right w:w="100" w:type="dxa"/>
-            </w:tcMar>
-          </w:tcPr>
-          <w:p>
-            <w:pPr>
-              <w:rPr>
-                <w:lang w:eastAsia="en-GB"/>
-              </w:rPr>
-            </w:pPr>
-            <w:r>
-              <w:rPr>
-                <w:lang w:eastAsia="en-GB"/>
-              </w:rPr>
-              <w:t>Discussion About Moving to Next Phase</w:t>
-            </w:r>
-          </w:p>
-        </w:tc>
-        <w:tc>
-          <w:tcPr>
-            <w:tcW w:w="0" w:type="auto"/>
-            <w:tcBorders>
-              <w:top w:val="single" w:sz="8" w:space="0" w:color="000000"/>
-              <w:left w:val="single" w:sz="8" w:space="0" w:color="000000"/>
-              <w:bottom w:val="single" w:sz="8" w:space="0" w:color="000000"/>
-              <w:right w:val="single" w:sz="8" w:space="0" w:color="000000"/>
-            </w:tcBorders>
-            <w:tcMar>
-              <w:top w:w="100" w:type="dxa"/>
-              <w:left w:w="100" w:type="dxa"/>
-              <w:bottom w:w="100" w:type="dxa"/>
-              <w:right w:w="100" w:type="dxa"/>
-            </w:tcMar>
-          </w:tcPr>
-          <w:p>
-            <w:pPr>
-              <w:rPr>
-                <w:lang w:eastAsia="en-GB"/>
-              </w:rPr>
-            </w:pPr>
-            <w:r>
-              <w:rPr>
-                <w:lang w:eastAsia="en-GB"/>
-              </w:rPr>
-              <w:t>Discuss with all group members to see if all work is completed and if we are now ready to move onto the next phase.</w:t>
-            </w:r>
-          </w:p>
-        </w:tc>
-      </w:tr>
-      <w:tr>
-        <w:tc>
-          <w:tcPr>
-            <w:tcW w:w="0" w:type="auto"/>
-            <w:tcBorders>
-              <w:top w:val="single" w:sz="8" w:space="0" w:color="000000"/>
-              <w:left w:val="single" w:sz="8" w:space="0" w:color="000000"/>
-              <w:bottom w:val="single" w:sz="8" w:space="0" w:color="000000"/>
-              <w:right w:val="single" w:sz="8" w:space="0" w:color="000000"/>
-            </w:tcBorders>
-            <w:shd w:val="clear" w:color="auto" w:fill="999999"/>
-            <w:tcMar>
-              <w:top w:w="100" w:type="dxa"/>
-              <w:left w:w="100" w:type="dxa"/>
-              <w:bottom w:w="100" w:type="dxa"/>
-              <w:right w:w="100" w:type="dxa"/>
-            </w:tcMar>
-            <w:hideMark/>
-          </w:tcPr>
-          <w:p>
-            <w:pPr>
-              <w:rPr>
-                <w:rFonts w:ascii="Times New Roman" w:hAnsi="Times New Roman" w:cs="Times New Roman"/>
-                <w:b/>
-                <w:bCs/>
-                <w:lang w:eastAsia="en-GB"/>
-              </w:rPr>
-            </w:pPr>
-            <w:r>
-              <w:rPr>
-                <w:b/>
-                <w:bCs/>
-                <w:lang w:eastAsia="en-GB"/>
-              </w:rPr>
-              <w:t>2</w:t>
-            </w:r>
-          </w:p>
-        </w:tc>
-        <w:tc>
-          <w:tcPr>
-            <w:tcW w:w="0" w:type="auto"/>
-            <w:tcBorders>
-              <w:top w:val="single" w:sz="8" w:space="0" w:color="000000"/>
-              <w:left w:val="single" w:sz="8" w:space="0" w:color="000000"/>
-              <w:bottom w:val="single" w:sz="8" w:space="0" w:color="000000"/>
-              <w:right w:val="single" w:sz="8" w:space="0" w:color="000000"/>
-            </w:tcBorders>
-            <w:shd w:val="clear" w:color="auto" w:fill="999999"/>
-            <w:tcMar>
-              <w:top w:w="100" w:type="dxa"/>
-              <w:left w:w="100" w:type="dxa"/>
-              <w:bottom w:w="100" w:type="dxa"/>
-              <w:right w:w="100" w:type="dxa"/>
-            </w:tcMar>
-            <w:hideMark/>
-          </w:tcPr>
-          <w:p>
-            <w:pPr>
-              <w:rPr>
-                <w:rFonts w:ascii="Times New Roman" w:hAnsi="Times New Roman" w:cs="Times New Roman"/>
-                <w:b/>
-                <w:bCs/>
-                <w:lang w:eastAsia="en-GB"/>
-              </w:rPr>
-            </w:pPr>
-            <w:r>
-              <w:rPr>
-                <w:b/>
-                <w:bCs/>
-                <w:lang w:eastAsia="en-GB"/>
-              </w:rPr>
-              <w:t>1.5</w:t>
-            </w:r>
-          </w:p>
-        </w:tc>
-        <w:tc>
-          <w:tcPr>
-            <w:tcW w:w="0" w:type="auto"/>
-            <w:tcBorders>
-              <w:top w:val="single" w:sz="8" w:space="0" w:color="000000"/>
-              <w:left w:val="single" w:sz="8" w:space="0" w:color="000000"/>
-              <w:bottom w:val="single" w:sz="8" w:space="0" w:color="000000"/>
-              <w:right w:val="single" w:sz="8" w:space="0" w:color="000000"/>
-            </w:tcBorders>
-            <w:shd w:val="clear" w:color="auto" w:fill="999999"/>
-            <w:tcMar>
-              <w:top w:w="100" w:type="dxa"/>
-              <w:left w:w="100" w:type="dxa"/>
-              <w:bottom w:w="100" w:type="dxa"/>
-              <w:right w:w="100" w:type="dxa"/>
-            </w:tcMar>
-            <w:hideMark/>
-          </w:tcPr>
-          <w:p>
-            <w:pPr>
-              <w:rPr>
-                <w:rFonts w:ascii="Times New Roman" w:hAnsi="Times New Roman" w:cs="Times New Roman"/>
-                <w:b/>
-                <w:bCs/>
-                <w:lang w:eastAsia="en-GB"/>
-              </w:rPr>
-            </w:pPr>
-            <w:r>
-              <w:rPr>
-                <w:b/>
-                <w:bCs/>
-                <w:lang w:eastAsia="en-GB"/>
-              </w:rPr>
-              <w:t>Maintenance and Support</w:t>
-            </w:r>
-          </w:p>
-        </w:tc>
-        <w:tc>
-          <w:tcPr>
-            <w:tcW w:w="0" w:type="auto"/>
-            <w:tcBorders>
-              <w:top w:val="single" w:sz="8" w:space="0" w:color="000000"/>
-              <w:left w:val="single" w:sz="8" w:space="0" w:color="000000"/>
-              <w:bottom w:val="single" w:sz="8" w:space="0" w:color="000000"/>
-              <w:right w:val="single" w:sz="8" w:space="0" w:color="000000"/>
-            </w:tcBorders>
-            <w:shd w:val="clear" w:color="auto" w:fill="999999"/>
-            <w:tcMar>
-              <w:top w:w="100" w:type="dxa"/>
-              <w:left w:w="100" w:type="dxa"/>
-              <w:bottom w:w="100" w:type="dxa"/>
-              <w:right w:w="100" w:type="dxa"/>
-            </w:tcMar>
-            <w:hideMark/>
-          </w:tcPr>
-          <w:p>
-            <w:pPr>
-              <w:rPr>
-                <w:rFonts w:ascii="Times New Roman" w:hAnsi="Times New Roman" w:cs="Times New Roman"/>
-                <w:b/>
-                <w:bCs/>
-                <w:lang w:eastAsia="en-GB"/>
-              </w:rPr>
-            </w:pPr>
-            <w:r>
-              <w:rPr>
-                <w:b/>
-                <w:bCs/>
-                <w:lang w:eastAsia="en-GB"/>
-              </w:rPr>
-              <w:t>The work needed to maintain and support the software.</w:t>
-            </w:r>
-          </w:p>
-        </w:tc>
-      </w:tr>
-      <w:tr>
-        <w:tc>
-          <w:tcPr>
-            <w:tcW w:w="0" w:type="auto"/>
-            <w:tcBorders>
-              <w:top w:val="single" w:sz="8" w:space="0" w:color="000000"/>
-              <w:left w:val="single" w:sz="8" w:space="0" w:color="000000"/>
-              <w:bottom w:val="single" w:sz="8" w:space="0" w:color="000000"/>
-              <w:right w:val="single" w:sz="8" w:space="0" w:color="000000"/>
-            </w:tcBorders>
-            <w:tcMar>
-              <w:top w:w="100" w:type="dxa"/>
-              <w:left w:w="100" w:type="dxa"/>
-              <w:bottom w:w="100" w:type="dxa"/>
-              <w:right w:w="100" w:type="dxa"/>
-            </w:tcMar>
-          </w:tcPr>
-          <w:p>
-            <w:pPr>
-              <w:rPr>
-                <w:lang w:eastAsia="en-GB"/>
-              </w:rPr>
-            </w:pPr>
-            <w:r>
-              <w:rPr>
-                <w:lang w:eastAsia="en-GB"/>
-              </w:rPr>
-              <w:t>3</w:t>
-            </w:r>
-          </w:p>
-        </w:tc>
-        <w:tc>
-          <w:tcPr>
-            <w:tcW w:w="0" w:type="auto"/>
-            <w:tcBorders>
-              <w:top w:val="single" w:sz="8" w:space="0" w:color="000000"/>
-              <w:left w:val="single" w:sz="8" w:space="0" w:color="000000"/>
-              <w:bottom w:val="single" w:sz="8" w:space="0" w:color="000000"/>
-              <w:right w:val="single" w:sz="8" w:space="0" w:color="000000"/>
-            </w:tcBorders>
-            <w:tcMar>
-              <w:top w:w="100" w:type="dxa"/>
-              <w:left w:w="100" w:type="dxa"/>
-              <w:bottom w:w="100" w:type="dxa"/>
-              <w:right w:w="100" w:type="dxa"/>
-            </w:tcMar>
-          </w:tcPr>
-          <w:p>
-            <w:pPr>
-              <w:rPr>
-                <w:lang w:eastAsia="en-GB"/>
-              </w:rPr>
-            </w:pPr>
-            <w:r>
-              <w:rPr>
-                <w:lang w:eastAsia="en-GB"/>
-              </w:rPr>
-              <w:t>1.5.1</w:t>
-            </w:r>
-          </w:p>
-        </w:tc>
-        <w:tc>
-          <w:tcPr>
-            <w:tcW w:w="0" w:type="auto"/>
-            <w:tcBorders>
-              <w:top w:val="single" w:sz="8" w:space="0" w:color="000000"/>
-              <w:left w:val="single" w:sz="8" w:space="0" w:color="000000"/>
-              <w:bottom w:val="single" w:sz="8" w:space="0" w:color="000000"/>
-              <w:right w:val="single" w:sz="8" w:space="0" w:color="000000"/>
-            </w:tcBorders>
-            <w:tcMar>
-              <w:top w:w="100" w:type="dxa"/>
-              <w:left w:w="100" w:type="dxa"/>
-              <w:bottom w:w="100" w:type="dxa"/>
-              <w:right w:w="100" w:type="dxa"/>
-            </w:tcMar>
-          </w:tcPr>
-          <w:p>
-            <w:pPr>
-              <w:rPr>
-                <w:lang w:eastAsia="en-GB"/>
-              </w:rPr>
-            </w:pPr>
-            <w:r>
-              <w:rPr>
-                <w:lang w:eastAsia="en-GB"/>
-              </w:rPr>
-              <w:t>Discuss and Divide Up Tasks</w:t>
-            </w:r>
-          </w:p>
-        </w:tc>
-        <w:tc>
-          <w:tcPr>
-            <w:tcW w:w="0" w:type="auto"/>
-            <w:tcBorders>
-              <w:top w:val="single" w:sz="8" w:space="0" w:color="000000"/>
-              <w:left w:val="single" w:sz="8" w:space="0" w:color="000000"/>
-              <w:bottom w:val="single" w:sz="8" w:space="0" w:color="000000"/>
-              <w:right w:val="single" w:sz="8" w:space="0" w:color="000000"/>
-            </w:tcBorders>
-            <w:tcMar>
-              <w:top w:w="100" w:type="dxa"/>
-              <w:left w:w="100" w:type="dxa"/>
-              <w:bottom w:w="100" w:type="dxa"/>
-              <w:right w:w="100" w:type="dxa"/>
-            </w:tcMar>
-          </w:tcPr>
-          <w:p>
-            <w:pPr>
-              <w:rPr>
-                <w:lang w:eastAsia="en-GB"/>
-              </w:rPr>
-            </w:pPr>
-            <w:r>
-              <w:rPr>
-                <w:lang w:eastAsia="en-GB"/>
-              </w:rPr>
-              <w:t>Discuss and divide up all tasks amongst the team members.</w:t>
-            </w:r>
-          </w:p>
-        </w:tc>
-      </w:tr>
-      <w:tr>
-        <w:tc>
-          <w:tcPr>
-            <w:tcW w:w="0" w:type="auto"/>
-            <w:tcBorders>
-              <w:top w:val="single" w:sz="8" w:space="0" w:color="000000"/>
-              <w:left w:val="single" w:sz="8" w:space="0" w:color="000000"/>
-              <w:bottom w:val="single" w:sz="8" w:space="0" w:color="000000"/>
-              <w:right w:val="single" w:sz="8" w:space="0" w:color="000000"/>
-            </w:tcBorders>
-            <w:tcMar>
-              <w:top w:w="100" w:type="dxa"/>
-              <w:left w:w="100" w:type="dxa"/>
-              <w:bottom w:w="100" w:type="dxa"/>
-              <w:right w:w="100" w:type="dxa"/>
-            </w:tcMar>
-            <w:hideMark/>
-          </w:tcPr>
-          <w:p>
-            <w:pPr>
-              <w:rPr>
-                <w:rFonts w:ascii="Times New Roman" w:hAnsi="Times New Roman" w:cs="Times New Roman"/>
-                <w:lang w:eastAsia="en-GB"/>
-              </w:rPr>
-            </w:pPr>
-            <w:r>
-              <w:rPr>
-                <w:lang w:eastAsia="en-GB"/>
-              </w:rPr>
-              <w:t>3</w:t>
-            </w:r>
-          </w:p>
-        </w:tc>
-        <w:tc>
-          <w:tcPr>
-            <w:tcW w:w="0" w:type="auto"/>
-            <w:tcBorders>
-              <w:top w:val="single" w:sz="8" w:space="0" w:color="000000"/>
-              <w:left w:val="single" w:sz="8" w:space="0" w:color="000000"/>
-              <w:bottom w:val="single" w:sz="8" w:space="0" w:color="000000"/>
-              <w:right w:val="single" w:sz="8" w:space="0" w:color="000000"/>
-            </w:tcBorders>
-            <w:tcMar>
-              <w:top w:w="100" w:type="dxa"/>
-              <w:left w:w="100" w:type="dxa"/>
-              <w:bottom w:w="100" w:type="dxa"/>
-              <w:right w:w="100" w:type="dxa"/>
-            </w:tcMar>
-            <w:hideMark/>
-          </w:tcPr>
-          <w:p>
-            <w:pPr>
-              <w:rPr>
-                <w:rFonts w:ascii="Times New Roman" w:hAnsi="Times New Roman" w:cs="Times New Roman"/>
-                <w:lang w:eastAsia="en-GB"/>
-              </w:rPr>
-            </w:pPr>
-            <w:r>
-              <w:rPr>
-                <w:lang w:eastAsia="en-GB"/>
-              </w:rPr>
-              <w:t>1.5.</w:t>
-            </w:r>
-            <w:r>
-              <w:rPr>
-                <w:lang w:eastAsia="en-GB"/>
-              </w:rPr>
-              <w:t>2</w:t>
-            </w:r>
-          </w:p>
-        </w:tc>
-        <w:tc>
-          <w:tcPr>
-            <w:tcW w:w="0" w:type="auto"/>
-            <w:tcBorders>
-              <w:top w:val="single" w:sz="8" w:space="0" w:color="000000"/>
-              <w:left w:val="single" w:sz="8" w:space="0" w:color="000000"/>
-              <w:bottom w:val="single" w:sz="8" w:space="0" w:color="000000"/>
-              <w:right w:val="single" w:sz="8" w:space="0" w:color="000000"/>
-            </w:tcBorders>
-            <w:tcMar>
-              <w:top w:w="100" w:type="dxa"/>
-              <w:left w:w="100" w:type="dxa"/>
-              <w:bottom w:w="100" w:type="dxa"/>
-              <w:right w:w="100" w:type="dxa"/>
-            </w:tcMar>
-            <w:hideMark/>
-          </w:tcPr>
-          <w:p>
-            <w:pPr>
-              <w:rPr>
-                <w:rFonts w:ascii="Times New Roman" w:hAnsi="Times New Roman" w:cs="Times New Roman"/>
-                <w:lang w:eastAsia="en-GB"/>
-              </w:rPr>
-            </w:pPr>
-            <w:r>
-              <w:rPr>
-                <w:lang w:eastAsia="en-GB"/>
-              </w:rPr>
-              <w:t>DELIVERABLE: Create User Guide</w:t>
-            </w:r>
-          </w:p>
-        </w:tc>
-        <w:tc>
-          <w:tcPr>
-            <w:tcW w:w="0" w:type="auto"/>
-            <w:tcBorders>
-              <w:top w:val="single" w:sz="8" w:space="0" w:color="000000"/>
-              <w:left w:val="single" w:sz="8" w:space="0" w:color="000000"/>
-              <w:bottom w:val="single" w:sz="8" w:space="0" w:color="000000"/>
-              <w:right w:val="single" w:sz="8" w:space="0" w:color="000000"/>
-            </w:tcBorders>
-            <w:tcMar>
-              <w:top w:w="100" w:type="dxa"/>
-              <w:left w:w="100" w:type="dxa"/>
-              <w:bottom w:w="100" w:type="dxa"/>
-              <w:right w:w="100" w:type="dxa"/>
-            </w:tcMar>
-            <w:hideMark/>
-          </w:tcPr>
-          <w:p>
-            <w:pPr>
-              <w:rPr>
-                <w:lang w:eastAsia="en-GB"/>
-              </w:rPr>
-            </w:pPr>
-            <w:r>
-              <w:rPr>
-                <w:lang w:eastAsia="en-GB"/>
-              </w:rPr>
-              <w:t xml:space="preserve">Create a detailed user guide on the systems features and how to navigate around it. </w:t>
-            </w:r>
-          </w:p>
-        </w:tc>
-      </w:tr>
-      <w:tr>
-        <w:tc>
-          <w:tcPr>
-            <w:tcW w:w="0" w:type="auto"/>
-            <w:tcBorders>
-              <w:top w:val="single" w:sz="8" w:space="0" w:color="000000"/>
-              <w:left w:val="single" w:sz="8" w:space="0" w:color="000000"/>
-              <w:bottom w:val="single" w:sz="8" w:space="0" w:color="000000"/>
-              <w:right w:val="single" w:sz="8" w:space="0" w:color="000000"/>
-            </w:tcBorders>
-            <w:tcMar>
-              <w:top w:w="100" w:type="dxa"/>
-              <w:left w:w="100" w:type="dxa"/>
-              <w:bottom w:w="100" w:type="dxa"/>
-              <w:right w:w="100" w:type="dxa"/>
-            </w:tcMar>
-            <w:hideMark/>
-          </w:tcPr>
-          <w:p>
-            <w:pPr>
-              <w:rPr>
-                <w:rFonts w:ascii="Times New Roman" w:hAnsi="Times New Roman" w:cs="Times New Roman"/>
-                <w:lang w:eastAsia="en-GB"/>
-              </w:rPr>
-            </w:pPr>
-            <w:r>
-              <w:rPr>
-                <w:lang w:eastAsia="en-GB"/>
-              </w:rPr>
-              <w:t>3</w:t>
-            </w:r>
-          </w:p>
-        </w:tc>
-        <w:tc>
-          <w:tcPr>
-            <w:tcW w:w="0" w:type="auto"/>
-            <w:tcBorders>
-              <w:top w:val="single" w:sz="8" w:space="0" w:color="000000"/>
-              <w:left w:val="single" w:sz="8" w:space="0" w:color="000000"/>
-              <w:bottom w:val="single" w:sz="8" w:space="0" w:color="000000"/>
-              <w:right w:val="single" w:sz="8" w:space="0" w:color="000000"/>
-            </w:tcBorders>
-            <w:tcMar>
-              <w:top w:w="100" w:type="dxa"/>
-              <w:left w:w="100" w:type="dxa"/>
-              <w:bottom w:w="100" w:type="dxa"/>
-              <w:right w:w="100" w:type="dxa"/>
-            </w:tcMar>
-            <w:hideMark/>
-          </w:tcPr>
-          <w:p>
-            <w:pPr>
-              <w:rPr>
-                <w:rFonts w:ascii="Times New Roman" w:hAnsi="Times New Roman" w:cs="Times New Roman"/>
-                <w:lang w:eastAsia="en-GB"/>
-              </w:rPr>
-            </w:pPr>
-            <w:r>
-              <w:rPr>
-                <w:lang w:eastAsia="en-GB"/>
-              </w:rPr>
-              <w:t>1.5.</w:t>
-            </w:r>
-            <w:r>
-              <w:rPr>
-                <w:lang w:eastAsia="en-GB"/>
-              </w:rPr>
-              <w:t>3</w:t>
-            </w:r>
-          </w:p>
-        </w:tc>
-        <w:tc>
-          <w:tcPr>
-            <w:tcW w:w="0" w:type="auto"/>
-            <w:tcBorders>
-              <w:top w:val="single" w:sz="8" w:space="0" w:color="000000"/>
-              <w:left w:val="single" w:sz="8" w:space="0" w:color="000000"/>
-              <w:bottom w:val="single" w:sz="8" w:space="0" w:color="000000"/>
-              <w:right w:val="single" w:sz="8" w:space="0" w:color="000000"/>
-            </w:tcBorders>
-            <w:tcMar>
-              <w:top w:w="100" w:type="dxa"/>
-              <w:left w:w="100" w:type="dxa"/>
-              <w:bottom w:w="100" w:type="dxa"/>
-              <w:right w:w="100" w:type="dxa"/>
-            </w:tcMar>
-            <w:hideMark/>
-          </w:tcPr>
-          <w:p>
-            <w:pPr>
-              <w:rPr>
-                <w:rFonts w:ascii="Times New Roman" w:hAnsi="Times New Roman" w:cs="Times New Roman"/>
-                <w:lang w:eastAsia="en-GB"/>
-              </w:rPr>
-            </w:pPr>
-            <w:r>
-              <w:rPr>
-                <w:lang w:eastAsia="en-GB"/>
-              </w:rPr>
-              <w:t>DELIVERABLE: Create Developer Guide</w:t>
-            </w:r>
-          </w:p>
-        </w:tc>
-        <w:tc>
-          <w:tcPr>
-            <w:tcW w:w="0" w:type="auto"/>
-            <w:tcBorders>
-              <w:top w:val="single" w:sz="8" w:space="0" w:color="000000"/>
-              <w:left w:val="single" w:sz="8" w:space="0" w:color="000000"/>
-              <w:bottom w:val="single" w:sz="8" w:space="0" w:color="000000"/>
-              <w:right w:val="single" w:sz="8" w:space="0" w:color="000000"/>
-            </w:tcBorders>
-            <w:tcMar>
-              <w:top w:w="100" w:type="dxa"/>
-              <w:left w:w="100" w:type="dxa"/>
-              <w:bottom w:w="100" w:type="dxa"/>
-              <w:right w:w="100" w:type="dxa"/>
-            </w:tcMar>
-            <w:hideMark/>
-          </w:tcPr>
-          <w:p>
-            <w:pPr>
-              <w:rPr>
-                <w:lang w:eastAsia="en-GB"/>
-              </w:rPr>
-            </w:pPr>
-            <w:r>
-              <w:rPr>
-                <w:lang w:eastAsia="en-GB"/>
-              </w:rPr>
-              <w:t xml:space="preserve">Create a detailed developer guide containing all the information required to allow the product </w:t>
-            </w:r>
-            <w:r>
-              <w:rPr>
-                <w:lang w:eastAsia="en-GB"/>
-              </w:rPr>
-              <w:lastRenderedPageBreak/>
-              <w:t>to be repaired by another team of software engineers.</w:t>
-            </w:r>
-          </w:p>
-        </w:tc>
-      </w:tr>
-      <w:tr>
-        <w:tc>
-          <w:tcPr>
-            <w:tcW w:w="0" w:type="auto"/>
-            <w:tcBorders>
-              <w:top w:val="single" w:sz="8" w:space="0" w:color="000000"/>
-              <w:left w:val="single" w:sz="8" w:space="0" w:color="000000"/>
-              <w:bottom w:val="single" w:sz="8" w:space="0" w:color="000000"/>
-              <w:right w:val="single" w:sz="8" w:space="0" w:color="000000"/>
-            </w:tcBorders>
-            <w:tcMar>
-              <w:top w:w="100" w:type="dxa"/>
-              <w:left w:w="100" w:type="dxa"/>
-              <w:bottom w:w="100" w:type="dxa"/>
-              <w:right w:w="100" w:type="dxa"/>
-            </w:tcMar>
-          </w:tcPr>
-          <w:p>
-            <w:pPr>
-              <w:rPr>
-                <w:lang w:eastAsia="en-GB"/>
-              </w:rPr>
-            </w:pPr>
-            <w:r>
-              <w:rPr>
-                <w:lang w:eastAsia="en-GB"/>
-              </w:rPr>
-              <w:lastRenderedPageBreak/>
-              <w:t>3</w:t>
-            </w:r>
-          </w:p>
-        </w:tc>
-        <w:tc>
-          <w:tcPr>
-            <w:tcW w:w="0" w:type="auto"/>
-            <w:tcBorders>
-              <w:top w:val="single" w:sz="8" w:space="0" w:color="000000"/>
-              <w:left w:val="single" w:sz="8" w:space="0" w:color="000000"/>
-              <w:bottom w:val="single" w:sz="8" w:space="0" w:color="000000"/>
-              <w:right w:val="single" w:sz="8" w:space="0" w:color="000000"/>
-            </w:tcBorders>
-            <w:tcMar>
-              <w:top w:w="100" w:type="dxa"/>
-              <w:left w:w="100" w:type="dxa"/>
-              <w:bottom w:w="100" w:type="dxa"/>
-              <w:right w:w="100" w:type="dxa"/>
-            </w:tcMar>
-          </w:tcPr>
-          <w:p>
-            <w:pPr>
-              <w:rPr>
-                <w:lang w:eastAsia="en-GB"/>
-              </w:rPr>
-            </w:pPr>
-            <w:r>
-              <w:rPr>
-                <w:lang w:eastAsia="en-GB"/>
-              </w:rPr>
               <w:t>1.5.4</w:t>
             </w:r>
           </w:p>
@@ -8470,7 +8616,10 @@
         </w:tc>
       </w:tr>
     </w:tbl>
-    <w:p/>
+    <w:p>
+      <w:bookmarkStart w:id="0" w:name="_GoBack"/>
+      <w:bookmarkEnd w:id="0"/>
+    </w:p>
     <w:sectPr>
       <w:pgSz w:w="11906" w:h="16838"/>
       <w:pgMar w:top="1440" w:right="1440" w:bottom="1440" w:left="1440" w:header="708" w:footer="708" w:gutter="0"/>

--- a/Work Breakdown Structure/Work Breakdown Structure.docx
+++ b/Work Breakdown Structure/Work Breakdown Structure.docx
@@ -3365,11 +3365,13 @@
           <w:p>
             <w:pPr>
               <w:rPr>
-                <w:lang w:eastAsia="en-GB"/>
-              </w:rPr>
-            </w:pPr>
-            <w:r>
-              <w:rPr>
+                <w:highlight w:val="yellow"/>
+                <w:lang w:eastAsia="en-GB"/>
+              </w:rPr>
+            </w:pPr>
+            <w:r>
+              <w:rPr>
+                <w:highlight w:val="yellow"/>
                 <w:lang w:eastAsia="en-GB"/>
               </w:rPr>
               <w:t>3</w:t>
@@ -3395,11 +3397,13 @@
           <w:p>
             <w:pPr>
               <w:rPr>
-                <w:lang w:eastAsia="en-GB"/>
-              </w:rPr>
-            </w:pPr>
-            <w:r>
-              <w:rPr>
+                <w:highlight w:val="yellow"/>
+                <w:lang w:eastAsia="en-GB"/>
+              </w:rPr>
+            </w:pPr>
+            <w:r>
+              <w:rPr>
+                <w:highlight w:val="yellow"/>
                 <w:lang w:eastAsia="en-GB"/>
               </w:rPr>
               <w:t>1.1.21</w:t>
@@ -3425,56 +3429,48 @@
           <w:p>
             <w:pPr>
               <w:rPr>
-                <w:lang w:eastAsia="en-GB"/>
-              </w:rPr>
-            </w:pPr>
-            <w:r>
-              <w:rPr>
-                <w:lang w:eastAsia="en-GB"/>
-              </w:rPr>
-              <w:t>Discussion About Moving to Next Phase</w:t>
-            </w:r>
-          </w:p>
-        </w:tc>
-        <w:tc>
-          <w:tcPr>
-            <w:tcW w:w="0" w:type="auto"/>
-            <w:tcBorders>
-              <w:top w:val="single" w:sz="8" w:space="0" w:color="000000"/>
-              <w:left w:val="single" w:sz="8" w:space="0" w:color="000000"/>
-              <w:bottom w:val="single" w:sz="8" w:space="0" w:color="000000"/>
-              <w:right w:val="single" w:sz="8" w:space="0" w:color="000000"/>
-            </w:tcBorders>
-            <w:tcMar>
-              <w:top w:w="100" w:type="dxa"/>
-              <w:left w:w="100" w:type="dxa"/>
-              <w:bottom w:w="100" w:type="dxa"/>
-              <w:right w:w="100" w:type="dxa"/>
-            </w:tcMar>
-          </w:tcPr>
-          <w:p>
-            <w:pPr>
-              <w:rPr>
-                <w:lang w:eastAsia="en-GB"/>
-              </w:rPr>
-            </w:pPr>
-            <w:r>
-              <w:rPr>
-                <w:lang w:eastAsia="en-GB"/>
-              </w:rPr>
-              <w:t xml:space="preserve">Discuss with all group members to see if </w:t>
-            </w:r>
-            <w:r>
-              <w:rPr>
-                <w:lang w:eastAsia="en-GB"/>
-              </w:rPr>
-              <w:t xml:space="preserve">all work is completed and if </w:t>
-            </w:r>
-            <w:r>
-              <w:rPr>
-                <w:lang w:eastAsia="en-GB"/>
-              </w:rPr>
-              <w:t>we are now ready to move onto the next phase.</w:t>
+                <w:highlight w:val="yellow"/>
+                <w:lang w:eastAsia="en-GB"/>
+              </w:rPr>
+            </w:pPr>
+            <w:r>
+              <w:rPr>
+                <w:highlight w:val="yellow"/>
+                <w:lang w:eastAsia="en-GB"/>
+              </w:rPr>
+              <w:t>Discuss System Requirements</w:t>
+            </w:r>
+          </w:p>
+        </w:tc>
+        <w:tc>
+          <w:tcPr>
+            <w:tcW w:w="0" w:type="auto"/>
+            <w:tcBorders>
+              <w:top w:val="single" w:sz="8" w:space="0" w:color="000000"/>
+              <w:left w:val="single" w:sz="8" w:space="0" w:color="000000"/>
+              <w:bottom w:val="single" w:sz="8" w:space="0" w:color="000000"/>
+              <w:right w:val="single" w:sz="8" w:space="0" w:color="000000"/>
+            </w:tcBorders>
+            <w:tcMar>
+              <w:top w:w="100" w:type="dxa"/>
+              <w:left w:w="100" w:type="dxa"/>
+              <w:bottom w:w="100" w:type="dxa"/>
+              <w:right w:w="100" w:type="dxa"/>
+            </w:tcMar>
+          </w:tcPr>
+          <w:p>
+            <w:pPr>
+              <w:rPr>
+                <w:highlight w:val="yellow"/>
+                <w:lang w:eastAsia="en-GB"/>
+              </w:rPr>
+            </w:pPr>
+            <w:r>
+              <w:rPr>
+                <w:highlight w:val="yellow"/>
+                <w:lang w:eastAsia="en-GB"/>
+              </w:rPr>
+              <w:t>Talk with all team members about what the system can do and what of those things will be feasible.</w:t>
             </w:r>
           </w:p>
         </w:tc>
@@ -3489,142 +3485,129 @@
               <w:bottom w:val="single" w:sz="8" w:space="0" w:color="000000"/>
               <w:right w:val="single" w:sz="8" w:space="0" w:color="000000"/>
             </w:tcBorders>
-            <w:shd w:val="clear" w:color="auto" w:fill="999999"/>
-            <w:tcMar>
-              <w:top w:w="100" w:type="dxa"/>
-              <w:left w:w="100" w:type="dxa"/>
-              <w:bottom w:w="100" w:type="dxa"/>
-              <w:right w:w="100" w:type="dxa"/>
-            </w:tcMar>
-            <w:hideMark/>
-          </w:tcPr>
-          <w:p>
-            <w:pPr>
-              <w:rPr>
-                <w:rFonts w:ascii="Times New Roman" w:hAnsi="Times New Roman" w:cs="Times New Roman"/>
-                <w:b/>
-                <w:bCs/>
-                <w:lang w:eastAsia="en-GB"/>
-              </w:rPr>
-            </w:pPr>
-            <w:r>
-              <w:rPr>
-                <w:b/>
-                <w:bCs/>
-                <w:lang w:eastAsia="en-GB"/>
-              </w:rPr>
-              <w:t>2</w:t>
-            </w:r>
-          </w:p>
-        </w:tc>
-        <w:tc>
-          <w:tcPr>
-            <w:tcW w:w="0" w:type="auto"/>
-            <w:tcBorders>
-              <w:top w:val="single" w:sz="8" w:space="0" w:color="000000"/>
-              <w:left w:val="single" w:sz="8" w:space="0" w:color="000000"/>
-              <w:bottom w:val="single" w:sz="8" w:space="0" w:color="000000"/>
-              <w:right w:val="single" w:sz="8" w:space="0" w:color="000000"/>
-            </w:tcBorders>
-            <w:shd w:val="clear" w:color="auto" w:fill="999999"/>
-            <w:tcMar>
-              <w:top w:w="100" w:type="dxa"/>
-              <w:left w:w="100" w:type="dxa"/>
-              <w:bottom w:w="100" w:type="dxa"/>
-              <w:right w:w="100" w:type="dxa"/>
-            </w:tcMar>
-            <w:hideMark/>
-          </w:tcPr>
-          <w:p>
-            <w:pPr>
-              <w:rPr>
-                <w:rFonts w:ascii="Times New Roman" w:hAnsi="Times New Roman" w:cs="Times New Roman"/>
-                <w:b/>
-                <w:bCs/>
-                <w:lang w:eastAsia="en-GB"/>
-              </w:rPr>
-            </w:pPr>
-            <w:r>
-              <w:rPr>
-                <w:b/>
-                <w:bCs/>
-                <w:lang w:eastAsia="en-GB"/>
-              </w:rPr>
-              <w:t>1.2</w:t>
-            </w:r>
-          </w:p>
-        </w:tc>
-        <w:tc>
-          <w:tcPr>
-            <w:tcW w:w="0" w:type="auto"/>
-            <w:tcBorders>
-              <w:top w:val="single" w:sz="8" w:space="0" w:color="000000"/>
-              <w:left w:val="single" w:sz="8" w:space="0" w:color="000000"/>
-              <w:bottom w:val="single" w:sz="8" w:space="0" w:color="000000"/>
-              <w:right w:val="single" w:sz="8" w:space="0" w:color="000000"/>
-            </w:tcBorders>
-            <w:shd w:val="clear" w:color="auto" w:fill="999999"/>
-            <w:tcMar>
-              <w:top w:w="100" w:type="dxa"/>
-              <w:left w:w="100" w:type="dxa"/>
-              <w:bottom w:w="100" w:type="dxa"/>
-              <w:right w:w="100" w:type="dxa"/>
-            </w:tcMar>
-            <w:hideMark/>
-          </w:tcPr>
-          <w:p>
-            <w:pPr>
-              <w:rPr>
-                <w:rFonts w:ascii="Times New Roman" w:hAnsi="Times New Roman" w:cs="Times New Roman"/>
-                <w:b/>
-                <w:bCs/>
-                <w:lang w:eastAsia="en-GB"/>
-              </w:rPr>
-            </w:pPr>
-            <w:r>
-              <w:rPr>
-                <w:b/>
-                <w:bCs/>
-                <w:lang w:eastAsia="en-GB"/>
-              </w:rPr>
-              <w:t>Analysis</w:t>
-            </w:r>
-          </w:p>
-        </w:tc>
-        <w:tc>
-          <w:tcPr>
-            <w:tcW w:w="0" w:type="auto"/>
-            <w:tcBorders>
-              <w:top w:val="single" w:sz="8" w:space="0" w:color="000000"/>
-              <w:left w:val="single" w:sz="8" w:space="0" w:color="000000"/>
-              <w:bottom w:val="single" w:sz="8" w:space="0" w:color="000000"/>
-              <w:right w:val="single" w:sz="8" w:space="0" w:color="000000"/>
-            </w:tcBorders>
-            <w:shd w:val="clear" w:color="auto" w:fill="999999"/>
-            <w:tcMar>
-              <w:top w:w="100" w:type="dxa"/>
-              <w:left w:w="100" w:type="dxa"/>
-              <w:bottom w:w="100" w:type="dxa"/>
-              <w:right w:w="100" w:type="dxa"/>
-            </w:tcMar>
-            <w:hideMark/>
-          </w:tcPr>
-          <w:p>
-            <w:pPr>
-              <w:rPr>
-                <w:rFonts w:ascii="Times New Roman" w:hAnsi="Times New Roman" w:cs="Times New Roman"/>
-                <w:b/>
-                <w:bCs/>
-                <w:lang w:eastAsia="en-GB"/>
-              </w:rPr>
-            </w:pPr>
-            <w:r>
-              <w:rPr>
-                <w:b/>
-                <w:bCs/>
-                <w:lang w:eastAsia="en-GB"/>
-              </w:rPr>
-              <w:t>The work needed to analyse the new system. </w:t>
+            <w:tcMar>
+              <w:top w:w="100" w:type="dxa"/>
+              <w:left w:w="100" w:type="dxa"/>
+              <w:bottom w:w="100" w:type="dxa"/>
+              <w:right w:w="100" w:type="dxa"/>
+            </w:tcMar>
+          </w:tcPr>
+          <w:p>
+            <w:pPr>
+              <w:rPr>
+                <w:highlight w:val="yellow"/>
+                <w:lang w:eastAsia="en-GB"/>
+              </w:rPr>
+            </w:pPr>
+            <w:r>
+              <w:rPr>
+                <w:highlight w:val="yellow"/>
+                <w:lang w:eastAsia="en-GB"/>
+              </w:rPr>
+              <w:t>3</w:t>
+            </w:r>
+          </w:p>
+        </w:tc>
+        <w:tc>
+          <w:tcPr>
+            <w:tcW w:w="0" w:type="auto"/>
+            <w:tcBorders>
+              <w:top w:val="single" w:sz="8" w:space="0" w:color="000000"/>
+              <w:left w:val="single" w:sz="8" w:space="0" w:color="000000"/>
+              <w:bottom w:val="single" w:sz="8" w:space="0" w:color="000000"/>
+              <w:right w:val="single" w:sz="8" w:space="0" w:color="000000"/>
+            </w:tcBorders>
+            <w:tcMar>
+              <w:top w:w="100" w:type="dxa"/>
+              <w:left w:w="100" w:type="dxa"/>
+              <w:bottom w:w="100" w:type="dxa"/>
+              <w:right w:w="100" w:type="dxa"/>
+            </w:tcMar>
+          </w:tcPr>
+          <w:p>
+            <w:pPr>
+              <w:rPr>
+                <w:highlight w:val="yellow"/>
+                <w:lang w:eastAsia="en-GB"/>
+              </w:rPr>
+            </w:pPr>
+            <w:r>
+              <w:rPr>
+                <w:highlight w:val="yellow"/>
+                <w:lang w:eastAsia="en-GB"/>
+              </w:rPr>
+              <w:t>1.1.22</w:t>
+            </w:r>
+          </w:p>
+        </w:tc>
+        <w:tc>
+          <w:tcPr>
+            <w:tcW w:w="0" w:type="auto"/>
+            <w:tcBorders>
+              <w:top w:val="single" w:sz="8" w:space="0" w:color="000000"/>
+              <w:left w:val="single" w:sz="8" w:space="0" w:color="000000"/>
+              <w:bottom w:val="single" w:sz="8" w:space="0" w:color="000000"/>
+              <w:right w:val="single" w:sz="8" w:space="0" w:color="000000"/>
+            </w:tcBorders>
+            <w:tcMar>
+              <w:top w:w="100" w:type="dxa"/>
+              <w:left w:w="100" w:type="dxa"/>
+              <w:bottom w:w="100" w:type="dxa"/>
+              <w:right w:w="100" w:type="dxa"/>
+            </w:tcMar>
+          </w:tcPr>
+          <w:p>
+            <w:pPr>
+              <w:rPr>
+                <w:highlight w:val="yellow"/>
+                <w:lang w:eastAsia="en-GB"/>
+              </w:rPr>
+            </w:pPr>
+            <w:r>
+              <w:rPr>
+                <w:highlight w:val="yellow"/>
+                <w:lang w:eastAsia="en-GB"/>
+              </w:rPr>
+              <w:t>System Requirements List</w:t>
+            </w:r>
+          </w:p>
+        </w:tc>
+        <w:tc>
+          <w:tcPr>
+            <w:tcW w:w="0" w:type="auto"/>
+            <w:tcBorders>
+              <w:top w:val="single" w:sz="8" w:space="0" w:color="000000"/>
+              <w:left w:val="single" w:sz="8" w:space="0" w:color="000000"/>
+              <w:bottom w:val="single" w:sz="8" w:space="0" w:color="000000"/>
+              <w:right w:val="single" w:sz="8" w:space="0" w:color="000000"/>
+            </w:tcBorders>
+            <w:tcMar>
+              <w:top w:w="100" w:type="dxa"/>
+              <w:left w:w="100" w:type="dxa"/>
+              <w:bottom w:w="100" w:type="dxa"/>
+              <w:right w:w="100" w:type="dxa"/>
+            </w:tcMar>
+          </w:tcPr>
+          <w:p>
+            <w:pPr>
+              <w:rPr>
+                <w:highlight w:val="yellow"/>
+                <w:lang w:eastAsia="en-GB"/>
+              </w:rPr>
+            </w:pPr>
+            <w:r>
+              <w:rPr>
+                <w:highlight w:val="yellow"/>
+                <w:lang w:eastAsia="en-GB"/>
+              </w:rPr>
+              <w:t>Create a list of the systems requirements</w:t>
+            </w:r>
+            <w:r>
+              <w:rPr>
+                <w:highlight w:val="yellow"/>
+                <w:lang w:eastAsia="en-GB"/>
+              </w:rPr>
+              <w:t xml:space="preserve"> to talk to the customer about.</w:t>
             </w:r>
           </w:p>
         </w:tc>
@@ -3645,17 +3628,17 @@
               <w:bottom w:w="100" w:type="dxa"/>
               <w:right w:w="100" w:type="dxa"/>
             </w:tcMar>
-            <w:hideMark/>
-          </w:tcPr>
-          <w:p>
-            <w:pPr>
-              <w:rPr>
-                <w:rFonts w:ascii="Times New Roman" w:hAnsi="Times New Roman" w:cs="Times New Roman"/>
-                <w:lang w:eastAsia="en-GB"/>
-              </w:rPr>
-            </w:pPr>
-            <w:r>
-              <w:rPr>
+          </w:tcPr>
+          <w:p>
+            <w:pPr>
+              <w:rPr>
+                <w:highlight w:val="yellow"/>
+                <w:lang w:eastAsia="en-GB"/>
+              </w:rPr>
+            </w:pPr>
+            <w:r>
+              <w:rPr>
+                <w:highlight w:val="yellow"/>
                 <w:lang w:eastAsia="en-GB"/>
               </w:rPr>
               <w:t>3</w:t>
@@ -3677,84 +3660,105 @@
               <w:bottom w:w="100" w:type="dxa"/>
               <w:right w:w="100" w:type="dxa"/>
             </w:tcMar>
-            <w:hideMark/>
-          </w:tcPr>
-          <w:p>
-            <w:pPr>
-              <w:rPr>
-                <w:rFonts w:ascii="Times New Roman" w:hAnsi="Times New Roman" w:cs="Times New Roman"/>
-                <w:lang w:eastAsia="en-GB"/>
-              </w:rPr>
-            </w:pPr>
-            <w:r>
-              <w:rPr>
-                <w:lang w:eastAsia="en-GB"/>
-              </w:rPr>
-              <w:t>1.2.1</w:t>
-            </w:r>
-          </w:p>
-        </w:tc>
-        <w:tc>
-          <w:tcPr>
-            <w:tcW w:w="0" w:type="auto"/>
-            <w:tcBorders>
-              <w:top w:val="single" w:sz="8" w:space="0" w:color="000000"/>
-              <w:left w:val="single" w:sz="8" w:space="0" w:color="000000"/>
-              <w:bottom w:val="single" w:sz="8" w:space="0" w:color="000000"/>
-              <w:right w:val="single" w:sz="8" w:space="0" w:color="000000"/>
-            </w:tcBorders>
-            <w:tcMar>
-              <w:top w:w="100" w:type="dxa"/>
-              <w:left w:w="100" w:type="dxa"/>
-              <w:bottom w:w="100" w:type="dxa"/>
-              <w:right w:w="100" w:type="dxa"/>
-            </w:tcMar>
-            <w:hideMark/>
-          </w:tcPr>
-          <w:p>
-            <w:pPr>
-              <w:rPr>
-                <w:rFonts w:ascii="Times New Roman" w:hAnsi="Times New Roman" w:cs="Times New Roman"/>
-                <w:lang w:eastAsia="en-GB"/>
-              </w:rPr>
-            </w:pPr>
-            <w:r>
-              <w:rPr>
-                <w:lang w:eastAsia="en-GB"/>
-              </w:rPr>
-              <w:t>Discuss System Requirements</w:t>
-            </w:r>
-          </w:p>
-        </w:tc>
-        <w:tc>
-          <w:tcPr>
-            <w:tcW w:w="0" w:type="auto"/>
-            <w:tcBorders>
-              <w:top w:val="single" w:sz="8" w:space="0" w:color="000000"/>
-              <w:left w:val="single" w:sz="8" w:space="0" w:color="000000"/>
-              <w:bottom w:val="single" w:sz="8" w:space="0" w:color="000000"/>
-              <w:right w:val="single" w:sz="8" w:space="0" w:color="000000"/>
-            </w:tcBorders>
-            <w:tcMar>
-              <w:top w:w="100" w:type="dxa"/>
-              <w:left w:w="100" w:type="dxa"/>
-              <w:bottom w:w="100" w:type="dxa"/>
-              <w:right w:w="100" w:type="dxa"/>
-            </w:tcMar>
-            <w:hideMark/>
-          </w:tcPr>
-          <w:p>
-            <w:pPr>
-              <w:rPr>
-                <w:rFonts w:ascii="Times New Roman" w:hAnsi="Times New Roman" w:cs="Times New Roman"/>
-                <w:lang w:eastAsia="en-GB"/>
-              </w:rPr>
-            </w:pPr>
-            <w:r>
-              <w:rPr>
-                <w:lang w:eastAsia="en-GB"/>
-              </w:rPr>
-              <w:t>Discuss as a team the system requirements using the provided scenario and other information given to us by the client. </w:t>
+          </w:tcPr>
+          <w:p>
+            <w:pPr>
+              <w:rPr>
+                <w:highlight w:val="yellow"/>
+                <w:lang w:eastAsia="en-GB"/>
+              </w:rPr>
+            </w:pPr>
+            <w:r>
+              <w:rPr>
+                <w:highlight w:val="yellow"/>
+                <w:lang w:eastAsia="en-GB"/>
+              </w:rPr>
+              <w:t>1.1.2</w:t>
+            </w:r>
+            <w:r>
+              <w:rPr>
+                <w:highlight w:val="yellow"/>
+                <w:lang w:eastAsia="en-GB"/>
+              </w:rPr>
+              <w:t>3</w:t>
+            </w:r>
+          </w:p>
+        </w:tc>
+        <w:tc>
+          <w:tcPr>
+            <w:tcW w:w="0" w:type="auto"/>
+            <w:tcBorders>
+              <w:top w:val="single" w:sz="8" w:space="0" w:color="000000"/>
+              <w:left w:val="single" w:sz="8" w:space="0" w:color="000000"/>
+              <w:bottom w:val="single" w:sz="8" w:space="0" w:color="000000"/>
+              <w:right w:val="single" w:sz="8" w:space="0" w:color="000000"/>
+            </w:tcBorders>
+            <w:tcMar>
+              <w:top w:w="100" w:type="dxa"/>
+              <w:left w:w="100" w:type="dxa"/>
+              <w:bottom w:w="100" w:type="dxa"/>
+              <w:right w:w="100" w:type="dxa"/>
+            </w:tcMar>
+          </w:tcPr>
+          <w:p>
+            <w:pPr>
+              <w:rPr>
+                <w:highlight w:val="yellow"/>
+                <w:lang w:eastAsia="en-GB"/>
+              </w:rPr>
+            </w:pPr>
+            <w:r>
+              <w:rPr>
+                <w:highlight w:val="yellow"/>
+                <w:lang w:eastAsia="en-GB"/>
+              </w:rPr>
+              <w:t>Discussion About Moving to Next Phase</w:t>
+            </w:r>
+          </w:p>
+        </w:tc>
+        <w:tc>
+          <w:tcPr>
+            <w:tcW w:w="0" w:type="auto"/>
+            <w:tcBorders>
+              <w:top w:val="single" w:sz="8" w:space="0" w:color="000000"/>
+              <w:left w:val="single" w:sz="8" w:space="0" w:color="000000"/>
+              <w:bottom w:val="single" w:sz="8" w:space="0" w:color="000000"/>
+              <w:right w:val="single" w:sz="8" w:space="0" w:color="000000"/>
+            </w:tcBorders>
+            <w:tcMar>
+              <w:top w:w="100" w:type="dxa"/>
+              <w:left w:w="100" w:type="dxa"/>
+              <w:bottom w:w="100" w:type="dxa"/>
+              <w:right w:w="100" w:type="dxa"/>
+            </w:tcMar>
+          </w:tcPr>
+          <w:p>
+            <w:pPr>
+              <w:rPr>
+                <w:highlight w:val="yellow"/>
+                <w:lang w:eastAsia="en-GB"/>
+              </w:rPr>
+            </w:pPr>
+            <w:r>
+              <w:rPr>
+                <w:highlight w:val="yellow"/>
+                <w:lang w:eastAsia="en-GB"/>
+              </w:rPr>
+              <w:t xml:space="preserve">Discuss with all group members to see if </w:t>
+            </w:r>
+            <w:r>
+              <w:rPr>
+                <w:highlight w:val="yellow"/>
+                <w:lang w:eastAsia="en-GB"/>
+              </w:rPr>
+              <w:t xml:space="preserve">all work is completed and if </w:t>
+            </w:r>
+            <w:r>
+              <w:rPr>
+                <w:highlight w:val="yellow"/>
+                <w:lang w:eastAsia="en-GB"/>
+              </w:rPr>
+              <w:t>we are now ready to move onto the next phase.</w:t>
             </w:r>
           </w:p>
         </w:tc>
@@ -3769,138 +3773,142 @@
               <w:bottom w:val="single" w:sz="8" w:space="0" w:color="000000"/>
               <w:right w:val="single" w:sz="8" w:space="0" w:color="000000"/>
             </w:tcBorders>
-            <w:tcMar>
-              <w:top w:w="100" w:type="dxa"/>
-              <w:left w:w="100" w:type="dxa"/>
-              <w:bottom w:w="100" w:type="dxa"/>
-              <w:right w:w="100" w:type="dxa"/>
-            </w:tcMar>
-            <w:hideMark/>
-          </w:tcPr>
-          <w:p>
-            <w:pPr>
-              <w:rPr>
-                <w:rFonts w:ascii="Times New Roman" w:hAnsi="Times New Roman" w:cs="Times New Roman"/>
-                <w:b/>
-                <w:bCs/>
-                <w:lang w:eastAsia="en-GB"/>
-              </w:rPr>
-            </w:pPr>
-            <w:r>
-              <w:rPr>
-                <w:b/>
-                <w:bCs/>
-                <w:lang w:eastAsia="en-GB"/>
-              </w:rPr>
-              <w:t>3</w:t>
-            </w:r>
-          </w:p>
-        </w:tc>
-        <w:tc>
-          <w:tcPr>
-            <w:tcW w:w="0" w:type="auto"/>
-            <w:tcBorders>
-              <w:top w:val="single" w:sz="8" w:space="0" w:color="000000"/>
-              <w:left w:val="single" w:sz="8" w:space="0" w:color="000000"/>
-              <w:bottom w:val="single" w:sz="8" w:space="0" w:color="000000"/>
-              <w:right w:val="single" w:sz="8" w:space="0" w:color="000000"/>
-            </w:tcBorders>
-            <w:tcMar>
-              <w:top w:w="100" w:type="dxa"/>
-              <w:left w:w="100" w:type="dxa"/>
-              <w:bottom w:w="100" w:type="dxa"/>
-              <w:right w:w="100" w:type="dxa"/>
-            </w:tcMar>
-            <w:hideMark/>
-          </w:tcPr>
-          <w:p>
-            <w:pPr>
-              <w:rPr>
-                <w:rFonts w:ascii="Times New Roman" w:hAnsi="Times New Roman" w:cs="Times New Roman"/>
-                <w:b/>
-                <w:bCs/>
-                <w:lang w:eastAsia="en-GB"/>
-              </w:rPr>
-            </w:pPr>
-            <w:r>
-              <w:rPr>
-                <w:b/>
-                <w:bCs/>
-                <w:lang w:eastAsia="en-GB"/>
-              </w:rPr>
-              <w:t>1.2.2</w:t>
-            </w:r>
-          </w:p>
-        </w:tc>
-        <w:tc>
-          <w:tcPr>
-            <w:tcW w:w="0" w:type="auto"/>
-            <w:tcBorders>
-              <w:top w:val="single" w:sz="8" w:space="0" w:color="000000"/>
-              <w:left w:val="single" w:sz="8" w:space="0" w:color="000000"/>
-              <w:bottom w:val="single" w:sz="8" w:space="0" w:color="000000"/>
-              <w:right w:val="single" w:sz="8" w:space="0" w:color="000000"/>
-            </w:tcBorders>
-            <w:tcMar>
-              <w:top w:w="100" w:type="dxa"/>
-              <w:left w:w="100" w:type="dxa"/>
-              <w:bottom w:w="100" w:type="dxa"/>
-              <w:right w:w="100" w:type="dxa"/>
-            </w:tcMar>
-            <w:hideMark/>
-          </w:tcPr>
-          <w:p>
-            <w:pPr>
-              <w:rPr>
-                <w:rFonts w:ascii="Times New Roman" w:hAnsi="Times New Roman" w:cs="Times New Roman"/>
-                <w:b/>
-                <w:bCs/>
-                <w:lang w:eastAsia="en-GB"/>
-              </w:rPr>
-            </w:pPr>
-            <w:r>
-              <w:rPr>
-                <w:b/>
-                <w:bCs/>
-                <w:lang w:eastAsia="en-GB"/>
-              </w:rPr>
-              <w:t>DELIVERABLE: Develop System Requirements Document</w:t>
-            </w:r>
-          </w:p>
-        </w:tc>
-        <w:tc>
-          <w:tcPr>
-            <w:tcW w:w="0" w:type="auto"/>
-            <w:tcBorders>
-              <w:top w:val="single" w:sz="8" w:space="0" w:color="000000"/>
-              <w:left w:val="single" w:sz="8" w:space="0" w:color="000000"/>
-              <w:bottom w:val="single" w:sz="8" w:space="0" w:color="000000"/>
-              <w:right w:val="single" w:sz="8" w:space="0" w:color="000000"/>
-            </w:tcBorders>
-            <w:tcMar>
-              <w:top w:w="100" w:type="dxa"/>
-              <w:left w:w="100" w:type="dxa"/>
-              <w:bottom w:w="100" w:type="dxa"/>
-              <w:right w:w="100" w:type="dxa"/>
-            </w:tcMar>
-            <w:hideMark/>
-          </w:tcPr>
-          <w:p>
-            <w:pPr>
-              <w:rPr>
-                <w:rFonts w:ascii="Times New Roman" w:hAnsi="Times New Roman" w:cs="Times New Roman"/>
-                <w:b/>
-                <w:bCs/>
-                <w:lang w:eastAsia="en-GB"/>
-              </w:rPr>
-            </w:pPr>
-            <w:r>
-              <w:rPr>
-                <w:b/>
-                <w:bCs/>
-                <w:lang w:eastAsia="en-GB"/>
-              </w:rPr>
-              <w:t>Document all system requirements brought up in the group discussion.</w:t>
+            <w:shd w:val="clear" w:color="auto" w:fill="999999"/>
+            <w:tcMar>
+              <w:top w:w="100" w:type="dxa"/>
+              <w:left w:w="100" w:type="dxa"/>
+              <w:bottom w:w="100" w:type="dxa"/>
+              <w:right w:w="100" w:type="dxa"/>
+            </w:tcMar>
+            <w:hideMark/>
+          </w:tcPr>
+          <w:p>
+            <w:pPr>
+              <w:rPr>
+                <w:rFonts w:ascii="Times New Roman" w:hAnsi="Times New Roman" w:cs="Times New Roman"/>
+                <w:b/>
+                <w:bCs/>
+                <w:lang w:eastAsia="en-GB"/>
+              </w:rPr>
+            </w:pPr>
+            <w:r>
+              <w:rPr>
+                <w:b/>
+                <w:bCs/>
+                <w:lang w:eastAsia="en-GB"/>
+              </w:rPr>
+              <w:t>2</w:t>
+            </w:r>
+          </w:p>
+        </w:tc>
+        <w:tc>
+          <w:tcPr>
+            <w:tcW w:w="0" w:type="auto"/>
+            <w:tcBorders>
+              <w:top w:val="single" w:sz="8" w:space="0" w:color="000000"/>
+              <w:left w:val="single" w:sz="8" w:space="0" w:color="000000"/>
+              <w:bottom w:val="single" w:sz="8" w:space="0" w:color="000000"/>
+              <w:right w:val="single" w:sz="8" w:space="0" w:color="000000"/>
+            </w:tcBorders>
+            <w:shd w:val="clear" w:color="auto" w:fill="999999"/>
+            <w:tcMar>
+              <w:top w:w="100" w:type="dxa"/>
+              <w:left w:w="100" w:type="dxa"/>
+              <w:bottom w:w="100" w:type="dxa"/>
+              <w:right w:w="100" w:type="dxa"/>
+            </w:tcMar>
+            <w:hideMark/>
+          </w:tcPr>
+          <w:p>
+            <w:pPr>
+              <w:rPr>
+                <w:rFonts w:ascii="Times New Roman" w:hAnsi="Times New Roman" w:cs="Times New Roman"/>
+                <w:b/>
+                <w:bCs/>
+                <w:lang w:eastAsia="en-GB"/>
+              </w:rPr>
+            </w:pPr>
+            <w:r>
+              <w:rPr>
+                <w:b/>
+                <w:bCs/>
+                <w:lang w:eastAsia="en-GB"/>
+              </w:rPr>
+              <w:t>1.2</w:t>
+            </w:r>
+          </w:p>
+        </w:tc>
+        <w:tc>
+          <w:tcPr>
+            <w:tcW w:w="0" w:type="auto"/>
+            <w:tcBorders>
+              <w:top w:val="single" w:sz="8" w:space="0" w:color="000000"/>
+              <w:left w:val="single" w:sz="8" w:space="0" w:color="000000"/>
+              <w:bottom w:val="single" w:sz="8" w:space="0" w:color="000000"/>
+              <w:right w:val="single" w:sz="8" w:space="0" w:color="000000"/>
+            </w:tcBorders>
+            <w:shd w:val="clear" w:color="auto" w:fill="999999"/>
+            <w:tcMar>
+              <w:top w:w="100" w:type="dxa"/>
+              <w:left w:w="100" w:type="dxa"/>
+              <w:bottom w:w="100" w:type="dxa"/>
+              <w:right w:w="100" w:type="dxa"/>
+            </w:tcMar>
+            <w:hideMark/>
+          </w:tcPr>
+          <w:p>
+            <w:pPr>
+              <w:rPr>
+                <w:rFonts w:ascii="Times New Roman" w:hAnsi="Times New Roman" w:cs="Times New Roman"/>
+                <w:b/>
+                <w:bCs/>
+                <w:lang w:eastAsia="en-GB"/>
+              </w:rPr>
+            </w:pPr>
+            <w:r>
+              <w:rPr>
+                <w:b/>
+                <w:bCs/>
+                <w:lang w:eastAsia="en-GB"/>
+              </w:rPr>
+              <w:t>Analysis</w:t>
+            </w:r>
+          </w:p>
+        </w:tc>
+        <w:tc>
+          <w:tcPr>
+            <w:tcW w:w="0" w:type="auto"/>
+            <w:tcBorders>
+              <w:top w:val="single" w:sz="8" w:space="0" w:color="000000"/>
+              <w:left w:val="single" w:sz="8" w:space="0" w:color="000000"/>
+              <w:bottom w:val="single" w:sz="8" w:space="0" w:color="000000"/>
+              <w:right w:val="single" w:sz="8" w:space="0" w:color="000000"/>
+            </w:tcBorders>
+            <w:shd w:val="clear" w:color="auto" w:fill="999999"/>
+            <w:tcMar>
+              <w:top w:w="100" w:type="dxa"/>
+              <w:left w:w="100" w:type="dxa"/>
+              <w:bottom w:w="100" w:type="dxa"/>
+              <w:right w:w="100" w:type="dxa"/>
+            </w:tcMar>
+            <w:hideMark/>
+          </w:tcPr>
+          <w:p>
+            <w:pPr>
+              <w:rPr>
+                <w:rFonts w:ascii="Times New Roman" w:hAnsi="Times New Roman" w:cs="Times New Roman"/>
+                <w:b/>
+                <w:bCs/>
+                <w:lang w:eastAsia="en-GB"/>
+              </w:rPr>
+            </w:pPr>
+            <w:r>
+              <w:rPr>
+                <w:b/>
+                <w:bCs/>
+                <w:lang w:eastAsia="en-GB"/>
+              </w:rPr>
+              <w:t>The work needed to analyse the new system. </w:t>
             </w:r>
           </w:p>
         </w:tc>
@@ -3966,71 +3974,71 @@
               <w:rPr>
                 <w:lang w:eastAsia="en-GB"/>
               </w:rPr>
-              <w:t>1.2.3</w:t>
-            </w:r>
-          </w:p>
-        </w:tc>
-        <w:tc>
-          <w:tcPr>
-            <w:tcW w:w="0" w:type="auto"/>
-            <w:tcBorders>
-              <w:top w:val="single" w:sz="8" w:space="0" w:color="000000"/>
-              <w:left w:val="single" w:sz="8" w:space="0" w:color="000000"/>
-              <w:bottom w:val="single" w:sz="8" w:space="0" w:color="000000"/>
-              <w:right w:val="single" w:sz="8" w:space="0" w:color="000000"/>
-            </w:tcBorders>
-            <w:tcMar>
-              <w:top w:w="100" w:type="dxa"/>
-              <w:left w:w="100" w:type="dxa"/>
-              <w:bottom w:w="100" w:type="dxa"/>
-              <w:right w:w="100" w:type="dxa"/>
-            </w:tcMar>
-            <w:hideMark/>
-          </w:tcPr>
-          <w:p>
-            <w:pPr>
-              <w:rPr>
-                <w:rFonts w:ascii="Times New Roman" w:hAnsi="Times New Roman" w:cs="Times New Roman"/>
-                <w:lang w:eastAsia="en-GB"/>
-              </w:rPr>
-            </w:pPr>
-            <w:r>
-              <w:rPr>
-                <w:lang w:eastAsia="en-GB"/>
-              </w:rPr>
-              <w:t>Discuss Development Methodologies</w:t>
-            </w:r>
-          </w:p>
-        </w:tc>
-        <w:tc>
-          <w:tcPr>
-            <w:tcW w:w="0" w:type="auto"/>
-            <w:tcBorders>
-              <w:top w:val="single" w:sz="8" w:space="0" w:color="000000"/>
-              <w:left w:val="single" w:sz="8" w:space="0" w:color="000000"/>
-              <w:bottom w:val="single" w:sz="8" w:space="0" w:color="000000"/>
-              <w:right w:val="single" w:sz="8" w:space="0" w:color="000000"/>
-            </w:tcBorders>
-            <w:tcMar>
-              <w:top w:w="100" w:type="dxa"/>
-              <w:left w:w="100" w:type="dxa"/>
-              <w:bottom w:w="100" w:type="dxa"/>
-              <w:right w:w="100" w:type="dxa"/>
-            </w:tcMar>
-            <w:hideMark/>
-          </w:tcPr>
-          <w:p>
-            <w:pPr>
-              <w:rPr>
-                <w:rFonts w:ascii="Times New Roman" w:hAnsi="Times New Roman" w:cs="Times New Roman"/>
-                <w:lang w:eastAsia="en-GB"/>
-              </w:rPr>
-            </w:pPr>
-            <w:r>
-              <w:rPr>
-                <w:lang w:eastAsia="en-GB"/>
-              </w:rPr>
-              <w:t>Read about Development Methodologies discuss the pros and cons with other team members.</w:t>
+              <w:t>1.2.1</w:t>
+            </w:r>
+          </w:p>
+        </w:tc>
+        <w:tc>
+          <w:tcPr>
+            <w:tcW w:w="0" w:type="auto"/>
+            <w:tcBorders>
+              <w:top w:val="single" w:sz="8" w:space="0" w:color="000000"/>
+              <w:left w:val="single" w:sz="8" w:space="0" w:color="000000"/>
+              <w:bottom w:val="single" w:sz="8" w:space="0" w:color="000000"/>
+              <w:right w:val="single" w:sz="8" w:space="0" w:color="000000"/>
+            </w:tcBorders>
+            <w:tcMar>
+              <w:top w:w="100" w:type="dxa"/>
+              <w:left w:w="100" w:type="dxa"/>
+              <w:bottom w:w="100" w:type="dxa"/>
+              <w:right w:w="100" w:type="dxa"/>
+            </w:tcMar>
+            <w:hideMark/>
+          </w:tcPr>
+          <w:p>
+            <w:pPr>
+              <w:rPr>
+                <w:rFonts w:ascii="Times New Roman" w:hAnsi="Times New Roman" w:cs="Times New Roman"/>
+                <w:lang w:eastAsia="en-GB"/>
+              </w:rPr>
+            </w:pPr>
+            <w:r>
+              <w:rPr>
+                <w:lang w:eastAsia="en-GB"/>
+              </w:rPr>
+              <w:t>Discuss System Requirements</w:t>
+            </w:r>
+          </w:p>
+        </w:tc>
+        <w:tc>
+          <w:tcPr>
+            <w:tcW w:w="0" w:type="auto"/>
+            <w:tcBorders>
+              <w:top w:val="single" w:sz="8" w:space="0" w:color="000000"/>
+              <w:left w:val="single" w:sz="8" w:space="0" w:color="000000"/>
+              <w:bottom w:val="single" w:sz="8" w:space="0" w:color="000000"/>
+              <w:right w:val="single" w:sz="8" w:space="0" w:color="000000"/>
+            </w:tcBorders>
+            <w:tcMar>
+              <w:top w:w="100" w:type="dxa"/>
+              <w:left w:w="100" w:type="dxa"/>
+              <w:bottom w:w="100" w:type="dxa"/>
+              <w:right w:w="100" w:type="dxa"/>
+            </w:tcMar>
+            <w:hideMark/>
+          </w:tcPr>
+          <w:p>
+            <w:pPr>
+              <w:rPr>
+                <w:rFonts w:ascii="Times New Roman" w:hAnsi="Times New Roman" w:cs="Times New Roman"/>
+                <w:lang w:eastAsia="en-GB"/>
+              </w:rPr>
+            </w:pPr>
+            <w:r>
+              <w:rPr>
+                <w:lang w:eastAsia="en-GB"/>
+              </w:rPr>
+              <w:t>Discuss as a team the system requirements using the provided scenario and other information given to us by the client. </w:t>
             </w:r>
           </w:p>
         </w:tc>
@@ -4104,95 +4112,79 @@
                 <w:bCs/>
                 <w:lang w:eastAsia="en-GB"/>
               </w:rPr>
-              <w:t>1.2.4</w:t>
-            </w:r>
-          </w:p>
-        </w:tc>
-        <w:tc>
-          <w:tcPr>
-            <w:tcW w:w="0" w:type="auto"/>
-            <w:tcBorders>
-              <w:top w:val="single" w:sz="8" w:space="0" w:color="000000"/>
-              <w:left w:val="single" w:sz="8" w:space="0" w:color="000000"/>
-              <w:bottom w:val="single" w:sz="8" w:space="0" w:color="000000"/>
-              <w:right w:val="single" w:sz="8" w:space="0" w:color="000000"/>
-            </w:tcBorders>
-            <w:tcMar>
-              <w:top w:w="100" w:type="dxa"/>
-              <w:left w:w="100" w:type="dxa"/>
-              <w:bottom w:w="100" w:type="dxa"/>
-              <w:right w:w="100" w:type="dxa"/>
-            </w:tcMar>
-            <w:hideMark/>
-          </w:tcPr>
-          <w:p>
-            <w:pPr>
-              <w:rPr>
-                <w:rFonts w:ascii="Times New Roman" w:hAnsi="Times New Roman" w:cs="Times New Roman"/>
-                <w:b/>
-                <w:bCs/>
-                <w:lang w:eastAsia="en-GB"/>
-              </w:rPr>
-            </w:pPr>
-            <w:r>
-              <w:rPr>
-                <w:b/>
-                <w:bCs/>
-                <w:lang w:eastAsia="en-GB"/>
-              </w:rPr>
-              <w:t>DELIVERABLE: Justify Development Methodology</w:t>
-            </w:r>
-          </w:p>
-        </w:tc>
-        <w:tc>
-          <w:tcPr>
-            <w:tcW w:w="0" w:type="auto"/>
-            <w:tcBorders>
-              <w:top w:val="single" w:sz="8" w:space="0" w:color="000000"/>
-              <w:left w:val="single" w:sz="8" w:space="0" w:color="000000"/>
-              <w:bottom w:val="single" w:sz="8" w:space="0" w:color="000000"/>
-              <w:right w:val="single" w:sz="8" w:space="0" w:color="000000"/>
-            </w:tcBorders>
-            <w:tcMar>
-              <w:top w:w="100" w:type="dxa"/>
-              <w:left w:w="100" w:type="dxa"/>
-              <w:bottom w:w="100" w:type="dxa"/>
-              <w:right w:w="100" w:type="dxa"/>
-            </w:tcMar>
-            <w:hideMark/>
-          </w:tcPr>
-          <w:p>
-            <w:pPr>
-              <w:rPr>
-                <w:rFonts w:ascii="Times New Roman" w:hAnsi="Times New Roman" w:cs="Times New Roman"/>
-                <w:b/>
-                <w:bCs/>
-                <w:lang w:eastAsia="en-GB"/>
-              </w:rPr>
-            </w:pPr>
-            <w:r>
-              <w:rPr>
-                <w:b/>
-                <w:bCs/>
-                <w:lang w:eastAsia="en-GB"/>
-              </w:rPr>
-              <w:t xml:space="preserve">Document the chosen methodology </w:t>
-            </w:r>
-            <w:r>
-              <w:rPr>
-                <w:b/>
-                <w:bCs/>
-                <w:lang w:eastAsia="en-GB"/>
-              </w:rPr>
-              <w:t>and</w:t>
-            </w:r>
-            <w:r>
-              <w:rPr>
-                <w:b/>
-                <w:bCs/>
-                <w:lang w:eastAsia="en-GB"/>
-              </w:rPr>
-              <w:t xml:space="preserve"> state why other methodologies were not chosen.</w:t>
+              <w:t>1.2.2</w:t>
+            </w:r>
+          </w:p>
+        </w:tc>
+        <w:tc>
+          <w:tcPr>
+            <w:tcW w:w="0" w:type="auto"/>
+            <w:tcBorders>
+              <w:top w:val="single" w:sz="8" w:space="0" w:color="000000"/>
+              <w:left w:val="single" w:sz="8" w:space="0" w:color="000000"/>
+              <w:bottom w:val="single" w:sz="8" w:space="0" w:color="000000"/>
+              <w:right w:val="single" w:sz="8" w:space="0" w:color="000000"/>
+            </w:tcBorders>
+            <w:tcMar>
+              <w:top w:w="100" w:type="dxa"/>
+              <w:left w:w="100" w:type="dxa"/>
+              <w:bottom w:w="100" w:type="dxa"/>
+              <w:right w:w="100" w:type="dxa"/>
+            </w:tcMar>
+            <w:hideMark/>
+          </w:tcPr>
+          <w:p>
+            <w:pPr>
+              <w:rPr>
+                <w:rFonts w:ascii="Times New Roman" w:hAnsi="Times New Roman" w:cs="Times New Roman"/>
+                <w:b/>
+                <w:bCs/>
+                <w:lang w:eastAsia="en-GB"/>
+              </w:rPr>
+            </w:pPr>
+            <w:r>
+              <w:rPr>
+                <w:b/>
+                <w:bCs/>
+                <w:lang w:eastAsia="en-GB"/>
+              </w:rPr>
+              <w:t>DELIVERABLE: Develop System Requirements Document</w:t>
+            </w:r>
+          </w:p>
+        </w:tc>
+        <w:tc>
+          <w:tcPr>
+            <w:tcW w:w="0" w:type="auto"/>
+            <w:tcBorders>
+              <w:top w:val="single" w:sz="8" w:space="0" w:color="000000"/>
+              <w:left w:val="single" w:sz="8" w:space="0" w:color="000000"/>
+              <w:bottom w:val="single" w:sz="8" w:space="0" w:color="000000"/>
+              <w:right w:val="single" w:sz="8" w:space="0" w:color="000000"/>
+            </w:tcBorders>
+            <w:tcMar>
+              <w:top w:w="100" w:type="dxa"/>
+              <w:left w:w="100" w:type="dxa"/>
+              <w:bottom w:w="100" w:type="dxa"/>
+              <w:right w:w="100" w:type="dxa"/>
+            </w:tcMar>
+            <w:hideMark/>
+          </w:tcPr>
+          <w:p>
+            <w:pPr>
+              <w:rPr>
+                <w:rFonts w:ascii="Times New Roman" w:hAnsi="Times New Roman" w:cs="Times New Roman"/>
+                <w:b/>
+                <w:bCs/>
+                <w:lang w:eastAsia="en-GB"/>
+              </w:rPr>
+            </w:pPr>
+            <w:r>
+              <w:rPr>
+                <w:b/>
+                <w:bCs/>
+                <w:lang w:eastAsia="en-GB"/>
+              </w:rPr>
+              <w:t>Document all system requirements brought up in the group discussion.</w:t>
             </w:r>
           </w:p>
         </w:tc>
@@ -4219,15 +4211,11 @@
             <w:pPr>
               <w:rPr>
                 <w:rFonts w:ascii="Times New Roman" w:hAnsi="Times New Roman" w:cs="Times New Roman"/>
-                <w:b/>
-                <w:bCs/>
-                <w:lang w:eastAsia="en-GB"/>
-              </w:rPr>
-            </w:pPr>
-            <w:r>
-              <w:rPr>
-                <w:b/>
-                <w:bCs/>
+                <w:lang w:eastAsia="en-GB"/>
+              </w:rPr>
+            </w:pPr>
+            <w:r>
+              <w:rPr>
                 <w:lang w:eastAsia="en-GB"/>
               </w:rPr>
               <w:t>3</w:t>
@@ -4255,101 +4243,79 @@
             <w:pPr>
               <w:rPr>
                 <w:rFonts w:ascii="Times New Roman" w:hAnsi="Times New Roman" w:cs="Times New Roman"/>
-                <w:b/>
-                <w:bCs/>
-                <w:lang w:eastAsia="en-GB"/>
-              </w:rPr>
-            </w:pPr>
-            <w:r>
-              <w:rPr>
-                <w:b/>
-                <w:bCs/>
-                <w:lang w:eastAsia="en-GB"/>
-              </w:rPr>
-              <w:t>1.2.5</w:t>
-            </w:r>
-          </w:p>
-        </w:tc>
-        <w:tc>
-          <w:tcPr>
-            <w:tcW w:w="0" w:type="auto"/>
-            <w:tcBorders>
-              <w:top w:val="single" w:sz="8" w:space="0" w:color="000000"/>
-              <w:left w:val="single" w:sz="8" w:space="0" w:color="000000"/>
-              <w:bottom w:val="single" w:sz="8" w:space="0" w:color="000000"/>
-              <w:right w:val="single" w:sz="8" w:space="0" w:color="000000"/>
-            </w:tcBorders>
-            <w:tcMar>
-              <w:top w:w="100" w:type="dxa"/>
-              <w:left w:w="100" w:type="dxa"/>
-              <w:bottom w:w="100" w:type="dxa"/>
-              <w:right w:w="100" w:type="dxa"/>
-            </w:tcMar>
-            <w:hideMark/>
-          </w:tcPr>
-          <w:p>
-            <w:pPr>
-              <w:rPr>
-                <w:rFonts w:ascii="Times New Roman" w:hAnsi="Times New Roman" w:cs="Times New Roman"/>
-                <w:b/>
-                <w:bCs/>
-                <w:lang w:eastAsia="en-GB"/>
-              </w:rPr>
-            </w:pPr>
-            <w:r>
-              <w:rPr>
-                <w:b/>
-                <w:bCs/>
-                <w:lang w:eastAsia="en-GB"/>
-              </w:rPr>
-              <w:t>DELIVERABLE: Create Use Case Diagram</w:t>
-            </w:r>
-          </w:p>
-        </w:tc>
-        <w:tc>
-          <w:tcPr>
-            <w:tcW w:w="0" w:type="auto"/>
-            <w:tcBorders>
-              <w:top w:val="single" w:sz="8" w:space="0" w:color="000000"/>
-              <w:left w:val="single" w:sz="8" w:space="0" w:color="000000"/>
-              <w:bottom w:val="single" w:sz="8" w:space="0" w:color="000000"/>
-              <w:right w:val="single" w:sz="8" w:space="0" w:color="000000"/>
-            </w:tcBorders>
-            <w:tcMar>
-              <w:top w:w="100" w:type="dxa"/>
-              <w:left w:w="100" w:type="dxa"/>
-              <w:bottom w:w="100" w:type="dxa"/>
-              <w:right w:w="100" w:type="dxa"/>
-            </w:tcMar>
-            <w:hideMark/>
-          </w:tcPr>
-          <w:p>
-            <w:pPr>
-              <w:rPr>
-                <w:rFonts w:ascii="Times New Roman" w:hAnsi="Times New Roman" w:cs="Times New Roman"/>
-                <w:b/>
-                <w:bCs/>
-                <w:lang w:eastAsia="en-GB"/>
-              </w:rPr>
-            </w:pPr>
-            <w:r>
-              <w:rPr>
-                <w:b/>
-                <w:bCs/>
-                <w:lang w:eastAsia="en-GB"/>
-              </w:rPr>
-              <w:t>Using the System Requirements developed in the group discussion create the Use Case Diagram.</w:t>
-            </w:r>
-          </w:p>
-          <w:p>
-            <w:pPr>
-              <w:rPr>
-                <w:rFonts w:ascii="Times New Roman" w:hAnsi="Times New Roman" w:cs="Times New Roman"/>
-                <w:b/>
-                <w:bCs/>
-                <w:lang w:eastAsia="en-GB"/>
-              </w:rPr>
-            </w:pPr>
+                <w:lang w:eastAsia="en-GB"/>
+              </w:rPr>
+            </w:pPr>
+            <w:r>
+              <w:rPr>
+                <w:lang w:eastAsia="en-GB"/>
+              </w:rPr>
+              <w:t>1.2.3</w:t>
+            </w:r>
+          </w:p>
+        </w:tc>
+        <w:tc>
+          <w:tcPr>
+            <w:tcW w:w="0" w:type="auto"/>
+            <w:tcBorders>
+              <w:top w:val="single" w:sz="8" w:space="0" w:color="000000"/>
+              <w:left w:val="single" w:sz="8" w:space="0" w:color="000000"/>
+              <w:bottom w:val="single" w:sz="8" w:space="0" w:color="000000"/>
+              <w:right w:val="single" w:sz="8" w:space="0" w:color="000000"/>
+            </w:tcBorders>
+            <w:tcMar>
+              <w:top w:w="100" w:type="dxa"/>
+              <w:left w:w="100" w:type="dxa"/>
+              <w:bottom w:w="100" w:type="dxa"/>
+              <w:right w:w="100" w:type="dxa"/>
+            </w:tcMar>
+            <w:hideMark/>
+          </w:tcPr>
+          <w:p>
+            <w:pPr>
+              <w:rPr>
+                <w:rFonts w:ascii="Times New Roman" w:hAnsi="Times New Roman" w:cs="Times New Roman"/>
+                <w:lang w:eastAsia="en-GB"/>
+              </w:rPr>
+            </w:pPr>
+            <w:r>
+              <w:rPr>
+                <w:lang w:eastAsia="en-GB"/>
+              </w:rPr>
+              <w:t>Discuss Development Methodologies</w:t>
+            </w:r>
+          </w:p>
+        </w:tc>
+        <w:tc>
+          <w:tcPr>
+            <w:tcW w:w="0" w:type="auto"/>
+            <w:tcBorders>
+              <w:top w:val="single" w:sz="8" w:space="0" w:color="000000"/>
+              <w:left w:val="single" w:sz="8" w:space="0" w:color="000000"/>
+              <w:bottom w:val="single" w:sz="8" w:space="0" w:color="000000"/>
+              <w:right w:val="single" w:sz="8" w:space="0" w:color="000000"/>
+            </w:tcBorders>
+            <w:tcMar>
+              <w:top w:w="100" w:type="dxa"/>
+              <w:left w:w="100" w:type="dxa"/>
+              <w:bottom w:w="100" w:type="dxa"/>
+              <w:right w:w="100" w:type="dxa"/>
+            </w:tcMar>
+            <w:hideMark/>
+          </w:tcPr>
+          <w:p>
+            <w:pPr>
+              <w:rPr>
+                <w:rFonts w:ascii="Times New Roman" w:hAnsi="Times New Roman" w:cs="Times New Roman"/>
+                <w:lang w:eastAsia="en-GB"/>
+              </w:rPr>
+            </w:pPr>
+            <w:r>
+              <w:rPr>
+                <w:lang w:eastAsia="en-GB"/>
+              </w:rPr>
+              <w:t>Read about Development Methodologies discuss the pros and cons with other team members.</w:t>
+            </w:r>
           </w:p>
         </w:tc>
       </w:tr>
@@ -4375,11 +4341,15 @@
             <w:pPr>
               <w:rPr>
                 <w:rFonts w:ascii="Times New Roman" w:hAnsi="Times New Roman" w:cs="Times New Roman"/>
-                <w:lang w:eastAsia="en-GB"/>
-              </w:rPr>
-            </w:pPr>
-            <w:r>
-              <w:rPr>
+                <w:b/>
+                <w:bCs/>
+                <w:lang w:eastAsia="en-GB"/>
+              </w:rPr>
+            </w:pPr>
+            <w:r>
+              <w:rPr>
+                <w:b/>
+                <w:bCs/>
                 <w:lang w:eastAsia="en-GB"/>
               </w:rPr>
               <w:t>3</w:t>
@@ -4407,78 +4377,106 @@
             <w:pPr>
               <w:rPr>
                 <w:rFonts w:ascii="Times New Roman" w:hAnsi="Times New Roman" w:cs="Times New Roman"/>
-                <w:lang w:eastAsia="en-GB"/>
-              </w:rPr>
-            </w:pPr>
-            <w:r>
-              <w:rPr>
-                <w:lang w:eastAsia="en-GB"/>
-              </w:rPr>
-              <w:t>1.2.6</w:t>
-            </w:r>
-          </w:p>
-        </w:tc>
-        <w:tc>
-          <w:tcPr>
-            <w:tcW w:w="0" w:type="auto"/>
-            <w:tcBorders>
-              <w:top w:val="single" w:sz="8" w:space="0" w:color="000000"/>
-              <w:left w:val="single" w:sz="8" w:space="0" w:color="000000"/>
-              <w:bottom w:val="single" w:sz="8" w:space="0" w:color="000000"/>
-              <w:right w:val="single" w:sz="8" w:space="0" w:color="000000"/>
-            </w:tcBorders>
-            <w:tcMar>
-              <w:top w:w="100" w:type="dxa"/>
-              <w:left w:w="100" w:type="dxa"/>
-              <w:bottom w:w="100" w:type="dxa"/>
-              <w:right w:w="100" w:type="dxa"/>
-            </w:tcMar>
-            <w:hideMark/>
-          </w:tcPr>
-          <w:p>
-            <w:pPr>
-              <w:rPr>
-                <w:rFonts w:ascii="Times New Roman" w:hAnsi="Times New Roman" w:cs="Times New Roman"/>
-                <w:lang w:eastAsia="en-GB"/>
-              </w:rPr>
-            </w:pPr>
-            <w:r>
-              <w:rPr>
-                <w:lang w:eastAsia="en-GB"/>
-              </w:rPr>
-              <w:t>Discuss Use Case Diagram</w:t>
-            </w:r>
-          </w:p>
-        </w:tc>
-        <w:tc>
-          <w:tcPr>
-            <w:tcW w:w="0" w:type="auto"/>
-            <w:tcBorders>
-              <w:top w:val="single" w:sz="8" w:space="0" w:color="000000"/>
-              <w:left w:val="single" w:sz="8" w:space="0" w:color="000000"/>
-              <w:bottom w:val="single" w:sz="8" w:space="0" w:color="000000"/>
-              <w:right w:val="single" w:sz="8" w:space="0" w:color="000000"/>
-            </w:tcBorders>
-            <w:tcMar>
-              <w:top w:w="100" w:type="dxa"/>
-              <w:left w:w="100" w:type="dxa"/>
-              <w:bottom w:w="100" w:type="dxa"/>
-              <w:right w:w="100" w:type="dxa"/>
-            </w:tcMar>
-            <w:hideMark/>
-          </w:tcPr>
-          <w:p>
-            <w:pPr>
-              <w:rPr>
-                <w:rFonts w:ascii="Times New Roman" w:hAnsi="Times New Roman" w:cs="Times New Roman"/>
-                <w:lang w:eastAsia="en-GB"/>
-              </w:rPr>
-            </w:pPr>
-            <w:r>
-              <w:rPr>
-                <w:lang w:eastAsia="en-GB"/>
-              </w:rPr>
-              <w:t>Once completed, discuss the Use Case Diagram with the team to make sure that all members are on the correct page.</w:t>
+                <w:b/>
+                <w:bCs/>
+                <w:lang w:eastAsia="en-GB"/>
+              </w:rPr>
+            </w:pPr>
+            <w:r>
+              <w:rPr>
+                <w:b/>
+                <w:bCs/>
+                <w:lang w:eastAsia="en-GB"/>
+              </w:rPr>
+              <w:t>1.2.4</w:t>
+            </w:r>
+          </w:p>
+        </w:tc>
+        <w:tc>
+          <w:tcPr>
+            <w:tcW w:w="0" w:type="auto"/>
+            <w:tcBorders>
+              <w:top w:val="single" w:sz="8" w:space="0" w:color="000000"/>
+              <w:left w:val="single" w:sz="8" w:space="0" w:color="000000"/>
+              <w:bottom w:val="single" w:sz="8" w:space="0" w:color="000000"/>
+              <w:right w:val="single" w:sz="8" w:space="0" w:color="000000"/>
+            </w:tcBorders>
+            <w:tcMar>
+              <w:top w:w="100" w:type="dxa"/>
+              <w:left w:w="100" w:type="dxa"/>
+              <w:bottom w:w="100" w:type="dxa"/>
+              <w:right w:w="100" w:type="dxa"/>
+            </w:tcMar>
+            <w:hideMark/>
+          </w:tcPr>
+          <w:p>
+            <w:pPr>
+              <w:rPr>
+                <w:rFonts w:ascii="Times New Roman" w:hAnsi="Times New Roman" w:cs="Times New Roman"/>
+                <w:b/>
+                <w:bCs/>
+                <w:lang w:eastAsia="en-GB"/>
+              </w:rPr>
+            </w:pPr>
+            <w:r>
+              <w:rPr>
+                <w:b/>
+                <w:bCs/>
+                <w:lang w:eastAsia="en-GB"/>
+              </w:rPr>
+              <w:t>DELIVERABLE: Justify Development Methodology</w:t>
+            </w:r>
+          </w:p>
+        </w:tc>
+        <w:tc>
+          <w:tcPr>
+            <w:tcW w:w="0" w:type="auto"/>
+            <w:tcBorders>
+              <w:top w:val="single" w:sz="8" w:space="0" w:color="000000"/>
+              <w:left w:val="single" w:sz="8" w:space="0" w:color="000000"/>
+              <w:bottom w:val="single" w:sz="8" w:space="0" w:color="000000"/>
+              <w:right w:val="single" w:sz="8" w:space="0" w:color="000000"/>
+            </w:tcBorders>
+            <w:tcMar>
+              <w:top w:w="100" w:type="dxa"/>
+              <w:left w:w="100" w:type="dxa"/>
+              <w:bottom w:w="100" w:type="dxa"/>
+              <w:right w:w="100" w:type="dxa"/>
+            </w:tcMar>
+            <w:hideMark/>
+          </w:tcPr>
+          <w:p>
+            <w:pPr>
+              <w:rPr>
+                <w:rFonts w:ascii="Times New Roman" w:hAnsi="Times New Roman" w:cs="Times New Roman"/>
+                <w:b/>
+                <w:bCs/>
+                <w:lang w:eastAsia="en-GB"/>
+              </w:rPr>
+            </w:pPr>
+            <w:r>
+              <w:rPr>
+                <w:b/>
+                <w:bCs/>
+                <w:lang w:eastAsia="en-GB"/>
+              </w:rPr>
+              <w:t xml:space="preserve">Document the chosen methodology </w:t>
+            </w:r>
+            <w:r>
+              <w:rPr>
+                <w:b/>
+                <w:bCs/>
+                <w:lang w:eastAsia="en-GB"/>
+              </w:rPr>
+              <w:t>and</w:t>
+            </w:r>
+            <w:r>
+              <w:rPr>
+                <w:b/>
+                <w:bCs/>
+                <w:lang w:eastAsia="en-GB"/>
+              </w:rPr>
+              <w:t xml:space="preserve"> state why other methodologies were not chosen.</w:t>
             </w:r>
           </w:p>
         </w:tc>
@@ -4499,21 +4497,19 @@
               <w:bottom w:w="100" w:type="dxa"/>
               <w:right w:w="100" w:type="dxa"/>
             </w:tcMar>
-            <w:hideMark/>
-          </w:tcPr>
-          <w:p>
-            <w:pPr>
-              <w:rPr>
-                <w:rFonts w:ascii="Times New Roman" w:hAnsi="Times New Roman" w:cs="Times New Roman"/>
-                <w:b/>
-                <w:bCs/>
-                <w:lang w:eastAsia="en-GB"/>
-              </w:rPr>
-            </w:pPr>
-            <w:r>
-              <w:rPr>
-                <w:b/>
-                <w:bCs/>
+          </w:tcPr>
+          <w:p>
+            <w:pPr>
+              <w:rPr>
+                <w:b/>
+                <w:bCs/>
+                <w:highlight w:val="yellow"/>
+                <w:lang w:eastAsia="en-GB"/>
+              </w:rPr>
+            </w:pPr>
+            <w:r>
+              <w:rPr>
+                <w:highlight w:val="yellow"/>
                 <w:lang w:eastAsia="en-GB"/>
               </w:rPr>
               <w:lastRenderedPageBreak/>
@@ -4536,112 +4532,97 @@
               <w:bottom w:w="100" w:type="dxa"/>
               <w:right w:w="100" w:type="dxa"/>
             </w:tcMar>
-            <w:hideMark/>
-          </w:tcPr>
-          <w:p>
-            <w:pPr>
-              <w:rPr>
-                <w:rFonts w:ascii="Times New Roman" w:hAnsi="Times New Roman" w:cs="Times New Roman"/>
-                <w:b/>
-                <w:bCs/>
-                <w:lang w:eastAsia="en-GB"/>
-              </w:rPr>
-            </w:pPr>
-            <w:r>
-              <w:rPr>
-                <w:b/>
-                <w:bCs/>
-                <w:lang w:eastAsia="en-GB"/>
-              </w:rPr>
-              <w:t>1.2.7</w:t>
-            </w:r>
-          </w:p>
-        </w:tc>
-        <w:tc>
-          <w:tcPr>
-            <w:tcW w:w="0" w:type="auto"/>
-            <w:tcBorders>
-              <w:top w:val="single" w:sz="8" w:space="0" w:color="000000"/>
-              <w:left w:val="single" w:sz="8" w:space="0" w:color="000000"/>
-              <w:bottom w:val="single" w:sz="8" w:space="0" w:color="000000"/>
-              <w:right w:val="single" w:sz="8" w:space="0" w:color="000000"/>
-            </w:tcBorders>
-            <w:tcMar>
-              <w:top w:w="100" w:type="dxa"/>
-              <w:left w:w="100" w:type="dxa"/>
-              <w:bottom w:w="100" w:type="dxa"/>
-              <w:right w:w="100" w:type="dxa"/>
-            </w:tcMar>
-            <w:hideMark/>
-          </w:tcPr>
-          <w:p>
-            <w:pPr>
-              <w:rPr>
-                <w:rFonts w:ascii="Times New Roman" w:hAnsi="Times New Roman" w:cs="Times New Roman"/>
-                <w:b/>
-                <w:bCs/>
-                <w:lang w:eastAsia="en-GB"/>
-              </w:rPr>
-            </w:pPr>
-            <w:r>
-              <w:rPr>
-                <w:b/>
-                <w:bCs/>
-                <w:lang w:eastAsia="en-GB"/>
-              </w:rPr>
-              <w:t>DELIVERABLE:</w:t>
-            </w:r>
-            <w:r>
-              <w:rPr>
-                <w:b/>
-                <w:bCs/>
-                <w:lang w:eastAsia="en-GB"/>
-              </w:rPr>
-              <w:t xml:space="preserve"> </w:t>
-            </w:r>
-            <w:r>
-              <w:rPr>
-                <w:b/>
-                <w:bCs/>
-                <w:lang w:eastAsia="en-GB"/>
-              </w:rPr>
-              <w:t>Create Robustness Diagram</w:t>
-            </w:r>
-          </w:p>
-        </w:tc>
-        <w:tc>
-          <w:tcPr>
-            <w:tcW w:w="0" w:type="auto"/>
-            <w:tcBorders>
-              <w:top w:val="single" w:sz="8" w:space="0" w:color="000000"/>
-              <w:left w:val="single" w:sz="8" w:space="0" w:color="000000"/>
-              <w:bottom w:val="single" w:sz="8" w:space="0" w:color="000000"/>
-              <w:right w:val="single" w:sz="8" w:space="0" w:color="000000"/>
-            </w:tcBorders>
-            <w:tcMar>
-              <w:top w:w="100" w:type="dxa"/>
-              <w:left w:w="100" w:type="dxa"/>
-              <w:bottom w:w="100" w:type="dxa"/>
-              <w:right w:w="100" w:type="dxa"/>
-            </w:tcMar>
-            <w:hideMark/>
-          </w:tcPr>
-          <w:p>
-            <w:pPr>
-              <w:rPr>
-                <w:rFonts w:ascii="Times New Roman" w:hAnsi="Times New Roman" w:cs="Times New Roman"/>
-                <w:b/>
-                <w:bCs/>
-                <w:lang w:eastAsia="en-GB"/>
-              </w:rPr>
-            </w:pPr>
-            <w:r>
-              <w:rPr>
-                <w:b/>
-                <w:bCs/>
-                <w:lang w:eastAsia="en-GB"/>
-              </w:rPr>
-              <w:t>Using the Use Case Diagram to create the Robustness Diagram.</w:t>
+          </w:tcPr>
+          <w:p>
+            <w:pPr>
+              <w:rPr>
+                <w:b/>
+                <w:bCs/>
+                <w:highlight w:val="yellow"/>
+                <w:lang w:eastAsia="en-GB"/>
+              </w:rPr>
+            </w:pPr>
+            <w:r>
+              <w:rPr>
+                <w:highlight w:val="yellow"/>
+                <w:lang w:eastAsia="en-GB"/>
+              </w:rPr>
+              <w:t>1.2.</w:t>
+            </w:r>
+            <w:r>
+              <w:rPr>
+                <w:highlight w:val="yellow"/>
+                <w:lang w:eastAsia="en-GB"/>
+              </w:rPr>
+              <w:t>5</w:t>
+            </w:r>
+          </w:p>
+        </w:tc>
+        <w:tc>
+          <w:tcPr>
+            <w:tcW w:w="0" w:type="auto"/>
+            <w:tcBorders>
+              <w:top w:val="single" w:sz="8" w:space="0" w:color="000000"/>
+              <w:left w:val="single" w:sz="8" w:space="0" w:color="000000"/>
+              <w:bottom w:val="single" w:sz="8" w:space="0" w:color="000000"/>
+              <w:right w:val="single" w:sz="8" w:space="0" w:color="000000"/>
+            </w:tcBorders>
+            <w:tcMar>
+              <w:top w:w="100" w:type="dxa"/>
+              <w:left w:w="100" w:type="dxa"/>
+              <w:bottom w:w="100" w:type="dxa"/>
+              <w:right w:w="100" w:type="dxa"/>
+            </w:tcMar>
+          </w:tcPr>
+          <w:p>
+            <w:pPr>
+              <w:rPr>
+                <w:b/>
+                <w:bCs/>
+                <w:highlight w:val="yellow"/>
+                <w:lang w:eastAsia="en-GB"/>
+              </w:rPr>
+            </w:pPr>
+            <w:r>
+              <w:rPr>
+                <w:highlight w:val="yellow"/>
+                <w:lang w:eastAsia="en-GB"/>
+              </w:rPr>
+              <w:t>Discuss Use Case Diagram</w:t>
+            </w:r>
+          </w:p>
+        </w:tc>
+        <w:tc>
+          <w:tcPr>
+            <w:tcW w:w="0" w:type="auto"/>
+            <w:tcBorders>
+              <w:top w:val="single" w:sz="8" w:space="0" w:color="000000"/>
+              <w:left w:val="single" w:sz="8" w:space="0" w:color="000000"/>
+              <w:bottom w:val="single" w:sz="8" w:space="0" w:color="000000"/>
+              <w:right w:val="single" w:sz="8" w:space="0" w:color="000000"/>
+            </w:tcBorders>
+            <w:tcMar>
+              <w:top w:w="100" w:type="dxa"/>
+              <w:left w:w="100" w:type="dxa"/>
+              <w:bottom w:w="100" w:type="dxa"/>
+              <w:right w:w="100" w:type="dxa"/>
+            </w:tcMar>
+          </w:tcPr>
+          <w:p>
+            <w:pPr>
+              <w:rPr>
+                <w:b/>
+                <w:bCs/>
+                <w:highlight w:val="yellow"/>
+                <w:lang w:eastAsia="en-GB"/>
+              </w:rPr>
+            </w:pPr>
+            <w:r>
+              <w:rPr>
+                <w:highlight w:val="yellow"/>
+                <w:lang w:eastAsia="en-GB"/>
+              </w:rPr>
+              <w:t>Once completed, discuss the Use Case Diagram with the team to make sure that all members are on the correct page.</w:t>
             </w:r>
           </w:p>
         </w:tc>
@@ -4670,13 +4651,15 @@
                 <w:rFonts w:ascii="Times New Roman" w:hAnsi="Times New Roman" w:cs="Times New Roman"/>
                 <w:b/>
                 <w:bCs/>
-                <w:lang w:eastAsia="en-GB"/>
-              </w:rPr>
-            </w:pPr>
-            <w:r>
-              <w:rPr>
-                <w:b/>
-                <w:bCs/>
+                <w:highlight w:val="yellow"/>
+                <w:lang w:eastAsia="en-GB"/>
+              </w:rPr>
+            </w:pPr>
+            <w:r>
+              <w:rPr>
+                <w:b/>
+                <w:bCs/>
+                <w:highlight w:val="yellow"/>
                 <w:lang w:eastAsia="en-GB"/>
               </w:rPr>
               <w:t>3</w:t>
@@ -4706,89 +4689,115 @@
                 <w:rFonts w:ascii="Times New Roman" w:hAnsi="Times New Roman" w:cs="Times New Roman"/>
                 <w:b/>
                 <w:bCs/>
-                <w:lang w:eastAsia="en-GB"/>
-              </w:rPr>
-            </w:pPr>
-            <w:r>
-              <w:rPr>
-                <w:b/>
-                <w:bCs/>
-                <w:lang w:eastAsia="en-GB"/>
-              </w:rPr>
-              <w:t>1.2.8</w:t>
-            </w:r>
-          </w:p>
-        </w:tc>
-        <w:tc>
-          <w:tcPr>
-            <w:tcW w:w="0" w:type="auto"/>
-            <w:tcBorders>
-              <w:top w:val="single" w:sz="8" w:space="0" w:color="000000"/>
-              <w:left w:val="single" w:sz="8" w:space="0" w:color="000000"/>
-              <w:bottom w:val="single" w:sz="8" w:space="0" w:color="000000"/>
-              <w:right w:val="single" w:sz="8" w:space="0" w:color="000000"/>
-            </w:tcBorders>
-            <w:tcMar>
-              <w:top w:w="100" w:type="dxa"/>
-              <w:left w:w="100" w:type="dxa"/>
-              <w:bottom w:w="100" w:type="dxa"/>
-              <w:right w:w="100" w:type="dxa"/>
-            </w:tcMar>
-            <w:hideMark/>
-          </w:tcPr>
-          <w:p>
-            <w:pPr>
-              <w:rPr>
-                <w:rFonts w:ascii="Times New Roman" w:hAnsi="Times New Roman" w:cs="Times New Roman"/>
-                <w:b/>
-                <w:bCs/>
-                <w:lang w:eastAsia="en-GB"/>
-              </w:rPr>
-            </w:pPr>
-            <w:r>
-              <w:rPr>
-                <w:b/>
-                <w:bCs/>
-                <w:lang w:eastAsia="en-GB"/>
-              </w:rPr>
-              <w:t>DELIVERABLE: Create Sequence Diagram</w:t>
-            </w:r>
-          </w:p>
-        </w:tc>
-        <w:tc>
-          <w:tcPr>
-            <w:tcW w:w="0" w:type="auto"/>
-            <w:tcBorders>
-              <w:top w:val="single" w:sz="8" w:space="0" w:color="000000"/>
-              <w:left w:val="single" w:sz="8" w:space="0" w:color="000000"/>
-              <w:bottom w:val="single" w:sz="8" w:space="0" w:color="000000"/>
-              <w:right w:val="single" w:sz="8" w:space="0" w:color="000000"/>
-            </w:tcBorders>
-            <w:tcMar>
-              <w:top w:w="100" w:type="dxa"/>
-              <w:left w:w="100" w:type="dxa"/>
-              <w:bottom w:w="100" w:type="dxa"/>
-              <w:right w:w="100" w:type="dxa"/>
-            </w:tcMar>
-            <w:hideMark/>
-          </w:tcPr>
-          <w:p>
-            <w:pPr>
-              <w:rPr>
-                <w:rFonts w:ascii="Times New Roman" w:hAnsi="Times New Roman" w:cs="Times New Roman"/>
-                <w:b/>
-                <w:bCs/>
-                <w:lang w:eastAsia="en-GB"/>
-              </w:rPr>
-            </w:pPr>
-            <w:r>
-              <w:rPr>
-                <w:b/>
-                <w:bCs/>
-                <w:lang w:eastAsia="en-GB"/>
-              </w:rPr>
-              <w:t>User the Use Case Diagram and Robustness Diagram to create the Sequence Diagram.</w:t>
-            </w:r>
+                <w:highlight w:val="yellow"/>
+                <w:lang w:eastAsia="en-GB"/>
+              </w:rPr>
+            </w:pPr>
+            <w:r>
+              <w:rPr>
+                <w:b/>
+                <w:bCs/>
+                <w:highlight w:val="yellow"/>
+                <w:lang w:eastAsia="en-GB"/>
+              </w:rPr>
+              <w:t>1.2.</w:t>
+            </w:r>
+            <w:r>
+              <w:rPr>
+                <w:b/>
+                <w:bCs/>
+                <w:highlight w:val="yellow"/>
+                <w:lang w:eastAsia="en-GB"/>
+              </w:rPr>
+              <w:t>6</w:t>
+            </w:r>
+          </w:p>
+        </w:tc>
+        <w:tc>
+          <w:tcPr>
+            <w:tcW w:w="0" w:type="auto"/>
+            <w:tcBorders>
+              <w:top w:val="single" w:sz="8" w:space="0" w:color="000000"/>
+              <w:left w:val="single" w:sz="8" w:space="0" w:color="000000"/>
+              <w:bottom w:val="single" w:sz="8" w:space="0" w:color="000000"/>
+              <w:right w:val="single" w:sz="8" w:space="0" w:color="000000"/>
+            </w:tcBorders>
+            <w:tcMar>
+              <w:top w:w="100" w:type="dxa"/>
+              <w:left w:w="100" w:type="dxa"/>
+              <w:bottom w:w="100" w:type="dxa"/>
+              <w:right w:w="100" w:type="dxa"/>
+            </w:tcMar>
+            <w:hideMark/>
+          </w:tcPr>
+          <w:p>
+            <w:pPr>
+              <w:rPr>
+                <w:rFonts w:ascii="Times New Roman" w:hAnsi="Times New Roman" w:cs="Times New Roman"/>
+                <w:b/>
+                <w:bCs/>
+                <w:highlight w:val="yellow"/>
+                <w:lang w:eastAsia="en-GB"/>
+              </w:rPr>
+            </w:pPr>
+            <w:r>
+              <w:rPr>
+                <w:b/>
+                <w:bCs/>
+                <w:highlight w:val="yellow"/>
+                <w:lang w:eastAsia="en-GB"/>
+              </w:rPr>
+              <w:t>DELIVERABLE: Create Use Case Diagram</w:t>
+            </w:r>
+          </w:p>
+        </w:tc>
+        <w:tc>
+          <w:tcPr>
+            <w:tcW w:w="0" w:type="auto"/>
+            <w:tcBorders>
+              <w:top w:val="single" w:sz="8" w:space="0" w:color="000000"/>
+              <w:left w:val="single" w:sz="8" w:space="0" w:color="000000"/>
+              <w:bottom w:val="single" w:sz="8" w:space="0" w:color="000000"/>
+              <w:right w:val="single" w:sz="8" w:space="0" w:color="000000"/>
+            </w:tcBorders>
+            <w:tcMar>
+              <w:top w:w="100" w:type="dxa"/>
+              <w:left w:w="100" w:type="dxa"/>
+              <w:bottom w:w="100" w:type="dxa"/>
+              <w:right w:w="100" w:type="dxa"/>
+            </w:tcMar>
+            <w:hideMark/>
+          </w:tcPr>
+          <w:p>
+            <w:pPr>
+              <w:rPr>
+                <w:rFonts w:ascii="Times New Roman" w:hAnsi="Times New Roman" w:cs="Times New Roman"/>
+                <w:b/>
+                <w:bCs/>
+                <w:highlight w:val="yellow"/>
+                <w:lang w:eastAsia="en-GB"/>
+              </w:rPr>
+            </w:pPr>
+            <w:r>
+              <w:rPr>
+                <w:b/>
+                <w:bCs/>
+                <w:highlight w:val="yellow"/>
+                <w:lang w:eastAsia="en-GB"/>
+              </w:rPr>
+              <w:t>Using the System Requirements developed in the group discussion create the Use Case Diagram.</w:t>
+            </w:r>
+          </w:p>
+          <w:p>
+            <w:pPr>
+              <w:rPr>
+                <w:rFonts w:ascii="Times New Roman" w:hAnsi="Times New Roman" w:cs="Times New Roman"/>
+                <w:b/>
+                <w:bCs/>
+                <w:highlight w:val="yellow"/>
+                <w:lang w:eastAsia="en-GB"/>
+              </w:rPr>
+            </w:pPr>
           </w:p>
         </w:tc>
       </w:tr>
@@ -4808,21 +4817,21 @@
               <w:bottom w:w="100" w:type="dxa"/>
               <w:right w:w="100" w:type="dxa"/>
             </w:tcMar>
-            <w:hideMark/>
-          </w:tcPr>
-          <w:p>
-            <w:pPr>
-              <w:rPr>
-                <w:rFonts w:ascii="Times New Roman" w:hAnsi="Times New Roman" w:cs="Times New Roman"/>
-                <w:b/>
-                <w:bCs/>
-                <w:lang w:eastAsia="en-GB"/>
-              </w:rPr>
-            </w:pPr>
-            <w:r>
-              <w:rPr>
-                <w:b/>
-                <w:bCs/>
+          </w:tcPr>
+          <w:p>
+            <w:pPr>
+              <w:rPr>
+                <w:b/>
+                <w:bCs/>
+                <w:highlight w:val="yellow"/>
+                <w:lang w:eastAsia="en-GB"/>
+              </w:rPr>
+            </w:pPr>
+            <w:r>
+              <w:rPr>
+                <w:b/>
+                <w:bCs/>
+                <w:highlight w:val="yellow"/>
                 <w:lang w:eastAsia="en-GB"/>
               </w:rPr>
               <w:t>3</w:t>
@@ -4844,112 +4853,105 @@
               <w:bottom w:w="100" w:type="dxa"/>
               <w:right w:w="100" w:type="dxa"/>
             </w:tcMar>
-            <w:hideMark/>
-          </w:tcPr>
-          <w:p>
-            <w:pPr>
-              <w:rPr>
-                <w:rFonts w:ascii="Times New Roman" w:hAnsi="Times New Roman" w:cs="Times New Roman"/>
-                <w:b/>
-                <w:bCs/>
-                <w:lang w:eastAsia="en-GB"/>
-              </w:rPr>
-            </w:pPr>
-            <w:r>
-              <w:rPr>
-                <w:b/>
-                <w:bCs/>
-                <w:lang w:eastAsia="en-GB"/>
-              </w:rPr>
-              <w:t>1.2.9</w:t>
-            </w:r>
-          </w:p>
-        </w:tc>
-        <w:tc>
-          <w:tcPr>
-            <w:tcW w:w="0" w:type="auto"/>
-            <w:tcBorders>
-              <w:top w:val="single" w:sz="8" w:space="0" w:color="000000"/>
-              <w:left w:val="single" w:sz="8" w:space="0" w:color="000000"/>
-              <w:bottom w:val="single" w:sz="8" w:space="0" w:color="000000"/>
-              <w:right w:val="single" w:sz="8" w:space="0" w:color="000000"/>
-            </w:tcBorders>
-            <w:tcMar>
-              <w:top w:w="100" w:type="dxa"/>
-              <w:left w:w="100" w:type="dxa"/>
-              <w:bottom w:w="100" w:type="dxa"/>
-              <w:right w:w="100" w:type="dxa"/>
-            </w:tcMar>
-            <w:hideMark/>
-          </w:tcPr>
-          <w:p>
-            <w:pPr>
-              <w:rPr>
-                <w:rFonts w:ascii="Times New Roman" w:hAnsi="Times New Roman" w:cs="Times New Roman"/>
-                <w:b/>
-                <w:bCs/>
-                <w:lang w:eastAsia="en-GB"/>
-              </w:rPr>
-            </w:pPr>
-            <w:r>
-              <w:rPr>
-                <w:b/>
-                <w:bCs/>
-                <w:lang w:eastAsia="en-GB"/>
-              </w:rPr>
-              <w:t>DELIVERABLE: Create Class Diagram</w:t>
-            </w:r>
-          </w:p>
-        </w:tc>
-        <w:tc>
-          <w:tcPr>
-            <w:tcW w:w="0" w:type="auto"/>
-            <w:tcBorders>
-              <w:top w:val="single" w:sz="8" w:space="0" w:color="000000"/>
-              <w:left w:val="single" w:sz="8" w:space="0" w:color="000000"/>
-              <w:bottom w:val="single" w:sz="8" w:space="0" w:color="000000"/>
-              <w:right w:val="single" w:sz="8" w:space="0" w:color="000000"/>
-            </w:tcBorders>
-            <w:tcMar>
-              <w:top w:w="100" w:type="dxa"/>
-              <w:left w:w="100" w:type="dxa"/>
-              <w:bottom w:w="100" w:type="dxa"/>
-              <w:right w:w="100" w:type="dxa"/>
-            </w:tcMar>
-            <w:hideMark/>
-          </w:tcPr>
-          <w:p>
-            <w:pPr>
-              <w:rPr>
-                <w:rFonts w:ascii="Times New Roman" w:hAnsi="Times New Roman" w:cs="Times New Roman"/>
-                <w:b/>
-                <w:bCs/>
-                <w:lang w:eastAsia="en-GB"/>
-              </w:rPr>
-            </w:pPr>
-            <w:r>
-              <w:rPr>
-                <w:b/>
-                <w:bCs/>
-                <w:lang w:eastAsia="en-GB"/>
-              </w:rPr>
-              <w:t>Use Net</w:t>
-            </w:r>
-            <w:r>
-              <w:rPr>
-                <w:b/>
-                <w:bCs/>
-                <w:lang w:eastAsia="en-GB"/>
-              </w:rPr>
-              <w:t>B</w:t>
-            </w:r>
-            <w:r>
-              <w:rPr>
-                <w:b/>
-                <w:bCs/>
-                <w:lang w:eastAsia="en-GB"/>
-              </w:rPr>
-              <w:t>eans to generate the final class diagram for the project.</w:t>
+          </w:tcPr>
+          <w:p>
+            <w:pPr>
+              <w:rPr>
+                <w:b/>
+                <w:bCs/>
+                <w:highlight w:val="yellow"/>
+                <w:lang w:eastAsia="en-GB"/>
+              </w:rPr>
+            </w:pPr>
+            <w:r>
+              <w:rPr>
+                <w:b/>
+                <w:bCs/>
+                <w:highlight w:val="yellow"/>
+                <w:lang w:eastAsia="en-GB"/>
+              </w:rPr>
+              <w:t>1.2.</w:t>
+            </w:r>
+            <w:r>
+              <w:rPr>
+                <w:b/>
+                <w:bCs/>
+                <w:highlight w:val="yellow"/>
+                <w:lang w:eastAsia="en-GB"/>
+              </w:rPr>
+              <w:t>7</w:t>
+            </w:r>
+          </w:p>
+        </w:tc>
+        <w:tc>
+          <w:tcPr>
+            <w:tcW w:w="0" w:type="auto"/>
+            <w:tcBorders>
+              <w:top w:val="single" w:sz="8" w:space="0" w:color="000000"/>
+              <w:left w:val="single" w:sz="8" w:space="0" w:color="000000"/>
+              <w:bottom w:val="single" w:sz="8" w:space="0" w:color="000000"/>
+              <w:right w:val="single" w:sz="8" w:space="0" w:color="000000"/>
+            </w:tcBorders>
+            <w:tcMar>
+              <w:top w:w="100" w:type="dxa"/>
+              <w:left w:w="100" w:type="dxa"/>
+              <w:bottom w:w="100" w:type="dxa"/>
+              <w:right w:w="100" w:type="dxa"/>
+            </w:tcMar>
+          </w:tcPr>
+          <w:p>
+            <w:pPr>
+              <w:rPr>
+                <w:b/>
+                <w:bCs/>
+                <w:highlight w:val="yellow"/>
+                <w:lang w:eastAsia="en-GB"/>
+              </w:rPr>
+            </w:pPr>
+            <w:r>
+              <w:rPr>
+                <w:b/>
+                <w:bCs/>
+                <w:highlight w:val="yellow"/>
+                <w:lang w:eastAsia="en-GB"/>
+              </w:rPr>
+              <w:t>DELIVERABLE: Create Storyboard</w:t>
+            </w:r>
+          </w:p>
+        </w:tc>
+        <w:tc>
+          <w:tcPr>
+            <w:tcW w:w="0" w:type="auto"/>
+            <w:tcBorders>
+              <w:top w:val="single" w:sz="8" w:space="0" w:color="000000"/>
+              <w:left w:val="single" w:sz="8" w:space="0" w:color="000000"/>
+              <w:bottom w:val="single" w:sz="8" w:space="0" w:color="000000"/>
+              <w:right w:val="single" w:sz="8" w:space="0" w:color="000000"/>
+            </w:tcBorders>
+            <w:tcMar>
+              <w:top w:w="100" w:type="dxa"/>
+              <w:left w:w="100" w:type="dxa"/>
+              <w:bottom w:w="100" w:type="dxa"/>
+              <w:right w:w="100" w:type="dxa"/>
+            </w:tcMar>
+          </w:tcPr>
+          <w:p>
+            <w:pPr>
+              <w:rPr>
+                <w:b/>
+                <w:bCs/>
+                <w:highlight w:val="yellow"/>
+                <w:lang w:eastAsia="en-GB"/>
+              </w:rPr>
+            </w:pPr>
+            <w:r>
+              <w:rPr>
+                <w:b/>
+                <w:bCs/>
+                <w:highlight w:val="yellow"/>
+                <w:lang w:eastAsia="en-GB"/>
+              </w:rPr>
+              <w:t>Use all the other documentation provided to create the Storyboard for the project.</w:t>
             </w:r>
           </w:p>
         </w:tc>
@@ -4970,21 +4972,20 @@
               <w:bottom w:w="100" w:type="dxa"/>
               <w:right w:w="100" w:type="dxa"/>
             </w:tcMar>
-            <w:hideMark/>
-          </w:tcPr>
-          <w:p>
-            <w:pPr>
-              <w:rPr>
-                <w:rFonts w:ascii="Times New Roman" w:hAnsi="Times New Roman" w:cs="Times New Roman"/>
-                <w:b/>
-                <w:bCs/>
-                <w:lang w:eastAsia="en-GB"/>
-              </w:rPr>
-            </w:pPr>
-            <w:r>
-              <w:rPr>
-                <w:b/>
-                <w:bCs/>
+          </w:tcPr>
+          <w:p>
+            <w:pPr>
+              <w:rPr>
+                <w:rFonts w:ascii="Times New Roman" w:hAnsi="Times New Roman" w:cs="Times New Roman"/>
+                <w:highlight w:val="yellow"/>
+                <w:lang w:eastAsia="en-GB"/>
+              </w:rPr>
+            </w:pPr>
+            <w:r>
+              <w:rPr>
+                <w:b/>
+                <w:bCs/>
+                <w:highlight w:val="yellow"/>
                 <w:lang w:eastAsia="en-GB"/>
               </w:rPr>
               <w:t>3</w:t>
@@ -5006,96 +5007,102 @@
               <w:bottom w:w="100" w:type="dxa"/>
               <w:right w:w="100" w:type="dxa"/>
             </w:tcMar>
-            <w:hideMark/>
-          </w:tcPr>
-          <w:p>
-            <w:pPr>
-              <w:rPr>
-                <w:rFonts w:ascii="Times New Roman" w:hAnsi="Times New Roman" w:cs="Times New Roman"/>
-                <w:b/>
-                <w:bCs/>
-                <w:lang w:eastAsia="en-GB"/>
-              </w:rPr>
-            </w:pPr>
-            <w:r>
-              <w:rPr>
-                <w:b/>
-                <w:bCs/>
-                <w:lang w:eastAsia="en-GB"/>
-              </w:rPr>
-              <w:t>1.2.10</w:t>
-            </w:r>
-          </w:p>
-        </w:tc>
-        <w:tc>
-          <w:tcPr>
-            <w:tcW w:w="0" w:type="auto"/>
-            <w:tcBorders>
-              <w:top w:val="single" w:sz="8" w:space="0" w:color="000000"/>
-              <w:left w:val="single" w:sz="8" w:space="0" w:color="000000"/>
-              <w:bottom w:val="single" w:sz="8" w:space="0" w:color="000000"/>
-              <w:right w:val="single" w:sz="8" w:space="0" w:color="000000"/>
-            </w:tcBorders>
-            <w:tcMar>
-              <w:top w:w="100" w:type="dxa"/>
-              <w:left w:w="100" w:type="dxa"/>
-              <w:bottom w:w="100" w:type="dxa"/>
-              <w:right w:w="100" w:type="dxa"/>
-            </w:tcMar>
-            <w:hideMark/>
-          </w:tcPr>
-          <w:p>
-            <w:pPr>
-              <w:rPr>
-                <w:rFonts w:ascii="Times New Roman" w:hAnsi="Times New Roman" w:cs="Times New Roman"/>
-                <w:b/>
-                <w:bCs/>
-                <w:lang w:eastAsia="en-GB"/>
-              </w:rPr>
-            </w:pPr>
-            <w:r>
-              <w:rPr>
-                <w:b/>
-                <w:bCs/>
-                <w:lang w:eastAsia="en-GB"/>
-              </w:rPr>
-              <w:t>DELIVERABLE: Create Domain Models</w:t>
-            </w:r>
-          </w:p>
-        </w:tc>
-        <w:tc>
-          <w:tcPr>
-            <w:tcW w:w="0" w:type="auto"/>
-            <w:tcBorders>
-              <w:top w:val="single" w:sz="8" w:space="0" w:color="000000"/>
-              <w:left w:val="single" w:sz="8" w:space="0" w:color="000000"/>
-              <w:bottom w:val="single" w:sz="8" w:space="0" w:color="000000"/>
-              <w:right w:val="single" w:sz="8" w:space="0" w:color="000000"/>
-            </w:tcBorders>
-            <w:tcMar>
-              <w:top w:w="100" w:type="dxa"/>
-              <w:left w:w="100" w:type="dxa"/>
-              <w:bottom w:w="100" w:type="dxa"/>
-              <w:right w:w="100" w:type="dxa"/>
-            </w:tcMar>
-            <w:hideMark/>
-          </w:tcPr>
-          <w:p>
-            <w:pPr>
-              <w:rPr>
-                <w:rFonts w:ascii="Times New Roman" w:hAnsi="Times New Roman" w:cs="Times New Roman"/>
-                <w:b/>
-                <w:bCs/>
-                <w:lang w:eastAsia="en-GB"/>
-              </w:rPr>
-            </w:pPr>
-            <w:r>
-              <w:rPr>
-                <w:b/>
-                <w:bCs/>
-                <w:lang w:eastAsia="en-GB"/>
-              </w:rPr>
-              <w:t>Use all the other documentation provided to create the Domain Model for the project.</w:t>
+          </w:tcPr>
+          <w:p>
+            <w:pPr>
+              <w:rPr>
+                <w:rFonts w:ascii="Times New Roman" w:hAnsi="Times New Roman" w:cs="Times New Roman"/>
+                <w:highlight w:val="yellow"/>
+                <w:lang w:eastAsia="en-GB"/>
+              </w:rPr>
+            </w:pPr>
+            <w:r>
+              <w:rPr>
+                <w:b/>
+                <w:bCs/>
+                <w:highlight w:val="yellow"/>
+                <w:lang w:eastAsia="en-GB"/>
+              </w:rPr>
+              <w:t>1.2.</w:t>
+            </w:r>
+            <w:r>
+              <w:rPr>
+                <w:b/>
+                <w:bCs/>
+                <w:highlight w:val="yellow"/>
+                <w:lang w:eastAsia="en-GB"/>
+              </w:rPr>
+              <w:t>8</w:t>
+            </w:r>
+          </w:p>
+        </w:tc>
+        <w:tc>
+          <w:tcPr>
+            <w:tcW w:w="0" w:type="auto"/>
+            <w:tcBorders>
+              <w:top w:val="single" w:sz="8" w:space="0" w:color="000000"/>
+              <w:left w:val="single" w:sz="8" w:space="0" w:color="000000"/>
+              <w:bottom w:val="single" w:sz="8" w:space="0" w:color="000000"/>
+              <w:right w:val="single" w:sz="8" w:space="0" w:color="000000"/>
+            </w:tcBorders>
+            <w:tcMar>
+              <w:top w:w="100" w:type="dxa"/>
+              <w:left w:w="100" w:type="dxa"/>
+              <w:bottom w:w="100" w:type="dxa"/>
+              <w:right w:w="100" w:type="dxa"/>
+            </w:tcMar>
+          </w:tcPr>
+          <w:p>
+            <w:pPr>
+              <w:rPr>
+                <w:rFonts w:ascii="Times New Roman" w:hAnsi="Times New Roman" w:cs="Times New Roman"/>
+                <w:highlight w:val="yellow"/>
+                <w:lang w:eastAsia="en-GB"/>
+              </w:rPr>
+            </w:pPr>
+            <w:r>
+              <w:rPr>
+                <w:b/>
+                <w:bCs/>
+                <w:highlight w:val="yellow"/>
+                <w:lang w:eastAsia="en-GB"/>
+              </w:rPr>
+              <w:t>DELIVERABLE: Create Class Diagram</w:t>
+            </w:r>
+          </w:p>
+        </w:tc>
+        <w:tc>
+          <w:tcPr>
+            <w:tcW w:w="0" w:type="auto"/>
+            <w:tcBorders>
+              <w:top w:val="single" w:sz="8" w:space="0" w:color="000000"/>
+              <w:left w:val="single" w:sz="8" w:space="0" w:color="000000"/>
+              <w:bottom w:val="single" w:sz="8" w:space="0" w:color="000000"/>
+              <w:right w:val="single" w:sz="8" w:space="0" w:color="000000"/>
+            </w:tcBorders>
+            <w:tcMar>
+              <w:top w:w="100" w:type="dxa"/>
+              <w:left w:w="100" w:type="dxa"/>
+              <w:bottom w:w="100" w:type="dxa"/>
+              <w:right w:w="100" w:type="dxa"/>
+            </w:tcMar>
+          </w:tcPr>
+          <w:p>
+            <w:pPr>
+              <w:rPr>
+                <w:rFonts w:ascii="Times New Roman" w:hAnsi="Times New Roman" w:cs="Times New Roman"/>
+                <w:highlight w:val="yellow"/>
+                <w:lang w:eastAsia="en-GB"/>
+              </w:rPr>
+            </w:pPr>
+            <w:r>
+              <w:rPr>
+                <w:b/>
+                <w:bCs/>
+                <w:highlight w:val="yellow"/>
+                <w:lang w:eastAsia="en-GB"/>
+              </w:rPr>
+              <w:t>Use NetBeans to generate the final class diagram for the project.</w:t>
             </w:r>
           </w:p>
         </w:tc>
@@ -5116,21 +5123,21 @@
               <w:bottom w:w="100" w:type="dxa"/>
               <w:right w:w="100" w:type="dxa"/>
             </w:tcMar>
-            <w:hideMark/>
-          </w:tcPr>
-          <w:p>
-            <w:pPr>
-              <w:rPr>
-                <w:rFonts w:ascii="Times New Roman" w:hAnsi="Times New Roman" w:cs="Times New Roman"/>
-                <w:b/>
-                <w:bCs/>
-                <w:lang w:eastAsia="en-GB"/>
-              </w:rPr>
-            </w:pPr>
-            <w:r>
-              <w:rPr>
-                <w:b/>
-                <w:bCs/>
+          </w:tcPr>
+          <w:p>
+            <w:pPr>
+              <w:rPr>
+                <w:b/>
+                <w:bCs/>
+                <w:highlight w:val="yellow"/>
+                <w:lang w:eastAsia="en-GB"/>
+              </w:rPr>
+            </w:pPr>
+            <w:r>
+              <w:rPr>
+                <w:b/>
+                <w:bCs/>
+                <w:highlight w:val="yellow"/>
                 <w:lang w:eastAsia="en-GB"/>
               </w:rPr>
               <w:t>3</w:t>
@@ -5152,96 +5159,105 @@
               <w:bottom w:w="100" w:type="dxa"/>
               <w:right w:w="100" w:type="dxa"/>
             </w:tcMar>
-            <w:hideMark/>
-          </w:tcPr>
-          <w:p>
-            <w:pPr>
-              <w:rPr>
-                <w:rFonts w:ascii="Times New Roman" w:hAnsi="Times New Roman" w:cs="Times New Roman"/>
-                <w:b/>
-                <w:bCs/>
-                <w:lang w:eastAsia="en-GB"/>
-              </w:rPr>
-            </w:pPr>
-            <w:r>
-              <w:rPr>
-                <w:b/>
-                <w:bCs/>
-                <w:lang w:eastAsia="en-GB"/>
-              </w:rPr>
-              <w:t>1.2.11</w:t>
-            </w:r>
-          </w:p>
-        </w:tc>
-        <w:tc>
-          <w:tcPr>
-            <w:tcW w:w="0" w:type="auto"/>
-            <w:tcBorders>
-              <w:top w:val="single" w:sz="8" w:space="0" w:color="000000"/>
-              <w:left w:val="single" w:sz="8" w:space="0" w:color="000000"/>
-              <w:bottom w:val="single" w:sz="8" w:space="0" w:color="000000"/>
-              <w:right w:val="single" w:sz="8" w:space="0" w:color="000000"/>
-            </w:tcBorders>
-            <w:tcMar>
-              <w:top w:w="100" w:type="dxa"/>
-              <w:left w:w="100" w:type="dxa"/>
-              <w:bottom w:w="100" w:type="dxa"/>
-              <w:right w:w="100" w:type="dxa"/>
-            </w:tcMar>
-            <w:hideMark/>
-          </w:tcPr>
-          <w:p>
-            <w:pPr>
-              <w:rPr>
-                <w:rFonts w:ascii="Times New Roman" w:hAnsi="Times New Roman" w:cs="Times New Roman"/>
-                <w:b/>
-                <w:bCs/>
-                <w:lang w:eastAsia="en-GB"/>
-              </w:rPr>
-            </w:pPr>
-            <w:r>
-              <w:rPr>
-                <w:b/>
-                <w:bCs/>
-                <w:lang w:eastAsia="en-GB"/>
-              </w:rPr>
-              <w:t>DELIVERABLE: Create Storyboard</w:t>
-            </w:r>
-          </w:p>
-        </w:tc>
-        <w:tc>
-          <w:tcPr>
-            <w:tcW w:w="0" w:type="auto"/>
-            <w:tcBorders>
-              <w:top w:val="single" w:sz="8" w:space="0" w:color="000000"/>
-              <w:left w:val="single" w:sz="8" w:space="0" w:color="000000"/>
-              <w:bottom w:val="single" w:sz="8" w:space="0" w:color="000000"/>
-              <w:right w:val="single" w:sz="8" w:space="0" w:color="000000"/>
-            </w:tcBorders>
-            <w:tcMar>
-              <w:top w:w="100" w:type="dxa"/>
-              <w:left w:w="100" w:type="dxa"/>
-              <w:bottom w:w="100" w:type="dxa"/>
-              <w:right w:w="100" w:type="dxa"/>
-            </w:tcMar>
-            <w:hideMark/>
-          </w:tcPr>
-          <w:p>
-            <w:pPr>
-              <w:rPr>
-                <w:rFonts w:ascii="Times New Roman" w:hAnsi="Times New Roman" w:cs="Times New Roman"/>
-                <w:b/>
-                <w:bCs/>
-                <w:lang w:eastAsia="en-GB"/>
-              </w:rPr>
-            </w:pPr>
-            <w:r>
-              <w:rPr>
-                <w:b/>
-                <w:bCs/>
-                <w:lang w:eastAsia="en-GB"/>
-              </w:rPr>
-              <w:t>Use all the other documentation provided to create the Storyboard for the project.</w:t>
+          </w:tcPr>
+          <w:p>
+            <w:pPr>
+              <w:rPr>
+                <w:b/>
+                <w:bCs/>
+                <w:highlight w:val="yellow"/>
+                <w:lang w:eastAsia="en-GB"/>
+              </w:rPr>
+            </w:pPr>
+            <w:r>
+              <w:rPr>
+                <w:b/>
+                <w:bCs/>
+                <w:highlight w:val="yellow"/>
+                <w:lang w:eastAsia="en-GB"/>
+              </w:rPr>
+              <w:t>1.2.</w:t>
+            </w:r>
+            <w:r>
+              <w:rPr>
+                <w:b/>
+                <w:bCs/>
+                <w:highlight w:val="yellow"/>
+                <w:lang w:eastAsia="en-GB"/>
+              </w:rPr>
+              <w:t>9</w:t>
+            </w:r>
+          </w:p>
+        </w:tc>
+        <w:tc>
+          <w:tcPr>
+            <w:tcW w:w="0" w:type="auto"/>
+            <w:tcBorders>
+              <w:top w:val="single" w:sz="8" w:space="0" w:color="000000"/>
+              <w:left w:val="single" w:sz="8" w:space="0" w:color="000000"/>
+              <w:bottom w:val="single" w:sz="8" w:space="0" w:color="000000"/>
+              <w:right w:val="single" w:sz="8" w:space="0" w:color="000000"/>
+            </w:tcBorders>
+            <w:tcMar>
+              <w:top w:w="100" w:type="dxa"/>
+              <w:left w:w="100" w:type="dxa"/>
+              <w:bottom w:w="100" w:type="dxa"/>
+              <w:right w:w="100" w:type="dxa"/>
+            </w:tcMar>
+          </w:tcPr>
+          <w:p>
+            <w:pPr>
+              <w:rPr>
+                <w:b/>
+                <w:bCs/>
+                <w:highlight w:val="yellow"/>
+                <w:lang w:eastAsia="en-GB"/>
+              </w:rPr>
+            </w:pPr>
+            <w:r>
+              <w:rPr>
+                <w:b/>
+                <w:bCs/>
+                <w:highlight w:val="yellow"/>
+                <w:lang w:eastAsia="en-GB"/>
+              </w:rPr>
+              <w:t>DELIVERABLE: Create Domain Models</w:t>
+            </w:r>
+          </w:p>
+        </w:tc>
+        <w:tc>
+          <w:tcPr>
+            <w:tcW w:w="0" w:type="auto"/>
+            <w:tcBorders>
+              <w:top w:val="single" w:sz="8" w:space="0" w:color="000000"/>
+              <w:left w:val="single" w:sz="8" w:space="0" w:color="000000"/>
+              <w:bottom w:val="single" w:sz="8" w:space="0" w:color="000000"/>
+              <w:right w:val="single" w:sz="8" w:space="0" w:color="000000"/>
+            </w:tcBorders>
+            <w:tcMar>
+              <w:top w:w="100" w:type="dxa"/>
+              <w:left w:w="100" w:type="dxa"/>
+              <w:bottom w:w="100" w:type="dxa"/>
+              <w:right w:w="100" w:type="dxa"/>
+            </w:tcMar>
+          </w:tcPr>
+          <w:p>
+            <w:pPr>
+              <w:rPr>
+                <w:b/>
+                <w:bCs/>
+                <w:highlight w:val="yellow"/>
+                <w:lang w:eastAsia="en-GB"/>
+              </w:rPr>
+            </w:pPr>
+            <w:r>
+              <w:rPr>
+                <w:b/>
+                <w:bCs/>
+                <w:highlight w:val="yellow"/>
+                <w:lang w:eastAsia="en-GB"/>
+              </w:rPr>
+              <w:t>Use all the other documentation provided to create the Domain Model for the project.</w:t>
             </w:r>
           </w:p>
         </w:tc>
@@ -5268,11 +5284,17 @@
             <w:pPr>
               <w:rPr>
                 <w:rFonts w:ascii="Times New Roman" w:hAnsi="Times New Roman" w:cs="Times New Roman"/>
-                <w:lang w:eastAsia="en-GB"/>
-              </w:rPr>
-            </w:pPr>
-            <w:r>
-              <w:rPr>
+                <w:b/>
+                <w:bCs/>
+                <w:highlight w:val="yellow"/>
+                <w:lang w:eastAsia="en-GB"/>
+              </w:rPr>
+            </w:pPr>
+            <w:r>
+              <w:rPr>
+                <w:b/>
+                <w:bCs/>
+                <w:highlight w:val="yellow"/>
                 <w:lang w:eastAsia="en-GB"/>
               </w:rPr>
               <w:t>3</w:t>
@@ -5300,78 +5322,105 @@
             <w:pPr>
               <w:rPr>
                 <w:rFonts w:ascii="Times New Roman" w:hAnsi="Times New Roman" w:cs="Times New Roman"/>
-                <w:lang w:eastAsia="en-GB"/>
-              </w:rPr>
-            </w:pPr>
-            <w:r>
-              <w:rPr>
-                <w:lang w:eastAsia="en-GB"/>
-              </w:rPr>
-              <w:t>1.2.12</w:t>
-            </w:r>
-          </w:p>
-        </w:tc>
-        <w:tc>
-          <w:tcPr>
-            <w:tcW w:w="0" w:type="auto"/>
-            <w:tcBorders>
-              <w:top w:val="single" w:sz="8" w:space="0" w:color="000000"/>
-              <w:left w:val="single" w:sz="8" w:space="0" w:color="000000"/>
-              <w:bottom w:val="single" w:sz="8" w:space="0" w:color="000000"/>
-              <w:right w:val="single" w:sz="8" w:space="0" w:color="000000"/>
-            </w:tcBorders>
-            <w:tcMar>
-              <w:top w:w="100" w:type="dxa"/>
-              <w:left w:w="100" w:type="dxa"/>
-              <w:bottom w:w="100" w:type="dxa"/>
-              <w:right w:w="100" w:type="dxa"/>
-            </w:tcMar>
-            <w:hideMark/>
-          </w:tcPr>
-          <w:p>
-            <w:pPr>
-              <w:rPr>
-                <w:rFonts w:ascii="Times New Roman" w:hAnsi="Times New Roman" w:cs="Times New Roman"/>
-                <w:lang w:eastAsia="en-GB"/>
-              </w:rPr>
-            </w:pPr>
-            <w:r>
-              <w:rPr>
-                <w:lang w:eastAsia="en-GB"/>
-              </w:rPr>
-              <w:t>Discussion About Moving to Next Phase</w:t>
-            </w:r>
-          </w:p>
-        </w:tc>
-        <w:tc>
-          <w:tcPr>
-            <w:tcW w:w="0" w:type="auto"/>
-            <w:tcBorders>
-              <w:top w:val="single" w:sz="8" w:space="0" w:color="000000"/>
-              <w:left w:val="single" w:sz="8" w:space="0" w:color="000000"/>
-              <w:bottom w:val="single" w:sz="8" w:space="0" w:color="000000"/>
-              <w:right w:val="single" w:sz="8" w:space="0" w:color="000000"/>
-            </w:tcBorders>
-            <w:tcMar>
-              <w:top w:w="100" w:type="dxa"/>
-              <w:left w:w="100" w:type="dxa"/>
-              <w:bottom w:w="100" w:type="dxa"/>
-              <w:right w:w="100" w:type="dxa"/>
-            </w:tcMar>
-            <w:hideMark/>
-          </w:tcPr>
-          <w:p>
-            <w:pPr>
-              <w:rPr>
-                <w:rFonts w:ascii="Times New Roman" w:hAnsi="Times New Roman" w:cs="Times New Roman"/>
-                <w:lang w:eastAsia="en-GB"/>
-              </w:rPr>
-            </w:pPr>
-            <w:r>
-              <w:rPr>
-                <w:lang w:eastAsia="en-GB"/>
-              </w:rPr>
-              <w:t>Discuss with all group members to see if all work is completed and if we are now ready to move onto the next phase.</w:t>
+                <w:b/>
+                <w:bCs/>
+                <w:highlight w:val="yellow"/>
+                <w:lang w:eastAsia="en-GB"/>
+              </w:rPr>
+            </w:pPr>
+            <w:r>
+              <w:rPr>
+                <w:b/>
+                <w:bCs/>
+                <w:highlight w:val="yellow"/>
+                <w:lang w:eastAsia="en-GB"/>
+              </w:rPr>
+              <w:t>1.2.</w:t>
+            </w:r>
+            <w:r>
+              <w:rPr>
+                <w:b/>
+                <w:bCs/>
+                <w:highlight w:val="yellow"/>
+                <w:lang w:eastAsia="en-GB"/>
+              </w:rPr>
+              <w:t>10</w:t>
+            </w:r>
+          </w:p>
+        </w:tc>
+        <w:tc>
+          <w:tcPr>
+            <w:tcW w:w="0" w:type="auto"/>
+            <w:tcBorders>
+              <w:top w:val="single" w:sz="8" w:space="0" w:color="000000"/>
+              <w:left w:val="single" w:sz="8" w:space="0" w:color="000000"/>
+              <w:bottom w:val="single" w:sz="8" w:space="0" w:color="000000"/>
+              <w:right w:val="single" w:sz="8" w:space="0" w:color="000000"/>
+            </w:tcBorders>
+            <w:tcMar>
+              <w:top w:w="100" w:type="dxa"/>
+              <w:left w:w="100" w:type="dxa"/>
+              <w:bottom w:w="100" w:type="dxa"/>
+              <w:right w:w="100" w:type="dxa"/>
+            </w:tcMar>
+            <w:hideMark/>
+          </w:tcPr>
+          <w:p>
+            <w:pPr>
+              <w:rPr>
+                <w:rFonts w:ascii="Times New Roman" w:hAnsi="Times New Roman" w:cs="Times New Roman"/>
+                <w:b/>
+                <w:bCs/>
+                <w:highlight w:val="yellow"/>
+                <w:lang w:eastAsia="en-GB"/>
+              </w:rPr>
+            </w:pPr>
+            <w:r>
+              <w:rPr>
+                <w:b/>
+                <w:bCs/>
+                <w:highlight w:val="yellow"/>
+                <w:lang w:eastAsia="en-GB"/>
+              </w:rPr>
+              <w:t>DELIVERABLE: Create Robustness Diagram</w:t>
+            </w:r>
+          </w:p>
+        </w:tc>
+        <w:tc>
+          <w:tcPr>
+            <w:tcW w:w="0" w:type="auto"/>
+            <w:tcBorders>
+              <w:top w:val="single" w:sz="8" w:space="0" w:color="000000"/>
+              <w:left w:val="single" w:sz="8" w:space="0" w:color="000000"/>
+              <w:bottom w:val="single" w:sz="8" w:space="0" w:color="000000"/>
+              <w:right w:val="single" w:sz="8" w:space="0" w:color="000000"/>
+            </w:tcBorders>
+            <w:tcMar>
+              <w:top w:w="100" w:type="dxa"/>
+              <w:left w:w="100" w:type="dxa"/>
+              <w:bottom w:w="100" w:type="dxa"/>
+              <w:right w:w="100" w:type="dxa"/>
+            </w:tcMar>
+            <w:hideMark/>
+          </w:tcPr>
+          <w:p>
+            <w:pPr>
+              <w:rPr>
+                <w:rFonts w:ascii="Times New Roman" w:hAnsi="Times New Roman" w:cs="Times New Roman"/>
+                <w:b/>
+                <w:bCs/>
+                <w:highlight w:val="yellow"/>
+                <w:lang w:eastAsia="en-GB"/>
+              </w:rPr>
+            </w:pPr>
+            <w:r>
+              <w:rPr>
+                <w:b/>
+                <w:bCs/>
+                <w:highlight w:val="yellow"/>
+                <w:lang w:eastAsia="en-GB"/>
+              </w:rPr>
+              <w:t>Using the Use Case Diagram to create the Robustness Diagram.</w:t>
             </w:r>
           </w:p>
         </w:tc>
@@ -5386,142 +5435,155 @@
               <w:bottom w:val="single" w:sz="8" w:space="0" w:color="000000"/>
               <w:right w:val="single" w:sz="8" w:space="0" w:color="000000"/>
             </w:tcBorders>
-            <w:shd w:val="clear" w:color="auto" w:fill="999999"/>
-            <w:tcMar>
-              <w:top w:w="100" w:type="dxa"/>
-              <w:left w:w="100" w:type="dxa"/>
-              <w:bottom w:w="100" w:type="dxa"/>
-              <w:right w:w="100" w:type="dxa"/>
-            </w:tcMar>
-            <w:hideMark/>
-          </w:tcPr>
-          <w:p>
-            <w:pPr>
-              <w:rPr>
-                <w:rFonts w:ascii="Times New Roman" w:hAnsi="Times New Roman" w:cs="Times New Roman"/>
-                <w:b/>
-                <w:bCs/>
-                <w:lang w:eastAsia="en-GB"/>
-              </w:rPr>
-            </w:pPr>
-            <w:r>
-              <w:rPr>
-                <w:b/>
-                <w:bCs/>
-                <w:lang w:eastAsia="en-GB"/>
-              </w:rPr>
-              <w:t>2</w:t>
-            </w:r>
-          </w:p>
-        </w:tc>
-        <w:tc>
-          <w:tcPr>
-            <w:tcW w:w="0" w:type="auto"/>
-            <w:tcBorders>
-              <w:top w:val="single" w:sz="8" w:space="0" w:color="000000"/>
-              <w:left w:val="single" w:sz="8" w:space="0" w:color="000000"/>
-              <w:bottom w:val="single" w:sz="8" w:space="0" w:color="000000"/>
-              <w:right w:val="single" w:sz="8" w:space="0" w:color="000000"/>
-            </w:tcBorders>
-            <w:shd w:val="clear" w:color="auto" w:fill="999999"/>
-            <w:tcMar>
-              <w:top w:w="100" w:type="dxa"/>
-              <w:left w:w="100" w:type="dxa"/>
-              <w:bottom w:w="100" w:type="dxa"/>
-              <w:right w:w="100" w:type="dxa"/>
-            </w:tcMar>
-            <w:hideMark/>
-          </w:tcPr>
-          <w:p>
-            <w:pPr>
-              <w:rPr>
-                <w:rFonts w:ascii="Times New Roman" w:hAnsi="Times New Roman" w:cs="Times New Roman"/>
-                <w:b/>
-                <w:bCs/>
-                <w:lang w:eastAsia="en-GB"/>
-              </w:rPr>
-            </w:pPr>
-            <w:r>
-              <w:rPr>
-                <w:b/>
-                <w:bCs/>
-                <w:lang w:eastAsia="en-GB"/>
-              </w:rPr>
-              <w:t>1.3</w:t>
-            </w:r>
-          </w:p>
-        </w:tc>
-        <w:tc>
-          <w:tcPr>
-            <w:tcW w:w="0" w:type="auto"/>
-            <w:tcBorders>
-              <w:top w:val="single" w:sz="8" w:space="0" w:color="000000"/>
-              <w:left w:val="single" w:sz="8" w:space="0" w:color="000000"/>
-              <w:bottom w:val="single" w:sz="8" w:space="0" w:color="000000"/>
-              <w:right w:val="single" w:sz="8" w:space="0" w:color="000000"/>
-            </w:tcBorders>
-            <w:shd w:val="clear" w:color="auto" w:fill="999999"/>
-            <w:tcMar>
-              <w:top w:w="100" w:type="dxa"/>
-              <w:left w:w="100" w:type="dxa"/>
-              <w:bottom w:w="100" w:type="dxa"/>
-              <w:right w:w="100" w:type="dxa"/>
-            </w:tcMar>
-            <w:hideMark/>
-          </w:tcPr>
-          <w:p>
-            <w:pPr>
-              <w:rPr>
-                <w:rFonts w:ascii="Times New Roman" w:hAnsi="Times New Roman" w:cs="Times New Roman"/>
-                <w:b/>
-                <w:bCs/>
-                <w:lang w:eastAsia="en-GB"/>
-              </w:rPr>
-            </w:pPr>
-            <w:r>
-              <w:rPr>
-                <w:b/>
-                <w:bCs/>
-                <w:lang w:eastAsia="en-GB"/>
-              </w:rPr>
-              <w:t>Design</w:t>
-            </w:r>
-          </w:p>
-        </w:tc>
-        <w:tc>
-          <w:tcPr>
-            <w:tcW w:w="0" w:type="auto"/>
-            <w:tcBorders>
-              <w:top w:val="single" w:sz="8" w:space="0" w:color="000000"/>
-              <w:left w:val="single" w:sz="8" w:space="0" w:color="000000"/>
-              <w:bottom w:val="single" w:sz="8" w:space="0" w:color="000000"/>
-              <w:right w:val="single" w:sz="8" w:space="0" w:color="000000"/>
-            </w:tcBorders>
-            <w:shd w:val="clear" w:color="auto" w:fill="999999"/>
-            <w:tcMar>
-              <w:top w:w="100" w:type="dxa"/>
-              <w:left w:w="100" w:type="dxa"/>
-              <w:bottom w:w="100" w:type="dxa"/>
-              <w:right w:w="100" w:type="dxa"/>
-            </w:tcMar>
-            <w:hideMark/>
-          </w:tcPr>
-          <w:p>
-            <w:pPr>
-              <w:rPr>
-                <w:rFonts w:ascii="Times New Roman" w:hAnsi="Times New Roman" w:cs="Times New Roman"/>
-                <w:b/>
-                <w:bCs/>
-                <w:lang w:eastAsia="en-GB"/>
-              </w:rPr>
-            </w:pPr>
-            <w:r>
-              <w:rPr>
-                <w:b/>
-                <w:bCs/>
-                <w:lang w:eastAsia="en-GB"/>
-              </w:rPr>
-              <w:t>The work needed to design the new system. </w:t>
+            <w:tcMar>
+              <w:top w:w="100" w:type="dxa"/>
+              <w:left w:w="100" w:type="dxa"/>
+              <w:bottom w:w="100" w:type="dxa"/>
+              <w:right w:w="100" w:type="dxa"/>
+            </w:tcMar>
+            <w:hideMark/>
+          </w:tcPr>
+          <w:p>
+            <w:pPr>
+              <w:rPr>
+                <w:rFonts w:ascii="Times New Roman" w:hAnsi="Times New Roman" w:cs="Times New Roman"/>
+                <w:b/>
+                <w:bCs/>
+                <w:highlight w:val="yellow"/>
+                <w:lang w:eastAsia="en-GB"/>
+              </w:rPr>
+            </w:pPr>
+            <w:r>
+              <w:rPr>
+                <w:b/>
+                <w:bCs/>
+                <w:highlight w:val="yellow"/>
+                <w:lang w:eastAsia="en-GB"/>
+              </w:rPr>
+              <w:t>3</w:t>
+            </w:r>
+          </w:p>
+        </w:tc>
+        <w:tc>
+          <w:tcPr>
+            <w:tcW w:w="0" w:type="auto"/>
+            <w:tcBorders>
+              <w:top w:val="single" w:sz="8" w:space="0" w:color="000000"/>
+              <w:left w:val="single" w:sz="8" w:space="0" w:color="000000"/>
+              <w:bottom w:val="single" w:sz="8" w:space="0" w:color="000000"/>
+              <w:right w:val="single" w:sz="8" w:space="0" w:color="000000"/>
+            </w:tcBorders>
+            <w:tcMar>
+              <w:top w:w="100" w:type="dxa"/>
+              <w:left w:w="100" w:type="dxa"/>
+              <w:bottom w:w="100" w:type="dxa"/>
+              <w:right w:w="100" w:type="dxa"/>
+            </w:tcMar>
+            <w:hideMark/>
+          </w:tcPr>
+          <w:p>
+            <w:pPr>
+              <w:rPr>
+                <w:rFonts w:ascii="Times New Roman" w:hAnsi="Times New Roman" w:cs="Times New Roman"/>
+                <w:b/>
+                <w:bCs/>
+                <w:highlight w:val="yellow"/>
+                <w:lang w:eastAsia="en-GB"/>
+              </w:rPr>
+            </w:pPr>
+            <w:r>
+              <w:rPr>
+                <w:b/>
+                <w:bCs/>
+                <w:highlight w:val="yellow"/>
+                <w:lang w:eastAsia="en-GB"/>
+              </w:rPr>
+              <w:t>1.2.</w:t>
+            </w:r>
+            <w:r>
+              <w:rPr>
+                <w:b/>
+                <w:bCs/>
+                <w:highlight w:val="yellow"/>
+                <w:lang w:eastAsia="en-GB"/>
+              </w:rPr>
+              <w:t>11</w:t>
+            </w:r>
+          </w:p>
+        </w:tc>
+        <w:tc>
+          <w:tcPr>
+            <w:tcW w:w="0" w:type="auto"/>
+            <w:tcBorders>
+              <w:top w:val="single" w:sz="8" w:space="0" w:color="000000"/>
+              <w:left w:val="single" w:sz="8" w:space="0" w:color="000000"/>
+              <w:bottom w:val="single" w:sz="8" w:space="0" w:color="000000"/>
+              <w:right w:val="single" w:sz="8" w:space="0" w:color="000000"/>
+            </w:tcBorders>
+            <w:tcMar>
+              <w:top w:w="100" w:type="dxa"/>
+              <w:left w:w="100" w:type="dxa"/>
+              <w:bottom w:w="100" w:type="dxa"/>
+              <w:right w:w="100" w:type="dxa"/>
+            </w:tcMar>
+            <w:hideMark/>
+          </w:tcPr>
+          <w:p>
+            <w:pPr>
+              <w:rPr>
+                <w:rFonts w:ascii="Times New Roman" w:hAnsi="Times New Roman" w:cs="Times New Roman"/>
+                <w:b/>
+                <w:bCs/>
+                <w:highlight w:val="yellow"/>
+                <w:lang w:eastAsia="en-GB"/>
+              </w:rPr>
+            </w:pPr>
+            <w:r>
+              <w:rPr>
+                <w:b/>
+                <w:bCs/>
+                <w:highlight w:val="yellow"/>
+                <w:lang w:eastAsia="en-GB"/>
+              </w:rPr>
+              <w:t>DELIVERABLE: Create Sequence Diagram</w:t>
+            </w:r>
+          </w:p>
+        </w:tc>
+        <w:tc>
+          <w:tcPr>
+            <w:tcW w:w="0" w:type="auto"/>
+            <w:tcBorders>
+              <w:top w:val="single" w:sz="8" w:space="0" w:color="000000"/>
+              <w:left w:val="single" w:sz="8" w:space="0" w:color="000000"/>
+              <w:bottom w:val="single" w:sz="8" w:space="0" w:color="000000"/>
+              <w:right w:val="single" w:sz="8" w:space="0" w:color="000000"/>
+            </w:tcBorders>
+            <w:tcMar>
+              <w:top w:w="100" w:type="dxa"/>
+              <w:left w:w="100" w:type="dxa"/>
+              <w:bottom w:w="100" w:type="dxa"/>
+              <w:right w:w="100" w:type="dxa"/>
+            </w:tcMar>
+            <w:hideMark/>
+          </w:tcPr>
+          <w:p>
+            <w:pPr>
+              <w:rPr>
+                <w:rFonts w:ascii="Times New Roman" w:hAnsi="Times New Roman" w:cs="Times New Roman"/>
+                <w:b/>
+                <w:bCs/>
+                <w:highlight w:val="yellow"/>
+                <w:lang w:eastAsia="en-GB"/>
+              </w:rPr>
+            </w:pPr>
+            <w:r>
+              <w:rPr>
+                <w:b/>
+                <w:bCs/>
+                <w:highlight w:val="yellow"/>
+                <w:lang w:eastAsia="en-GB"/>
+              </w:rPr>
+              <w:t>User the Use Case Diagram and Robustness Diagram to create the Sequence Diagram.</w:t>
             </w:r>
           </w:p>
         </w:tc>
@@ -5547,6 +5609,7 @@
           <w:p>
             <w:pPr>
               <w:rPr>
+                <w:rFonts w:ascii="Times New Roman" w:hAnsi="Times New Roman" w:cs="Times New Roman"/>
                 <w:lang w:eastAsia="en-GB"/>
               </w:rPr>
             </w:pPr>
@@ -5578,94 +5641,79 @@
           <w:p>
             <w:pPr>
               <w:rPr>
-                <w:lang w:eastAsia="en-GB"/>
-              </w:rPr>
-            </w:pPr>
-            <w:r>
-              <w:rPr>
-                <w:lang w:eastAsia="en-GB"/>
-              </w:rPr>
-              <w:t>1.3</w:t>
-            </w:r>
-            <w:r>
-              <w:rPr>
-                <w:lang w:eastAsia="en-GB"/>
-              </w:rPr>
-              <w:t>.1</w:t>
-            </w:r>
-          </w:p>
-        </w:tc>
-        <w:tc>
-          <w:tcPr>
-            <w:tcW w:w="0" w:type="auto"/>
-            <w:tcBorders>
-              <w:top w:val="single" w:sz="8" w:space="0" w:color="000000"/>
-              <w:left w:val="single" w:sz="8" w:space="0" w:color="000000"/>
-              <w:bottom w:val="single" w:sz="8" w:space="0" w:color="000000"/>
-              <w:right w:val="single" w:sz="8" w:space="0" w:color="000000"/>
-            </w:tcBorders>
-            <w:tcMar>
-              <w:top w:w="100" w:type="dxa"/>
-              <w:left w:w="100" w:type="dxa"/>
-              <w:bottom w:w="100" w:type="dxa"/>
-              <w:right w:w="100" w:type="dxa"/>
-            </w:tcMar>
-            <w:hideMark/>
-          </w:tcPr>
-          <w:p>
-            <w:pPr>
-              <w:rPr>
-                <w:lang w:eastAsia="en-GB"/>
-              </w:rPr>
-            </w:pPr>
-            <w:r>
-              <w:rPr>
-                <w:lang w:eastAsia="en-GB"/>
-              </w:rPr>
-              <w:t xml:space="preserve">Discuss </w:t>
-            </w:r>
-            <w:r>
-              <w:rPr>
-                <w:lang w:eastAsia="en-GB"/>
-              </w:rPr>
-              <w:t>User Interface Desig</w:t>
-            </w:r>
-            <w:r>
-              <w:rPr>
-                <w:lang w:eastAsia="en-GB"/>
-              </w:rPr>
-              <w:t>n</w:t>
-            </w:r>
-          </w:p>
-        </w:tc>
-        <w:tc>
-          <w:tcPr>
-            <w:tcW w:w="0" w:type="auto"/>
-            <w:tcBorders>
-              <w:top w:val="single" w:sz="8" w:space="0" w:color="000000"/>
-              <w:left w:val="single" w:sz="8" w:space="0" w:color="000000"/>
-              <w:bottom w:val="single" w:sz="8" w:space="0" w:color="000000"/>
-              <w:right w:val="single" w:sz="8" w:space="0" w:color="000000"/>
-            </w:tcBorders>
-            <w:tcMar>
-              <w:top w:w="100" w:type="dxa"/>
-              <w:left w:w="100" w:type="dxa"/>
-              <w:bottom w:w="100" w:type="dxa"/>
-              <w:right w:w="100" w:type="dxa"/>
-            </w:tcMar>
-            <w:hideMark/>
-          </w:tcPr>
-          <w:p>
-            <w:pPr>
-              <w:rPr>
-                <w:lang w:eastAsia="en-GB"/>
-              </w:rPr>
-            </w:pPr>
-            <w:r>
-              <w:rPr>
-                <w:lang w:eastAsia="en-GB"/>
-              </w:rPr>
-              <w:t>Using the Storyboard created in the Analysis phase create a design for the user interface. This should include a design of every window seen by the end user.</w:t>
+                <w:rFonts w:ascii="Times New Roman" w:hAnsi="Times New Roman" w:cs="Times New Roman"/>
+                <w:lang w:eastAsia="en-GB"/>
+              </w:rPr>
+            </w:pPr>
+            <w:r>
+              <w:rPr>
+                <w:lang w:eastAsia="en-GB"/>
+              </w:rPr>
+              <w:t>1.2.12</w:t>
+            </w:r>
+          </w:p>
+        </w:tc>
+        <w:tc>
+          <w:tcPr>
+            <w:tcW w:w="0" w:type="auto"/>
+            <w:tcBorders>
+              <w:top w:val="single" w:sz="8" w:space="0" w:color="000000"/>
+              <w:left w:val="single" w:sz="8" w:space="0" w:color="000000"/>
+              <w:bottom w:val="single" w:sz="8" w:space="0" w:color="000000"/>
+              <w:right w:val="single" w:sz="8" w:space="0" w:color="000000"/>
+            </w:tcBorders>
+            <w:tcMar>
+              <w:top w:w="100" w:type="dxa"/>
+              <w:left w:w="100" w:type="dxa"/>
+              <w:bottom w:w="100" w:type="dxa"/>
+              <w:right w:w="100" w:type="dxa"/>
+            </w:tcMar>
+            <w:hideMark/>
+          </w:tcPr>
+          <w:p>
+            <w:pPr>
+              <w:rPr>
+                <w:rFonts w:ascii="Times New Roman" w:hAnsi="Times New Roman" w:cs="Times New Roman"/>
+                <w:lang w:eastAsia="en-GB"/>
+              </w:rPr>
+            </w:pPr>
+            <w:r>
+              <w:rPr>
+                <w:lang w:eastAsia="en-GB"/>
+              </w:rPr>
+              <w:t>Discussion About Moving to Next Phase</w:t>
+            </w:r>
+          </w:p>
+        </w:tc>
+        <w:tc>
+          <w:tcPr>
+            <w:tcW w:w="0" w:type="auto"/>
+            <w:tcBorders>
+              <w:top w:val="single" w:sz="8" w:space="0" w:color="000000"/>
+              <w:left w:val="single" w:sz="8" w:space="0" w:color="000000"/>
+              <w:bottom w:val="single" w:sz="8" w:space="0" w:color="000000"/>
+              <w:right w:val="single" w:sz="8" w:space="0" w:color="000000"/>
+            </w:tcBorders>
+            <w:tcMar>
+              <w:top w:w="100" w:type="dxa"/>
+              <w:left w:w="100" w:type="dxa"/>
+              <w:bottom w:w="100" w:type="dxa"/>
+              <w:right w:w="100" w:type="dxa"/>
+            </w:tcMar>
+            <w:hideMark/>
+          </w:tcPr>
+          <w:p>
+            <w:pPr>
+              <w:rPr>
+                <w:rFonts w:ascii="Times New Roman" w:hAnsi="Times New Roman" w:cs="Times New Roman"/>
+                <w:lang w:eastAsia="en-GB"/>
+              </w:rPr>
+            </w:pPr>
+            <w:r>
+              <w:rPr>
+                <w:lang w:eastAsia="en-GB"/>
+              </w:rPr>
+              <w:t>Discuss with all group members to see if all work is completed and if we are now ready to move onto the next phase.</w:t>
             </w:r>
           </w:p>
         </w:tc>
@@ -5680,67 +5728,24 @@
               <w:bottom w:val="single" w:sz="8" w:space="0" w:color="000000"/>
               <w:right w:val="single" w:sz="8" w:space="0" w:color="000000"/>
             </w:tcBorders>
-            <w:tcMar>
-              <w:top w:w="100" w:type="dxa"/>
-              <w:left w:w="100" w:type="dxa"/>
-              <w:bottom w:w="100" w:type="dxa"/>
-              <w:right w:w="100" w:type="dxa"/>
-            </w:tcMar>
-            <w:hideMark/>
-          </w:tcPr>
-          <w:p>
-            <w:pPr>
-              <w:rPr>
-                <w:rFonts w:ascii="Times New Roman" w:hAnsi="Times New Roman" w:cs="Times New Roman"/>
-                <w:b/>
-                <w:bCs/>
-                <w:lang w:eastAsia="en-GB"/>
-              </w:rPr>
-            </w:pPr>
-            <w:r>
-              <w:rPr>
-                <w:b/>
-                <w:bCs/>
-                <w:lang w:eastAsia="en-GB"/>
-              </w:rPr>
-              <w:t>3</w:t>
-            </w:r>
-          </w:p>
-        </w:tc>
-        <w:tc>
-          <w:tcPr>
-            <w:tcW w:w="0" w:type="auto"/>
-            <w:tcBorders>
-              <w:top w:val="single" w:sz="8" w:space="0" w:color="000000"/>
-              <w:left w:val="single" w:sz="8" w:space="0" w:color="000000"/>
-              <w:bottom w:val="single" w:sz="8" w:space="0" w:color="000000"/>
-              <w:right w:val="single" w:sz="8" w:space="0" w:color="000000"/>
-            </w:tcBorders>
-            <w:tcMar>
-              <w:top w:w="100" w:type="dxa"/>
-              <w:left w:w="100" w:type="dxa"/>
-              <w:bottom w:w="100" w:type="dxa"/>
-              <w:right w:w="100" w:type="dxa"/>
-            </w:tcMar>
-            <w:hideMark/>
-          </w:tcPr>
-          <w:p>
-            <w:pPr>
-              <w:rPr>
-                <w:rFonts w:ascii="Times New Roman" w:hAnsi="Times New Roman" w:cs="Times New Roman"/>
-                <w:b/>
-                <w:bCs/>
-                <w:lang w:eastAsia="en-GB"/>
-              </w:rPr>
-            </w:pPr>
-            <w:r>
-              <w:rPr>
-                <w:b/>
-                <w:bCs/>
-                <w:lang w:eastAsia="en-GB"/>
-              </w:rPr>
-              <w:t>1.3.</w:t>
-            </w:r>
+            <w:shd w:val="clear" w:color="auto" w:fill="999999"/>
+            <w:tcMar>
+              <w:top w:w="100" w:type="dxa"/>
+              <w:left w:w="100" w:type="dxa"/>
+              <w:bottom w:w="100" w:type="dxa"/>
+              <w:right w:w="100" w:type="dxa"/>
+            </w:tcMar>
+            <w:hideMark/>
+          </w:tcPr>
+          <w:p>
+            <w:pPr>
+              <w:rPr>
+                <w:rFonts w:ascii="Times New Roman" w:hAnsi="Times New Roman" w:cs="Times New Roman"/>
+                <w:b/>
+                <w:bCs/>
+                <w:lang w:eastAsia="en-GB"/>
+              </w:rPr>
+            </w:pPr>
             <w:r>
               <w:rPr>
                 <w:b/>
@@ -5760,113 +5765,105 @@
               <w:bottom w:val="single" w:sz="8" w:space="0" w:color="000000"/>
               <w:right w:val="single" w:sz="8" w:space="0" w:color="000000"/>
             </w:tcBorders>
-            <w:tcMar>
-              <w:top w:w="100" w:type="dxa"/>
-              <w:left w:w="100" w:type="dxa"/>
-              <w:bottom w:w="100" w:type="dxa"/>
-              <w:right w:w="100" w:type="dxa"/>
-            </w:tcMar>
-            <w:hideMark/>
-          </w:tcPr>
-          <w:p>
-            <w:pPr>
-              <w:rPr>
-                <w:rFonts w:ascii="Times New Roman" w:hAnsi="Times New Roman" w:cs="Times New Roman"/>
-                <w:b/>
-                <w:bCs/>
-                <w:lang w:eastAsia="en-GB"/>
-              </w:rPr>
-            </w:pPr>
-            <w:r>
-              <w:rPr>
-                <w:b/>
-                <w:bCs/>
-                <w:lang w:eastAsia="en-GB"/>
-              </w:rPr>
-              <w:t xml:space="preserve">DELIVERABLE: </w:t>
-            </w:r>
-            <w:r>
-              <w:rPr>
-                <w:b/>
-                <w:bCs/>
-                <w:lang w:eastAsia="en-GB"/>
-              </w:rPr>
-              <w:t>Create</w:t>
-            </w:r>
-            <w:r>
-              <w:rPr>
-                <w:b/>
-                <w:bCs/>
-                <w:lang w:eastAsia="en-GB"/>
-              </w:rPr>
-              <w:t xml:space="preserve"> </w:t>
-            </w:r>
-            <w:r>
-              <w:rPr>
-                <w:b/>
-                <w:bCs/>
-                <w:lang w:eastAsia="en-GB"/>
-              </w:rPr>
-              <w:t>U</w:t>
-            </w:r>
-            <w:r>
-              <w:rPr>
-                <w:b/>
-                <w:bCs/>
-                <w:lang w:eastAsia="en-GB"/>
-              </w:rPr>
-              <w:t xml:space="preserve">ser </w:t>
-            </w:r>
-            <w:r>
-              <w:rPr>
-                <w:b/>
-                <w:bCs/>
-                <w:lang w:eastAsia="en-GB"/>
-              </w:rPr>
-              <w:t>I</w:t>
-            </w:r>
-            <w:r>
-              <w:rPr>
-                <w:b/>
-                <w:bCs/>
-                <w:lang w:eastAsia="en-GB"/>
-              </w:rPr>
-              <w:t>nterface</w:t>
-            </w:r>
-          </w:p>
-        </w:tc>
-        <w:tc>
-          <w:tcPr>
-            <w:tcW w:w="0" w:type="auto"/>
-            <w:tcBorders>
-              <w:top w:val="single" w:sz="8" w:space="0" w:color="000000"/>
-              <w:left w:val="single" w:sz="8" w:space="0" w:color="000000"/>
-              <w:bottom w:val="single" w:sz="8" w:space="0" w:color="000000"/>
-              <w:right w:val="single" w:sz="8" w:space="0" w:color="000000"/>
-            </w:tcBorders>
-            <w:tcMar>
-              <w:top w:w="100" w:type="dxa"/>
-              <w:left w:w="100" w:type="dxa"/>
-              <w:bottom w:w="100" w:type="dxa"/>
-              <w:right w:w="100" w:type="dxa"/>
-            </w:tcMar>
-            <w:hideMark/>
-          </w:tcPr>
-          <w:p>
-            <w:pPr>
-              <w:rPr>
-                <w:b/>
-                <w:bCs/>
-                <w:lang w:eastAsia="en-GB"/>
-              </w:rPr>
-            </w:pPr>
-            <w:r>
-              <w:rPr>
-                <w:b/>
-                <w:bCs/>
-                <w:lang w:eastAsia="en-GB"/>
-              </w:rPr>
-              <w:t>Create documentation showing the designs for the user interfaces.</w:t>
+            <w:shd w:val="clear" w:color="auto" w:fill="999999"/>
+            <w:tcMar>
+              <w:top w:w="100" w:type="dxa"/>
+              <w:left w:w="100" w:type="dxa"/>
+              <w:bottom w:w="100" w:type="dxa"/>
+              <w:right w:w="100" w:type="dxa"/>
+            </w:tcMar>
+            <w:hideMark/>
+          </w:tcPr>
+          <w:p>
+            <w:pPr>
+              <w:rPr>
+                <w:rFonts w:ascii="Times New Roman" w:hAnsi="Times New Roman" w:cs="Times New Roman"/>
+                <w:b/>
+                <w:bCs/>
+                <w:lang w:eastAsia="en-GB"/>
+              </w:rPr>
+            </w:pPr>
+            <w:r>
+              <w:rPr>
+                <w:b/>
+                <w:bCs/>
+                <w:lang w:eastAsia="en-GB"/>
+              </w:rPr>
+              <w:t>1.3</w:t>
+            </w:r>
+          </w:p>
+        </w:tc>
+        <w:tc>
+          <w:tcPr>
+            <w:tcW w:w="0" w:type="auto"/>
+            <w:tcBorders>
+              <w:top w:val="single" w:sz="8" w:space="0" w:color="000000"/>
+              <w:left w:val="single" w:sz="8" w:space="0" w:color="000000"/>
+              <w:bottom w:val="single" w:sz="8" w:space="0" w:color="000000"/>
+              <w:right w:val="single" w:sz="8" w:space="0" w:color="000000"/>
+            </w:tcBorders>
+            <w:shd w:val="clear" w:color="auto" w:fill="999999"/>
+            <w:tcMar>
+              <w:top w:w="100" w:type="dxa"/>
+              <w:left w:w="100" w:type="dxa"/>
+              <w:bottom w:w="100" w:type="dxa"/>
+              <w:right w:w="100" w:type="dxa"/>
+            </w:tcMar>
+            <w:hideMark/>
+          </w:tcPr>
+          <w:p>
+            <w:pPr>
+              <w:rPr>
+                <w:rFonts w:ascii="Times New Roman" w:hAnsi="Times New Roman" w:cs="Times New Roman"/>
+                <w:b/>
+                <w:bCs/>
+                <w:lang w:eastAsia="en-GB"/>
+              </w:rPr>
+            </w:pPr>
+            <w:r>
+              <w:rPr>
+                <w:b/>
+                <w:bCs/>
+                <w:lang w:eastAsia="en-GB"/>
+              </w:rPr>
+              <w:t>Design</w:t>
+            </w:r>
+          </w:p>
+        </w:tc>
+        <w:tc>
+          <w:tcPr>
+            <w:tcW w:w="0" w:type="auto"/>
+            <w:tcBorders>
+              <w:top w:val="single" w:sz="8" w:space="0" w:color="000000"/>
+              <w:left w:val="single" w:sz="8" w:space="0" w:color="000000"/>
+              <w:bottom w:val="single" w:sz="8" w:space="0" w:color="000000"/>
+              <w:right w:val="single" w:sz="8" w:space="0" w:color="000000"/>
+            </w:tcBorders>
+            <w:shd w:val="clear" w:color="auto" w:fill="999999"/>
+            <w:tcMar>
+              <w:top w:w="100" w:type="dxa"/>
+              <w:left w:w="100" w:type="dxa"/>
+              <w:bottom w:w="100" w:type="dxa"/>
+              <w:right w:w="100" w:type="dxa"/>
+            </w:tcMar>
+            <w:hideMark/>
+          </w:tcPr>
+          <w:p>
+            <w:pPr>
+              <w:rPr>
+                <w:rFonts w:ascii="Times New Roman" w:hAnsi="Times New Roman" w:cs="Times New Roman"/>
+                <w:b/>
+                <w:bCs/>
+                <w:lang w:eastAsia="en-GB"/>
+              </w:rPr>
+            </w:pPr>
+            <w:r>
+              <w:rPr>
+                <w:b/>
+                <w:bCs/>
+                <w:lang w:eastAsia="en-GB"/>
+              </w:rPr>
+              <w:t>The work needed to design the new system. </w:t>
             </w:r>
           </w:p>
         </w:tc>
@@ -5891,11 +5888,13 @@
           <w:p>
             <w:pPr>
               <w:rPr>
-                <w:lang w:eastAsia="en-GB"/>
-              </w:rPr>
-            </w:pPr>
-            <w:r>
-              <w:rPr>
+                <w:highlight w:val="yellow"/>
+                <w:lang w:eastAsia="en-GB"/>
+              </w:rPr>
+            </w:pPr>
+            <w:r>
+              <w:rPr>
+                <w:highlight w:val="yellow"/>
                 <w:lang w:eastAsia="en-GB"/>
               </w:rPr>
               <w:t>3</w:t>
@@ -5921,146 +5920,101 @@
           <w:p>
             <w:pPr>
               <w:rPr>
-                <w:lang w:eastAsia="en-GB"/>
-              </w:rPr>
-            </w:pPr>
-            <w:r>
-              <w:rPr>
-                <w:lang w:eastAsia="en-GB"/>
-              </w:rPr>
-              <w:t>1.1.</w:t>
-            </w:r>
-            <w:r>
-              <w:rPr>
+                <w:highlight w:val="yellow"/>
+                <w:lang w:eastAsia="en-GB"/>
+              </w:rPr>
+            </w:pPr>
+            <w:r>
+              <w:rPr>
+                <w:highlight w:val="yellow"/>
+                <w:lang w:eastAsia="en-GB"/>
+              </w:rPr>
+              <w:t>1.</w:t>
+            </w:r>
+            <w:r>
+              <w:rPr>
+                <w:highlight w:val="yellow"/>
                 <w:lang w:eastAsia="en-GB"/>
               </w:rPr>
               <w:t>3</w:t>
             </w:r>
-          </w:p>
-        </w:tc>
-        <w:tc>
-          <w:tcPr>
-            <w:tcW w:w="0" w:type="auto"/>
-            <w:tcBorders>
-              <w:top w:val="single" w:sz="8" w:space="0" w:color="000000"/>
-              <w:left w:val="single" w:sz="8" w:space="0" w:color="000000"/>
-              <w:bottom w:val="single" w:sz="8" w:space="0" w:color="000000"/>
-              <w:right w:val="single" w:sz="8" w:space="0" w:color="000000"/>
-            </w:tcBorders>
-            <w:tcMar>
-              <w:top w:w="100" w:type="dxa"/>
-              <w:left w:w="100" w:type="dxa"/>
-              <w:bottom w:w="100" w:type="dxa"/>
-              <w:right w:w="100" w:type="dxa"/>
-            </w:tcMar>
-          </w:tcPr>
-          <w:p>
-            <w:pPr>
-              <w:rPr>
-                <w:lang w:eastAsia="en-GB"/>
-              </w:rPr>
-            </w:pPr>
-            <w:r>
-              <w:rPr>
-                <w:lang w:eastAsia="en-GB"/>
-              </w:rPr>
-              <w:t xml:space="preserve">Discuss </w:t>
-            </w:r>
-            <w:r>
-              <w:rPr>
-                <w:lang w:eastAsia="en-GB"/>
-              </w:rPr>
-              <w:t>A</w:t>
-            </w:r>
-            <w:r>
-              <w:rPr>
-                <w:lang w:eastAsia="en-GB"/>
-              </w:rPr>
-              <w:t xml:space="preserve">rchitecture </w:t>
-            </w:r>
-            <w:r>
-              <w:rPr>
-                <w:lang w:eastAsia="en-GB"/>
-              </w:rPr>
-              <w:t>D</w:t>
-            </w:r>
-            <w:r>
-              <w:rPr>
-                <w:lang w:eastAsia="en-GB"/>
-              </w:rPr>
-              <w:t>esign</w:t>
-            </w:r>
-            <w:r>
-              <w:rPr>
-                <w:lang w:eastAsia="en-GB"/>
-              </w:rPr>
-              <w:t xml:space="preserve"> Techniques</w:t>
-            </w:r>
-          </w:p>
-        </w:tc>
-        <w:tc>
-          <w:tcPr>
-            <w:tcW w:w="0" w:type="auto"/>
-            <w:tcBorders>
-              <w:top w:val="single" w:sz="8" w:space="0" w:color="000000"/>
-              <w:left w:val="single" w:sz="8" w:space="0" w:color="000000"/>
-              <w:bottom w:val="single" w:sz="8" w:space="0" w:color="000000"/>
-              <w:right w:val="single" w:sz="8" w:space="0" w:color="000000"/>
-            </w:tcBorders>
-            <w:tcMar>
-              <w:top w:w="100" w:type="dxa"/>
-              <w:left w:w="100" w:type="dxa"/>
-              <w:bottom w:w="100" w:type="dxa"/>
-              <w:right w:w="100" w:type="dxa"/>
-            </w:tcMar>
-          </w:tcPr>
-          <w:p>
-            <w:pPr>
-              <w:rPr>
-                <w:lang w:eastAsia="en-GB"/>
-              </w:rPr>
-            </w:pPr>
-            <w:r>
-              <w:rPr>
-                <w:lang w:eastAsia="en-GB"/>
-              </w:rPr>
-              <w:t xml:space="preserve">Read about </w:t>
-            </w:r>
-            <w:r>
-              <w:rPr>
-                <w:lang w:eastAsia="en-GB"/>
-              </w:rPr>
-              <w:t>A</w:t>
-            </w:r>
-            <w:r>
-              <w:rPr>
-                <w:lang w:eastAsia="en-GB"/>
-              </w:rPr>
-              <w:t xml:space="preserve">rchitecture </w:t>
-            </w:r>
-            <w:r>
-              <w:rPr>
-                <w:lang w:eastAsia="en-GB"/>
-              </w:rPr>
-              <w:t>D</w:t>
-            </w:r>
-            <w:r>
-              <w:rPr>
-                <w:lang w:eastAsia="en-GB"/>
-              </w:rPr>
-              <w:t>esign</w:t>
-            </w:r>
-            <w:r>
-              <w:rPr>
-                <w:lang w:eastAsia="en-GB"/>
-              </w:rPr>
-              <w:t xml:space="preserve"> </w:t>
-            </w:r>
-            <w:r>
-              <w:rPr>
-                <w:lang w:eastAsia="en-GB"/>
-              </w:rPr>
-              <w:t>techniques and discuss the pros and cons with other team members.  </w:t>
+            <w:r>
+              <w:rPr>
+                <w:highlight w:val="yellow"/>
+                <w:lang w:eastAsia="en-GB"/>
+              </w:rPr>
+              <w:t>.</w:t>
+            </w:r>
+            <w:r>
+              <w:rPr>
+                <w:highlight w:val="yellow"/>
+                <w:lang w:eastAsia="en-GB"/>
+              </w:rPr>
+              <w:t>1</w:t>
+            </w:r>
+          </w:p>
+        </w:tc>
+        <w:tc>
+          <w:tcPr>
+            <w:tcW w:w="0" w:type="auto"/>
+            <w:tcBorders>
+              <w:top w:val="single" w:sz="8" w:space="0" w:color="000000"/>
+              <w:left w:val="single" w:sz="8" w:space="0" w:color="000000"/>
+              <w:bottom w:val="single" w:sz="8" w:space="0" w:color="000000"/>
+              <w:right w:val="single" w:sz="8" w:space="0" w:color="000000"/>
+            </w:tcBorders>
+            <w:tcMar>
+              <w:top w:w="100" w:type="dxa"/>
+              <w:left w:w="100" w:type="dxa"/>
+              <w:bottom w:w="100" w:type="dxa"/>
+              <w:right w:w="100" w:type="dxa"/>
+            </w:tcMar>
+          </w:tcPr>
+          <w:p>
+            <w:pPr>
+              <w:rPr>
+                <w:highlight w:val="yellow"/>
+                <w:lang w:eastAsia="en-GB"/>
+              </w:rPr>
+            </w:pPr>
+            <w:r>
+              <w:rPr>
+                <w:highlight w:val="yellow"/>
+                <w:lang w:eastAsia="en-GB"/>
+              </w:rPr>
+              <w:t>Discuss Architecture Design Techniques</w:t>
+            </w:r>
+          </w:p>
+        </w:tc>
+        <w:tc>
+          <w:tcPr>
+            <w:tcW w:w="0" w:type="auto"/>
+            <w:tcBorders>
+              <w:top w:val="single" w:sz="8" w:space="0" w:color="000000"/>
+              <w:left w:val="single" w:sz="8" w:space="0" w:color="000000"/>
+              <w:bottom w:val="single" w:sz="8" w:space="0" w:color="000000"/>
+              <w:right w:val="single" w:sz="8" w:space="0" w:color="000000"/>
+            </w:tcBorders>
+            <w:tcMar>
+              <w:top w:w="100" w:type="dxa"/>
+              <w:left w:w="100" w:type="dxa"/>
+              <w:bottom w:w="100" w:type="dxa"/>
+              <w:right w:w="100" w:type="dxa"/>
+            </w:tcMar>
+          </w:tcPr>
+          <w:p>
+            <w:pPr>
+              <w:rPr>
+                <w:highlight w:val="yellow"/>
+                <w:lang w:eastAsia="en-GB"/>
+              </w:rPr>
+            </w:pPr>
+            <w:r>
+              <w:rPr>
+                <w:highlight w:val="yellow"/>
+                <w:lang w:eastAsia="en-GB"/>
+              </w:rPr>
+              <w:t>Read about Architecture Design techniques and discuss the pros and cons with other team members.  </w:t>
             </w:r>
           </w:p>
         </w:tc>
@@ -6081,21 +6035,19 @@
               <w:bottom w:w="100" w:type="dxa"/>
               <w:right w:w="100" w:type="dxa"/>
             </w:tcMar>
-            <w:hideMark/>
-          </w:tcPr>
-          <w:p>
-            <w:pPr>
-              <w:rPr>
-                <w:rFonts w:ascii="Times New Roman" w:hAnsi="Times New Roman" w:cs="Times New Roman"/>
-                <w:b/>
-                <w:bCs/>
-                <w:lang w:eastAsia="en-GB"/>
-              </w:rPr>
-            </w:pPr>
-            <w:r>
-              <w:rPr>
-                <w:b/>
-                <w:bCs/>
+          </w:tcPr>
+          <w:p>
+            <w:pPr>
+              <w:rPr>
+                <w:highlight w:val="yellow"/>
+                <w:lang w:eastAsia="en-GB"/>
+              </w:rPr>
+            </w:pPr>
+            <w:r>
+              <w:rPr>
+                <w:b/>
+                <w:bCs/>
+                <w:highlight w:val="yellow"/>
                 <w:lang w:eastAsia="en-GB"/>
               </w:rPr>
               <w:t>3</w:t>
@@ -6117,21 +6069,19 @@
               <w:bottom w:w="100" w:type="dxa"/>
               <w:right w:w="100" w:type="dxa"/>
             </w:tcMar>
-            <w:hideMark/>
-          </w:tcPr>
-          <w:p>
-            <w:pPr>
-              <w:rPr>
-                <w:rFonts w:ascii="Times New Roman" w:hAnsi="Times New Roman" w:cs="Times New Roman"/>
-                <w:b/>
-                <w:bCs/>
-                <w:lang w:eastAsia="en-GB"/>
-              </w:rPr>
-            </w:pPr>
-            <w:r>
-              <w:rPr>
-                <w:b/>
-                <w:bCs/>
+          </w:tcPr>
+          <w:p>
+            <w:pPr>
+              <w:rPr>
+                <w:highlight w:val="yellow"/>
+                <w:lang w:eastAsia="en-GB"/>
+              </w:rPr>
+            </w:pPr>
+            <w:r>
+              <w:rPr>
+                <w:b/>
+                <w:bCs/>
+                <w:highlight w:val="yellow"/>
                 <w:lang w:eastAsia="en-GB"/>
               </w:rPr>
               <w:t>1.3.</w:t>
@@ -6140,42 +6090,41 @@
               <w:rPr>
                 <w:b/>
                 <w:bCs/>
-                <w:lang w:eastAsia="en-GB"/>
-              </w:rPr>
-              <w:t>4</w:t>
-            </w:r>
-          </w:p>
-        </w:tc>
-        <w:tc>
-          <w:tcPr>
-            <w:tcW w:w="0" w:type="auto"/>
-            <w:tcBorders>
-              <w:top w:val="single" w:sz="8" w:space="0" w:color="000000"/>
-              <w:left w:val="single" w:sz="8" w:space="0" w:color="000000"/>
-              <w:bottom w:val="single" w:sz="8" w:space="0" w:color="000000"/>
-              <w:right w:val="single" w:sz="8" w:space="0" w:color="000000"/>
-            </w:tcBorders>
-            <w:tcMar>
-              <w:top w:w="100" w:type="dxa"/>
-              <w:left w:w="100" w:type="dxa"/>
-              <w:bottom w:w="100" w:type="dxa"/>
-              <w:right w:w="100" w:type="dxa"/>
-            </w:tcMar>
-            <w:hideMark/>
-          </w:tcPr>
-          <w:p>
-            <w:pPr>
-              <w:rPr>
-                <w:rFonts w:ascii="Times New Roman" w:hAnsi="Times New Roman" w:cs="Times New Roman"/>
-                <w:b/>
-                <w:bCs/>
-                <w:lang w:eastAsia="en-GB"/>
-              </w:rPr>
-            </w:pPr>
-            <w:r>
-              <w:rPr>
-                <w:b/>
-                <w:bCs/>
+                <w:highlight w:val="yellow"/>
+                <w:lang w:eastAsia="en-GB"/>
+              </w:rPr>
+              <w:t>2</w:t>
+            </w:r>
+          </w:p>
+        </w:tc>
+        <w:tc>
+          <w:tcPr>
+            <w:tcW w:w="0" w:type="auto"/>
+            <w:tcBorders>
+              <w:top w:val="single" w:sz="8" w:space="0" w:color="000000"/>
+              <w:left w:val="single" w:sz="8" w:space="0" w:color="000000"/>
+              <w:bottom w:val="single" w:sz="8" w:space="0" w:color="000000"/>
+              <w:right w:val="single" w:sz="8" w:space="0" w:color="000000"/>
+            </w:tcBorders>
+            <w:tcMar>
+              <w:top w:w="100" w:type="dxa"/>
+              <w:left w:w="100" w:type="dxa"/>
+              <w:bottom w:w="100" w:type="dxa"/>
+              <w:right w:w="100" w:type="dxa"/>
+            </w:tcMar>
+          </w:tcPr>
+          <w:p>
+            <w:pPr>
+              <w:rPr>
+                <w:highlight w:val="yellow"/>
+                <w:lang w:eastAsia="en-GB"/>
+              </w:rPr>
+            </w:pPr>
+            <w:r>
+              <w:rPr>
+                <w:b/>
+                <w:bCs/>
+                <w:highlight w:val="yellow"/>
                 <w:lang w:eastAsia="en-GB"/>
               </w:rPr>
               <w:t>DELIVERABLE: Create Architecture Design</w:t>
@@ -6197,20 +6146,19 @@
               <w:bottom w:w="100" w:type="dxa"/>
               <w:right w:w="100" w:type="dxa"/>
             </w:tcMar>
-            <w:hideMark/>
-          </w:tcPr>
-          <w:p>
-            <w:pPr>
-              <w:rPr>
-                <w:b/>
-                <w:bCs/>
-                <w:lang w:eastAsia="en-GB"/>
-              </w:rPr>
-            </w:pPr>
-            <w:r>
-              <w:rPr>
-                <w:b/>
-                <w:bCs/>
+          </w:tcPr>
+          <w:p>
+            <w:pPr>
+              <w:rPr>
+                <w:highlight w:val="yellow"/>
+                <w:lang w:eastAsia="en-GB"/>
+              </w:rPr>
+            </w:pPr>
+            <w:r>
+              <w:rPr>
+                <w:b/>
+                <w:bCs/>
+                <w:highlight w:val="yellow"/>
                 <w:lang w:eastAsia="en-GB"/>
               </w:rPr>
               <w:t xml:space="preserve">Create documentation showing the Architecture Design. </w:t>
@@ -6234,15 +6182,18 @@
               <w:bottom w:w="100" w:type="dxa"/>
               <w:right w:w="100" w:type="dxa"/>
             </w:tcMar>
-          </w:tcPr>
-          <w:p>
-            <w:pPr>
-              <w:rPr>
-                <w:lang w:eastAsia="en-GB"/>
-              </w:rPr>
-            </w:pPr>
-            <w:r>
-              <w:rPr>
+            <w:hideMark/>
+          </w:tcPr>
+          <w:p>
+            <w:pPr>
+              <w:rPr>
+                <w:highlight w:val="yellow"/>
+                <w:lang w:eastAsia="en-GB"/>
+              </w:rPr>
+            </w:pPr>
+            <w:r>
+              <w:rPr>
+                <w:highlight w:val="yellow"/>
                 <w:lang w:eastAsia="en-GB"/>
               </w:rPr>
               <w:t>3</w:t>
@@ -6264,78 +6215,94 @@
               <w:bottom w:w="100" w:type="dxa"/>
               <w:right w:w="100" w:type="dxa"/>
             </w:tcMar>
-          </w:tcPr>
-          <w:p>
-            <w:pPr>
-              <w:rPr>
-                <w:lang w:eastAsia="en-GB"/>
-              </w:rPr>
-            </w:pPr>
-            <w:r>
-              <w:rPr>
-                <w:lang w:eastAsia="en-GB"/>
-              </w:rPr>
-              <w:t>1.3.5</w:t>
-            </w:r>
-          </w:p>
-        </w:tc>
-        <w:tc>
-          <w:tcPr>
-            <w:tcW w:w="0" w:type="auto"/>
-            <w:tcBorders>
-              <w:top w:val="single" w:sz="8" w:space="0" w:color="000000"/>
-              <w:left w:val="single" w:sz="8" w:space="0" w:color="000000"/>
-              <w:bottom w:val="single" w:sz="8" w:space="0" w:color="000000"/>
-              <w:right w:val="single" w:sz="8" w:space="0" w:color="000000"/>
-            </w:tcBorders>
-            <w:tcMar>
-              <w:top w:w="100" w:type="dxa"/>
-              <w:left w:w="100" w:type="dxa"/>
-              <w:bottom w:w="100" w:type="dxa"/>
-              <w:right w:w="100" w:type="dxa"/>
-            </w:tcMar>
-          </w:tcPr>
-          <w:p>
-            <w:pPr>
-              <w:rPr>
-                <w:lang w:eastAsia="en-GB"/>
-              </w:rPr>
-            </w:pPr>
-            <w:r>
-              <w:rPr>
-                <w:lang w:eastAsia="en-GB"/>
-              </w:rPr>
-              <w:t>Discussion About Moving to Next Phase</w:t>
-            </w:r>
-          </w:p>
-        </w:tc>
-        <w:tc>
-          <w:tcPr>
-            <w:tcW w:w="0" w:type="auto"/>
-            <w:tcBorders>
-              <w:top w:val="single" w:sz="8" w:space="0" w:color="000000"/>
-              <w:left w:val="single" w:sz="8" w:space="0" w:color="000000"/>
-              <w:bottom w:val="single" w:sz="8" w:space="0" w:color="000000"/>
-              <w:right w:val="single" w:sz="8" w:space="0" w:color="000000"/>
-            </w:tcBorders>
-            <w:tcMar>
-              <w:top w:w="100" w:type="dxa"/>
-              <w:left w:w="100" w:type="dxa"/>
-              <w:bottom w:w="100" w:type="dxa"/>
-              <w:right w:w="100" w:type="dxa"/>
-            </w:tcMar>
-          </w:tcPr>
-          <w:p>
-            <w:pPr>
-              <w:rPr>
-                <w:lang w:eastAsia="en-GB"/>
-              </w:rPr>
-            </w:pPr>
-            <w:r>
-              <w:rPr>
-                <w:lang w:eastAsia="en-GB"/>
-              </w:rPr>
-              <w:t>Discuss with all group members to see if all work is completed and if we are now ready to move onto the next phase.</w:t>
+            <w:hideMark/>
+          </w:tcPr>
+          <w:p>
+            <w:pPr>
+              <w:rPr>
+                <w:highlight w:val="yellow"/>
+                <w:lang w:eastAsia="en-GB"/>
+              </w:rPr>
+            </w:pPr>
+            <w:r>
+              <w:rPr>
+                <w:highlight w:val="yellow"/>
+                <w:lang w:eastAsia="en-GB"/>
+              </w:rPr>
+              <w:t>1.3.</w:t>
+            </w:r>
+            <w:r>
+              <w:rPr>
+                <w:highlight w:val="yellow"/>
+                <w:lang w:eastAsia="en-GB"/>
+              </w:rPr>
+              <w:t>3</w:t>
+            </w:r>
+          </w:p>
+        </w:tc>
+        <w:tc>
+          <w:tcPr>
+            <w:tcW w:w="0" w:type="auto"/>
+            <w:tcBorders>
+              <w:top w:val="single" w:sz="8" w:space="0" w:color="000000"/>
+              <w:left w:val="single" w:sz="8" w:space="0" w:color="000000"/>
+              <w:bottom w:val="single" w:sz="8" w:space="0" w:color="000000"/>
+              <w:right w:val="single" w:sz="8" w:space="0" w:color="000000"/>
+            </w:tcBorders>
+            <w:tcMar>
+              <w:top w:w="100" w:type="dxa"/>
+              <w:left w:w="100" w:type="dxa"/>
+              <w:bottom w:w="100" w:type="dxa"/>
+              <w:right w:w="100" w:type="dxa"/>
+            </w:tcMar>
+            <w:hideMark/>
+          </w:tcPr>
+          <w:p>
+            <w:pPr>
+              <w:rPr>
+                <w:highlight w:val="yellow"/>
+                <w:lang w:eastAsia="en-GB"/>
+              </w:rPr>
+            </w:pPr>
+            <w:r>
+              <w:rPr>
+                <w:highlight w:val="yellow"/>
+                <w:lang w:eastAsia="en-GB"/>
+              </w:rPr>
+              <w:t>Discuss User Interface Design</w:t>
+            </w:r>
+          </w:p>
+        </w:tc>
+        <w:tc>
+          <w:tcPr>
+            <w:tcW w:w="0" w:type="auto"/>
+            <w:tcBorders>
+              <w:top w:val="single" w:sz="8" w:space="0" w:color="000000"/>
+              <w:left w:val="single" w:sz="8" w:space="0" w:color="000000"/>
+              <w:bottom w:val="single" w:sz="8" w:space="0" w:color="000000"/>
+              <w:right w:val="single" w:sz="8" w:space="0" w:color="000000"/>
+            </w:tcBorders>
+            <w:tcMar>
+              <w:top w:w="100" w:type="dxa"/>
+              <w:left w:w="100" w:type="dxa"/>
+              <w:bottom w:w="100" w:type="dxa"/>
+              <w:right w:w="100" w:type="dxa"/>
+            </w:tcMar>
+            <w:hideMark/>
+          </w:tcPr>
+          <w:p>
+            <w:pPr>
+              <w:rPr>
+                <w:highlight w:val="yellow"/>
+                <w:lang w:eastAsia="en-GB"/>
+              </w:rPr>
+            </w:pPr>
+            <w:r>
+              <w:rPr>
+                <w:highlight w:val="yellow"/>
+                <w:lang w:eastAsia="en-GB"/>
+              </w:rPr>
+              <w:t>Using the Storyboard created in the Analysis phase create a design for the user interface. This should include a design of every window seen by the end user.</w:t>
             </w:r>
           </w:p>
         </w:tc>
@@ -6350,142 +6317,154 @@
               <w:bottom w:val="single" w:sz="8" w:space="0" w:color="000000"/>
               <w:right w:val="single" w:sz="8" w:space="0" w:color="000000"/>
             </w:tcBorders>
-            <w:shd w:val="clear" w:color="auto" w:fill="999999"/>
-            <w:tcMar>
-              <w:top w:w="100" w:type="dxa"/>
-              <w:left w:w="100" w:type="dxa"/>
-              <w:bottom w:w="100" w:type="dxa"/>
-              <w:right w:w="100" w:type="dxa"/>
-            </w:tcMar>
-            <w:hideMark/>
-          </w:tcPr>
-          <w:p>
-            <w:pPr>
-              <w:rPr>
-                <w:rFonts w:ascii="Times New Roman" w:hAnsi="Times New Roman" w:cs="Times New Roman"/>
-                <w:b/>
-                <w:bCs/>
-                <w:lang w:eastAsia="en-GB"/>
-              </w:rPr>
-            </w:pPr>
-            <w:r>
-              <w:rPr>
-                <w:b/>
-                <w:bCs/>
-                <w:lang w:eastAsia="en-GB"/>
-              </w:rPr>
-              <w:t>2</w:t>
-            </w:r>
-          </w:p>
-        </w:tc>
-        <w:tc>
-          <w:tcPr>
-            <w:tcW w:w="0" w:type="auto"/>
-            <w:tcBorders>
-              <w:top w:val="single" w:sz="8" w:space="0" w:color="000000"/>
-              <w:left w:val="single" w:sz="8" w:space="0" w:color="000000"/>
-              <w:bottom w:val="single" w:sz="8" w:space="0" w:color="000000"/>
-              <w:right w:val="single" w:sz="8" w:space="0" w:color="000000"/>
-            </w:tcBorders>
-            <w:shd w:val="clear" w:color="auto" w:fill="999999"/>
-            <w:tcMar>
-              <w:top w:w="100" w:type="dxa"/>
-              <w:left w:w="100" w:type="dxa"/>
-              <w:bottom w:w="100" w:type="dxa"/>
-              <w:right w:w="100" w:type="dxa"/>
-            </w:tcMar>
-            <w:hideMark/>
-          </w:tcPr>
-          <w:p>
-            <w:pPr>
-              <w:rPr>
-                <w:rFonts w:ascii="Times New Roman" w:hAnsi="Times New Roman" w:cs="Times New Roman"/>
-                <w:b/>
-                <w:bCs/>
-                <w:lang w:eastAsia="en-GB"/>
-              </w:rPr>
-            </w:pPr>
-            <w:r>
-              <w:rPr>
-                <w:b/>
-                <w:bCs/>
-                <w:lang w:eastAsia="en-GB"/>
-              </w:rPr>
-              <w:t>1.4</w:t>
-            </w:r>
-          </w:p>
-        </w:tc>
-        <w:tc>
-          <w:tcPr>
-            <w:tcW w:w="0" w:type="auto"/>
-            <w:tcBorders>
-              <w:top w:val="single" w:sz="8" w:space="0" w:color="000000"/>
-              <w:left w:val="single" w:sz="8" w:space="0" w:color="000000"/>
-              <w:bottom w:val="single" w:sz="8" w:space="0" w:color="000000"/>
-              <w:right w:val="single" w:sz="8" w:space="0" w:color="000000"/>
-            </w:tcBorders>
-            <w:shd w:val="clear" w:color="auto" w:fill="999999"/>
-            <w:tcMar>
-              <w:top w:w="100" w:type="dxa"/>
-              <w:left w:w="100" w:type="dxa"/>
-              <w:bottom w:w="100" w:type="dxa"/>
-              <w:right w:w="100" w:type="dxa"/>
-            </w:tcMar>
-            <w:hideMark/>
-          </w:tcPr>
-          <w:p>
-            <w:pPr>
-              <w:rPr>
-                <w:rFonts w:ascii="Times New Roman" w:hAnsi="Times New Roman" w:cs="Times New Roman"/>
-                <w:b/>
-                <w:bCs/>
-                <w:lang w:eastAsia="en-GB"/>
-              </w:rPr>
-            </w:pPr>
-            <w:r>
-              <w:rPr>
-                <w:b/>
-                <w:bCs/>
-                <w:lang w:eastAsia="en-GB"/>
-              </w:rPr>
-              <w:t>Implementation</w:t>
-            </w:r>
-          </w:p>
-        </w:tc>
-        <w:tc>
-          <w:tcPr>
-            <w:tcW w:w="0" w:type="auto"/>
-            <w:tcBorders>
-              <w:top w:val="single" w:sz="8" w:space="0" w:color="000000"/>
-              <w:left w:val="single" w:sz="8" w:space="0" w:color="000000"/>
-              <w:bottom w:val="single" w:sz="8" w:space="0" w:color="000000"/>
-              <w:right w:val="single" w:sz="8" w:space="0" w:color="000000"/>
-            </w:tcBorders>
-            <w:shd w:val="clear" w:color="auto" w:fill="999999"/>
-            <w:tcMar>
-              <w:top w:w="100" w:type="dxa"/>
-              <w:left w:w="100" w:type="dxa"/>
-              <w:bottom w:w="100" w:type="dxa"/>
-              <w:right w:w="100" w:type="dxa"/>
-            </w:tcMar>
-            <w:hideMark/>
-          </w:tcPr>
-          <w:p>
-            <w:pPr>
-              <w:rPr>
-                <w:rFonts w:ascii="Times New Roman" w:hAnsi="Times New Roman" w:cs="Times New Roman"/>
-                <w:b/>
-                <w:bCs/>
-                <w:lang w:eastAsia="en-GB"/>
-              </w:rPr>
-            </w:pPr>
-            <w:r>
-              <w:rPr>
-                <w:b/>
-                <w:bCs/>
-                <w:lang w:eastAsia="en-GB"/>
-              </w:rPr>
-              <w:t>The work needed to implement the project. </w:t>
+            <w:tcMar>
+              <w:top w:w="100" w:type="dxa"/>
+              <w:left w:w="100" w:type="dxa"/>
+              <w:bottom w:w="100" w:type="dxa"/>
+              <w:right w:w="100" w:type="dxa"/>
+            </w:tcMar>
+            <w:hideMark/>
+          </w:tcPr>
+          <w:p>
+            <w:pPr>
+              <w:rPr>
+                <w:rFonts w:ascii="Times New Roman" w:hAnsi="Times New Roman" w:cs="Times New Roman"/>
+                <w:b/>
+                <w:bCs/>
+                <w:highlight w:val="yellow"/>
+                <w:lang w:eastAsia="en-GB"/>
+              </w:rPr>
+            </w:pPr>
+            <w:r>
+              <w:rPr>
+                <w:b/>
+                <w:bCs/>
+                <w:highlight w:val="yellow"/>
+                <w:lang w:eastAsia="en-GB"/>
+              </w:rPr>
+              <w:t>3</w:t>
+            </w:r>
+          </w:p>
+        </w:tc>
+        <w:tc>
+          <w:tcPr>
+            <w:tcW w:w="0" w:type="auto"/>
+            <w:tcBorders>
+              <w:top w:val="single" w:sz="8" w:space="0" w:color="000000"/>
+              <w:left w:val="single" w:sz="8" w:space="0" w:color="000000"/>
+              <w:bottom w:val="single" w:sz="8" w:space="0" w:color="000000"/>
+              <w:right w:val="single" w:sz="8" w:space="0" w:color="000000"/>
+            </w:tcBorders>
+            <w:tcMar>
+              <w:top w:w="100" w:type="dxa"/>
+              <w:left w:w="100" w:type="dxa"/>
+              <w:bottom w:w="100" w:type="dxa"/>
+              <w:right w:w="100" w:type="dxa"/>
+            </w:tcMar>
+            <w:hideMark/>
+          </w:tcPr>
+          <w:p>
+            <w:pPr>
+              <w:rPr>
+                <w:rFonts w:ascii="Times New Roman" w:hAnsi="Times New Roman" w:cs="Times New Roman"/>
+                <w:b/>
+                <w:bCs/>
+                <w:highlight w:val="yellow"/>
+                <w:lang w:eastAsia="en-GB"/>
+              </w:rPr>
+            </w:pPr>
+            <w:r>
+              <w:rPr>
+                <w:b/>
+                <w:bCs/>
+                <w:highlight w:val="yellow"/>
+                <w:lang w:eastAsia="en-GB"/>
+              </w:rPr>
+              <w:t>1.3.</w:t>
+            </w:r>
+            <w:r>
+              <w:rPr>
+                <w:b/>
+                <w:bCs/>
+                <w:highlight w:val="yellow"/>
+                <w:lang w:eastAsia="en-GB"/>
+              </w:rPr>
+              <w:t>4</w:t>
+            </w:r>
+          </w:p>
+        </w:tc>
+        <w:tc>
+          <w:tcPr>
+            <w:tcW w:w="0" w:type="auto"/>
+            <w:tcBorders>
+              <w:top w:val="single" w:sz="8" w:space="0" w:color="000000"/>
+              <w:left w:val="single" w:sz="8" w:space="0" w:color="000000"/>
+              <w:bottom w:val="single" w:sz="8" w:space="0" w:color="000000"/>
+              <w:right w:val="single" w:sz="8" w:space="0" w:color="000000"/>
+            </w:tcBorders>
+            <w:tcMar>
+              <w:top w:w="100" w:type="dxa"/>
+              <w:left w:w="100" w:type="dxa"/>
+              <w:bottom w:w="100" w:type="dxa"/>
+              <w:right w:w="100" w:type="dxa"/>
+            </w:tcMar>
+            <w:hideMark/>
+          </w:tcPr>
+          <w:p>
+            <w:pPr>
+              <w:rPr>
+                <w:rFonts w:ascii="Times New Roman" w:hAnsi="Times New Roman" w:cs="Times New Roman"/>
+                <w:b/>
+                <w:bCs/>
+                <w:highlight w:val="yellow"/>
+                <w:lang w:eastAsia="en-GB"/>
+              </w:rPr>
+            </w:pPr>
+            <w:r>
+              <w:rPr>
+                <w:b/>
+                <w:bCs/>
+                <w:highlight w:val="yellow"/>
+                <w:lang w:eastAsia="en-GB"/>
+              </w:rPr>
+              <w:t>DELIVERABLE: Create User Interface</w:t>
+            </w:r>
+          </w:p>
+        </w:tc>
+        <w:tc>
+          <w:tcPr>
+            <w:tcW w:w="0" w:type="auto"/>
+            <w:tcBorders>
+              <w:top w:val="single" w:sz="8" w:space="0" w:color="000000"/>
+              <w:left w:val="single" w:sz="8" w:space="0" w:color="000000"/>
+              <w:bottom w:val="single" w:sz="8" w:space="0" w:color="000000"/>
+              <w:right w:val="single" w:sz="8" w:space="0" w:color="000000"/>
+            </w:tcBorders>
+            <w:tcMar>
+              <w:top w:w="100" w:type="dxa"/>
+              <w:left w:w="100" w:type="dxa"/>
+              <w:bottom w:w="100" w:type="dxa"/>
+              <w:right w:w="100" w:type="dxa"/>
+            </w:tcMar>
+            <w:hideMark/>
+          </w:tcPr>
+          <w:p>
+            <w:pPr>
+              <w:rPr>
+                <w:b/>
+                <w:bCs/>
+                <w:highlight w:val="yellow"/>
+                <w:lang w:eastAsia="en-GB"/>
+              </w:rPr>
+            </w:pPr>
+            <w:r>
+              <w:rPr>
+                <w:b/>
+                <w:bCs/>
+                <w:highlight w:val="yellow"/>
+                <w:lang w:eastAsia="en-GB"/>
+              </w:rPr>
+              <w:t>Create documentation showing the designs for the user interfaces.</w:t>
             </w:r>
           </w:p>
         </w:tc>
@@ -6548,98 +6527,67 @@
               <w:rPr>
                 <w:lang w:eastAsia="en-GB"/>
               </w:rPr>
-              <w:t>1.</w:t>
-            </w:r>
-            <w:r>
-              <w:rPr>
-                <w:lang w:eastAsia="en-GB"/>
-              </w:rPr>
-              <w:t>4.</w:t>
-            </w:r>
-            <w:r>
-              <w:rPr>
-                <w:lang w:eastAsia="en-GB"/>
-              </w:rPr>
-              <w:t>1</w:t>
-            </w:r>
-          </w:p>
-        </w:tc>
-        <w:tc>
-          <w:tcPr>
-            <w:tcW w:w="0" w:type="auto"/>
-            <w:tcBorders>
-              <w:top w:val="single" w:sz="8" w:space="0" w:color="000000"/>
-              <w:left w:val="single" w:sz="8" w:space="0" w:color="000000"/>
-              <w:bottom w:val="single" w:sz="8" w:space="0" w:color="000000"/>
-              <w:right w:val="single" w:sz="8" w:space="0" w:color="000000"/>
-            </w:tcBorders>
-            <w:tcMar>
-              <w:top w:w="100" w:type="dxa"/>
-              <w:left w:w="100" w:type="dxa"/>
-              <w:bottom w:w="100" w:type="dxa"/>
-              <w:right w:w="100" w:type="dxa"/>
-            </w:tcMar>
-          </w:tcPr>
-          <w:p>
-            <w:pPr>
-              <w:rPr>
-                <w:lang w:eastAsia="en-GB"/>
-              </w:rPr>
-            </w:pPr>
-            <w:r>
-              <w:rPr>
-                <w:lang w:eastAsia="en-GB"/>
-              </w:rPr>
-              <w:t xml:space="preserve">Discuss </w:t>
-            </w:r>
-            <w:r>
-              <w:rPr>
-                <w:lang w:eastAsia="en-GB"/>
-              </w:rPr>
-              <w:t>International Coding Standards</w:t>
-            </w:r>
-          </w:p>
-        </w:tc>
-        <w:tc>
-          <w:tcPr>
-            <w:tcW w:w="0" w:type="auto"/>
-            <w:tcBorders>
-              <w:top w:val="single" w:sz="8" w:space="0" w:color="000000"/>
-              <w:left w:val="single" w:sz="8" w:space="0" w:color="000000"/>
-              <w:bottom w:val="single" w:sz="8" w:space="0" w:color="000000"/>
-              <w:right w:val="single" w:sz="8" w:space="0" w:color="000000"/>
-            </w:tcBorders>
-            <w:tcMar>
-              <w:top w:w="100" w:type="dxa"/>
-              <w:left w:w="100" w:type="dxa"/>
-              <w:bottom w:w="100" w:type="dxa"/>
-              <w:right w:w="100" w:type="dxa"/>
-            </w:tcMar>
-          </w:tcPr>
-          <w:p>
-            <w:pPr>
-              <w:rPr>
-                <w:rFonts w:ascii="Times New Roman" w:hAnsi="Times New Roman" w:cs="Times New Roman"/>
-                <w:lang w:eastAsia="en-GB"/>
-              </w:rPr>
-            </w:pPr>
-            <w:r>
-              <w:rPr>
-                <w:lang w:eastAsia="en-GB"/>
-              </w:rPr>
-              <w:t xml:space="preserve">Read about </w:t>
-            </w:r>
-            <w:r>
-              <w:rPr>
-                <w:lang w:eastAsia="en-GB"/>
-              </w:rPr>
-              <w:t>International Coding Standards</w:t>
-            </w:r>
-            <w:r>
-              <w:rPr>
-                <w:lang w:eastAsia="en-GB"/>
-              </w:rPr>
-              <w:t xml:space="preserve"> and discuss with other team members. </w:t>
+              <w:t>1.3.5</w:t>
+            </w:r>
+          </w:p>
+        </w:tc>
+        <w:tc>
+          <w:tcPr>
+            <w:tcW w:w="0" w:type="auto"/>
+            <w:tcBorders>
+              <w:top w:val="single" w:sz="8" w:space="0" w:color="000000"/>
+              <w:left w:val="single" w:sz="8" w:space="0" w:color="000000"/>
+              <w:bottom w:val="single" w:sz="8" w:space="0" w:color="000000"/>
+              <w:right w:val="single" w:sz="8" w:space="0" w:color="000000"/>
+            </w:tcBorders>
+            <w:tcMar>
+              <w:top w:w="100" w:type="dxa"/>
+              <w:left w:w="100" w:type="dxa"/>
+              <w:bottom w:w="100" w:type="dxa"/>
+              <w:right w:w="100" w:type="dxa"/>
+            </w:tcMar>
+          </w:tcPr>
+          <w:p>
+            <w:pPr>
+              <w:rPr>
+                <w:lang w:eastAsia="en-GB"/>
+              </w:rPr>
+            </w:pPr>
+            <w:r>
+              <w:rPr>
+                <w:lang w:eastAsia="en-GB"/>
+              </w:rPr>
+              <w:t>Discussion About Moving to Next Phase</w:t>
+            </w:r>
+          </w:p>
+        </w:tc>
+        <w:tc>
+          <w:tcPr>
+            <w:tcW w:w="0" w:type="auto"/>
+            <w:tcBorders>
+              <w:top w:val="single" w:sz="8" w:space="0" w:color="000000"/>
+              <w:left w:val="single" w:sz="8" w:space="0" w:color="000000"/>
+              <w:bottom w:val="single" w:sz="8" w:space="0" w:color="000000"/>
+              <w:right w:val="single" w:sz="8" w:space="0" w:color="000000"/>
+            </w:tcBorders>
+            <w:tcMar>
+              <w:top w:w="100" w:type="dxa"/>
+              <w:left w:w="100" w:type="dxa"/>
+              <w:bottom w:w="100" w:type="dxa"/>
+              <w:right w:w="100" w:type="dxa"/>
+            </w:tcMar>
+          </w:tcPr>
+          <w:p>
+            <w:pPr>
+              <w:rPr>
+                <w:lang w:eastAsia="en-GB"/>
+              </w:rPr>
+            </w:pPr>
+            <w:r>
+              <w:rPr>
+                <w:lang w:eastAsia="en-GB"/>
+              </w:rPr>
+              <w:t>Discuss with all group members to see if all work is completed and if we are now ready to move onto the next phase.</w:t>
             </w:r>
           </w:p>
         </w:tc>
@@ -6654,137 +6602,142 @@
               <w:bottom w:val="single" w:sz="8" w:space="0" w:color="000000"/>
               <w:right w:val="single" w:sz="8" w:space="0" w:color="000000"/>
             </w:tcBorders>
-            <w:tcMar>
-              <w:top w:w="100" w:type="dxa"/>
-              <w:left w:w="100" w:type="dxa"/>
-              <w:bottom w:w="100" w:type="dxa"/>
-              <w:right w:w="100" w:type="dxa"/>
-            </w:tcMar>
-            <w:hideMark/>
-          </w:tcPr>
-          <w:p>
-            <w:pPr>
-              <w:rPr>
-                <w:rFonts w:ascii="Times New Roman" w:hAnsi="Times New Roman" w:cs="Times New Roman"/>
-                <w:b/>
-                <w:bCs/>
-                <w:lang w:eastAsia="en-GB"/>
-              </w:rPr>
-            </w:pPr>
-            <w:r>
-              <w:rPr>
-                <w:b/>
-                <w:bCs/>
-                <w:lang w:eastAsia="en-GB"/>
-              </w:rPr>
-              <w:t>3</w:t>
-            </w:r>
-          </w:p>
-        </w:tc>
-        <w:tc>
-          <w:tcPr>
-            <w:tcW w:w="0" w:type="auto"/>
-            <w:tcBorders>
-              <w:top w:val="single" w:sz="8" w:space="0" w:color="000000"/>
-              <w:left w:val="single" w:sz="8" w:space="0" w:color="000000"/>
-              <w:bottom w:val="single" w:sz="8" w:space="0" w:color="000000"/>
-              <w:right w:val="single" w:sz="8" w:space="0" w:color="000000"/>
-            </w:tcBorders>
-            <w:tcMar>
-              <w:top w:w="100" w:type="dxa"/>
-              <w:left w:w="100" w:type="dxa"/>
-              <w:bottom w:w="100" w:type="dxa"/>
-              <w:right w:w="100" w:type="dxa"/>
-            </w:tcMar>
-            <w:hideMark/>
-          </w:tcPr>
-          <w:p>
-            <w:pPr>
-              <w:rPr>
-                <w:rFonts w:ascii="Times New Roman" w:hAnsi="Times New Roman" w:cs="Times New Roman"/>
-                <w:b/>
-                <w:bCs/>
-                <w:lang w:eastAsia="en-GB"/>
-              </w:rPr>
-            </w:pPr>
-            <w:r>
-              <w:rPr>
-                <w:b/>
-                <w:bCs/>
-                <w:lang w:eastAsia="en-GB"/>
-              </w:rPr>
-              <w:t>1.4.2</w:t>
-            </w:r>
-          </w:p>
-        </w:tc>
-        <w:tc>
-          <w:tcPr>
-            <w:tcW w:w="0" w:type="auto"/>
-            <w:tcBorders>
-              <w:top w:val="single" w:sz="8" w:space="0" w:color="000000"/>
-              <w:left w:val="single" w:sz="8" w:space="0" w:color="000000"/>
-              <w:bottom w:val="single" w:sz="8" w:space="0" w:color="000000"/>
-              <w:right w:val="single" w:sz="8" w:space="0" w:color="000000"/>
-            </w:tcBorders>
-            <w:tcMar>
-              <w:top w:w="100" w:type="dxa"/>
-              <w:left w:w="100" w:type="dxa"/>
-              <w:bottom w:w="100" w:type="dxa"/>
-              <w:right w:w="100" w:type="dxa"/>
-            </w:tcMar>
-            <w:hideMark/>
-          </w:tcPr>
-          <w:p>
-            <w:pPr>
-              <w:rPr>
-                <w:rFonts w:ascii="Times New Roman" w:hAnsi="Times New Roman" w:cs="Times New Roman"/>
-                <w:b/>
-                <w:bCs/>
-                <w:lang w:eastAsia="en-GB"/>
-              </w:rPr>
-            </w:pPr>
-            <w:r>
-              <w:rPr>
-                <w:b/>
-                <w:bCs/>
-                <w:lang w:eastAsia="en-GB"/>
-              </w:rPr>
-              <w:t>DELIVERABLE: System Codes Reflecting International Coding Standards</w:t>
-            </w:r>
-          </w:p>
-        </w:tc>
-        <w:tc>
-          <w:tcPr>
-            <w:tcW w:w="0" w:type="auto"/>
-            <w:tcBorders>
-              <w:top w:val="single" w:sz="8" w:space="0" w:color="000000"/>
-              <w:left w:val="single" w:sz="8" w:space="0" w:color="000000"/>
-              <w:bottom w:val="single" w:sz="8" w:space="0" w:color="000000"/>
-              <w:right w:val="single" w:sz="8" w:space="0" w:color="000000"/>
-            </w:tcBorders>
-            <w:tcMar>
-              <w:top w:w="100" w:type="dxa"/>
-              <w:left w:w="100" w:type="dxa"/>
-              <w:bottom w:w="100" w:type="dxa"/>
-              <w:right w:w="100" w:type="dxa"/>
-            </w:tcMar>
-            <w:hideMark/>
-          </w:tcPr>
-          <w:p>
-            <w:pPr>
-              <w:rPr>
-                <w:b/>
-                <w:bCs/>
-                <w:lang w:eastAsia="en-GB"/>
-              </w:rPr>
-            </w:pPr>
-            <w:r>
-              <w:rPr>
-                <w:b/>
-                <w:bCs/>
-                <w:lang w:eastAsia="en-GB"/>
-              </w:rPr>
-              <w:t>Create documentation about the coding standards that this project will use and make this available to all team members.</w:t>
+            <w:shd w:val="clear" w:color="auto" w:fill="999999"/>
+            <w:tcMar>
+              <w:top w:w="100" w:type="dxa"/>
+              <w:left w:w="100" w:type="dxa"/>
+              <w:bottom w:w="100" w:type="dxa"/>
+              <w:right w:w="100" w:type="dxa"/>
+            </w:tcMar>
+            <w:hideMark/>
+          </w:tcPr>
+          <w:p>
+            <w:pPr>
+              <w:rPr>
+                <w:rFonts w:ascii="Times New Roman" w:hAnsi="Times New Roman" w:cs="Times New Roman"/>
+                <w:b/>
+                <w:bCs/>
+                <w:lang w:eastAsia="en-GB"/>
+              </w:rPr>
+            </w:pPr>
+            <w:r>
+              <w:rPr>
+                <w:b/>
+                <w:bCs/>
+                <w:lang w:eastAsia="en-GB"/>
+              </w:rPr>
+              <w:t>2</w:t>
+            </w:r>
+          </w:p>
+        </w:tc>
+        <w:tc>
+          <w:tcPr>
+            <w:tcW w:w="0" w:type="auto"/>
+            <w:tcBorders>
+              <w:top w:val="single" w:sz="8" w:space="0" w:color="000000"/>
+              <w:left w:val="single" w:sz="8" w:space="0" w:color="000000"/>
+              <w:bottom w:val="single" w:sz="8" w:space="0" w:color="000000"/>
+              <w:right w:val="single" w:sz="8" w:space="0" w:color="000000"/>
+            </w:tcBorders>
+            <w:shd w:val="clear" w:color="auto" w:fill="999999"/>
+            <w:tcMar>
+              <w:top w:w="100" w:type="dxa"/>
+              <w:left w:w="100" w:type="dxa"/>
+              <w:bottom w:w="100" w:type="dxa"/>
+              <w:right w:w="100" w:type="dxa"/>
+            </w:tcMar>
+            <w:hideMark/>
+          </w:tcPr>
+          <w:p>
+            <w:pPr>
+              <w:rPr>
+                <w:rFonts w:ascii="Times New Roman" w:hAnsi="Times New Roman" w:cs="Times New Roman"/>
+                <w:b/>
+                <w:bCs/>
+                <w:lang w:eastAsia="en-GB"/>
+              </w:rPr>
+            </w:pPr>
+            <w:r>
+              <w:rPr>
+                <w:b/>
+                <w:bCs/>
+                <w:lang w:eastAsia="en-GB"/>
+              </w:rPr>
+              <w:t>1.4</w:t>
+            </w:r>
+          </w:p>
+        </w:tc>
+        <w:tc>
+          <w:tcPr>
+            <w:tcW w:w="0" w:type="auto"/>
+            <w:tcBorders>
+              <w:top w:val="single" w:sz="8" w:space="0" w:color="000000"/>
+              <w:left w:val="single" w:sz="8" w:space="0" w:color="000000"/>
+              <w:bottom w:val="single" w:sz="8" w:space="0" w:color="000000"/>
+              <w:right w:val="single" w:sz="8" w:space="0" w:color="000000"/>
+            </w:tcBorders>
+            <w:shd w:val="clear" w:color="auto" w:fill="999999"/>
+            <w:tcMar>
+              <w:top w:w="100" w:type="dxa"/>
+              <w:left w:w="100" w:type="dxa"/>
+              <w:bottom w:w="100" w:type="dxa"/>
+              <w:right w:w="100" w:type="dxa"/>
+            </w:tcMar>
+            <w:hideMark/>
+          </w:tcPr>
+          <w:p>
+            <w:pPr>
+              <w:rPr>
+                <w:rFonts w:ascii="Times New Roman" w:hAnsi="Times New Roman" w:cs="Times New Roman"/>
+                <w:b/>
+                <w:bCs/>
+                <w:lang w:eastAsia="en-GB"/>
+              </w:rPr>
+            </w:pPr>
+            <w:r>
+              <w:rPr>
+                <w:b/>
+                <w:bCs/>
+                <w:lang w:eastAsia="en-GB"/>
+              </w:rPr>
+              <w:t>Implementation</w:t>
+            </w:r>
+          </w:p>
+        </w:tc>
+        <w:tc>
+          <w:tcPr>
+            <w:tcW w:w="0" w:type="auto"/>
+            <w:tcBorders>
+              <w:top w:val="single" w:sz="8" w:space="0" w:color="000000"/>
+              <w:left w:val="single" w:sz="8" w:space="0" w:color="000000"/>
+              <w:bottom w:val="single" w:sz="8" w:space="0" w:color="000000"/>
+              <w:right w:val="single" w:sz="8" w:space="0" w:color="000000"/>
+            </w:tcBorders>
+            <w:shd w:val="clear" w:color="auto" w:fill="999999"/>
+            <w:tcMar>
+              <w:top w:w="100" w:type="dxa"/>
+              <w:left w:w="100" w:type="dxa"/>
+              <w:bottom w:w="100" w:type="dxa"/>
+              <w:right w:w="100" w:type="dxa"/>
+            </w:tcMar>
+            <w:hideMark/>
+          </w:tcPr>
+          <w:p>
+            <w:pPr>
+              <w:rPr>
+                <w:rFonts w:ascii="Times New Roman" w:hAnsi="Times New Roman" w:cs="Times New Roman"/>
+                <w:b/>
+                <w:bCs/>
+                <w:lang w:eastAsia="en-GB"/>
+              </w:rPr>
+            </w:pPr>
+            <w:r>
+              <w:rPr>
+                <w:b/>
+                <w:bCs/>
+                <w:lang w:eastAsia="en-GB"/>
+              </w:rPr>
+              <w:t>The work needed to implement the project. </w:t>
             </w:r>
           </w:p>
         </w:tc>
@@ -6809,15 +6762,11 @@
           <w:p>
             <w:pPr>
               <w:rPr>
-                <w:b/>
-                <w:bCs/>
-                <w:lang w:eastAsia="en-GB"/>
-              </w:rPr>
-            </w:pPr>
-            <w:r>
-              <w:rPr>
-                <w:b/>
-                <w:bCs/>
+                <w:lang w:eastAsia="en-GB"/>
+              </w:rPr>
+            </w:pPr>
+            <w:r>
+              <w:rPr>
                 <w:lang w:eastAsia="en-GB"/>
               </w:rPr>
               <w:t>3</w:t>
@@ -6843,95 +6792,105 @@
           <w:p>
             <w:pPr>
               <w:rPr>
-                <w:b/>
-                <w:bCs/>
-                <w:lang w:eastAsia="en-GB"/>
-              </w:rPr>
-            </w:pPr>
-            <w:r>
-              <w:rPr>
-                <w:b/>
-                <w:bCs/>
-                <w:lang w:eastAsia="en-GB"/>
-              </w:rPr>
-              <w:t>1.4.</w:t>
-            </w:r>
-            <w:r>
-              <w:rPr>
-                <w:b/>
-                <w:bCs/>
-                <w:lang w:eastAsia="en-GB"/>
-              </w:rPr>
-              <w:t>3</w:t>
-            </w:r>
-          </w:p>
-        </w:tc>
-        <w:tc>
-          <w:tcPr>
-            <w:tcW w:w="0" w:type="auto"/>
-            <w:tcBorders>
-              <w:top w:val="single" w:sz="8" w:space="0" w:color="000000"/>
-              <w:left w:val="single" w:sz="8" w:space="0" w:color="000000"/>
-              <w:bottom w:val="single" w:sz="8" w:space="0" w:color="000000"/>
-              <w:right w:val="single" w:sz="8" w:space="0" w:color="000000"/>
-            </w:tcBorders>
-            <w:tcMar>
-              <w:top w:w="100" w:type="dxa"/>
-              <w:left w:w="100" w:type="dxa"/>
-              <w:bottom w:w="100" w:type="dxa"/>
-              <w:right w:w="100" w:type="dxa"/>
-            </w:tcMar>
-          </w:tcPr>
-          <w:p>
-            <w:pPr>
-              <w:rPr>
-                <w:b/>
-                <w:bCs/>
-                <w:lang w:eastAsia="en-GB"/>
-              </w:rPr>
-            </w:pPr>
-            <w:r>
-              <w:rPr>
-                <w:b/>
-                <w:bCs/>
-                <w:lang w:eastAsia="en-GB"/>
-              </w:rPr>
-              <w:t>DELIVERABLE: System Codes on GitHub</w:t>
-            </w:r>
-          </w:p>
-        </w:tc>
-        <w:tc>
-          <w:tcPr>
-            <w:tcW w:w="0" w:type="auto"/>
-            <w:tcBorders>
-              <w:top w:val="single" w:sz="8" w:space="0" w:color="000000"/>
-              <w:left w:val="single" w:sz="8" w:space="0" w:color="000000"/>
-              <w:bottom w:val="single" w:sz="8" w:space="0" w:color="000000"/>
-              <w:right w:val="single" w:sz="8" w:space="0" w:color="000000"/>
-            </w:tcBorders>
-            <w:tcMar>
-              <w:top w:w="100" w:type="dxa"/>
-              <w:left w:w="100" w:type="dxa"/>
-              <w:bottom w:w="100" w:type="dxa"/>
-              <w:right w:w="100" w:type="dxa"/>
-            </w:tcMar>
-          </w:tcPr>
-          <w:p>
-            <w:pPr>
-              <w:rPr>
-                <w:rFonts w:ascii="Times New Roman" w:hAnsi="Times New Roman" w:cs="Times New Roman"/>
-                <w:b/>
-                <w:bCs/>
-                <w:lang w:eastAsia="en-GB"/>
-              </w:rPr>
-            </w:pPr>
-            <w:r>
-              <w:rPr>
-                <w:b/>
-                <w:bCs/>
-                <w:lang w:eastAsia="en-GB"/>
-              </w:rPr>
-              <w:t>Show the use of system codes on GitHub.</w:t>
+                <w:lang w:eastAsia="en-GB"/>
+              </w:rPr>
+            </w:pPr>
+            <w:r>
+              <w:rPr>
+                <w:lang w:eastAsia="en-GB"/>
+              </w:rPr>
+              <w:t>1.</w:t>
+            </w:r>
+            <w:r>
+              <w:rPr>
+                <w:lang w:eastAsia="en-GB"/>
+              </w:rPr>
+              <w:t>4.</w:t>
+            </w:r>
+            <w:r>
+              <w:rPr>
+                <w:lang w:eastAsia="en-GB"/>
+              </w:rPr>
+              <w:t>1</w:t>
+            </w:r>
+          </w:p>
+        </w:tc>
+        <w:tc>
+          <w:tcPr>
+            <w:tcW w:w="0" w:type="auto"/>
+            <w:tcBorders>
+              <w:top w:val="single" w:sz="8" w:space="0" w:color="000000"/>
+              <w:left w:val="single" w:sz="8" w:space="0" w:color="000000"/>
+              <w:bottom w:val="single" w:sz="8" w:space="0" w:color="000000"/>
+              <w:right w:val="single" w:sz="8" w:space="0" w:color="000000"/>
+            </w:tcBorders>
+            <w:tcMar>
+              <w:top w:w="100" w:type="dxa"/>
+              <w:left w:w="100" w:type="dxa"/>
+              <w:bottom w:w="100" w:type="dxa"/>
+              <w:right w:w="100" w:type="dxa"/>
+            </w:tcMar>
+          </w:tcPr>
+          <w:p>
+            <w:pPr>
+              <w:rPr>
+                <w:lang w:eastAsia="en-GB"/>
+              </w:rPr>
+            </w:pPr>
+            <w:r>
+              <w:rPr>
+                <w:lang w:eastAsia="en-GB"/>
+              </w:rPr>
+              <w:t xml:space="preserve">Discuss </w:t>
+            </w:r>
+            <w:r>
+              <w:rPr>
+                <w:lang w:eastAsia="en-GB"/>
+              </w:rPr>
+              <w:t>International Coding Standards</w:t>
+            </w:r>
+          </w:p>
+        </w:tc>
+        <w:tc>
+          <w:tcPr>
+            <w:tcW w:w="0" w:type="auto"/>
+            <w:tcBorders>
+              <w:top w:val="single" w:sz="8" w:space="0" w:color="000000"/>
+              <w:left w:val="single" w:sz="8" w:space="0" w:color="000000"/>
+              <w:bottom w:val="single" w:sz="8" w:space="0" w:color="000000"/>
+              <w:right w:val="single" w:sz="8" w:space="0" w:color="000000"/>
+            </w:tcBorders>
+            <w:tcMar>
+              <w:top w:w="100" w:type="dxa"/>
+              <w:left w:w="100" w:type="dxa"/>
+              <w:bottom w:w="100" w:type="dxa"/>
+              <w:right w:w="100" w:type="dxa"/>
+            </w:tcMar>
+          </w:tcPr>
+          <w:p>
+            <w:pPr>
+              <w:rPr>
+                <w:rFonts w:ascii="Times New Roman" w:hAnsi="Times New Roman" w:cs="Times New Roman"/>
+                <w:lang w:eastAsia="en-GB"/>
+              </w:rPr>
+            </w:pPr>
+            <w:r>
+              <w:rPr>
+                <w:lang w:eastAsia="en-GB"/>
+              </w:rPr>
+              <w:t xml:space="preserve">Read about </w:t>
+            </w:r>
+            <w:r>
+              <w:rPr>
+                <w:lang w:eastAsia="en-GB"/>
+              </w:rPr>
+              <w:t>International Coding Standards</w:t>
+            </w:r>
+            <w:r>
+              <w:rPr>
+                <w:lang w:eastAsia="en-GB"/>
+              </w:rPr>
+              <w:t xml:space="preserve"> and discuss with other team members. </w:t>
             </w:r>
           </w:p>
         </w:tc>
@@ -6952,15 +6911,21 @@
               <w:bottom w:w="100" w:type="dxa"/>
               <w:right w:w="100" w:type="dxa"/>
             </w:tcMar>
-          </w:tcPr>
-          <w:p>
-            <w:pPr>
-              <w:rPr>
-                <w:lang w:eastAsia="en-GB"/>
-              </w:rPr>
-            </w:pPr>
-            <w:r>
-              <w:rPr>
+            <w:hideMark/>
+          </w:tcPr>
+          <w:p>
+            <w:pPr>
+              <w:rPr>
+                <w:rFonts w:ascii="Times New Roman" w:hAnsi="Times New Roman" w:cs="Times New Roman"/>
+                <w:b/>
+                <w:bCs/>
+                <w:lang w:eastAsia="en-GB"/>
+              </w:rPr>
+            </w:pPr>
+            <w:r>
+              <w:rPr>
+                <w:b/>
+                <w:bCs/>
                 <w:lang w:eastAsia="en-GB"/>
               </w:rPr>
               <w:t>3</w:t>
@@ -6982,78 +6947,95 @@
               <w:bottom w:w="100" w:type="dxa"/>
               <w:right w:w="100" w:type="dxa"/>
             </w:tcMar>
-          </w:tcPr>
-          <w:p>
-            <w:pPr>
-              <w:rPr>
-                <w:lang w:eastAsia="en-GB"/>
-              </w:rPr>
-            </w:pPr>
-            <w:r>
-              <w:rPr>
-                <w:lang w:eastAsia="en-GB"/>
-              </w:rPr>
-              <w:t>1.4.4</w:t>
-            </w:r>
-          </w:p>
-        </w:tc>
-        <w:tc>
-          <w:tcPr>
-            <w:tcW w:w="0" w:type="auto"/>
-            <w:tcBorders>
-              <w:top w:val="single" w:sz="8" w:space="0" w:color="000000"/>
-              <w:left w:val="single" w:sz="8" w:space="0" w:color="000000"/>
-              <w:bottom w:val="single" w:sz="8" w:space="0" w:color="000000"/>
-              <w:right w:val="single" w:sz="8" w:space="0" w:color="000000"/>
-            </w:tcBorders>
-            <w:tcMar>
-              <w:top w:w="100" w:type="dxa"/>
-              <w:left w:w="100" w:type="dxa"/>
-              <w:bottom w:w="100" w:type="dxa"/>
-              <w:right w:w="100" w:type="dxa"/>
-            </w:tcMar>
-          </w:tcPr>
-          <w:p>
-            <w:pPr>
-              <w:rPr>
-                <w:lang w:eastAsia="en-GB"/>
-              </w:rPr>
-            </w:pPr>
-            <w:r>
-              <w:rPr>
-                <w:lang w:eastAsia="en-GB"/>
-              </w:rPr>
-              <w:t>Divide Up Coding Tasks Between Members</w:t>
-            </w:r>
-          </w:p>
-        </w:tc>
-        <w:tc>
-          <w:tcPr>
-            <w:tcW w:w="0" w:type="auto"/>
-            <w:tcBorders>
-              <w:top w:val="single" w:sz="8" w:space="0" w:color="000000"/>
-              <w:left w:val="single" w:sz="8" w:space="0" w:color="000000"/>
-              <w:bottom w:val="single" w:sz="8" w:space="0" w:color="000000"/>
-              <w:right w:val="single" w:sz="8" w:space="0" w:color="000000"/>
-            </w:tcBorders>
-            <w:tcMar>
-              <w:top w:w="100" w:type="dxa"/>
-              <w:left w:w="100" w:type="dxa"/>
-              <w:bottom w:w="100" w:type="dxa"/>
-              <w:right w:w="100" w:type="dxa"/>
-            </w:tcMar>
-          </w:tcPr>
-          <w:p>
-            <w:pPr>
-              <w:rPr>
-                <w:lang w:eastAsia="en-GB"/>
-              </w:rPr>
-            </w:pPr>
-            <w:r>
-              <w:rPr>
-                <w:lang w:eastAsia="en-GB"/>
-              </w:rPr>
-              <w:t>Divide all the required coding up between all members of the team being sure to use each member strengths to get the work done.</w:t>
+            <w:hideMark/>
+          </w:tcPr>
+          <w:p>
+            <w:pPr>
+              <w:rPr>
+                <w:rFonts w:ascii="Times New Roman" w:hAnsi="Times New Roman" w:cs="Times New Roman"/>
+                <w:b/>
+                <w:bCs/>
+                <w:lang w:eastAsia="en-GB"/>
+              </w:rPr>
+            </w:pPr>
+            <w:r>
+              <w:rPr>
+                <w:b/>
+                <w:bCs/>
+                <w:lang w:eastAsia="en-GB"/>
+              </w:rPr>
+              <w:t>1.4.2</w:t>
+            </w:r>
+          </w:p>
+        </w:tc>
+        <w:tc>
+          <w:tcPr>
+            <w:tcW w:w="0" w:type="auto"/>
+            <w:tcBorders>
+              <w:top w:val="single" w:sz="8" w:space="0" w:color="000000"/>
+              <w:left w:val="single" w:sz="8" w:space="0" w:color="000000"/>
+              <w:bottom w:val="single" w:sz="8" w:space="0" w:color="000000"/>
+              <w:right w:val="single" w:sz="8" w:space="0" w:color="000000"/>
+            </w:tcBorders>
+            <w:tcMar>
+              <w:top w:w="100" w:type="dxa"/>
+              <w:left w:w="100" w:type="dxa"/>
+              <w:bottom w:w="100" w:type="dxa"/>
+              <w:right w:w="100" w:type="dxa"/>
+            </w:tcMar>
+            <w:hideMark/>
+          </w:tcPr>
+          <w:p>
+            <w:pPr>
+              <w:rPr>
+                <w:rFonts w:ascii="Times New Roman" w:hAnsi="Times New Roman" w:cs="Times New Roman"/>
+                <w:b/>
+                <w:bCs/>
+                <w:lang w:eastAsia="en-GB"/>
+              </w:rPr>
+            </w:pPr>
+            <w:r>
+              <w:rPr>
+                <w:b/>
+                <w:bCs/>
+                <w:lang w:eastAsia="en-GB"/>
+              </w:rPr>
+              <w:t>DELIVERABLE: System Codes Reflecting International Coding Standards</w:t>
+            </w:r>
+          </w:p>
+        </w:tc>
+        <w:tc>
+          <w:tcPr>
+            <w:tcW w:w="0" w:type="auto"/>
+            <w:tcBorders>
+              <w:top w:val="single" w:sz="8" w:space="0" w:color="000000"/>
+              <w:left w:val="single" w:sz="8" w:space="0" w:color="000000"/>
+              <w:bottom w:val="single" w:sz="8" w:space="0" w:color="000000"/>
+              <w:right w:val="single" w:sz="8" w:space="0" w:color="000000"/>
+            </w:tcBorders>
+            <w:tcMar>
+              <w:top w:w="100" w:type="dxa"/>
+              <w:left w:w="100" w:type="dxa"/>
+              <w:bottom w:w="100" w:type="dxa"/>
+              <w:right w:w="100" w:type="dxa"/>
+            </w:tcMar>
+            <w:hideMark/>
+          </w:tcPr>
+          <w:p>
+            <w:pPr>
+              <w:rPr>
+                <w:b/>
+                <w:bCs/>
+                <w:lang w:eastAsia="en-GB"/>
+              </w:rPr>
+            </w:pPr>
+            <w:r>
+              <w:rPr>
+                <w:b/>
+                <w:bCs/>
+                <w:lang w:eastAsia="en-GB"/>
+              </w:rPr>
+              <w:t>Create documentation about the coding standards that this project will use and make this available to all team members.</w:t>
             </w:r>
           </w:p>
         </w:tc>
@@ -7074,12 +7056,10 @@
               <w:bottom w:w="100" w:type="dxa"/>
               <w:right w:w="100" w:type="dxa"/>
             </w:tcMar>
-            <w:hideMark/>
-          </w:tcPr>
-          <w:p>
-            <w:pPr>
-              <w:rPr>
-                <w:rFonts w:ascii="Times New Roman" w:hAnsi="Times New Roman" w:cs="Times New Roman"/>
+          </w:tcPr>
+          <w:p>
+            <w:pPr>
+              <w:rPr>
                 <w:b/>
                 <w:bCs/>
                 <w:lang w:eastAsia="en-GB"/>
@@ -7110,103 +7090,91 @@
               <w:bottom w:w="100" w:type="dxa"/>
               <w:right w:w="100" w:type="dxa"/>
             </w:tcMar>
-            <w:hideMark/>
-          </w:tcPr>
-          <w:p>
-            <w:pPr>
-              <w:rPr>
-                <w:rFonts w:ascii="Times New Roman" w:hAnsi="Times New Roman" w:cs="Times New Roman"/>
-                <w:b/>
-                <w:bCs/>
-                <w:lang w:eastAsia="en-GB"/>
-              </w:rPr>
-            </w:pPr>
-            <w:r>
-              <w:rPr>
-                <w:b/>
-                <w:bCs/>
-                <w:lang w:eastAsia="en-GB"/>
-              </w:rPr>
-              <w:t>1.4.</w:t>
-            </w:r>
-            <w:r>
-              <w:rPr>
-                <w:b/>
-                <w:bCs/>
-                <w:lang w:eastAsia="en-GB"/>
-              </w:rPr>
-              <w:t>5</w:t>
-            </w:r>
-          </w:p>
-        </w:tc>
-        <w:tc>
-          <w:tcPr>
-            <w:tcW w:w="0" w:type="auto"/>
-            <w:tcBorders>
-              <w:top w:val="single" w:sz="8" w:space="0" w:color="000000"/>
-              <w:left w:val="single" w:sz="8" w:space="0" w:color="000000"/>
-              <w:bottom w:val="single" w:sz="8" w:space="0" w:color="000000"/>
-              <w:right w:val="single" w:sz="8" w:space="0" w:color="000000"/>
-            </w:tcBorders>
-            <w:tcMar>
-              <w:top w:w="100" w:type="dxa"/>
-              <w:left w:w="100" w:type="dxa"/>
-              <w:bottom w:w="100" w:type="dxa"/>
-              <w:right w:w="100" w:type="dxa"/>
-            </w:tcMar>
-            <w:hideMark/>
-          </w:tcPr>
-          <w:p>
-            <w:pPr>
-              <w:rPr>
-                <w:rFonts w:ascii="Times New Roman" w:hAnsi="Times New Roman" w:cs="Times New Roman"/>
-                <w:b/>
-                <w:bCs/>
-                <w:lang w:eastAsia="en-GB"/>
-              </w:rPr>
-            </w:pPr>
-            <w:r>
-              <w:rPr>
-                <w:b/>
-                <w:bCs/>
-                <w:lang w:eastAsia="en-GB"/>
-              </w:rPr>
-              <w:t>DELIVERABLE: Working Program/Project </w:t>
-            </w:r>
-          </w:p>
-        </w:tc>
-        <w:tc>
-          <w:tcPr>
-            <w:tcW w:w="0" w:type="auto"/>
-            <w:tcBorders>
-              <w:top w:val="single" w:sz="8" w:space="0" w:color="000000"/>
-              <w:left w:val="single" w:sz="8" w:space="0" w:color="000000"/>
-              <w:bottom w:val="single" w:sz="8" w:space="0" w:color="000000"/>
-              <w:right w:val="single" w:sz="8" w:space="0" w:color="000000"/>
-            </w:tcBorders>
-            <w:tcMar>
-              <w:top w:w="100" w:type="dxa"/>
-              <w:left w:w="100" w:type="dxa"/>
-              <w:bottom w:w="100" w:type="dxa"/>
-              <w:right w:w="100" w:type="dxa"/>
-            </w:tcMar>
-            <w:hideMark/>
-          </w:tcPr>
-          <w:p>
-            <w:pPr>
-              <w:rPr>
-                <w:b/>
-                <w:bCs/>
-                <w:lang w:eastAsia="en-GB"/>
-              </w:rPr>
-            </w:pPr>
-            <w:r>
-              <w:rPr>
-                <w:b/>
-                <w:bCs/>
-                <w:lang w:eastAsia="en-GB"/>
-              </w:rPr>
-              <w:t xml:space="preserve">Provide a working code project to the client. </w:t>
+          </w:tcPr>
+          <w:p>
+            <w:pPr>
+              <w:rPr>
+                <w:b/>
+                <w:bCs/>
+                <w:lang w:eastAsia="en-GB"/>
+              </w:rPr>
+            </w:pPr>
+            <w:r>
+              <w:rPr>
+                <w:b/>
+                <w:bCs/>
+                <w:lang w:eastAsia="en-GB"/>
+              </w:rPr>
+              <w:t>1.4.3</w:t>
+            </w:r>
+          </w:p>
+        </w:tc>
+        <w:tc>
+          <w:tcPr>
+            <w:tcW w:w="0" w:type="auto"/>
+            <w:tcBorders>
+              <w:top w:val="single" w:sz="8" w:space="0" w:color="000000"/>
+              <w:left w:val="single" w:sz="8" w:space="0" w:color="000000"/>
+              <w:bottom w:val="single" w:sz="8" w:space="0" w:color="000000"/>
+              <w:right w:val="single" w:sz="8" w:space="0" w:color="000000"/>
+            </w:tcBorders>
+            <w:tcMar>
+              <w:top w:w="100" w:type="dxa"/>
+              <w:left w:w="100" w:type="dxa"/>
+              <w:bottom w:w="100" w:type="dxa"/>
+              <w:right w:w="100" w:type="dxa"/>
+            </w:tcMar>
+          </w:tcPr>
+          <w:p>
+            <w:pPr>
+              <w:rPr>
+                <w:b/>
+                <w:bCs/>
+                <w:lang w:eastAsia="en-GB"/>
+              </w:rPr>
+            </w:pPr>
+            <w:r>
+              <w:rPr>
+                <w:b/>
+                <w:bCs/>
+                <w:lang w:eastAsia="en-GB"/>
+              </w:rPr>
+              <w:t>DELIVERABLE: System Codes on GitHub</w:t>
+            </w:r>
+          </w:p>
+        </w:tc>
+        <w:tc>
+          <w:tcPr>
+            <w:tcW w:w="0" w:type="auto"/>
+            <w:tcBorders>
+              <w:top w:val="single" w:sz="8" w:space="0" w:color="000000"/>
+              <w:left w:val="single" w:sz="8" w:space="0" w:color="000000"/>
+              <w:bottom w:val="single" w:sz="8" w:space="0" w:color="000000"/>
+              <w:right w:val="single" w:sz="8" w:space="0" w:color="000000"/>
+            </w:tcBorders>
+            <w:tcMar>
+              <w:top w:w="100" w:type="dxa"/>
+              <w:left w:w="100" w:type="dxa"/>
+              <w:bottom w:w="100" w:type="dxa"/>
+              <w:right w:w="100" w:type="dxa"/>
+            </w:tcMar>
+          </w:tcPr>
+          <w:p>
+            <w:pPr>
+              <w:rPr>
+                <w:rFonts w:ascii="Times New Roman" w:hAnsi="Times New Roman" w:cs="Times New Roman"/>
+                <w:b/>
+                <w:bCs/>
+                <w:lang w:eastAsia="en-GB"/>
+              </w:rPr>
+            </w:pPr>
+            <w:r>
+              <w:rPr>
+                <w:b/>
+                <w:bCs/>
+                <w:lang w:eastAsia="en-GB"/>
+              </w:rPr>
+              <w:t>Show the use of system codes on GitHub.</w:t>
             </w:r>
           </w:p>
         </w:tc>
@@ -7268,67 +7236,67 @@
               <w:rPr>
                 <w:lang w:eastAsia="en-GB"/>
               </w:rPr>
-              <w:t>1.4.6</w:t>
-            </w:r>
-          </w:p>
-        </w:tc>
-        <w:tc>
-          <w:tcPr>
-            <w:tcW w:w="0" w:type="auto"/>
-            <w:tcBorders>
-              <w:top w:val="single" w:sz="8" w:space="0" w:color="000000"/>
-              <w:left w:val="single" w:sz="8" w:space="0" w:color="000000"/>
-              <w:bottom w:val="single" w:sz="8" w:space="0" w:color="000000"/>
-              <w:right w:val="single" w:sz="8" w:space="0" w:color="000000"/>
-            </w:tcBorders>
-            <w:tcMar>
-              <w:top w:w="100" w:type="dxa"/>
-              <w:left w:w="100" w:type="dxa"/>
-              <w:bottom w:w="100" w:type="dxa"/>
-              <w:right w:w="100" w:type="dxa"/>
-            </w:tcMar>
-          </w:tcPr>
-          <w:p>
-            <w:pPr>
-              <w:rPr>
-                <w:lang w:eastAsia="en-GB"/>
-              </w:rPr>
-            </w:pPr>
-            <w:r>
-              <w:rPr>
-                <w:lang w:eastAsia="en-GB"/>
-              </w:rPr>
-              <w:t>Discuss Development Progress</w:t>
-            </w:r>
-          </w:p>
-        </w:tc>
-        <w:tc>
-          <w:tcPr>
-            <w:tcW w:w="0" w:type="auto"/>
-            <w:tcBorders>
-              <w:top w:val="single" w:sz="8" w:space="0" w:color="000000"/>
-              <w:left w:val="single" w:sz="8" w:space="0" w:color="000000"/>
-              <w:bottom w:val="single" w:sz="8" w:space="0" w:color="000000"/>
-              <w:right w:val="single" w:sz="8" w:space="0" w:color="000000"/>
-            </w:tcBorders>
-            <w:tcMar>
-              <w:top w:w="100" w:type="dxa"/>
-              <w:left w:w="100" w:type="dxa"/>
-              <w:bottom w:w="100" w:type="dxa"/>
-              <w:right w:w="100" w:type="dxa"/>
-            </w:tcMar>
-          </w:tcPr>
-          <w:p>
-            <w:pPr>
-              <w:rPr>
-                <w:lang w:eastAsia="en-GB"/>
-              </w:rPr>
-            </w:pPr>
-            <w:r>
-              <w:rPr>
-                <w:lang w:eastAsia="en-GB"/>
-              </w:rPr>
-              <w:t xml:space="preserve">Discuss the current state of development on the project with all team members. </w:t>
+              <w:t>1.4.4</w:t>
+            </w:r>
+          </w:p>
+        </w:tc>
+        <w:tc>
+          <w:tcPr>
+            <w:tcW w:w="0" w:type="auto"/>
+            <w:tcBorders>
+              <w:top w:val="single" w:sz="8" w:space="0" w:color="000000"/>
+              <w:left w:val="single" w:sz="8" w:space="0" w:color="000000"/>
+              <w:bottom w:val="single" w:sz="8" w:space="0" w:color="000000"/>
+              <w:right w:val="single" w:sz="8" w:space="0" w:color="000000"/>
+            </w:tcBorders>
+            <w:tcMar>
+              <w:top w:w="100" w:type="dxa"/>
+              <w:left w:w="100" w:type="dxa"/>
+              <w:bottom w:w="100" w:type="dxa"/>
+              <w:right w:w="100" w:type="dxa"/>
+            </w:tcMar>
+          </w:tcPr>
+          <w:p>
+            <w:pPr>
+              <w:rPr>
+                <w:lang w:eastAsia="en-GB"/>
+              </w:rPr>
+            </w:pPr>
+            <w:r>
+              <w:rPr>
+                <w:lang w:eastAsia="en-GB"/>
+              </w:rPr>
+              <w:t>Divide Up Coding Tasks Between Members</w:t>
+            </w:r>
+          </w:p>
+        </w:tc>
+        <w:tc>
+          <w:tcPr>
+            <w:tcW w:w="0" w:type="auto"/>
+            <w:tcBorders>
+              <w:top w:val="single" w:sz="8" w:space="0" w:color="000000"/>
+              <w:left w:val="single" w:sz="8" w:space="0" w:color="000000"/>
+              <w:bottom w:val="single" w:sz="8" w:space="0" w:color="000000"/>
+              <w:right w:val="single" w:sz="8" w:space="0" w:color="000000"/>
+            </w:tcBorders>
+            <w:tcMar>
+              <w:top w:w="100" w:type="dxa"/>
+              <w:left w:w="100" w:type="dxa"/>
+              <w:bottom w:w="100" w:type="dxa"/>
+              <w:right w:w="100" w:type="dxa"/>
+            </w:tcMar>
+          </w:tcPr>
+          <w:p>
+            <w:pPr>
+              <w:rPr>
+                <w:lang w:eastAsia="en-GB"/>
+              </w:rPr>
+            </w:pPr>
+            <w:r>
+              <w:rPr>
+                <w:lang w:eastAsia="en-GB"/>
+              </w:rPr>
+              <w:t>Divide all the required coding up between all members of the team being sure to use each member strengths to get the work done.</w:t>
             </w:r>
           </w:p>
         </w:tc>
@@ -7402,86 +7370,78 @@
                 <w:bCs/>
                 <w:lang w:eastAsia="en-GB"/>
               </w:rPr>
-              <w:t>1.4.</w:t>
-            </w:r>
-            <w:r>
-              <w:rPr>
-                <w:b/>
-                <w:bCs/>
-                <w:lang w:eastAsia="en-GB"/>
-              </w:rPr>
-              <w:t>7</w:t>
-            </w:r>
-          </w:p>
-        </w:tc>
-        <w:tc>
-          <w:tcPr>
-            <w:tcW w:w="0" w:type="auto"/>
-            <w:tcBorders>
-              <w:top w:val="single" w:sz="8" w:space="0" w:color="000000"/>
-              <w:left w:val="single" w:sz="8" w:space="0" w:color="000000"/>
-              <w:bottom w:val="single" w:sz="8" w:space="0" w:color="000000"/>
-              <w:right w:val="single" w:sz="8" w:space="0" w:color="000000"/>
-            </w:tcBorders>
-            <w:tcMar>
-              <w:top w:w="100" w:type="dxa"/>
-              <w:left w:w="100" w:type="dxa"/>
-              <w:bottom w:w="100" w:type="dxa"/>
-              <w:right w:w="100" w:type="dxa"/>
-            </w:tcMar>
-            <w:hideMark/>
-          </w:tcPr>
-          <w:p>
-            <w:pPr>
-              <w:rPr>
-                <w:rFonts w:ascii="Times New Roman" w:hAnsi="Times New Roman" w:cs="Times New Roman"/>
-                <w:b/>
-                <w:bCs/>
-                <w:lang w:eastAsia="en-GB"/>
-              </w:rPr>
-            </w:pPr>
-            <w:r>
-              <w:rPr>
-                <w:b/>
-                <w:bCs/>
-                <w:lang w:eastAsia="en-GB"/>
-              </w:rPr>
-              <w:t>DELIVERABLE: Unit Testing Code</w:t>
-            </w:r>
-          </w:p>
-        </w:tc>
-        <w:tc>
-          <w:tcPr>
-            <w:tcW w:w="0" w:type="auto"/>
-            <w:tcBorders>
-              <w:top w:val="single" w:sz="8" w:space="0" w:color="000000"/>
-              <w:left w:val="single" w:sz="8" w:space="0" w:color="000000"/>
-              <w:bottom w:val="single" w:sz="8" w:space="0" w:color="000000"/>
-              <w:right w:val="single" w:sz="8" w:space="0" w:color="000000"/>
-            </w:tcBorders>
-            <w:tcMar>
-              <w:top w:w="100" w:type="dxa"/>
-              <w:left w:w="100" w:type="dxa"/>
-              <w:bottom w:w="100" w:type="dxa"/>
-              <w:right w:w="100" w:type="dxa"/>
-            </w:tcMar>
-            <w:hideMark/>
-          </w:tcPr>
-          <w:p>
-            <w:pPr>
-              <w:rPr>
-                <w:b/>
-                <w:bCs/>
-                <w:lang w:eastAsia="en-GB"/>
-              </w:rPr>
-            </w:pPr>
-            <w:r>
-              <w:rPr>
-                <w:b/>
-                <w:bCs/>
-                <w:lang w:eastAsia="en-GB"/>
-              </w:rPr>
-              <w:t>Make sure that all units have a set of unit tests that can be automatically run.</w:t>
+              <w:t>1.4.5</w:t>
+            </w:r>
+          </w:p>
+        </w:tc>
+        <w:tc>
+          <w:tcPr>
+            <w:tcW w:w="0" w:type="auto"/>
+            <w:tcBorders>
+              <w:top w:val="single" w:sz="8" w:space="0" w:color="000000"/>
+              <w:left w:val="single" w:sz="8" w:space="0" w:color="000000"/>
+              <w:bottom w:val="single" w:sz="8" w:space="0" w:color="000000"/>
+              <w:right w:val="single" w:sz="8" w:space="0" w:color="000000"/>
+            </w:tcBorders>
+            <w:tcMar>
+              <w:top w:w="100" w:type="dxa"/>
+              <w:left w:w="100" w:type="dxa"/>
+              <w:bottom w:w="100" w:type="dxa"/>
+              <w:right w:w="100" w:type="dxa"/>
+            </w:tcMar>
+            <w:hideMark/>
+          </w:tcPr>
+          <w:p>
+            <w:pPr>
+              <w:rPr>
+                <w:rFonts w:ascii="Times New Roman" w:hAnsi="Times New Roman" w:cs="Times New Roman"/>
+                <w:b/>
+                <w:bCs/>
+                <w:lang w:eastAsia="en-GB"/>
+              </w:rPr>
+            </w:pPr>
+            <w:r>
+              <w:rPr>
+                <w:b/>
+                <w:bCs/>
+                <w:lang w:eastAsia="en-GB"/>
+              </w:rPr>
+              <w:t>DELIVERABLE: Working Program/Project </w:t>
+            </w:r>
+          </w:p>
+        </w:tc>
+        <w:tc>
+          <w:tcPr>
+            <w:tcW w:w="0" w:type="auto"/>
+            <w:tcBorders>
+              <w:top w:val="single" w:sz="8" w:space="0" w:color="000000"/>
+              <w:left w:val="single" w:sz="8" w:space="0" w:color="000000"/>
+              <w:bottom w:val="single" w:sz="8" w:space="0" w:color="000000"/>
+              <w:right w:val="single" w:sz="8" w:space="0" w:color="000000"/>
+            </w:tcBorders>
+            <w:tcMar>
+              <w:top w:w="100" w:type="dxa"/>
+              <w:left w:w="100" w:type="dxa"/>
+              <w:bottom w:w="100" w:type="dxa"/>
+              <w:right w:w="100" w:type="dxa"/>
+            </w:tcMar>
+            <w:hideMark/>
+          </w:tcPr>
+          <w:p>
+            <w:pPr>
+              <w:rPr>
+                <w:b/>
+                <w:bCs/>
+                <w:lang w:eastAsia="en-GB"/>
+              </w:rPr>
+            </w:pPr>
+            <w:r>
+              <w:rPr>
+                <w:b/>
+                <w:bCs/>
+                <w:lang w:eastAsia="en-GB"/>
+              </w:rPr>
+              <w:t xml:space="preserve">Provide a working code project to the client. </w:t>
             </w:r>
           </w:p>
         </w:tc>
@@ -7502,21 +7462,15 @@
               <w:bottom w:w="100" w:type="dxa"/>
               <w:right w:w="100" w:type="dxa"/>
             </w:tcMar>
-            <w:hideMark/>
-          </w:tcPr>
-          <w:p>
-            <w:pPr>
-              <w:rPr>
-                <w:rFonts w:ascii="Times New Roman" w:hAnsi="Times New Roman" w:cs="Times New Roman"/>
-                <w:b/>
-                <w:bCs/>
-                <w:lang w:eastAsia="en-GB"/>
-              </w:rPr>
-            </w:pPr>
-            <w:r>
-              <w:rPr>
-                <w:b/>
-                <w:bCs/>
+          </w:tcPr>
+          <w:p>
+            <w:pPr>
+              <w:rPr>
+                <w:lang w:eastAsia="en-GB"/>
+              </w:rPr>
+            </w:pPr>
+            <w:r>
+              <w:rPr>
                 <w:lang w:eastAsia="en-GB"/>
               </w:rPr>
               <w:t>3</w:t>
@@ -7538,103 +7492,78 @@
               <w:bottom w:w="100" w:type="dxa"/>
               <w:right w:w="100" w:type="dxa"/>
             </w:tcMar>
-            <w:hideMark/>
-          </w:tcPr>
-          <w:p>
-            <w:pPr>
-              <w:rPr>
-                <w:rFonts w:ascii="Times New Roman" w:hAnsi="Times New Roman" w:cs="Times New Roman"/>
-                <w:b/>
-                <w:bCs/>
-                <w:lang w:eastAsia="en-GB"/>
-              </w:rPr>
-            </w:pPr>
-            <w:r>
-              <w:rPr>
-                <w:b/>
-                <w:bCs/>
-                <w:lang w:eastAsia="en-GB"/>
-              </w:rPr>
-              <w:t>1.4.</w:t>
-            </w:r>
-            <w:r>
-              <w:rPr>
-                <w:b/>
-                <w:bCs/>
-                <w:lang w:eastAsia="en-GB"/>
-              </w:rPr>
-              <w:t>8</w:t>
-            </w:r>
-          </w:p>
-        </w:tc>
-        <w:tc>
-          <w:tcPr>
-            <w:tcW w:w="0" w:type="auto"/>
-            <w:tcBorders>
-              <w:top w:val="single" w:sz="8" w:space="0" w:color="000000"/>
-              <w:left w:val="single" w:sz="8" w:space="0" w:color="000000"/>
-              <w:bottom w:val="single" w:sz="8" w:space="0" w:color="000000"/>
-              <w:right w:val="single" w:sz="8" w:space="0" w:color="000000"/>
-            </w:tcBorders>
-            <w:tcMar>
-              <w:top w:w="100" w:type="dxa"/>
-              <w:left w:w="100" w:type="dxa"/>
-              <w:bottom w:w="100" w:type="dxa"/>
-              <w:right w:w="100" w:type="dxa"/>
-            </w:tcMar>
-            <w:hideMark/>
-          </w:tcPr>
-          <w:p>
-            <w:pPr>
-              <w:rPr>
-                <w:rFonts w:ascii="Times New Roman" w:hAnsi="Times New Roman" w:cs="Times New Roman"/>
-                <w:b/>
-                <w:bCs/>
-                <w:lang w:eastAsia="en-GB"/>
-              </w:rPr>
-            </w:pPr>
-            <w:r>
-              <w:rPr>
-                <w:b/>
-                <w:bCs/>
-                <w:lang w:eastAsia="en-GB"/>
-              </w:rPr>
-              <w:t>DELIVERABLE: Create Test Plan</w:t>
-            </w:r>
-          </w:p>
-        </w:tc>
-        <w:tc>
-          <w:tcPr>
-            <w:tcW w:w="0" w:type="auto"/>
-            <w:tcBorders>
-              <w:top w:val="single" w:sz="8" w:space="0" w:color="000000"/>
-              <w:left w:val="single" w:sz="8" w:space="0" w:color="000000"/>
-              <w:bottom w:val="single" w:sz="8" w:space="0" w:color="000000"/>
-              <w:right w:val="single" w:sz="8" w:space="0" w:color="000000"/>
-            </w:tcBorders>
-            <w:tcMar>
-              <w:top w:w="100" w:type="dxa"/>
-              <w:left w:w="100" w:type="dxa"/>
-              <w:bottom w:w="100" w:type="dxa"/>
-              <w:right w:w="100" w:type="dxa"/>
-            </w:tcMar>
-            <w:hideMark/>
-          </w:tcPr>
-          <w:p>
-            <w:pPr>
-              <w:rPr>
-                <w:b/>
-                <w:bCs/>
-                <w:lang w:eastAsia="en-GB"/>
-              </w:rPr>
-            </w:pPr>
-            <w:r>
-              <w:rPr>
-                <w:b/>
-                <w:bCs/>
-                <w:lang w:eastAsia="en-GB"/>
-              </w:rPr>
-              <w:t>Create detailed test plan for all the Use Cases outlined in the Analysis phase.</w:t>
+          </w:tcPr>
+          <w:p>
+            <w:pPr>
+              <w:rPr>
+                <w:lang w:eastAsia="en-GB"/>
+              </w:rPr>
+            </w:pPr>
+            <w:r>
+              <w:rPr>
+                <w:lang w:eastAsia="en-GB"/>
+              </w:rPr>
+              <w:t>1.4.6</w:t>
+            </w:r>
+          </w:p>
+        </w:tc>
+        <w:tc>
+          <w:tcPr>
+            <w:tcW w:w="0" w:type="auto"/>
+            <w:tcBorders>
+              <w:top w:val="single" w:sz="8" w:space="0" w:color="000000"/>
+              <w:left w:val="single" w:sz="8" w:space="0" w:color="000000"/>
+              <w:bottom w:val="single" w:sz="8" w:space="0" w:color="000000"/>
+              <w:right w:val="single" w:sz="8" w:space="0" w:color="000000"/>
+            </w:tcBorders>
+            <w:tcMar>
+              <w:top w:w="100" w:type="dxa"/>
+              <w:left w:w="100" w:type="dxa"/>
+              <w:bottom w:w="100" w:type="dxa"/>
+              <w:right w:w="100" w:type="dxa"/>
+            </w:tcMar>
+          </w:tcPr>
+          <w:p>
+            <w:pPr>
+              <w:rPr>
+                <w:lang w:eastAsia="en-GB"/>
+              </w:rPr>
+            </w:pPr>
+            <w:r>
+              <w:rPr>
+                <w:lang w:eastAsia="en-GB"/>
+              </w:rPr>
+              <w:t>Discuss Development Progress</w:t>
+            </w:r>
+          </w:p>
+        </w:tc>
+        <w:tc>
+          <w:tcPr>
+            <w:tcW w:w="0" w:type="auto"/>
+            <w:tcBorders>
+              <w:top w:val="single" w:sz="8" w:space="0" w:color="000000"/>
+              <w:left w:val="single" w:sz="8" w:space="0" w:color="000000"/>
+              <w:bottom w:val="single" w:sz="8" w:space="0" w:color="000000"/>
+              <w:right w:val="single" w:sz="8" w:space="0" w:color="000000"/>
+            </w:tcBorders>
+            <w:tcMar>
+              <w:top w:w="100" w:type="dxa"/>
+              <w:left w:w="100" w:type="dxa"/>
+              <w:bottom w:w="100" w:type="dxa"/>
+              <w:right w:w="100" w:type="dxa"/>
+            </w:tcMar>
+          </w:tcPr>
+          <w:p>
+            <w:pPr>
+              <w:rPr>
+                <w:lang w:eastAsia="en-GB"/>
+              </w:rPr>
+            </w:pPr>
+            <w:r>
+              <w:rPr>
+                <w:lang w:eastAsia="en-GB"/>
+              </w:rPr>
+              <w:t xml:space="preserve">Discuss the current state of development on the project with all team members. </w:t>
             </w:r>
           </w:p>
         </w:tc>
@@ -7708,86 +7637,78 @@
                 <w:bCs/>
                 <w:lang w:eastAsia="en-GB"/>
               </w:rPr>
-              <w:t>1.4.</w:t>
-            </w:r>
-            <w:r>
-              <w:rPr>
-                <w:b/>
-                <w:bCs/>
-                <w:lang w:eastAsia="en-GB"/>
-              </w:rPr>
-              <w:t>9</w:t>
-            </w:r>
-          </w:p>
-        </w:tc>
-        <w:tc>
-          <w:tcPr>
-            <w:tcW w:w="0" w:type="auto"/>
-            <w:tcBorders>
-              <w:top w:val="single" w:sz="8" w:space="0" w:color="000000"/>
-              <w:left w:val="single" w:sz="8" w:space="0" w:color="000000"/>
-              <w:bottom w:val="single" w:sz="8" w:space="0" w:color="000000"/>
-              <w:right w:val="single" w:sz="8" w:space="0" w:color="000000"/>
-            </w:tcBorders>
-            <w:tcMar>
-              <w:top w:w="100" w:type="dxa"/>
-              <w:left w:w="100" w:type="dxa"/>
-              <w:bottom w:w="100" w:type="dxa"/>
-              <w:right w:w="100" w:type="dxa"/>
-            </w:tcMar>
-            <w:hideMark/>
-          </w:tcPr>
-          <w:p>
-            <w:pPr>
-              <w:rPr>
-                <w:rFonts w:ascii="Times New Roman" w:hAnsi="Times New Roman" w:cs="Times New Roman"/>
-                <w:b/>
-                <w:bCs/>
-                <w:lang w:eastAsia="en-GB"/>
-              </w:rPr>
-            </w:pPr>
-            <w:r>
-              <w:rPr>
-                <w:b/>
-                <w:bCs/>
-                <w:lang w:eastAsia="en-GB"/>
-              </w:rPr>
-              <w:t>DELIVERABLE: Document Results of Test Plan</w:t>
-            </w:r>
-          </w:p>
-        </w:tc>
-        <w:tc>
-          <w:tcPr>
-            <w:tcW w:w="0" w:type="auto"/>
-            <w:tcBorders>
-              <w:top w:val="single" w:sz="8" w:space="0" w:color="000000"/>
-              <w:left w:val="single" w:sz="8" w:space="0" w:color="000000"/>
-              <w:bottom w:val="single" w:sz="8" w:space="0" w:color="000000"/>
-              <w:right w:val="single" w:sz="8" w:space="0" w:color="000000"/>
-            </w:tcBorders>
-            <w:tcMar>
-              <w:top w:w="100" w:type="dxa"/>
-              <w:left w:w="100" w:type="dxa"/>
-              <w:bottom w:w="100" w:type="dxa"/>
-              <w:right w:w="100" w:type="dxa"/>
-            </w:tcMar>
-            <w:hideMark/>
-          </w:tcPr>
-          <w:p>
-            <w:pPr>
-              <w:rPr>
-                <w:b/>
-                <w:bCs/>
-                <w:lang w:eastAsia="en-GB"/>
-              </w:rPr>
-            </w:pPr>
-            <w:r>
-              <w:rPr>
-                <w:b/>
-                <w:bCs/>
-                <w:lang w:eastAsia="en-GB"/>
-              </w:rPr>
-              <w:t>Run the completed test plan and document the results for the client.</w:t>
+              <w:t>1.4.7</w:t>
+            </w:r>
+          </w:p>
+        </w:tc>
+        <w:tc>
+          <w:tcPr>
+            <w:tcW w:w="0" w:type="auto"/>
+            <w:tcBorders>
+              <w:top w:val="single" w:sz="8" w:space="0" w:color="000000"/>
+              <w:left w:val="single" w:sz="8" w:space="0" w:color="000000"/>
+              <w:bottom w:val="single" w:sz="8" w:space="0" w:color="000000"/>
+              <w:right w:val="single" w:sz="8" w:space="0" w:color="000000"/>
+            </w:tcBorders>
+            <w:tcMar>
+              <w:top w:w="100" w:type="dxa"/>
+              <w:left w:w="100" w:type="dxa"/>
+              <w:bottom w:w="100" w:type="dxa"/>
+              <w:right w:w="100" w:type="dxa"/>
+            </w:tcMar>
+            <w:hideMark/>
+          </w:tcPr>
+          <w:p>
+            <w:pPr>
+              <w:rPr>
+                <w:rFonts w:ascii="Times New Roman" w:hAnsi="Times New Roman" w:cs="Times New Roman"/>
+                <w:b/>
+                <w:bCs/>
+                <w:lang w:eastAsia="en-GB"/>
+              </w:rPr>
+            </w:pPr>
+            <w:r>
+              <w:rPr>
+                <w:b/>
+                <w:bCs/>
+                <w:lang w:eastAsia="en-GB"/>
+              </w:rPr>
+              <w:t>DELIVERABLE: Unit Testing Code</w:t>
+            </w:r>
+          </w:p>
+        </w:tc>
+        <w:tc>
+          <w:tcPr>
+            <w:tcW w:w="0" w:type="auto"/>
+            <w:tcBorders>
+              <w:top w:val="single" w:sz="8" w:space="0" w:color="000000"/>
+              <w:left w:val="single" w:sz="8" w:space="0" w:color="000000"/>
+              <w:bottom w:val="single" w:sz="8" w:space="0" w:color="000000"/>
+              <w:right w:val="single" w:sz="8" w:space="0" w:color="000000"/>
+            </w:tcBorders>
+            <w:tcMar>
+              <w:top w:w="100" w:type="dxa"/>
+              <w:left w:w="100" w:type="dxa"/>
+              <w:bottom w:w="100" w:type="dxa"/>
+              <w:right w:w="100" w:type="dxa"/>
+            </w:tcMar>
+            <w:hideMark/>
+          </w:tcPr>
+          <w:p>
+            <w:pPr>
+              <w:rPr>
+                <w:b/>
+                <w:bCs/>
+                <w:lang w:eastAsia="en-GB"/>
+              </w:rPr>
+            </w:pPr>
+            <w:r>
+              <w:rPr>
+                <w:b/>
+                <w:bCs/>
+                <w:lang w:eastAsia="en-GB"/>
+              </w:rPr>
+              <w:t>Make sure that all units have a set of unit tests that can be automatically run.</w:t>
             </w:r>
           </w:p>
         </w:tc>
@@ -7808,15 +7729,21 @@
               <w:bottom w:w="100" w:type="dxa"/>
               <w:right w:w="100" w:type="dxa"/>
             </w:tcMar>
-          </w:tcPr>
-          <w:p>
-            <w:pPr>
-              <w:rPr>
-                <w:lang w:eastAsia="en-GB"/>
-              </w:rPr>
-            </w:pPr>
-            <w:r>
-              <w:rPr>
+            <w:hideMark/>
+          </w:tcPr>
+          <w:p>
+            <w:pPr>
+              <w:rPr>
+                <w:rFonts w:ascii="Times New Roman" w:hAnsi="Times New Roman" w:cs="Times New Roman"/>
+                <w:b/>
+                <w:bCs/>
+                <w:lang w:eastAsia="en-GB"/>
+              </w:rPr>
+            </w:pPr>
+            <w:r>
+              <w:rPr>
+                <w:b/>
+                <w:bCs/>
                 <w:lang w:eastAsia="en-GB"/>
               </w:rPr>
               <w:t>3</w:t>
@@ -7838,78 +7765,95 @@
               <w:bottom w:w="100" w:type="dxa"/>
               <w:right w:w="100" w:type="dxa"/>
             </w:tcMar>
-          </w:tcPr>
-          <w:p>
-            <w:pPr>
-              <w:rPr>
-                <w:lang w:eastAsia="en-GB"/>
-              </w:rPr>
-            </w:pPr>
-            <w:r>
-              <w:rPr>
-                <w:lang w:eastAsia="en-GB"/>
-              </w:rPr>
-              <w:t>1.4.10</w:t>
-            </w:r>
-          </w:p>
-        </w:tc>
-        <w:tc>
-          <w:tcPr>
-            <w:tcW w:w="0" w:type="auto"/>
-            <w:tcBorders>
-              <w:top w:val="single" w:sz="8" w:space="0" w:color="000000"/>
-              <w:left w:val="single" w:sz="8" w:space="0" w:color="000000"/>
-              <w:bottom w:val="single" w:sz="8" w:space="0" w:color="000000"/>
-              <w:right w:val="single" w:sz="8" w:space="0" w:color="000000"/>
-            </w:tcBorders>
-            <w:tcMar>
-              <w:top w:w="100" w:type="dxa"/>
-              <w:left w:w="100" w:type="dxa"/>
-              <w:bottom w:w="100" w:type="dxa"/>
-              <w:right w:w="100" w:type="dxa"/>
-            </w:tcMar>
-          </w:tcPr>
-          <w:p>
-            <w:pPr>
-              <w:rPr>
-                <w:lang w:eastAsia="en-GB"/>
-              </w:rPr>
-            </w:pPr>
-            <w:r>
-              <w:rPr>
-                <w:lang w:eastAsia="en-GB"/>
-              </w:rPr>
-              <w:t>Discussion About Moving to Next Phase</w:t>
-            </w:r>
-          </w:p>
-        </w:tc>
-        <w:tc>
-          <w:tcPr>
-            <w:tcW w:w="0" w:type="auto"/>
-            <w:tcBorders>
-              <w:top w:val="single" w:sz="8" w:space="0" w:color="000000"/>
-              <w:left w:val="single" w:sz="8" w:space="0" w:color="000000"/>
-              <w:bottom w:val="single" w:sz="8" w:space="0" w:color="000000"/>
-              <w:right w:val="single" w:sz="8" w:space="0" w:color="000000"/>
-            </w:tcBorders>
-            <w:tcMar>
-              <w:top w:w="100" w:type="dxa"/>
-              <w:left w:w="100" w:type="dxa"/>
-              <w:bottom w:w="100" w:type="dxa"/>
-              <w:right w:w="100" w:type="dxa"/>
-            </w:tcMar>
-          </w:tcPr>
-          <w:p>
-            <w:pPr>
-              <w:rPr>
-                <w:lang w:eastAsia="en-GB"/>
-              </w:rPr>
-            </w:pPr>
-            <w:r>
-              <w:rPr>
-                <w:lang w:eastAsia="en-GB"/>
-              </w:rPr>
-              <w:t>Discuss with all group members to see if all work is completed and if we are now ready to move onto the next phase.</w:t>
+            <w:hideMark/>
+          </w:tcPr>
+          <w:p>
+            <w:pPr>
+              <w:rPr>
+                <w:rFonts w:ascii="Times New Roman" w:hAnsi="Times New Roman" w:cs="Times New Roman"/>
+                <w:b/>
+                <w:bCs/>
+                <w:lang w:eastAsia="en-GB"/>
+              </w:rPr>
+            </w:pPr>
+            <w:r>
+              <w:rPr>
+                <w:b/>
+                <w:bCs/>
+                <w:lang w:eastAsia="en-GB"/>
+              </w:rPr>
+              <w:t>1.4.8</w:t>
+            </w:r>
+          </w:p>
+        </w:tc>
+        <w:tc>
+          <w:tcPr>
+            <w:tcW w:w="0" w:type="auto"/>
+            <w:tcBorders>
+              <w:top w:val="single" w:sz="8" w:space="0" w:color="000000"/>
+              <w:left w:val="single" w:sz="8" w:space="0" w:color="000000"/>
+              <w:bottom w:val="single" w:sz="8" w:space="0" w:color="000000"/>
+              <w:right w:val="single" w:sz="8" w:space="0" w:color="000000"/>
+            </w:tcBorders>
+            <w:tcMar>
+              <w:top w:w="100" w:type="dxa"/>
+              <w:left w:w="100" w:type="dxa"/>
+              <w:bottom w:w="100" w:type="dxa"/>
+              <w:right w:w="100" w:type="dxa"/>
+            </w:tcMar>
+            <w:hideMark/>
+          </w:tcPr>
+          <w:p>
+            <w:pPr>
+              <w:rPr>
+                <w:rFonts w:ascii="Times New Roman" w:hAnsi="Times New Roman" w:cs="Times New Roman"/>
+                <w:b/>
+                <w:bCs/>
+                <w:lang w:eastAsia="en-GB"/>
+              </w:rPr>
+            </w:pPr>
+            <w:r>
+              <w:rPr>
+                <w:b/>
+                <w:bCs/>
+                <w:lang w:eastAsia="en-GB"/>
+              </w:rPr>
+              <w:t>DELIVERABLE: Create Test Plan</w:t>
+            </w:r>
+          </w:p>
+        </w:tc>
+        <w:tc>
+          <w:tcPr>
+            <w:tcW w:w="0" w:type="auto"/>
+            <w:tcBorders>
+              <w:top w:val="single" w:sz="8" w:space="0" w:color="000000"/>
+              <w:left w:val="single" w:sz="8" w:space="0" w:color="000000"/>
+              <w:bottom w:val="single" w:sz="8" w:space="0" w:color="000000"/>
+              <w:right w:val="single" w:sz="8" w:space="0" w:color="000000"/>
+            </w:tcBorders>
+            <w:tcMar>
+              <w:top w:w="100" w:type="dxa"/>
+              <w:left w:w="100" w:type="dxa"/>
+              <w:bottom w:w="100" w:type="dxa"/>
+              <w:right w:w="100" w:type="dxa"/>
+            </w:tcMar>
+            <w:hideMark/>
+          </w:tcPr>
+          <w:p>
+            <w:pPr>
+              <w:rPr>
+                <w:b/>
+                <w:bCs/>
+                <w:lang w:eastAsia="en-GB"/>
+              </w:rPr>
+            </w:pPr>
+            <w:r>
+              <w:rPr>
+                <w:b/>
+                <w:bCs/>
+                <w:lang w:eastAsia="en-GB"/>
+              </w:rPr>
+              <w:t>Create detailed test plan for all the Use Cases outlined in the Analysis phase.</w:t>
             </w:r>
           </w:p>
         </w:tc>
@@ -7924,142 +7868,137 @@
               <w:bottom w:val="single" w:sz="8" w:space="0" w:color="000000"/>
               <w:right w:val="single" w:sz="8" w:space="0" w:color="000000"/>
             </w:tcBorders>
-            <w:shd w:val="clear" w:color="auto" w:fill="999999"/>
-            <w:tcMar>
-              <w:top w:w="100" w:type="dxa"/>
-              <w:left w:w="100" w:type="dxa"/>
-              <w:bottom w:w="100" w:type="dxa"/>
-              <w:right w:w="100" w:type="dxa"/>
-            </w:tcMar>
-            <w:hideMark/>
-          </w:tcPr>
-          <w:p>
-            <w:pPr>
-              <w:rPr>
-                <w:rFonts w:ascii="Times New Roman" w:hAnsi="Times New Roman" w:cs="Times New Roman"/>
-                <w:b/>
-                <w:bCs/>
-                <w:lang w:eastAsia="en-GB"/>
-              </w:rPr>
-            </w:pPr>
-            <w:r>
-              <w:rPr>
-                <w:b/>
-                <w:bCs/>
-                <w:lang w:eastAsia="en-GB"/>
-              </w:rPr>
-              <w:t>2</w:t>
-            </w:r>
-          </w:p>
-        </w:tc>
-        <w:tc>
-          <w:tcPr>
-            <w:tcW w:w="0" w:type="auto"/>
-            <w:tcBorders>
-              <w:top w:val="single" w:sz="8" w:space="0" w:color="000000"/>
-              <w:left w:val="single" w:sz="8" w:space="0" w:color="000000"/>
-              <w:bottom w:val="single" w:sz="8" w:space="0" w:color="000000"/>
-              <w:right w:val="single" w:sz="8" w:space="0" w:color="000000"/>
-            </w:tcBorders>
-            <w:shd w:val="clear" w:color="auto" w:fill="999999"/>
-            <w:tcMar>
-              <w:top w:w="100" w:type="dxa"/>
-              <w:left w:w="100" w:type="dxa"/>
-              <w:bottom w:w="100" w:type="dxa"/>
-              <w:right w:w="100" w:type="dxa"/>
-            </w:tcMar>
-            <w:hideMark/>
-          </w:tcPr>
-          <w:p>
-            <w:pPr>
-              <w:rPr>
-                <w:rFonts w:ascii="Times New Roman" w:hAnsi="Times New Roman" w:cs="Times New Roman"/>
-                <w:b/>
-                <w:bCs/>
-                <w:lang w:eastAsia="en-GB"/>
-              </w:rPr>
-            </w:pPr>
-            <w:r>
-              <w:rPr>
-                <w:b/>
-                <w:bCs/>
-                <w:lang w:eastAsia="en-GB"/>
-              </w:rPr>
-              <w:t>1.5</w:t>
-            </w:r>
-          </w:p>
-        </w:tc>
-        <w:tc>
-          <w:tcPr>
-            <w:tcW w:w="0" w:type="auto"/>
-            <w:tcBorders>
-              <w:top w:val="single" w:sz="8" w:space="0" w:color="000000"/>
-              <w:left w:val="single" w:sz="8" w:space="0" w:color="000000"/>
-              <w:bottom w:val="single" w:sz="8" w:space="0" w:color="000000"/>
-              <w:right w:val="single" w:sz="8" w:space="0" w:color="000000"/>
-            </w:tcBorders>
-            <w:shd w:val="clear" w:color="auto" w:fill="999999"/>
-            <w:tcMar>
-              <w:top w:w="100" w:type="dxa"/>
-              <w:left w:w="100" w:type="dxa"/>
-              <w:bottom w:w="100" w:type="dxa"/>
-              <w:right w:w="100" w:type="dxa"/>
-            </w:tcMar>
-            <w:hideMark/>
-          </w:tcPr>
-          <w:p>
-            <w:pPr>
-              <w:rPr>
-                <w:rFonts w:ascii="Times New Roman" w:hAnsi="Times New Roman" w:cs="Times New Roman"/>
-                <w:b/>
-                <w:bCs/>
-                <w:lang w:eastAsia="en-GB"/>
-              </w:rPr>
-            </w:pPr>
-            <w:r>
-              <w:rPr>
-                <w:b/>
-                <w:bCs/>
-                <w:lang w:eastAsia="en-GB"/>
-              </w:rPr>
-              <w:t>Maintenance and Support</w:t>
-            </w:r>
-          </w:p>
-        </w:tc>
-        <w:tc>
-          <w:tcPr>
-            <w:tcW w:w="0" w:type="auto"/>
-            <w:tcBorders>
-              <w:top w:val="single" w:sz="8" w:space="0" w:color="000000"/>
-              <w:left w:val="single" w:sz="8" w:space="0" w:color="000000"/>
-              <w:bottom w:val="single" w:sz="8" w:space="0" w:color="000000"/>
-              <w:right w:val="single" w:sz="8" w:space="0" w:color="000000"/>
-            </w:tcBorders>
-            <w:shd w:val="clear" w:color="auto" w:fill="999999"/>
-            <w:tcMar>
-              <w:top w:w="100" w:type="dxa"/>
-              <w:left w:w="100" w:type="dxa"/>
-              <w:bottom w:w="100" w:type="dxa"/>
-              <w:right w:w="100" w:type="dxa"/>
-            </w:tcMar>
-            <w:hideMark/>
-          </w:tcPr>
-          <w:p>
-            <w:pPr>
-              <w:rPr>
-                <w:rFonts w:ascii="Times New Roman" w:hAnsi="Times New Roman" w:cs="Times New Roman"/>
-                <w:b/>
-                <w:bCs/>
-                <w:lang w:eastAsia="en-GB"/>
-              </w:rPr>
-            </w:pPr>
-            <w:r>
-              <w:rPr>
-                <w:b/>
-                <w:bCs/>
-                <w:lang w:eastAsia="en-GB"/>
-              </w:rPr>
-              <w:t>The work needed to maintain and support the software.</w:t>
+            <w:tcMar>
+              <w:top w:w="100" w:type="dxa"/>
+              <w:left w:w="100" w:type="dxa"/>
+              <w:bottom w:w="100" w:type="dxa"/>
+              <w:right w:w="100" w:type="dxa"/>
+            </w:tcMar>
+            <w:hideMark/>
+          </w:tcPr>
+          <w:p>
+            <w:pPr>
+              <w:rPr>
+                <w:rFonts w:ascii="Times New Roman" w:hAnsi="Times New Roman" w:cs="Times New Roman"/>
+                <w:b/>
+                <w:bCs/>
+                <w:lang w:eastAsia="en-GB"/>
+              </w:rPr>
+            </w:pPr>
+            <w:r>
+              <w:rPr>
+                <w:b/>
+                <w:bCs/>
+                <w:lang w:eastAsia="en-GB"/>
+              </w:rPr>
+              <w:t>3</w:t>
+            </w:r>
+          </w:p>
+        </w:tc>
+        <w:tc>
+          <w:tcPr>
+            <w:tcW w:w="0" w:type="auto"/>
+            <w:tcBorders>
+              <w:top w:val="single" w:sz="8" w:space="0" w:color="000000"/>
+              <w:left w:val="single" w:sz="8" w:space="0" w:color="000000"/>
+              <w:bottom w:val="single" w:sz="8" w:space="0" w:color="000000"/>
+              <w:right w:val="single" w:sz="8" w:space="0" w:color="000000"/>
+            </w:tcBorders>
+            <w:tcMar>
+              <w:top w:w="100" w:type="dxa"/>
+              <w:left w:w="100" w:type="dxa"/>
+              <w:bottom w:w="100" w:type="dxa"/>
+              <w:right w:w="100" w:type="dxa"/>
+            </w:tcMar>
+            <w:hideMark/>
+          </w:tcPr>
+          <w:p>
+            <w:pPr>
+              <w:rPr>
+                <w:rFonts w:ascii="Times New Roman" w:hAnsi="Times New Roman" w:cs="Times New Roman"/>
+                <w:b/>
+                <w:bCs/>
+                <w:lang w:eastAsia="en-GB"/>
+              </w:rPr>
+            </w:pPr>
+            <w:r>
+              <w:rPr>
+                <w:b/>
+                <w:bCs/>
+                <w:lang w:eastAsia="en-GB"/>
+              </w:rPr>
+              <w:t>1.4.9</w:t>
+            </w:r>
+          </w:p>
+        </w:tc>
+        <w:tc>
+          <w:tcPr>
+            <w:tcW w:w="0" w:type="auto"/>
+            <w:tcBorders>
+              <w:top w:val="single" w:sz="8" w:space="0" w:color="000000"/>
+              <w:left w:val="single" w:sz="8" w:space="0" w:color="000000"/>
+              <w:bottom w:val="single" w:sz="8" w:space="0" w:color="000000"/>
+              <w:right w:val="single" w:sz="8" w:space="0" w:color="000000"/>
+            </w:tcBorders>
+            <w:tcMar>
+              <w:top w:w="100" w:type="dxa"/>
+              <w:left w:w="100" w:type="dxa"/>
+              <w:bottom w:w="100" w:type="dxa"/>
+              <w:right w:w="100" w:type="dxa"/>
+            </w:tcMar>
+            <w:hideMark/>
+          </w:tcPr>
+          <w:p>
+            <w:pPr>
+              <w:rPr>
+                <w:rFonts w:ascii="Times New Roman" w:hAnsi="Times New Roman" w:cs="Times New Roman"/>
+                <w:b/>
+                <w:bCs/>
+                <w:lang w:eastAsia="en-GB"/>
+              </w:rPr>
+            </w:pPr>
+            <w:r>
+              <w:rPr>
+                <w:b/>
+                <w:bCs/>
+                <w:lang w:eastAsia="en-GB"/>
+              </w:rPr>
+              <w:t>DELIVERABLE: Document Results of Test Plan</w:t>
+            </w:r>
+          </w:p>
+        </w:tc>
+        <w:tc>
+          <w:tcPr>
+            <w:tcW w:w="0" w:type="auto"/>
+            <w:tcBorders>
+              <w:top w:val="single" w:sz="8" w:space="0" w:color="000000"/>
+              <w:left w:val="single" w:sz="8" w:space="0" w:color="000000"/>
+              <w:bottom w:val="single" w:sz="8" w:space="0" w:color="000000"/>
+              <w:right w:val="single" w:sz="8" w:space="0" w:color="000000"/>
+            </w:tcBorders>
+            <w:tcMar>
+              <w:top w:w="100" w:type="dxa"/>
+              <w:left w:w="100" w:type="dxa"/>
+              <w:bottom w:w="100" w:type="dxa"/>
+              <w:right w:w="100" w:type="dxa"/>
+            </w:tcMar>
+            <w:hideMark/>
+          </w:tcPr>
+          <w:p>
+            <w:pPr>
+              <w:rPr>
+                <w:b/>
+                <w:bCs/>
+                <w:lang w:eastAsia="en-GB"/>
+              </w:rPr>
+            </w:pPr>
+            <w:r>
+              <w:rPr>
+                <w:b/>
+                <w:bCs/>
+                <w:lang w:eastAsia="en-GB"/>
+              </w:rPr>
+              <w:t>Run the completed test plan and document the results for the client.</w:t>
             </w:r>
           </w:p>
         </w:tc>
@@ -8121,67 +8060,67 @@
               <w:rPr>
                 <w:lang w:eastAsia="en-GB"/>
               </w:rPr>
-              <w:t>1.5.1</w:t>
-            </w:r>
-          </w:p>
-        </w:tc>
-        <w:tc>
-          <w:tcPr>
-            <w:tcW w:w="0" w:type="auto"/>
-            <w:tcBorders>
-              <w:top w:val="single" w:sz="8" w:space="0" w:color="000000"/>
-              <w:left w:val="single" w:sz="8" w:space="0" w:color="000000"/>
-              <w:bottom w:val="single" w:sz="8" w:space="0" w:color="000000"/>
-              <w:right w:val="single" w:sz="8" w:space="0" w:color="000000"/>
-            </w:tcBorders>
-            <w:tcMar>
-              <w:top w:w="100" w:type="dxa"/>
-              <w:left w:w="100" w:type="dxa"/>
-              <w:bottom w:w="100" w:type="dxa"/>
-              <w:right w:w="100" w:type="dxa"/>
-            </w:tcMar>
-          </w:tcPr>
-          <w:p>
-            <w:pPr>
-              <w:rPr>
-                <w:lang w:eastAsia="en-GB"/>
-              </w:rPr>
-            </w:pPr>
-            <w:r>
-              <w:rPr>
-                <w:lang w:eastAsia="en-GB"/>
-              </w:rPr>
-              <w:t>Discuss and Divide Up Tasks</w:t>
-            </w:r>
-          </w:p>
-        </w:tc>
-        <w:tc>
-          <w:tcPr>
-            <w:tcW w:w="0" w:type="auto"/>
-            <w:tcBorders>
-              <w:top w:val="single" w:sz="8" w:space="0" w:color="000000"/>
-              <w:left w:val="single" w:sz="8" w:space="0" w:color="000000"/>
-              <w:bottom w:val="single" w:sz="8" w:space="0" w:color="000000"/>
-              <w:right w:val="single" w:sz="8" w:space="0" w:color="000000"/>
-            </w:tcBorders>
-            <w:tcMar>
-              <w:top w:w="100" w:type="dxa"/>
-              <w:left w:w="100" w:type="dxa"/>
-              <w:bottom w:w="100" w:type="dxa"/>
-              <w:right w:w="100" w:type="dxa"/>
-            </w:tcMar>
-          </w:tcPr>
-          <w:p>
-            <w:pPr>
-              <w:rPr>
-                <w:lang w:eastAsia="en-GB"/>
-              </w:rPr>
-            </w:pPr>
-            <w:r>
-              <w:rPr>
-                <w:lang w:eastAsia="en-GB"/>
-              </w:rPr>
-              <w:t>Discuss and divide up all tasks amongst the team members.</w:t>
+              <w:t>1.4.10</w:t>
+            </w:r>
+          </w:p>
+        </w:tc>
+        <w:tc>
+          <w:tcPr>
+            <w:tcW w:w="0" w:type="auto"/>
+            <w:tcBorders>
+              <w:top w:val="single" w:sz="8" w:space="0" w:color="000000"/>
+              <w:left w:val="single" w:sz="8" w:space="0" w:color="000000"/>
+              <w:bottom w:val="single" w:sz="8" w:space="0" w:color="000000"/>
+              <w:right w:val="single" w:sz="8" w:space="0" w:color="000000"/>
+            </w:tcBorders>
+            <w:tcMar>
+              <w:top w:w="100" w:type="dxa"/>
+              <w:left w:w="100" w:type="dxa"/>
+              <w:bottom w:w="100" w:type="dxa"/>
+              <w:right w:w="100" w:type="dxa"/>
+            </w:tcMar>
+          </w:tcPr>
+          <w:p>
+            <w:pPr>
+              <w:rPr>
+                <w:lang w:eastAsia="en-GB"/>
+              </w:rPr>
+            </w:pPr>
+            <w:r>
+              <w:rPr>
+                <w:lang w:eastAsia="en-GB"/>
+              </w:rPr>
+              <w:t>Discussion About Moving to Next Phase</w:t>
+            </w:r>
+          </w:p>
+        </w:tc>
+        <w:tc>
+          <w:tcPr>
+            <w:tcW w:w="0" w:type="auto"/>
+            <w:tcBorders>
+              <w:top w:val="single" w:sz="8" w:space="0" w:color="000000"/>
+              <w:left w:val="single" w:sz="8" w:space="0" w:color="000000"/>
+              <w:bottom w:val="single" w:sz="8" w:space="0" w:color="000000"/>
+              <w:right w:val="single" w:sz="8" w:space="0" w:color="000000"/>
+            </w:tcBorders>
+            <w:tcMar>
+              <w:top w:w="100" w:type="dxa"/>
+              <w:left w:w="100" w:type="dxa"/>
+              <w:bottom w:w="100" w:type="dxa"/>
+              <w:right w:w="100" w:type="dxa"/>
+            </w:tcMar>
+          </w:tcPr>
+          <w:p>
+            <w:pPr>
+              <w:rPr>
+                <w:lang w:eastAsia="en-GB"/>
+              </w:rPr>
+            </w:pPr>
+            <w:r>
+              <w:rPr>
+                <w:lang w:eastAsia="en-GB"/>
+              </w:rPr>
+              <w:t>Discuss with all group members to see if all work is completed and if we are now ready to move onto the next phase.</w:t>
             </w:r>
           </w:p>
         </w:tc>
@@ -8196,67 +8135,24 @@
               <w:bottom w:val="single" w:sz="8" w:space="0" w:color="000000"/>
               <w:right w:val="single" w:sz="8" w:space="0" w:color="000000"/>
             </w:tcBorders>
-            <w:tcMar>
-              <w:top w:w="100" w:type="dxa"/>
-              <w:left w:w="100" w:type="dxa"/>
-              <w:bottom w:w="100" w:type="dxa"/>
-              <w:right w:w="100" w:type="dxa"/>
-            </w:tcMar>
-            <w:hideMark/>
-          </w:tcPr>
-          <w:p>
-            <w:pPr>
-              <w:rPr>
-                <w:rFonts w:ascii="Times New Roman" w:hAnsi="Times New Roman" w:cs="Times New Roman"/>
-                <w:b/>
-                <w:bCs/>
-                <w:lang w:eastAsia="en-GB"/>
-              </w:rPr>
-            </w:pPr>
-            <w:r>
-              <w:rPr>
-                <w:b/>
-                <w:bCs/>
-                <w:lang w:eastAsia="en-GB"/>
-              </w:rPr>
-              <w:t>3</w:t>
-            </w:r>
-          </w:p>
-        </w:tc>
-        <w:tc>
-          <w:tcPr>
-            <w:tcW w:w="0" w:type="auto"/>
-            <w:tcBorders>
-              <w:top w:val="single" w:sz="8" w:space="0" w:color="000000"/>
-              <w:left w:val="single" w:sz="8" w:space="0" w:color="000000"/>
-              <w:bottom w:val="single" w:sz="8" w:space="0" w:color="000000"/>
-              <w:right w:val="single" w:sz="8" w:space="0" w:color="000000"/>
-            </w:tcBorders>
-            <w:tcMar>
-              <w:top w:w="100" w:type="dxa"/>
-              <w:left w:w="100" w:type="dxa"/>
-              <w:bottom w:w="100" w:type="dxa"/>
-              <w:right w:w="100" w:type="dxa"/>
-            </w:tcMar>
-            <w:hideMark/>
-          </w:tcPr>
-          <w:p>
-            <w:pPr>
-              <w:rPr>
-                <w:rFonts w:ascii="Times New Roman" w:hAnsi="Times New Roman" w:cs="Times New Roman"/>
-                <w:b/>
-                <w:bCs/>
-                <w:lang w:eastAsia="en-GB"/>
-              </w:rPr>
-            </w:pPr>
-            <w:r>
-              <w:rPr>
-                <w:b/>
-                <w:bCs/>
-                <w:lang w:eastAsia="en-GB"/>
-              </w:rPr>
-              <w:t>1.5.</w:t>
-            </w:r>
+            <w:shd w:val="clear" w:color="auto" w:fill="999999"/>
+            <w:tcMar>
+              <w:top w:w="100" w:type="dxa"/>
+              <w:left w:w="100" w:type="dxa"/>
+              <w:bottom w:w="100" w:type="dxa"/>
+              <w:right w:w="100" w:type="dxa"/>
+            </w:tcMar>
+            <w:hideMark/>
+          </w:tcPr>
+          <w:p>
+            <w:pPr>
+              <w:rPr>
+                <w:rFonts w:ascii="Times New Roman" w:hAnsi="Times New Roman" w:cs="Times New Roman"/>
+                <w:b/>
+                <w:bCs/>
+                <w:lang w:eastAsia="en-GB"/>
+              </w:rPr>
+            </w:pPr>
             <w:r>
               <w:rPr>
                 <w:b/>
@@ -8276,65 +8172,105 @@
               <w:bottom w:val="single" w:sz="8" w:space="0" w:color="000000"/>
               <w:right w:val="single" w:sz="8" w:space="0" w:color="000000"/>
             </w:tcBorders>
-            <w:tcMar>
-              <w:top w:w="100" w:type="dxa"/>
-              <w:left w:w="100" w:type="dxa"/>
-              <w:bottom w:w="100" w:type="dxa"/>
-              <w:right w:w="100" w:type="dxa"/>
-            </w:tcMar>
-            <w:hideMark/>
-          </w:tcPr>
-          <w:p>
-            <w:pPr>
-              <w:rPr>
-                <w:rFonts w:ascii="Times New Roman" w:hAnsi="Times New Roman" w:cs="Times New Roman"/>
-                <w:b/>
-                <w:bCs/>
-                <w:lang w:eastAsia="en-GB"/>
-              </w:rPr>
-            </w:pPr>
-            <w:r>
-              <w:rPr>
-                <w:b/>
-                <w:bCs/>
-                <w:lang w:eastAsia="en-GB"/>
-              </w:rPr>
-              <w:t>DELIVERABLE: Create User Guide</w:t>
-            </w:r>
-          </w:p>
-        </w:tc>
-        <w:tc>
-          <w:tcPr>
-            <w:tcW w:w="0" w:type="auto"/>
-            <w:tcBorders>
-              <w:top w:val="single" w:sz="8" w:space="0" w:color="000000"/>
-              <w:left w:val="single" w:sz="8" w:space="0" w:color="000000"/>
-              <w:bottom w:val="single" w:sz="8" w:space="0" w:color="000000"/>
-              <w:right w:val="single" w:sz="8" w:space="0" w:color="000000"/>
-            </w:tcBorders>
-            <w:tcMar>
-              <w:top w:w="100" w:type="dxa"/>
-              <w:left w:w="100" w:type="dxa"/>
-              <w:bottom w:w="100" w:type="dxa"/>
-              <w:right w:w="100" w:type="dxa"/>
-            </w:tcMar>
-            <w:hideMark/>
-          </w:tcPr>
-          <w:p>
-            <w:pPr>
-              <w:rPr>
-                <w:b/>
-                <w:bCs/>
-                <w:lang w:eastAsia="en-GB"/>
-              </w:rPr>
-            </w:pPr>
-            <w:r>
-              <w:rPr>
-                <w:b/>
-                <w:bCs/>
-                <w:lang w:eastAsia="en-GB"/>
-              </w:rPr>
-              <w:t xml:space="preserve">Create a detailed user guide on the systems features and how to navigate around it. </w:t>
+            <w:shd w:val="clear" w:color="auto" w:fill="999999"/>
+            <w:tcMar>
+              <w:top w:w="100" w:type="dxa"/>
+              <w:left w:w="100" w:type="dxa"/>
+              <w:bottom w:w="100" w:type="dxa"/>
+              <w:right w:w="100" w:type="dxa"/>
+            </w:tcMar>
+            <w:hideMark/>
+          </w:tcPr>
+          <w:p>
+            <w:pPr>
+              <w:rPr>
+                <w:rFonts w:ascii="Times New Roman" w:hAnsi="Times New Roman" w:cs="Times New Roman"/>
+                <w:b/>
+                <w:bCs/>
+                <w:lang w:eastAsia="en-GB"/>
+              </w:rPr>
+            </w:pPr>
+            <w:r>
+              <w:rPr>
+                <w:b/>
+                <w:bCs/>
+                <w:lang w:eastAsia="en-GB"/>
+              </w:rPr>
+              <w:t>1.5</w:t>
+            </w:r>
+          </w:p>
+        </w:tc>
+        <w:tc>
+          <w:tcPr>
+            <w:tcW w:w="0" w:type="auto"/>
+            <w:tcBorders>
+              <w:top w:val="single" w:sz="8" w:space="0" w:color="000000"/>
+              <w:left w:val="single" w:sz="8" w:space="0" w:color="000000"/>
+              <w:bottom w:val="single" w:sz="8" w:space="0" w:color="000000"/>
+              <w:right w:val="single" w:sz="8" w:space="0" w:color="000000"/>
+            </w:tcBorders>
+            <w:shd w:val="clear" w:color="auto" w:fill="999999"/>
+            <w:tcMar>
+              <w:top w:w="100" w:type="dxa"/>
+              <w:left w:w="100" w:type="dxa"/>
+              <w:bottom w:w="100" w:type="dxa"/>
+              <w:right w:w="100" w:type="dxa"/>
+            </w:tcMar>
+            <w:hideMark/>
+          </w:tcPr>
+          <w:p>
+            <w:pPr>
+              <w:rPr>
+                <w:rFonts w:ascii="Times New Roman" w:hAnsi="Times New Roman" w:cs="Times New Roman"/>
+                <w:b/>
+                <w:bCs/>
+                <w:lang w:eastAsia="en-GB"/>
+              </w:rPr>
+            </w:pPr>
+            <w:r>
+              <w:rPr>
+                <w:b/>
+                <w:bCs/>
+                <w:lang w:eastAsia="en-GB"/>
+              </w:rPr>
+              <w:t>Maintenance and Support</w:t>
+            </w:r>
+          </w:p>
+        </w:tc>
+        <w:tc>
+          <w:tcPr>
+            <w:tcW w:w="0" w:type="auto"/>
+            <w:tcBorders>
+              <w:top w:val="single" w:sz="8" w:space="0" w:color="000000"/>
+              <w:left w:val="single" w:sz="8" w:space="0" w:color="000000"/>
+              <w:bottom w:val="single" w:sz="8" w:space="0" w:color="000000"/>
+              <w:right w:val="single" w:sz="8" w:space="0" w:color="000000"/>
+            </w:tcBorders>
+            <w:shd w:val="clear" w:color="auto" w:fill="999999"/>
+            <w:tcMar>
+              <w:top w:w="100" w:type="dxa"/>
+              <w:left w:w="100" w:type="dxa"/>
+              <w:bottom w:w="100" w:type="dxa"/>
+              <w:right w:w="100" w:type="dxa"/>
+            </w:tcMar>
+            <w:hideMark/>
+          </w:tcPr>
+          <w:p>
+            <w:pPr>
+              <w:rPr>
+                <w:rFonts w:ascii="Times New Roman" w:hAnsi="Times New Roman" w:cs="Times New Roman"/>
+                <w:b/>
+                <w:bCs/>
+                <w:lang w:eastAsia="en-GB"/>
+              </w:rPr>
+            </w:pPr>
+            <w:r>
+              <w:rPr>
+                <w:b/>
+                <w:bCs/>
+                <w:lang w:eastAsia="en-GB"/>
+              </w:rPr>
+              <w:t>The work needed to maintain and support the software.</w:t>
             </w:r>
           </w:p>
         </w:tc>
@@ -8355,21 +8291,15 @@
               <w:bottom w:w="100" w:type="dxa"/>
               <w:right w:w="100" w:type="dxa"/>
             </w:tcMar>
-            <w:hideMark/>
-          </w:tcPr>
-          <w:p>
-            <w:pPr>
-              <w:rPr>
-                <w:rFonts w:ascii="Times New Roman" w:hAnsi="Times New Roman" w:cs="Times New Roman"/>
-                <w:b/>
-                <w:bCs/>
-                <w:lang w:eastAsia="en-GB"/>
-              </w:rPr>
-            </w:pPr>
-            <w:r>
-              <w:rPr>
-                <w:b/>
-                <w:bCs/>
+          </w:tcPr>
+          <w:p>
+            <w:pPr>
+              <w:rPr>
+                <w:lang w:eastAsia="en-GB"/>
+              </w:rPr>
+            </w:pPr>
+            <w:r>
+              <w:rPr>
                 <w:lang w:eastAsia="en-GB"/>
               </w:rPr>
               <w:lastRenderedPageBreak/>
@@ -8392,25 +8322,109 @@
               <w:bottom w:w="100" w:type="dxa"/>
               <w:right w:w="100" w:type="dxa"/>
             </w:tcMar>
-            <w:hideMark/>
-          </w:tcPr>
-          <w:p>
-            <w:pPr>
-              <w:rPr>
-                <w:rFonts w:ascii="Times New Roman" w:hAnsi="Times New Roman" w:cs="Times New Roman"/>
-                <w:b/>
-                <w:bCs/>
-                <w:lang w:eastAsia="en-GB"/>
-              </w:rPr>
-            </w:pPr>
-            <w:r>
-              <w:rPr>
-                <w:b/>
-                <w:bCs/>
-                <w:lang w:eastAsia="en-GB"/>
-              </w:rPr>
-              <w:t>1.5.</w:t>
-            </w:r>
+          </w:tcPr>
+          <w:p>
+            <w:pPr>
+              <w:rPr>
+                <w:lang w:eastAsia="en-GB"/>
+              </w:rPr>
+            </w:pPr>
+            <w:r>
+              <w:rPr>
+                <w:lang w:eastAsia="en-GB"/>
+              </w:rPr>
+              <w:t>1.5.1</w:t>
+            </w:r>
+          </w:p>
+        </w:tc>
+        <w:tc>
+          <w:tcPr>
+            <w:tcW w:w="0" w:type="auto"/>
+            <w:tcBorders>
+              <w:top w:val="single" w:sz="8" w:space="0" w:color="000000"/>
+              <w:left w:val="single" w:sz="8" w:space="0" w:color="000000"/>
+              <w:bottom w:val="single" w:sz="8" w:space="0" w:color="000000"/>
+              <w:right w:val="single" w:sz="8" w:space="0" w:color="000000"/>
+            </w:tcBorders>
+            <w:tcMar>
+              <w:top w:w="100" w:type="dxa"/>
+              <w:left w:w="100" w:type="dxa"/>
+              <w:bottom w:w="100" w:type="dxa"/>
+              <w:right w:w="100" w:type="dxa"/>
+            </w:tcMar>
+          </w:tcPr>
+          <w:p>
+            <w:pPr>
+              <w:rPr>
+                <w:lang w:eastAsia="en-GB"/>
+              </w:rPr>
+            </w:pPr>
+            <w:r>
+              <w:rPr>
+                <w:lang w:eastAsia="en-GB"/>
+              </w:rPr>
+              <w:t>Discuss and Divide Up Tasks</w:t>
+            </w:r>
+          </w:p>
+        </w:tc>
+        <w:tc>
+          <w:tcPr>
+            <w:tcW w:w="0" w:type="auto"/>
+            <w:tcBorders>
+              <w:top w:val="single" w:sz="8" w:space="0" w:color="000000"/>
+              <w:left w:val="single" w:sz="8" w:space="0" w:color="000000"/>
+              <w:bottom w:val="single" w:sz="8" w:space="0" w:color="000000"/>
+              <w:right w:val="single" w:sz="8" w:space="0" w:color="000000"/>
+            </w:tcBorders>
+            <w:tcMar>
+              <w:top w:w="100" w:type="dxa"/>
+              <w:left w:w="100" w:type="dxa"/>
+              <w:bottom w:w="100" w:type="dxa"/>
+              <w:right w:w="100" w:type="dxa"/>
+            </w:tcMar>
+          </w:tcPr>
+          <w:p>
+            <w:pPr>
+              <w:rPr>
+                <w:lang w:eastAsia="en-GB"/>
+              </w:rPr>
+            </w:pPr>
+            <w:r>
+              <w:rPr>
+                <w:lang w:eastAsia="en-GB"/>
+              </w:rPr>
+              <w:t>Discuss and divide up all tasks amongst the team members.</w:t>
+            </w:r>
+          </w:p>
+        </w:tc>
+      </w:tr>
+      <w:tr>
+        <w:tc>
+          <w:tcPr>
+            <w:tcW w:w="0" w:type="auto"/>
+            <w:tcBorders>
+              <w:top w:val="single" w:sz="8" w:space="0" w:color="000000"/>
+              <w:left w:val="single" w:sz="8" w:space="0" w:color="000000"/>
+              <w:bottom w:val="single" w:sz="8" w:space="0" w:color="000000"/>
+              <w:right w:val="single" w:sz="8" w:space="0" w:color="000000"/>
+            </w:tcBorders>
+            <w:tcMar>
+              <w:top w:w="100" w:type="dxa"/>
+              <w:left w:w="100" w:type="dxa"/>
+              <w:bottom w:w="100" w:type="dxa"/>
+              <w:right w:w="100" w:type="dxa"/>
+            </w:tcMar>
+            <w:hideMark/>
+          </w:tcPr>
+          <w:p>
+            <w:pPr>
+              <w:rPr>
+                <w:rFonts w:ascii="Times New Roman" w:hAnsi="Times New Roman" w:cs="Times New Roman"/>
+                <w:b/>
+                <w:bCs/>
+                <w:lang w:eastAsia="en-GB"/>
+              </w:rPr>
+            </w:pPr>
             <w:r>
               <w:rPr>
                 <w:b/>
@@ -8418,6 +8432,187 @@
                 <w:lang w:eastAsia="en-GB"/>
               </w:rPr>
               <w:t>3</w:t>
+            </w:r>
+          </w:p>
+        </w:tc>
+        <w:tc>
+          <w:tcPr>
+            <w:tcW w:w="0" w:type="auto"/>
+            <w:tcBorders>
+              <w:top w:val="single" w:sz="8" w:space="0" w:color="000000"/>
+              <w:left w:val="single" w:sz="8" w:space="0" w:color="000000"/>
+              <w:bottom w:val="single" w:sz="8" w:space="0" w:color="000000"/>
+              <w:right w:val="single" w:sz="8" w:space="0" w:color="000000"/>
+            </w:tcBorders>
+            <w:tcMar>
+              <w:top w:w="100" w:type="dxa"/>
+              <w:left w:w="100" w:type="dxa"/>
+              <w:bottom w:w="100" w:type="dxa"/>
+              <w:right w:w="100" w:type="dxa"/>
+            </w:tcMar>
+            <w:hideMark/>
+          </w:tcPr>
+          <w:p>
+            <w:pPr>
+              <w:rPr>
+                <w:rFonts w:ascii="Times New Roman" w:hAnsi="Times New Roman" w:cs="Times New Roman"/>
+                <w:b/>
+                <w:bCs/>
+                <w:lang w:eastAsia="en-GB"/>
+              </w:rPr>
+            </w:pPr>
+            <w:r>
+              <w:rPr>
+                <w:b/>
+                <w:bCs/>
+                <w:lang w:eastAsia="en-GB"/>
+              </w:rPr>
+              <w:t>1.5.2</w:t>
+            </w:r>
+          </w:p>
+        </w:tc>
+        <w:tc>
+          <w:tcPr>
+            <w:tcW w:w="0" w:type="auto"/>
+            <w:tcBorders>
+              <w:top w:val="single" w:sz="8" w:space="0" w:color="000000"/>
+              <w:left w:val="single" w:sz="8" w:space="0" w:color="000000"/>
+              <w:bottom w:val="single" w:sz="8" w:space="0" w:color="000000"/>
+              <w:right w:val="single" w:sz="8" w:space="0" w:color="000000"/>
+            </w:tcBorders>
+            <w:tcMar>
+              <w:top w:w="100" w:type="dxa"/>
+              <w:left w:w="100" w:type="dxa"/>
+              <w:bottom w:w="100" w:type="dxa"/>
+              <w:right w:w="100" w:type="dxa"/>
+            </w:tcMar>
+            <w:hideMark/>
+          </w:tcPr>
+          <w:p>
+            <w:pPr>
+              <w:rPr>
+                <w:rFonts w:ascii="Times New Roman" w:hAnsi="Times New Roman" w:cs="Times New Roman"/>
+                <w:b/>
+                <w:bCs/>
+                <w:lang w:eastAsia="en-GB"/>
+              </w:rPr>
+            </w:pPr>
+            <w:r>
+              <w:rPr>
+                <w:b/>
+                <w:bCs/>
+                <w:lang w:eastAsia="en-GB"/>
+              </w:rPr>
+              <w:t>DELIVERABLE: Create User Guide</w:t>
+            </w:r>
+          </w:p>
+        </w:tc>
+        <w:tc>
+          <w:tcPr>
+            <w:tcW w:w="0" w:type="auto"/>
+            <w:tcBorders>
+              <w:top w:val="single" w:sz="8" w:space="0" w:color="000000"/>
+              <w:left w:val="single" w:sz="8" w:space="0" w:color="000000"/>
+              <w:bottom w:val="single" w:sz="8" w:space="0" w:color="000000"/>
+              <w:right w:val="single" w:sz="8" w:space="0" w:color="000000"/>
+            </w:tcBorders>
+            <w:tcMar>
+              <w:top w:w="100" w:type="dxa"/>
+              <w:left w:w="100" w:type="dxa"/>
+              <w:bottom w:w="100" w:type="dxa"/>
+              <w:right w:w="100" w:type="dxa"/>
+            </w:tcMar>
+            <w:hideMark/>
+          </w:tcPr>
+          <w:p>
+            <w:pPr>
+              <w:rPr>
+                <w:b/>
+                <w:bCs/>
+                <w:lang w:eastAsia="en-GB"/>
+              </w:rPr>
+            </w:pPr>
+            <w:r>
+              <w:rPr>
+                <w:b/>
+                <w:bCs/>
+                <w:lang w:eastAsia="en-GB"/>
+              </w:rPr>
+              <w:t xml:space="preserve">Create a detailed user guide on the systems features and how to navigate around it. </w:t>
+            </w:r>
+          </w:p>
+        </w:tc>
+      </w:tr>
+      <w:tr>
+        <w:tc>
+          <w:tcPr>
+            <w:tcW w:w="0" w:type="auto"/>
+            <w:tcBorders>
+              <w:top w:val="single" w:sz="8" w:space="0" w:color="000000"/>
+              <w:left w:val="single" w:sz="8" w:space="0" w:color="000000"/>
+              <w:bottom w:val="single" w:sz="8" w:space="0" w:color="000000"/>
+              <w:right w:val="single" w:sz="8" w:space="0" w:color="000000"/>
+            </w:tcBorders>
+            <w:tcMar>
+              <w:top w:w="100" w:type="dxa"/>
+              <w:left w:w="100" w:type="dxa"/>
+              <w:bottom w:w="100" w:type="dxa"/>
+              <w:right w:w="100" w:type="dxa"/>
+            </w:tcMar>
+            <w:hideMark/>
+          </w:tcPr>
+          <w:p>
+            <w:pPr>
+              <w:rPr>
+                <w:rFonts w:ascii="Times New Roman" w:hAnsi="Times New Roman" w:cs="Times New Roman"/>
+                <w:b/>
+                <w:bCs/>
+                <w:lang w:eastAsia="en-GB"/>
+              </w:rPr>
+            </w:pPr>
+            <w:r>
+              <w:rPr>
+                <w:b/>
+                <w:bCs/>
+                <w:lang w:eastAsia="en-GB"/>
+              </w:rPr>
+              <w:t>3</w:t>
+            </w:r>
+          </w:p>
+        </w:tc>
+        <w:tc>
+          <w:tcPr>
+            <w:tcW w:w="0" w:type="auto"/>
+            <w:tcBorders>
+              <w:top w:val="single" w:sz="8" w:space="0" w:color="000000"/>
+              <w:left w:val="single" w:sz="8" w:space="0" w:color="000000"/>
+              <w:bottom w:val="single" w:sz="8" w:space="0" w:color="000000"/>
+              <w:right w:val="single" w:sz="8" w:space="0" w:color="000000"/>
+            </w:tcBorders>
+            <w:tcMar>
+              <w:top w:w="100" w:type="dxa"/>
+              <w:left w:w="100" w:type="dxa"/>
+              <w:bottom w:w="100" w:type="dxa"/>
+              <w:right w:w="100" w:type="dxa"/>
+            </w:tcMar>
+            <w:hideMark/>
+          </w:tcPr>
+          <w:p>
+            <w:pPr>
+              <w:rPr>
+                <w:rFonts w:ascii="Times New Roman" w:hAnsi="Times New Roman" w:cs="Times New Roman"/>
+                <w:b/>
+                <w:bCs/>
+                <w:lang w:eastAsia="en-GB"/>
+              </w:rPr>
+            </w:pPr>
+            <w:r>
+              <w:rPr>
+                <w:b/>
+                <w:bCs/>
+                <w:lang w:eastAsia="en-GB"/>
+              </w:rPr>
+              <w:t>1.5.3</w:t>
             </w:r>
           </w:p>
         </w:tc>

--- a/Work Breakdown Structure/Work Breakdown Structure.docx
+++ b/Work Breakdown Structure/Work Breakdown Structure.docx
@@ -3365,13 +3365,11 @@
           <w:p>
             <w:pPr>
               <w:rPr>
-                <w:highlight w:val="yellow"/>
-                <w:lang w:eastAsia="en-GB"/>
-              </w:rPr>
-            </w:pPr>
-            <w:r>
-              <w:rPr>
-                <w:highlight w:val="yellow"/>
+                <w:lang w:eastAsia="en-GB"/>
+              </w:rPr>
+            </w:pPr>
+            <w:r>
+              <w:rPr>
                 <w:lang w:eastAsia="en-GB"/>
               </w:rPr>
               <w:t>3</w:t>
@@ -3397,13 +3395,11 @@
           <w:p>
             <w:pPr>
               <w:rPr>
-                <w:highlight w:val="yellow"/>
-                <w:lang w:eastAsia="en-GB"/>
-              </w:rPr>
-            </w:pPr>
-            <w:r>
-              <w:rPr>
-                <w:highlight w:val="yellow"/>
+                <w:lang w:eastAsia="en-GB"/>
+              </w:rPr>
+            </w:pPr>
+            <w:r>
+              <w:rPr>
                 <w:lang w:eastAsia="en-GB"/>
               </w:rPr>
               <w:t>1.1.21</w:t>
@@ -3429,13 +3425,11 @@
           <w:p>
             <w:pPr>
               <w:rPr>
-                <w:highlight w:val="yellow"/>
-                <w:lang w:eastAsia="en-GB"/>
-              </w:rPr>
-            </w:pPr>
-            <w:r>
-              <w:rPr>
-                <w:highlight w:val="yellow"/>
+                <w:lang w:eastAsia="en-GB"/>
+              </w:rPr>
+            </w:pPr>
+            <w:r>
+              <w:rPr>
                 <w:lang w:eastAsia="en-GB"/>
               </w:rPr>
               <w:t>Discuss System Requirements</w:t>
@@ -3461,13 +3455,11 @@
           <w:p>
             <w:pPr>
               <w:rPr>
-                <w:highlight w:val="yellow"/>
-                <w:lang w:eastAsia="en-GB"/>
-              </w:rPr>
-            </w:pPr>
-            <w:r>
-              <w:rPr>
-                <w:highlight w:val="yellow"/>
+                <w:lang w:eastAsia="en-GB"/>
+              </w:rPr>
+            </w:pPr>
+            <w:r>
+              <w:rPr>
                 <w:lang w:eastAsia="en-GB"/>
               </w:rPr>
               <w:t>Talk with all team members about what the system can do and what of those things will be feasible.</w:t>
@@ -3495,13 +3487,11 @@
           <w:p>
             <w:pPr>
               <w:rPr>
-                <w:highlight w:val="yellow"/>
-                <w:lang w:eastAsia="en-GB"/>
-              </w:rPr>
-            </w:pPr>
-            <w:r>
-              <w:rPr>
-                <w:highlight w:val="yellow"/>
+                <w:lang w:eastAsia="en-GB"/>
+              </w:rPr>
+            </w:pPr>
+            <w:r>
+              <w:rPr>
                 <w:lang w:eastAsia="en-GB"/>
               </w:rPr>
               <w:t>3</w:t>
@@ -3527,13 +3517,11 @@
           <w:p>
             <w:pPr>
               <w:rPr>
-                <w:highlight w:val="yellow"/>
-                <w:lang w:eastAsia="en-GB"/>
-              </w:rPr>
-            </w:pPr>
-            <w:r>
-              <w:rPr>
-                <w:highlight w:val="yellow"/>
+                <w:lang w:eastAsia="en-GB"/>
+              </w:rPr>
+            </w:pPr>
+            <w:r>
+              <w:rPr>
                 <w:lang w:eastAsia="en-GB"/>
               </w:rPr>
               <w:t>1.1.22</w:t>
@@ -3559,13 +3547,11 @@
           <w:p>
             <w:pPr>
               <w:rPr>
-                <w:highlight w:val="yellow"/>
-                <w:lang w:eastAsia="en-GB"/>
-              </w:rPr>
-            </w:pPr>
-            <w:r>
-              <w:rPr>
-                <w:highlight w:val="yellow"/>
+                <w:lang w:eastAsia="en-GB"/>
+              </w:rPr>
+            </w:pPr>
+            <w:r>
+              <w:rPr>
                 <w:lang w:eastAsia="en-GB"/>
               </w:rPr>
               <w:t>System Requirements List</w:t>
@@ -3591,20 +3577,17 @@
           <w:p>
             <w:pPr>
               <w:rPr>
-                <w:highlight w:val="yellow"/>
-                <w:lang w:eastAsia="en-GB"/>
-              </w:rPr>
-            </w:pPr>
-            <w:r>
-              <w:rPr>
-                <w:highlight w:val="yellow"/>
+                <w:lang w:eastAsia="en-GB"/>
+              </w:rPr>
+            </w:pPr>
+            <w:r>
+              <w:rPr>
                 <w:lang w:eastAsia="en-GB"/>
               </w:rPr>
               <w:t>Create a list of the systems requirements</w:t>
             </w:r>
             <w:r>
               <w:rPr>
-                <w:highlight w:val="yellow"/>
                 <w:lang w:eastAsia="en-GB"/>
               </w:rPr>
               <w:t xml:space="preserve"> to talk to the customer about.</w:t>
@@ -3632,13 +3615,11 @@
           <w:p>
             <w:pPr>
               <w:rPr>
-                <w:highlight w:val="yellow"/>
-                <w:lang w:eastAsia="en-GB"/>
-              </w:rPr>
-            </w:pPr>
-            <w:r>
-              <w:rPr>
-                <w:highlight w:val="yellow"/>
+                <w:lang w:eastAsia="en-GB"/>
+              </w:rPr>
+            </w:pPr>
+            <w:r>
+              <w:rPr>
                 <w:lang w:eastAsia="en-GB"/>
               </w:rPr>
               <w:t>3</w:t>
@@ -3664,20 +3645,17 @@
           <w:p>
             <w:pPr>
               <w:rPr>
-                <w:highlight w:val="yellow"/>
-                <w:lang w:eastAsia="en-GB"/>
-              </w:rPr>
-            </w:pPr>
-            <w:r>
-              <w:rPr>
-                <w:highlight w:val="yellow"/>
+                <w:lang w:eastAsia="en-GB"/>
+              </w:rPr>
+            </w:pPr>
+            <w:r>
+              <w:rPr>
                 <w:lang w:eastAsia="en-GB"/>
               </w:rPr>
               <w:t>1.1.2</w:t>
             </w:r>
             <w:r>
               <w:rPr>
-                <w:highlight w:val="yellow"/>
                 <w:lang w:eastAsia="en-GB"/>
               </w:rPr>
               <w:t>3</w:t>
@@ -3703,13 +3681,11 @@
           <w:p>
             <w:pPr>
               <w:rPr>
-                <w:highlight w:val="yellow"/>
-                <w:lang w:eastAsia="en-GB"/>
-              </w:rPr>
-            </w:pPr>
-            <w:r>
-              <w:rPr>
-                <w:highlight w:val="yellow"/>
+                <w:lang w:eastAsia="en-GB"/>
+              </w:rPr>
+            </w:pPr>
+            <w:r>
+              <w:rPr>
                 <w:lang w:eastAsia="en-GB"/>
               </w:rPr>
               <w:t>Discussion About Moving to Next Phase</w:t>
@@ -3735,27 +3711,23 @@
           <w:p>
             <w:pPr>
               <w:rPr>
-                <w:highlight w:val="yellow"/>
-                <w:lang w:eastAsia="en-GB"/>
-              </w:rPr>
-            </w:pPr>
-            <w:r>
-              <w:rPr>
-                <w:highlight w:val="yellow"/>
+                <w:lang w:eastAsia="en-GB"/>
+              </w:rPr>
+            </w:pPr>
+            <w:r>
+              <w:rPr>
                 <w:lang w:eastAsia="en-GB"/>
               </w:rPr>
               <w:t xml:space="preserve">Discuss with all group members to see if </w:t>
             </w:r>
             <w:r>
               <w:rPr>
-                <w:highlight w:val="yellow"/>
                 <w:lang w:eastAsia="en-GB"/>
               </w:rPr>
               <w:t xml:space="preserve">all work is completed and if </w:t>
             </w:r>
             <w:r>
               <w:rPr>
-                <w:highlight w:val="yellow"/>
                 <w:lang w:eastAsia="en-GB"/>
               </w:rPr>
               <w:t>we are now ready to move onto the next phase.</w:t>
@@ -4503,13 +4475,11 @@
               <w:rPr>
                 <w:b/>
                 <w:bCs/>
-                <w:highlight w:val="yellow"/>
-                <w:lang w:eastAsia="en-GB"/>
-              </w:rPr>
-            </w:pPr>
-            <w:r>
-              <w:rPr>
-                <w:highlight w:val="yellow"/>
+                <w:lang w:eastAsia="en-GB"/>
+              </w:rPr>
+            </w:pPr>
+            <w:r>
+              <w:rPr>
                 <w:lang w:eastAsia="en-GB"/>
               </w:rPr>
               <w:lastRenderedPageBreak/>
@@ -4538,20 +4508,17 @@
               <w:rPr>
                 <w:b/>
                 <w:bCs/>
-                <w:highlight w:val="yellow"/>
-                <w:lang w:eastAsia="en-GB"/>
-              </w:rPr>
-            </w:pPr>
-            <w:r>
-              <w:rPr>
-                <w:highlight w:val="yellow"/>
+                <w:lang w:eastAsia="en-GB"/>
+              </w:rPr>
+            </w:pPr>
+            <w:r>
+              <w:rPr>
                 <w:lang w:eastAsia="en-GB"/>
               </w:rPr>
               <w:t>1.2.</w:t>
             </w:r>
             <w:r>
               <w:rPr>
-                <w:highlight w:val="yellow"/>
                 <w:lang w:eastAsia="en-GB"/>
               </w:rPr>
               <w:t>5</w:t>
@@ -4579,13 +4546,11 @@
               <w:rPr>
                 <w:b/>
                 <w:bCs/>
-                <w:highlight w:val="yellow"/>
-                <w:lang w:eastAsia="en-GB"/>
-              </w:rPr>
-            </w:pPr>
-            <w:r>
-              <w:rPr>
-                <w:highlight w:val="yellow"/>
+                <w:lang w:eastAsia="en-GB"/>
+              </w:rPr>
+            </w:pPr>
+            <w:r>
+              <w:rPr>
                 <w:lang w:eastAsia="en-GB"/>
               </w:rPr>
               <w:t>Discuss Use Case Diagram</w:t>
@@ -4613,13 +4578,11 @@
               <w:rPr>
                 <w:b/>
                 <w:bCs/>
-                <w:highlight w:val="yellow"/>
-                <w:lang w:eastAsia="en-GB"/>
-              </w:rPr>
-            </w:pPr>
-            <w:r>
-              <w:rPr>
-                <w:highlight w:val="yellow"/>
+                <w:lang w:eastAsia="en-GB"/>
+              </w:rPr>
+            </w:pPr>
+            <w:r>
+              <w:rPr>
                 <w:lang w:eastAsia="en-GB"/>
               </w:rPr>
               <w:t>Once completed, discuss the Use Case Diagram with the team to make sure that all members are on the correct page.</w:t>
@@ -4651,15 +4614,13 @@
                 <w:rFonts w:ascii="Times New Roman" w:hAnsi="Times New Roman" w:cs="Times New Roman"/>
                 <w:b/>
                 <w:bCs/>
-                <w:highlight w:val="yellow"/>
-                <w:lang w:eastAsia="en-GB"/>
-              </w:rPr>
-            </w:pPr>
-            <w:r>
-              <w:rPr>
-                <w:b/>
-                <w:bCs/>
-                <w:highlight w:val="yellow"/>
+                <w:lang w:eastAsia="en-GB"/>
+              </w:rPr>
+            </w:pPr>
+            <w:r>
+              <w:rPr>
+                <w:b/>
+                <w:bCs/>
                 <w:lang w:eastAsia="en-GB"/>
               </w:rPr>
               <w:t>3</w:t>
@@ -4689,15 +4650,13 @@
                 <w:rFonts w:ascii="Times New Roman" w:hAnsi="Times New Roman" w:cs="Times New Roman"/>
                 <w:b/>
                 <w:bCs/>
-                <w:highlight w:val="yellow"/>
-                <w:lang w:eastAsia="en-GB"/>
-              </w:rPr>
-            </w:pPr>
-            <w:r>
-              <w:rPr>
-                <w:b/>
-                <w:bCs/>
-                <w:highlight w:val="yellow"/>
+                <w:lang w:eastAsia="en-GB"/>
+              </w:rPr>
+            </w:pPr>
+            <w:r>
+              <w:rPr>
+                <w:b/>
+                <w:bCs/>
                 <w:lang w:eastAsia="en-GB"/>
               </w:rPr>
               <w:t>1.2.</w:t>
@@ -4706,7 +4665,6 @@
               <w:rPr>
                 <w:b/>
                 <w:bCs/>
-                <w:highlight w:val="yellow"/>
                 <w:lang w:eastAsia="en-GB"/>
               </w:rPr>
               <w:t>6</w:t>
@@ -4736,15 +4694,13 @@
                 <w:rFonts w:ascii="Times New Roman" w:hAnsi="Times New Roman" w:cs="Times New Roman"/>
                 <w:b/>
                 <w:bCs/>
-                <w:highlight w:val="yellow"/>
-                <w:lang w:eastAsia="en-GB"/>
-              </w:rPr>
-            </w:pPr>
-            <w:r>
-              <w:rPr>
-                <w:b/>
-                <w:bCs/>
-                <w:highlight w:val="yellow"/>
+                <w:lang w:eastAsia="en-GB"/>
+              </w:rPr>
+            </w:pPr>
+            <w:r>
+              <w:rPr>
+                <w:b/>
+                <w:bCs/>
                 <w:lang w:eastAsia="en-GB"/>
               </w:rPr>
               <w:t>DELIVERABLE: Create Use Case Diagram</w:t>
@@ -4774,15 +4730,13 @@
                 <w:rFonts w:ascii="Times New Roman" w:hAnsi="Times New Roman" w:cs="Times New Roman"/>
                 <w:b/>
                 <w:bCs/>
-                <w:highlight w:val="yellow"/>
-                <w:lang w:eastAsia="en-GB"/>
-              </w:rPr>
-            </w:pPr>
-            <w:r>
-              <w:rPr>
-                <w:b/>
-                <w:bCs/>
-                <w:highlight w:val="yellow"/>
+                <w:lang w:eastAsia="en-GB"/>
+              </w:rPr>
+            </w:pPr>
+            <w:r>
+              <w:rPr>
+                <w:b/>
+                <w:bCs/>
                 <w:lang w:eastAsia="en-GB"/>
               </w:rPr>
               <w:t>Using the System Requirements developed in the group discussion create the Use Case Diagram.</w:t>
@@ -4794,7 +4748,6 @@
                 <w:rFonts w:ascii="Times New Roman" w:hAnsi="Times New Roman" w:cs="Times New Roman"/>
                 <w:b/>
                 <w:bCs/>
-                <w:highlight w:val="yellow"/>
                 <w:lang w:eastAsia="en-GB"/>
               </w:rPr>
             </w:pPr>
@@ -4823,15 +4776,13 @@
               <w:rPr>
                 <w:b/>
                 <w:bCs/>
-                <w:highlight w:val="yellow"/>
-                <w:lang w:eastAsia="en-GB"/>
-              </w:rPr>
-            </w:pPr>
-            <w:r>
-              <w:rPr>
-                <w:b/>
-                <w:bCs/>
-                <w:highlight w:val="yellow"/>
+                <w:lang w:eastAsia="en-GB"/>
+              </w:rPr>
+            </w:pPr>
+            <w:r>
+              <w:rPr>
+                <w:b/>
+                <w:bCs/>
                 <w:lang w:eastAsia="en-GB"/>
               </w:rPr>
               <w:t>3</w:t>
@@ -4859,15 +4810,13 @@
               <w:rPr>
                 <w:b/>
                 <w:bCs/>
-                <w:highlight w:val="yellow"/>
-                <w:lang w:eastAsia="en-GB"/>
-              </w:rPr>
-            </w:pPr>
-            <w:r>
-              <w:rPr>
-                <w:b/>
-                <w:bCs/>
-                <w:highlight w:val="yellow"/>
+                <w:lang w:eastAsia="en-GB"/>
+              </w:rPr>
+            </w:pPr>
+            <w:r>
+              <w:rPr>
+                <w:b/>
+                <w:bCs/>
                 <w:lang w:eastAsia="en-GB"/>
               </w:rPr>
               <w:t>1.2.</w:t>
@@ -4876,7 +4825,6 @@
               <w:rPr>
                 <w:b/>
                 <w:bCs/>
-                <w:highlight w:val="yellow"/>
                 <w:lang w:eastAsia="en-GB"/>
               </w:rPr>
               <w:t>7</w:t>
@@ -4904,15 +4852,13 @@
               <w:rPr>
                 <w:b/>
                 <w:bCs/>
-                <w:highlight w:val="yellow"/>
-                <w:lang w:eastAsia="en-GB"/>
-              </w:rPr>
-            </w:pPr>
-            <w:r>
-              <w:rPr>
-                <w:b/>
-                <w:bCs/>
-                <w:highlight w:val="yellow"/>
+                <w:lang w:eastAsia="en-GB"/>
+              </w:rPr>
+            </w:pPr>
+            <w:r>
+              <w:rPr>
+                <w:b/>
+                <w:bCs/>
                 <w:lang w:eastAsia="en-GB"/>
               </w:rPr>
               <w:t>DELIVERABLE: Create Storyboard</w:t>
@@ -4940,15 +4886,13 @@
               <w:rPr>
                 <w:b/>
                 <w:bCs/>
-                <w:highlight w:val="yellow"/>
-                <w:lang w:eastAsia="en-GB"/>
-              </w:rPr>
-            </w:pPr>
-            <w:r>
-              <w:rPr>
-                <w:b/>
-                <w:bCs/>
-                <w:highlight w:val="yellow"/>
+                <w:lang w:eastAsia="en-GB"/>
+              </w:rPr>
+            </w:pPr>
+            <w:r>
+              <w:rPr>
+                <w:b/>
+                <w:bCs/>
                 <w:lang w:eastAsia="en-GB"/>
               </w:rPr>
               <w:t>Use all the other documentation provided to create the Storyboard for the project.</w:t>
@@ -4977,15 +4921,13 @@
             <w:pPr>
               <w:rPr>
                 <w:rFonts w:ascii="Times New Roman" w:hAnsi="Times New Roman" w:cs="Times New Roman"/>
-                <w:highlight w:val="yellow"/>
-                <w:lang w:eastAsia="en-GB"/>
-              </w:rPr>
-            </w:pPr>
-            <w:r>
-              <w:rPr>
-                <w:b/>
-                <w:bCs/>
-                <w:highlight w:val="yellow"/>
+                <w:lang w:eastAsia="en-GB"/>
+              </w:rPr>
+            </w:pPr>
+            <w:r>
+              <w:rPr>
+                <w:b/>
+                <w:bCs/>
                 <w:lang w:eastAsia="en-GB"/>
               </w:rPr>
               <w:t>3</w:t>
@@ -5012,15 +4954,13 @@
             <w:pPr>
               <w:rPr>
                 <w:rFonts w:ascii="Times New Roman" w:hAnsi="Times New Roman" w:cs="Times New Roman"/>
-                <w:highlight w:val="yellow"/>
-                <w:lang w:eastAsia="en-GB"/>
-              </w:rPr>
-            </w:pPr>
-            <w:r>
-              <w:rPr>
-                <w:b/>
-                <w:bCs/>
-                <w:highlight w:val="yellow"/>
+                <w:lang w:eastAsia="en-GB"/>
+              </w:rPr>
+            </w:pPr>
+            <w:r>
+              <w:rPr>
+                <w:b/>
+                <w:bCs/>
                 <w:lang w:eastAsia="en-GB"/>
               </w:rPr>
               <w:t>1.2.</w:t>
@@ -5029,7 +4969,6 @@
               <w:rPr>
                 <w:b/>
                 <w:bCs/>
-                <w:highlight w:val="yellow"/>
                 <w:lang w:eastAsia="en-GB"/>
               </w:rPr>
               <w:t>8</w:t>
@@ -5056,15 +4995,13 @@
             <w:pPr>
               <w:rPr>
                 <w:rFonts w:ascii="Times New Roman" w:hAnsi="Times New Roman" w:cs="Times New Roman"/>
-                <w:highlight w:val="yellow"/>
-                <w:lang w:eastAsia="en-GB"/>
-              </w:rPr>
-            </w:pPr>
-            <w:r>
-              <w:rPr>
-                <w:b/>
-                <w:bCs/>
-                <w:highlight w:val="yellow"/>
+                <w:lang w:eastAsia="en-GB"/>
+              </w:rPr>
+            </w:pPr>
+            <w:r>
+              <w:rPr>
+                <w:b/>
+                <w:bCs/>
                 <w:lang w:eastAsia="en-GB"/>
               </w:rPr>
               <w:t>DELIVERABLE: Create Class Diagram</w:t>
@@ -5091,15 +5028,13 @@
             <w:pPr>
               <w:rPr>
                 <w:rFonts w:ascii="Times New Roman" w:hAnsi="Times New Roman" w:cs="Times New Roman"/>
-                <w:highlight w:val="yellow"/>
-                <w:lang w:eastAsia="en-GB"/>
-              </w:rPr>
-            </w:pPr>
-            <w:r>
-              <w:rPr>
-                <w:b/>
-                <w:bCs/>
-                <w:highlight w:val="yellow"/>
+                <w:lang w:eastAsia="en-GB"/>
+              </w:rPr>
+            </w:pPr>
+            <w:r>
+              <w:rPr>
+                <w:b/>
+                <w:bCs/>
                 <w:lang w:eastAsia="en-GB"/>
               </w:rPr>
               <w:t>Use NetBeans to generate the final class diagram for the project.</w:t>
@@ -5129,15 +5064,13 @@
               <w:rPr>
                 <w:b/>
                 <w:bCs/>
-                <w:highlight w:val="yellow"/>
-                <w:lang w:eastAsia="en-GB"/>
-              </w:rPr>
-            </w:pPr>
-            <w:r>
-              <w:rPr>
-                <w:b/>
-                <w:bCs/>
-                <w:highlight w:val="yellow"/>
+                <w:lang w:eastAsia="en-GB"/>
+              </w:rPr>
+            </w:pPr>
+            <w:r>
+              <w:rPr>
+                <w:b/>
+                <w:bCs/>
                 <w:lang w:eastAsia="en-GB"/>
               </w:rPr>
               <w:t>3</w:t>
@@ -5165,15 +5098,13 @@
               <w:rPr>
                 <w:b/>
                 <w:bCs/>
-                <w:highlight w:val="yellow"/>
-                <w:lang w:eastAsia="en-GB"/>
-              </w:rPr>
-            </w:pPr>
-            <w:r>
-              <w:rPr>
-                <w:b/>
-                <w:bCs/>
-                <w:highlight w:val="yellow"/>
+                <w:lang w:eastAsia="en-GB"/>
+              </w:rPr>
+            </w:pPr>
+            <w:r>
+              <w:rPr>
+                <w:b/>
+                <w:bCs/>
                 <w:lang w:eastAsia="en-GB"/>
               </w:rPr>
               <w:t>1.2.</w:t>
@@ -5182,7 +5113,6 @@
               <w:rPr>
                 <w:b/>
                 <w:bCs/>
-                <w:highlight w:val="yellow"/>
                 <w:lang w:eastAsia="en-GB"/>
               </w:rPr>
               <w:t>9</w:t>
@@ -5210,15 +5140,13 @@
               <w:rPr>
                 <w:b/>
                 <w:bCs/>
-                <w:highlight w:val="yellow"/>
-                <w:lang w:eastAsia="en-GB"/>
-              </w:rPr>
-            </w:pPr>
-            <w:r>
-              <w:rPr>
-                <w:b/>
-                <w:bCs/>
-                <w:highlight w:val="yellow"/>
+                <w:lang w:eastAsia="en-GB"/>
+              </w:rPr>
+            </w:pPr>
+            <w:r>
+              <w:rPr>
+                <w:b/>
+                <w:bCs/>
                 <w:lang w:eastAsia="en-GB"/>
               </w:rPr>
               <w:t>DELIVERABLE: Create Domain Models</w:t>
@@ -5246,15 +5174,13 @@
               <w:rPr>
                 <w:b/>
                 <w:bCs/>
-                <w:highlight w:val="yellow"/>
-                <w:lang w:eastAsia="en-GB"/>
-              </w:rPr>
-            </w:pPr>
-            <w:r>
-              <w:rPr>
-                <w:b/>
-                <w:bCs/>
-                <w:highlight w:val="yellow"/>
+                <w:lang w:eastAsia="en-GB"/>
+              </w:rPr>
+            </w:pPr>
+            <w:r>
+              <w:rPr>
+                <w:b/>
+                <w:bCs/>
                 <w:lang w:eastAsia="en-GB"/>
               </w:rPr>
               <w:t>Use all the other documentation provided to create the Domain Model for the project.</w:t>
@@ -5286,15 +5212,13 @@
                 <w:rFonts w:ascii="Times New Roman" w:hAnsi="Times New Roman" w:cs="Times New Roman"/>
                 <w:b/>
                 <w:bCs/>
-                <w:highlight w:val="yellow"/>
-                <w:lang w:eastAsia="en-GB"/>
-              </w:rPr>
-            </w:pPr>
-            <w:r>
-              <w:rPr>
-                <w:b/>
-                <w:bCs/>
-                <w:highlight w:val="yellow"/>
+                <w:lang w:eastAsia="en-GB"/>
+              </w:rPr>
+            </w:pPr>
+            <w:r>
+              <w:rPr>
+                <w:b/>
+                <w:bCs/>
                 <w:lang w:eastAsia="en-GB"/>
               </w:rPr>
               <w:t>3</w:t>
@@ -5324,15 +5248,13 @@
                 <w:rFonts w:ascii="Times New Roman" w:hAnsi="Times New Roman" w:cs="Times New Roman"/>
                 <w:b/>
                 <w:bCs/>
-                <w:highlight w:val="yellow"/>
-                <w:lang w:eastAsia="en-GB"/>
-              </w:rPr>
-            </w:pPr>
-            <w:r>
-              <w:rPr>
-                <w:b/>
-                <w:bCs/>
-                <w:highlight w:val="yellow"/>
+                <w:lang w:eastAsia="en-GB"/>
+              </w:rPr>
+            </w:pPr>
+            <w:r>
+              <w:rPr>
+                <w:b/>
+                <w:bCs/>
                 <w:lang w:eastAsia="en-GB"/>
               </w:rPr>
               <w:t>1.2.</w:t>
@@ -5341,7 +5263,6 @@
               <w:rPr>
                 <w:b/>
                 <w:bCs/>
-                <w:highlight w:val="yellow"/>
                 <w:lang w:eastAsia="en-GB"/>
               </w:rPr>
               <w:t>10</w:t>
@@ -5371,15 +5292,13 @@
                 <w:rFonts w:ascii="Times New Roman" w:hAnsi="Times New Roman" w:cs="Times New Roman"/>
                 <w:b/>
                 <w:bCs/>
-                <w:highlight w:val="yellow"/>
-                <w:lang w:eastAsia="en-GB"/>
-              </w:rPr>
-            </w:pPr>
-            <w:r>
-              <w:rPr>
-                <w:b/>
-                <w:bCs/>
-                <w:highlight w:val="yellow"/>
+                <w:lang w:eastAsia="en-GB"/>
+              </w:rPr>
+            </w:pPr>
+            <w:r>
+              <w:rPr>
+                <w:b/>
+                <w:bCs/>
                 <w:lang w:eastAsia="en-GB"/>
               </w:rPr>
               <w:t>DELIVERABLE: Create Robustness Diagram</w:t>
@@ -5409,15 +5328,13 @@
                 <w:rFonts w:ascii="Times New Roman" w:hAnsi="Times New Roman" w:cs="Times New Roman"/>
                 <w:b/>
                 <w:bCs/>
-                <w:highlight w:val="yellow"/>
-                <w:lang w:eastAsia="en-GB"/>
-              </w:rPr>
-            </w:pPr>
-            <w:r>
-              <w:rPr>
-                <w:b/>
-                <w:bCs/>
-                <w:highlight w:val="yellow"/>
+                <w:lang w:eastAsia="en-GB"/>
+              </w:rPr>
+            </w:pPr>
+            <w:r>
+              <w:rPr>
+                <w:b/>
+                <w:bCs/>
                 <w:lang w:eastAsia="en-GB"/>
               </w:rPr>
               <w:t>Using the Use Case Diagram to create the Robustness Diagram.</w:t>
@@ -5449,15 +5366,15 @@
                 <w:rFonts w:ascii="Times New Roman" w:hAnsi="Times New Roman" w:cs="Times New Roman"/>
                 <w:b/>
                 <w:bCs/>
-                <w:highlight w:val="yellow"/>
-                <w:lang w:eastAsia="en-GB"/>
-              </w:rPr>
-            </w:pPr>
-            <w:r>
-              <w:rPr>
-                <w:b/>
-                <w:bCs/>
-                <w:highlight w:val="yellow"/>
+                <w:lang w:eastAsia="en-GB"/>
+              </w:rPr>
+            </w:pPr>
+            <w:bookmarkStart w:id="0" w:name="_GoBack"/>
+            <w:bookmarkEnd w:id="0"/>
+            <w:r>
+              <w:rPr>
+                <w:b/>
+                <w:bCs/>
                 <w:lang w:eastAsia="en-GB"/>
               </w:rPr>
               <w:t>3</w:t>
@@ -5487,15 +5404,13 @@
                 <w:rFonts w:ascii="Times New Roman" w:hAnsi="Times New Roman" w:cs="Times New Roman"/>
                 <w:b/>
                 <w:bCs/>
-                <w:highlight w:val="yellow"/>
-                <w:lang w:eastAsia="en-GB"/>
-              </w:rPr>
-            </w:pPr>
-            <w:r>
-              <w:rPr>
-                <w:b/>
-                <w:bCs/>
-                <w:highlight w:val="yellow"/>
+                <w:lang w:eastAsia="en-GB"/>
+              </w:rPr>
+            </w:pPr>
+            <w:r>
+              <w:rPr>
+                <w:b/>
+                <w:bCs/>
                 <w:lang w:eastAsia="en-GB"/>
               </w:rPr>
               <w:t>1.2.</w:t>
@@ -5504,7 +5419,6 @@
               <w:rPr>
                 <w:b/>
                 <w:bCs/>
-                <w:highlight w:val="yellow"/>
                 <w:lang w:eastAsia="en-GB"/>
               </w:rPr>
               <w:t>11</w:t>
@@ -5534,15 +5448,13 @@
                 <w:rFonts w:ascii="Times New Roman" w:hAnsi="Times New Roman" w:cs="Times New Roman"/>
                 <w:b/>
                 <w:bCs/>
-                <w:highlight w:val="yellow"/>
-                <w:lang w:eastAsia="en-GB"/>
-              </w:rPr>
-            </w:pPr>
-            <w:r>
-              <w:rPr>
-                <w:b/>
-                <w:bCs/>
-                <w:highlight w:val="yellow"/>
+                <w:lang w:eastAsia="en-GB"/>
+              </w:rPr>
+            </w:pPr>
+            <w:r>
+              <w:rPr>
+                <w:b/>
+                <w:bCs/>
                 <w:lang w:eastAsia="en-GB"/>
               </w:rPr>
               <w:t>DELIVERABLE: Create Sequence Diagram</w:t>
@@ -5572,15 +5484,13 @@
                 <w:rFonts w:ascii="Times New Roman" w:hAnsi="Times New Roman" w:cs="Times New Roman"/>
                 <w:b/>
                 <w:bCs/>
-                <w:highlight w:val="yellow"/>
-                <w:lang w:eastAsia="en-GB"/>
-              </w:rPr>
-            </w:pPr>
-            <w:r>
-              <w:rPr>
-                <w:b/>
-                <w:bCs/>
-                <w:highlight w:val="yellow"/>
+                <w:lang w:eastAsia="en-GB"/>
+              </w:rPr>
+            </w:pPr>
+            <w:r>
+              <w:rPr>
+                <w:b/>
+                <w:bCs/>
                 <w:lang w:eastAsia="en-GB"/>
               </w:rPr>
               <w:t>User the Use Case Diagram and Robustness Diagram to create the Sequence Diagram.</w:t>
@@ -5888,13 +5798,11 @@
           <w:p>
             <w:pPr>
               <w:rPr>
-                <w:highlight w:val="yellow"/>
-                <w:lang w:eastAsia="en-GB"/>
-              </w:rPr>
-            </w:pPr>
-            <w:r>
-              <w:rPr>
-                <w:highlight w:val="yellow"/>
+                <w:lang w:eastAsia="en-GB"/>
+              </w:rPr>
+            </w:pPr>
+            <w:r>
+              <w:rPr>
                 <w:lang w:eastAsia="en-GB"/>
               </w:rPr>
               <w:t>3</w:t>
@@ -5920,34 +5828,29 @@
           <w:p>
             <w:pPr>
               <w:rPr>
-                <w:highlight w:val="yellow"/>
-                <w:lang w:eastAsia="en-GB"/>
-              </w:rPr>
-            </w:pPr>
-            <w:r>
-              <w:rPr>
-                <w:highlight w:val="yellow"/>
+                <w:lang w:eastAsia="en-GB"/>
+              </w:rPr>
+            </w:pPr>
+            <w:r>
+              <w:rPr>
                 <w:lang w:eastAsia="en-GB"/>
               </w:rPr>
               <w:t>1.</w:t>
             </w:r>
             <w:r>
               <w:rPr>
-                <w:highlight w:val="yellow"/>
                 <w:lang w:eastAsia="en-GB"/>
               </w:rPr>
               <w:t>3</w:t>
             </w:r>
             <w:r>
               <w:rPr>
-                <w:highlight w:val="yellow"/>
                 <w:lang w:eastAsia="en-GB"/>
               </w:rPr>
               <w:t>.</w:t>
             </w:r>
             <w:r>
               <w:rPr>
-                <w:highlight w:val="yellow"/>
                 <w:lang w:eastAsia="en-GB"/>
               </w:rPr>
               <w:t>1</w:t>
@@ -5973,13 +5876,11 @@
           <w:p>
             <w:pPr>
               <w:rPr>
-                <w:highlight w:val="yellow"/>
-                <w:lang w:eastAsia="en-GB"/>
-              </w:rPr>
-            </w:pPr>
-            <w:r>
-              <w:rPr>
-                <w:highlight w:val="yellow"/>
+                <w:lang w:eastAsia="en-GB"/>
+              </w:rPr>
+            </w:pPr>
+            <w:r>
+              <w:rPr>
                 <w:lang w:eastAsia="en-GB"/>
               </w:rPr>
               <w:t>Discuss Architecture Design Techniques</w:t>
@@ -6005,13 +5906,11 @@
           <w:p>
             <w:pPr>
               <w:rPr>
-                <w:highlight w:val="yellow"/>
-                <w:lang w:eastAsia="en-GB"/>
-              </w:rPr>
-            </w:pPr>
-            <w:r>
-              <w:rPr>
-                <w:highlight w:val="yellow"/>
+                <w:lang w:eastAsia="en-GB"/>
+              </w:rPr>
+            </w:pPr>
+            <w:r>
+              <w:rPr>
                 <w:lang w:eastAsia="en-GB"/>
               </w:rPr>
               <w:t>Read about Architecture Design techniques and discuss the pros and cons with other team members.  </w:t>
@@ -6039,15 +5938,13 @@
           <w:p>
             <w:pPr>
               <w:rPr>
-                <w:highlight w:val="yellow"/>
-                <w:lang w:eastAsia="en-GB"/>
-              </w:rPr>
-            </w:pPr>
-            <w:r>
-              <w:rPr>
-                <w:b/>
-                <w:bCs/>
-                <w:highlight w:val="yellow"/>
+                <w:lang w:eastAsia="en-GB"/>
+              </w:rPr>
+            </w:pPr>
+            <w:r>
+              <w:rPr>
+                <w:b/>
+                <w:bCs/>
                 <w:lang w:eastAsia="en-GB"/>
               </w:rPr>
               <w:t>3</w:t>
@@ -6073,15 +5970,13 @@
           <w:p>
             <w:pPr>
               <w:rPr>
-                <w:highlight w:val="yellow"/>
-                <w:lang w:eastAsia="en-GB"/>
-              </w:rPr>
-            </w:pPr>
-            <w:r>
-              <w:rPr>
-                <w:b/>
-                <w:bCs/>
-                <w:highlight w:val="yellow"/>
+                <w:lang w:eastAsia="en-GB"/>
+              </w:rPr>
+            </w:pPr>
+            <w:r>
+              <w:rPr>
+                <w:b/>
+                <w:bCs/>
                 <w:lang w:eastAsia="en-GB"/>
               </w:rPr>
               <w:t>1.3.</w:t>
@@ -6090,7 +5985,6 @@
               <w:rPr>
                 <w:b/>
                 <w:bCs/>
-                <w:highlight w:val="yellow"/>
                 <w:lang w:eastAsia="en-GB"/>
               </w:rPr>
               <w:t>2</w:t>
@@ -6116,49 +6010,69 @@
           <w:p>
             <w:pPr>
               <w:rPr>
-                <w:highlight w:val="yellow"/>
-                <w:lang w:eastAsia="en-GB"/>
-              </w:rPr>
-            </w:pPr>
-            <w:r>
-              <w:rPr>
-                <w:b/>
-                <w:bCs/>
-                <w:highlight w:val="yellow"/>
-                <w:lang w:eastAsia="en-GB"/>
-              </w:rPr>
-              <w:t>DELIVERABLE: Create Architecture Design</w:t>
-            </w:r>
-          </w:p>
-        </w:tc>
-        <w:tc>
-          <w:tcPr>
-            <w:tcW w:w="0" w:type="auto"/>
-            <w:tcBorders>
-              <w:top w:val="single" w:sz="8" w:space="0" w:color="000000"/>
-              <w:left w:val="single" w:sz="8" w:space="0" w:color="000000"/>
-              <w:bottom w:val="single" w:sz="8" w:space="0" w:color="000000"/>
-              <w:right w:val="single" w:sz="8" w:space="0" w:color="000000"/>
-            </w:tcBorders>
-            <w:tcMar>
-              <w:top w:w="100" w:type="dxa"/>
-              <w:left w:w="100" w:type="dxa"/>
-              <w:bottom w:w="100" w:type="dxa"/>
-              <w:right w:w="100" w:type="dxa"/>
-            </w:tcMar>
-          </w:tcPr>
-          <w:p>
-            <w:pPr>
-              <w:rPr>
-                <w:highlight w:val="yellow"/>
-                <w:lang w:eastAsia="en-GB"/>
-              </w:rPr>
-            </w:pPr>
-            <w:r>
-              <w:rPr>
-                <w:b/>
-                <w:bCs/>
-                <w:highlight w:val="yellow"/>
+                <w:lang w:eastAsia="en-GB"/>
+              </w:rPr>
+            </w:pPr>
+            <w:r>
+              <w:rPr>
+                <w:b/>
+                <w:bCs/>
+                <w:lang w:eastAsia="en-GB"/>
+              </w:rPr>
+              <w:t xml:space="preserve">DELIVERABLE: </w:t>
+            </w:r>
+            <w:r>
+              <w:rPr>
+                <w:b/>
+                <w:bCs/>
+                <w:lang w:eastAsia="en-GB"/>
+              </w:rPr>
+              <w:t xml:space="preserve">Justify </w:t>
+            </w:r>
+            <w:r>
+              <w:rPr>
+                <w:b/>
+                <w:bCs/>
+                <w:lang w:eastAsia="en-GB"/>
+              </w:rPr>
+              <w:t>Architecture Design</w:t>
+            </w:r>
+            <w:r>
+              <w:rPr>
+                <w:b/>
+                <w:bCs/>
+                <w:lang w:eastAsia="en-GB"/>
+              </w:rPr>
+              <w:t xml:space="preserve"> Technique</w:t>
+            </w:r>
+          </w:p>
+        </w:tc>
+        <w:tc>
+          <w:tcPr>
+            <w:tcW w:w="0" w:type="auto"/>
+            <w:tcBorders>
+              <w:top w:val="single" w:sz="8" w:space="0" w:color="000000"/>
+              <w:left w:val="single" w:sz="8" w:space="0" w:color="000000"/>
+              <w:bottom w:val="single" w:sz="8" w:space="0" w:color="000000"/>
+              <w:right w:val="single" w:sz="8" w:space="0" w:color="000000"/>
+            </w:tcBorders>
+            <w:tcMar>
+              <w:top w:w="100" w:type="dxa"/>
+              <w:left w:w="100" w:type="dxa"/>
+              <w:bottom w:w="100" w:type="dxa"/>
+              <w:right w:w="100" w:type="dxa"/>
+            </w:tcMar>
+          </w:tcPr>
+          <w:p>
+            <w:pPr>
+              <w:rPr>
+                <w:lang w:eastAsia="en-GB"/>
+              </w:rPr>
+            </w:pPr>
+            <w:r>
+              <w:rPr>
+                <w:b/>
+                <w:bCs/>
                 <w:lang w:eastAsia="en-GB"/>
               </w:rPr>
               <w:t xml:space="preserve">Create documentation showing the Architecture Design. </w:t>
@@ -6187,13 +6101,11 @@
           <w:p>
             <w:pPr>
               <w:rPr>
-                <w:highlight w:val="yellow"/>
-                <w:lang w:eastAsia="en-GB"/>
-              </w:rPr>
-            </w:pPr>
-            <w:r>
-              <w:rPr>
-                <w:highlight w:val="yellow"/>
+                <w:lang w:eastAsia="en-GB"/>
+              </w:rPr>
+            </w:pPr>
+            <w:r>
+              <w:rPr>
                 <w:lang w:eastAsia="en-GB"/>
               </w:rPr>
               <w:t>3</w:t>
@@ -6220,20 +6132,17 @@
           <w:p>
             <w:pPr>
               <w:rPr>
-                <w:highlight w:val="yellow"/>
-                <w:lang w:eastAsia="en-GB"/>
-              </w:rPr>
-            </w:pPr>
-            <w:r>
-              <w:rPr>
-                <w:highlight w:val="yellow"/>
+                <w:lang w:eastAsia="en-GB"/>
+              </w:rPr>
+            </w:pPr>
+            <w:r>
+              <w:rPr>
                 <w:lang w:eastAsia="en-GB"/>
               </w:rPr>
               <w:t>1.3.</w:t>
             </w:r>
             <w:r>
               <w:rPr>
-                <w:highlight w:val="yellow"/>
                 <w:lang w:eastAsia="en-GB"/>
               </w:rPr>
               <w:t>3</w:t>
@@ -6260,13 +6169,11 @@
           <w:p>
             <w:pPr>
               <w:rPr>
-                <w:highlight w:val="yellow"/>
-                <w:lang w:eastAsia="en-GB"/>
-              </w:rPr>
-            </w:pPr>
-            <w:r>
-              <w:rPr>
-                <w:highlight w:val="yellow"/>
+                <w:lang w:eastAsia="en-GB"/>
+              </w:rPr>
+            </w:pPr>
+            <w:r>
+              <w:rPr>
                 <w:lang w:eastAsia="en-GB"/>
               </w:rPr>
               <w:t>Discuss User Interface Design</w:t>
@@ -6293,13 +6200,11 @@
           <w:p>
             <w:pPr>
               <w:rPr>
-                <w:highlight w:val="yellow"/>
-                <w:lang w:eastAsia="en-GB"/>
-              </w:rPr>
-            </w:pPr>
-            <w:r>
-              <w:rPr>
-                <w:highlight w:val="yellow"/>
+                <w:lang w:eastAsia="en-GB"/>
+              </w:rPr>
+            </w:pPr>
+            <w:r>
+              <w:rPr>
                 <w:lang w:eastAsia="en-GB"/>
               </w:rPr>
               <w:t>Using the Storyboard created in the Analysis phase create a design for the user interface. This should include a design of every window seen by the end user.</w:t>
@@ -6331,17 +6236,16 @@
                 <w:rFonts w:ascii="Times New Roman" w:hAnsi="Times New Roman" w:cs="Times New Roman"/>
                 <w:b/>
                 <w:bCs/>
-                <w:highlight w:val="yellow"/>
-                <w:lang w:eastAsia="en-GB"/>
-              </w:rPr>
-            </w:pPr>
-            <w:r>
-              <w:rPr>
-                <w:b/>
-                <w:bCs/>
-                <w:highlight w:val="yellow"/>
-                <w:lang w:eastAsia="en-GB"/>
-              </w:rPr>
+                <w:lang w:eastAsia="en-GB"/>
+              </w:rPr>
+            </w:pPr>
+            <w:r>
+              <w:rPr>
+                <w:b/>
+                <w:bCs/>
+                <w:lang w:eastAsia="en-GB"/>
+              </w:rPr>
+              <w:lastRenderedPageBreak/>
               <w:t>3</w:t>
             </w:r>
           </w:p>
@@ -6369,15 +6273,13 @@
                 <w:rFonts w:ascii="Times New Roman" w:hAnsi="Times New Roman" w:cs="Times New Roman"/>
                 <w:b/>
                 <w:bCs/>
-                <w:highlight w:val="yellow"/>
-                <w:lang w:eastAsia="en-GB"/>
-              </w:rPr>
-            </w:pPr>
-            <w:r>
-              <w:rPr>
-                <w:b/>
-                <w:bCs/>
-                <w:highlight w:val="yellow"/>
+                <w:lang w:eastAsia="en-GB"/>
+              </w:rPr>
+            </w:pPr>
+            <w:r>
+              <w:rPr>
+                <w:b/>
+                <w:bCs/>
                 <w:lang w:eastAsia="en-GB"/>
               </w:rPr>
               <w:t>1.3.</w:t>
@@ -6386,7 +6288,6 @@
               <w:rPr>
                 <w:b/>
                 <w:bCs/>
-                <w:highlight w:val="yellow"/>
                 <w:lang w:eastAsia="en-GB"/>
               </w:rPr>
               <w:t>4</w:t>
@@ -6416,52 +6317,56 @@
                 <w:rFonts w:ascii="Times New Roman" w:hAnsi="Times New Roman" w:cs="Times New Roman"/>
                 <w:b/>
                 <w:bCs/>
-                <w:highlight w:val="yellow"/>
-                <w:lang w:eastAsia="en-GB"/>
-              </w:rPr>
-            </w:pPr>
-            <w:r>
-              <w:rPr>
-                <w:b/>
-                <w:bCs/>
-                <w:highlight w:val="yellow"/>
+                <w:lang w:eastAsia="en-GB"/>
+              </w:rPr>
+            </w:pPr>
+            <w:r>
+              <w:rPr>
+                <w:b/>
+                <w:bCs/>
                 <w:lang w:eastAsia="en-GB"/>
               </w:rPr>
               <w:t>DELIVERABLE: Create User Interface</w:t>
             </w:r>
-          </w:p>
-        </w:tc>
-        <w:tc>
-          <w:tcPr>
-            <w:tcW w:w="0" w:type="auto"/>
-            <w:tcBorders>
-              <w:top w:val="single" w:sz="8" w:space="0" w:color="000000"/>
-              <w:left w:val="single" w:sz="8" w:space="0" w:color="000000"/>
-              <w:bottom w:val="single" w:sz="8" w:space="0" w:color="000000"/>
-              <w:right w:val="single" w:sz="8" w:space="0" w:color="000000"/>
-            </w:tcBorders>
-            <w:tcMar>
-              <w:top w:w="100" w:type="dxa"/>
-              <w:left w:w="100" w:type="dxa"/>
-              <w:bottom w:w="100" w:type="dxa"/>
-              <w:right w:w="100" w:type="dxa"/>
-            </w:tcMar>
-            <w:hideMark/>
-          </w:tcPr>
-          <w:p>
-            <w:pPr>
-              <w:rPr>
-                <w:b/>
-                <w:bCs/>
-                <w:highlight w:val="yellow"/>
-                <w:lang w:eastAsia="en-GB"/>
-              </w:rPr>
-            </w:pPr>
-            <w:r>
-              <w:rPr>
-                <w:b/>
-                <w:bCs/>
-                <w:highlight w:val="yellow"/>
+            <w:r>
+              <w:rPr>
+                <w:b/>
+                <w:bCs/>
+                <w:lang w:eastAsia="en-GB"/>
+              </w:rPr>
+              <w:t xml:space="preserve"> Design Documentation</w:t>
+            </w:r>
+          </w:p>
+        </w:tc>
+        <w:tc>
+          <w:tcPr>
+            <w:tcW w:w="0" w:type="auto"/>
+            <w:tcBorders>
+              <w:top w:val="single" w:sz="8" w:space="0" w:color="000000"/>
+              <w:left w:val="single" w:sz="8" w:space="0" w:color="000000"/>
+              <w:bottom w:val="single" w:sz="8" w:space="0" w:color="000000"/>
+              <w:right w:val="single" w:sz="8" w:space="0" w:color="000000"/>
+            </w:tcBorders>
+            <w:tcMar>
+              <w:top w:w="100" w:type="dxa"/>
+              <w:left w:w="100" w:type="dxa"/>
+              <w:bottom w:w="100" w:type="dxa"/>
+              <w:right w:w="100" w:type="dxa"/>
+            </w:tcMar>
+            <w:hideMark/>
+          </w:tcPr>
+          <w:p>
+            <w:pPr>
+              <w:rPr>
+                <w:b/>
+                <w:bCs/>
+                <w:lang w:eastAsia="en-GB"/>
+              </w:rPr>
+            </w:pPr>
+            <w:r>
+              <w:rPr>
+                <w:b/>
+                <w:bCs/>
                 <w:lang w:eastAsia="en-GB"/>
               </w:rPr>
               <w:t>Create documentation showing the designs for the user interfaces.</w:t>
@@ -6496,7 +6401,6 @@
               <w:rPr>
                 <w:lang w:eastAsia="en-GB"/>
               </w:rPr>
-              <w:lastRenderedPageBreak/>
               <w:t>3</w:t>
             </w:r>
           </w:p>
@@ -8159,6 +8063,7 @@
                 <w:bCs/>
                 <w:lang w:eastAsia="en-GB"/>
               </w:rPr>
+              <w:lastRenderedPageBreak/>
               <w:t>2</w:t>
             </w:r>
           </w:p>
@@ -8302,7 +8207,6 @@
               <w:rPr>
                 <w:lang w:eastAsia="en-GB"/>
               </w:rPr>
-              <w:lastRenderedPageBreak/>
               <w:t>3</w:t>
             </w:r>
           </w:p>
@@ -8811,10 +8715,7 @@
         </w:tc>
       </w:tr>
     </w:tbl>
-    <w:p>
-      <w:bookmarkStart w:id="0" w:name="_GoBack"/>
-      <w:bookmarkEnd w:id="0"/>
-    </w:p>
+    <w:p/>
     <w:sectPr>
       <w:pgSz w:w="11906" w:h="16838"/>
       <w:pgMar w:top="1440" w:right="1440" w:bottom="1440" w:left="1440" w:header="708" w:footer="708" w:gutter="0"/>

--- a/Work Breakdown Structure/Work Breakdown Structure.docx
+++ b/Work Breakdown Structure/Work Breakdown Structure.docx
@@ -4469,17 +4469,21 @@
               <w:bottom w:w="100" w:type="dxa"/>
               <w:right w:w="100" w:type="dxa"/>
             </w:tcMar>
-          </w:tcPr>
-          <w:p>
-            <w:pPr>
-              <w:rPr>
-                <w:b/>
-                <w:bCs/>
-                <w:lang w:eastAsia="en-GB"/>
-              </w:rPr>
-            </w:pPr>
-            <w:r>
-              <w:rPr>
+            <w:hideMark/>
+          </w:tcPr>
+          <w:p>
+            <w:pPr>
+              <w:rPr>
+                <w:rFonts w:ascii="Times New Roman" w:hAnsi="Times New Roman" w:cs="Times New Roman"/>
+                <w:b/>
+                <w:bCs/>
+                <w:lang w:eastAsia="en-GB"/>
+              </w:rPr>
+            </w:pPr>
+            <w:r>
+              <w:rPr>
+                <w:b/>
+                <w:bCs/>
                 <w:lang w:eastAsia="en-GB"/>
               </w:rPr>
               <w:lastRenderedPageBreak/>
@@ -4502,23 +4506,29 @@
               <w:bottom w:w="100" w:type="dxa"/>
               <w:right w:w="100" w:type="dxa"/>
             </w:tcMar>
-          </w:tcPr>
-          <w:p>
-            <w:pPr>
-              <w:rPr>
-                <w:b/>
-                <w:bCs/>
-                <w:lang w:eastAsia="en-GB"/>
-              </w:rPr>
-            </w:pPr>
-            <w:r>
-              <w:rPr>
+            <w:hideMark/>
+          </w:tcPr>
+          <w:p>
+            <w:pPr>
+              <w:rPr>
+                <w:rFonts w:ascii="Times New Roman" w:hAnsi="Times New Roman" w:cs="Times New Roman"/>
+                <w:b/>
+                <w:bCs/>
+                <w:lang w:eastAsia="en-GB"/>
+              </w:rPr>
+            </w:pPr>
+            <w:r>
+              <w:rPr>
+                <w:b/>
+                <w:bCs/>
                 <w:lang w:eastAsia="en-GB"/>
               </w:rPr>
               <w:t>1.2.</w:t>
             </w:r>
             <w:r>
               <w:rPr>
+                <w:b/>
+                <w:bCs/>
                 <w:lang w:eastAsia="en-GB"/>
               </w:rPr>
               <w:t>5</w:t>
@@ -4540,53 +4550,71 @@
               <w:bottom w:w="100" w:type="dxa"/>
               <w:right w:w="100" w:type="dxa"/>
             </w:tcMar>
-          </w:tcPr>
-          <w:p>
-            <w:pPr>
-              <w:rPr>
-                <w:b/>
-                <w:bCs/>
-                <w:lang w:eastAsia="en-GB"/>
-              </w:rPr>
-            </w:pPr>
-            <w:r>
-              <w:rPr>
-                <w:lang w:eastAsia="en-GB"/>
-              </w:rPr>
-              <w:t>Discuss Use Case Diagram</w:t>
-            </w:r>
-          </w:p>
-        </w:tc>
-        <w:tc>
-          <w:tcPr>
-            <w:tcW w:w="0" w:type="auto"/>
-            <w:tcBorders>
-              <w:top w:val="single" w:sz="8" w:space="0" w:color="000000"/>
-              <w:left w:val="single" w:sz="8" w:space="0" w:color="000000"/>
-              <w:bottom w:val="single" w:sz="8" w:space="0" w:color="000000"/>
-              <w:right w:val="single" w:sz="8" w:space="0" w:color="000000"/>
-            </w:tcBorders>
-            <w:tcMar>
-              <w:top w:w="100" w:type="dxa"/>
-              <w:left w:w="100" w:type="dxa"/>
-              <w:bottom w:w="100" w:type="dxa"/>
-              <w:right w:w="100" w:type="dxa"/>
-            </w:tcMar>
-          </w:tcPr>
-          <w:p>
-            <w:pPr>
-              <w:rPr>
-                <w:b/>
-                <w:bCs/>
-                <w:lang w:eastAsia="en-GB"/>
-              </w:rPr>
-            </w:pPr>
-            <w:r>
-              <w:rPr>
-                <w:lang w:eastAsia="en-GB"/>
-              </w:rPr>
-              <w:t>Once completed, discuss the Use Case Diagram with the team to make sure that all members are on the correct page.</w:t>
-            </w:r>
+            <w:hideMark/>
+          </w:tcPr>
+          <w:p>
+            <w:pPr>
+              <w:rPr>
+                <w:rFonts w:ascii="Times New Roman" w:hAnsi="Times New Roman" w:cs="Times New Roman"/>
+                <w:b/>
+                <w:bCs/>
+                <w:lang w:eastAsia="en-GB"/>
+              </w:rPr>
+            </w:pPr>
+            <w:r>
+              <w:rPr>
+                <w:b/>
+                <w:bCs/>
+                <w:lang w:eastAsia="en-GB"/>
+              </w:rPr>
+              <w:t>DELIVERABLE: Create Use Case Diagram</w:t>
+            </w:r>
+          </w:p>
+        </w:tc>
+        <w:tc>
+          <w:tcPr>
+            <w:tcW w:w="0" w:type="auto"/>
+            <w:tcBorders>
+              <w:top w:val="single" w:sz="8" w:space="0" w:color="000000"/>
+              <w:left w:val="single" w:sz="8" w:space="0" w:color="000000"/>
+              <w:bottom w:val="single" w:sz="8" w:space="0" w:color="000000"/>
+              <w:right w:val="single" w:sz="8" w:space="0" w:color="000000"/>
+            </w:tcBorders>
+            <w:tcMar>
+              <w:top w:w="100" w:type="dxa"/>
+              <w:left w:w="100" w:type="dxa"/>
+              <w:bottom w:w="100" w:type="dxa"/>
+              <w:right w:w="100" w:type="dxa"/>
+            </w:tcMar>
+            <w:hideMark/>
+          </w:tcPr>
+          <w:p>
+            <w:pPr>
+              <w:rPr>
+                <w:rFonts w:ascii="Times New Roman" w:hAnsi="Times New Roman" w:cs="Times New Roman"/>
+                <w:b/>
+                <w:bCs/>
+                <w:lang w:eastAsia="en-GB"/>
+              </w:rPr>
+            </w:pPr>
+            <w:r>
+              <w:rPr>
+                <w:b/>
+                <w:bCs/>
+                <w:lang w:eastAsia="en-GB"/>
+              </w:rPr>
+              <w:t>Using the System Requirements developed in the group discussion create the Use Case Diagram.</w:t>
+            </w:r>
+          </w:p>
+          <w:p>
+            <w:pPr>
+              <w:rPr>
+                <w:rFonts w:ascii="Times New Roman" w:hAnsi="Times New Roman" w:cs="Times New Roman"/>
+                <w:b/>
+                <w:bCs/>
+                <w:lang w:eastAsia="en-GB"/>
+              </w:rPr>
+            </w:pPr>
           </w:p>
         </w:tc>
       </w:tr>
@@ -4606,21 +4634,17 @@
               <w:bottom w:w="100" w:type="dxa"/>
               <w:right w:w="100" w:type="dxa"/>
             </w:tcMar>
-            <w:hideMark/>
-          </w:tcPr>
-          <w:p>
-            <w:pPr>
-              <w:rPr>
-                <w:rFonts w:ascii="Times New Roman" w:hAnsi="Times New Roman" w:cs="Times New Roman"/>
-                <w:b/>
-                <w:bCs/>
-                <w:lang w:eastAsia="en-GB"/>
-              </w:rPr>
-            </w:pPr>
-            <w:r>
-              <w:rPr>
-                <w:b/>
-                <w:bCs/>
+          </w:tcPr>
+          <w:p>
+            <w:pPr>
+              <w:rPr>
+                <w:b/>
+                <w:bCs/>
+                <w:lang w:eastAsia="en-GB"/>
+              </w:rPr>
+            </w:pPr>
+            <w:r>
+              <w:rPr>
                 <w:lang w:eastAsia="en-GB"/>
               </w:rPr>
               <w:t>3</w:t>
@@ -4642,29 +4666,23 @@
               <w:bottom w:w="100" w:type="dxa"/>
               <w:right w:w="100" w:type="dxa"/>
             </w:tcMar>
-            <w:hideMark/>
-          </w:tcPr>
-          <w:p>
-            <w:pPr>
-              <w:rPr>
-                <w:rFonts w:ascii="Times New Roman" w:hAnsi="Times New Roman" w:cs="Times New Roman"/>
-                <w:b/>
-                <w:bCs/>
-                <w:lang w:eastAsia="en-GB"/>
-              </w:rPr>
-            </w:pPr>
-            <w:r>
-              <w:rPr>
-                <w:b/>
-                <w:bCs/>
+          </w:tcPr>
+          <w:p>
+            <w:pPr>
+              <w:rPr>
+                <w:b/>
+                <w:bCs/>
+                <w:lang w:eastAsia="en-GB"/>
+              </w:rPr>
+            </w:pPr>
+            <w:r>
+              <w:rPr>
                 <w:lang w:eastAsia="en-GB"/>
               </w:rPr>
               <w:t>1.2.</w:t>
             </w:r>
             <w:r>
               <w:rPr>
-                <w:b/>
-                <w:bCs/>
                 <w:lang w:eastAsia="en-GB"/>
               </w:rPr>
               <w:t>6</w:t>
@@ -4686,71 +4704,53 @@
               <w:bottom w:w="100" w:type="dxa"/>
               <w:right w:w="100" w:type="dxa"/>
             </w:tcMar>
-            <w:hideMark/>
-          </w:tcPr>
-          <w:p>
-            <w:pPr>
-              <w:rPr>
-                <w:rFonts w:ascii="Times New Roman" w:hAnsi="Times New Roman" w:cs="Times New Roman"/>
-                <w:b/>
-                <w:bCs/>
-                <w:lang w:eastAsia="en-GB"/>
-              </w:rPr>
-            </w:pPr>
-            <w:r>
-              <w:rPr>
-                <w:b/>
-                <w:bCs/>
-                <w:lang w:eastAsia="en-GB"/>
-              </w:rPr>
-              <w:t>DELIVERABLE: Create Use Case Diagram</w:t>
-            </w:r>
-          </w:p>
-        </w:tc>
-        <w:tc>
-          <w:tcPr>
-            <w:tcW w:w="0" w:type="auto"/>
-            <w:tcBorders>
-              <w:top w:val="single" w:sz="8" w:space="0" w:color="000000"/>
-              <w:left w:val="single" w:sz="8" w:space="0" w:color="000000"/>
-              <w:bottom w:val="single" w:sz="8" w:space="0" w:color="000000"/>
-              <w:right w:val="single" w:sz="8" w:space="0" w:color="000000"/>
-            </w:tcBorders>
-            <w:tcMar>
-              <w:top w:w="100" w:type="dxa"/>
-              <w:left w:w="100" w:type="dxa"/>
-              <w:bottom w:w="100" w:type="dxa"/>
-              <w:right w:w="100" w:type="dxa"/>
-            </w:tcMar>
-            <w:hideMark/>
-          </w:tcPr>
-          <w:p>
-            <w:pPr>
-              <w:rPr>
-                <w:rFonts w:ascii="Times New Roman" w:hAnsi="Times New Roman" w:cs="Times New Roman"/>
-                <w:b/>
-                <w:bCs/>
-                <w:lang w:eastAsia="en-GB"/>
-              </w:rPr>
-            </w:pPr>
-            <w:r>
-              <w:rPr>
-                <w:b/>
-                <w:bCs/>
-                <w:lang w:eastAsia="en-GB"/>
-              </w:rPr>
-              <w:t>Using the System Requirements developed in the group discussion create the Use Case Diagram.</w:t>
-            </w:r>
-          </w:p>
-          <w:p>
-            <w:pPr>
-              <w:rPr>
-                <w:rFonts w:ascii="Times New Roman" w:hAnsi="Times New Roman" w:cs="Times New Roman"/>
-                <w:b/>
-                <w:bCs/>
-                <w:lang w:eastAsia="en-GB"/>
-              </w:rPr>
-            </w:pPr>
+          </w:tcPr>
+          <w:p>
+            <w:pPr>
+              <w:rPr>
+                <w:b/>
+                <w:bCs/>
+                <w:lang w:eastAsia="en-GB"/>
+              </w:rPr>
+            </w:pPr>
+            <w:r>
+              <w:rPr>
+                <w:lang w:eastAsia="en-GB"/>
+              </w:rPr>
+              <w:t>Discuss Use Case Diagram</w:t>
+            </w:r>
+          </w:p>
+        </w:tc>
+        <w:tc>
+          <w:tcPr>
+            <w:tcW w:w="0" w:type="auto"/>
+            <w:tcBorders>
+              <w:top w:val="single" w:sz="8" w:space="0" w:color="000000"/>
+              <w:left w:val="single" w:sz="8" w:space="0" w:color="000000"/>
+              <w:bottom w:val="single" w:sz="8" w:space="0" w:color="000000"/>
+              <w:right w:val="single" w:sz="8" w:space="0" w:color="000000"/>
+            </w:tcBorders>
+            <w:tcMar>
+              <w:top w:w="100" w:type="dxa"/>
+              <w:left w:w="100" w:type="dxa"/>
+              <w:bottom w:w="100" w:type="dxa"/>
+              <w:right w:w="100" w:type="dxa"/>
+            </w:tcMar>
+          </w:tcPr>
+          <w:p>
+            <w:pPr>
+              <w:rPr>
+                <w:b/>
+                <w:bCs/>
+                <w:lang w:eastAsia="en-GB"/>
+              </w:rPr>
+            </w:pPr>
+            <w:r>
+              <w:rPr>
+                <w:lang w:eastAsia="en-GB"/>
+              </w:rPr>
+              <w:t>Once completed, discuss the Use Case Diagram with the team to make sure that all members are on the correct page.</w:t>
+            </w:r>
           </w:p>
         </w:tc>
       </w:tr>
@@ -4774,8 +4774,6 @@
           <w:p>
             <w:pPr>
               <w:rPr>
-                <w:b/>
-                <w:bCs/>
                 <w:lang w:eastAsia="en-GB"/>
               </w:rPr>
             </w:pPr>
@@ -4808,8 +4806,6 @@
           <w:p>
             <w:pPr>
               <w:rPr>
-                <w:b/>
-                <w:bCs/>
                 <w:lang w:eastAsia="en-GB"/>
               </w:rPr>
             </w:pPr>
@@ -4850,52 +4846,48 @@
           <w:p>
             <w:pPr>
               <w:rPr>
-                <w:b/>
-                <w:bCs/>
-                <w:lang w:eastAsia="en-GB"/>
-              </w:rPr>
-            </w:pPr>
-            <w:r>
-              <w:rPr>
-                <w:b/>
-                <w:bCs/>
-                <w:lang w:eastAsia="en-GB"/>
-              </w:rPr>
-              <w:t>DELIVERABLE: Create Storyboard</w:t>
-            </w:r>
-          </w:p>
-        </w:tc>
-        <w:tc>
-          <w:tcPr>
-            <w:tcW w:w="0" w:type="auto"/>
-            <w:tcBorders>
-              <w:top w:val="single" w:sz="8" w:space="0" w:color="000000"/>
-              <w:left w:val="single" w:sz="8" w:space="0" w:color="000000"/>
-              <w:bottom w:val="single" w:sz="8" w:space="0" w:color="000000"/>
-              <w:right w:val="single" w:sz="8" w:space="0" w:color="000000"/>
-            </w:tcBorders>
-            <w:tcMar>
-              <w:top w:w="100" w:type="dxa"/>
-              <w:left w:w="100" w:type="dxa"/>
-              <w:bottom w:w="100" w:type="dxa"/>
-              <w:right w:w="100" w:type="dxa"/>
-            </w:tcMar>
-          </w:tcPr>
-          <w:p>
-            <w:pPr>
-              <w:rPr>
-                <w:b/>
-                <w:bCs/>
-                <w:lang w:eastAsia="en-GB"/>
-              </w:rPr>
-            </w:pPr>
-            <w:r>
-              <w:rPr>
-                <w:b/>
-                <w:bCs/>
-                <w:lang w:eastAsia="en-GB"/>
-              </w:rPr>
-              <w:t>Use all the other documentation provided to create the Storyboard for the project.</w:t>
+                <w:lang w:eastAsia="en-GB"/>
+              </w:rPr>
+            </w:pPr>
+            <w:r>
+              <w:rPr>
+                <w:b/>
+                <w:bCs/>
+                <w:lang w:eastAsia="en-GB"/>
+              </w:rPr>
+              <w:t>DELIVERABLE: Create Robustness Diagram</w:t>
+            </w:r>
+          </w:p>
+        </w:tc>
+        <w:tc>
+          <w:tcPr>
+            <w:tcW w:w="0" w:type="auto"/>
+            <w:tcBorders>
+              <w:top w:val="single" w:sz="8" w:space="0" w:color="000000"/>
+              <w:left w:val="single" w:sz="8" w:space="0" w:color="000000"/>
+              <w:bottom w:val="single" w:sz="8" w:space="0" w:color="000000"/>
+              <w:right w:val="single" w:sz="8" w:space="0" w:color="000000"/>
+            </w:tcBorders>
+            <w:tcMar>
+              <w:top w:w="100" w:type="dxa"/>
+              <w:left w:w="100" w:type="dxa"/>
+              <w:bottom w:w="100" w:type="dxa"/>
+              <w:right w:w="100" w:type="dxa"/>
+            </w:tcMar>
+          </w:tcPr>
+          <w:p>
+            <w:pPr>
+              <w:rPr>
+                <w:lang w:eastAsia="en-GB"/>
+              </w:rPr>
+            </w:pPr>
+            <w:r>
+              <w:rPr>
+                <w:b/>
+                <w:bCs/>
+                <w:lang w:eastAsia="en-GB"/>
+              </w:rPr>
+              <w:t>Using the Use Case Diagram to create the Robustness Diagram.</w:t>
             </w:r>
           </w:p>
         </w:tc>
@@ -4920,7 +4912,8 @@
           <w:p>
             <w:pPr>
               <w:rPr>
-                <w:rFonts w:ascii="Times New Roman" w:hAnsi="Times New Roman" w:cs="Times New Roman"/>
+                <w:b/>
+                <w:bCs/>
                 <w:lang w:eastAsia="en-GB"/>
               </w:rPr>
             </w:pPr>
@@ -4953,7 +4946,8 @@
           <w:p>
             <w:pPr>
               <w:rPr>
-                <w:rFonts w:ascii="Times New Roman" w:hAnsi="Times New Roman" w:cs="Times New Roman"/>
+                <w:b/>
+                <w:bCs/>
                 <w:lang w:eastAsia="en-GB"/>
               </w:rPr>
             </w:pPr>
@@ -4994,50 +4988,52 @@
           <w:p>
             <w:pPr>
               <w:rPr>
-                <w:rFonts w:ascii="Times New Roman" w:hAnsi="Times New Roman" w:cs="Times New Roman"/>
-                <w:lang w:eastAsia="en-GB"/>
-              </w:rPr>
-            </w:pPr>
-            <w:r>
-              <w:rPr>
-                <w:b/>
-                <w:bCs/>
-                <w:lang w:eastAsia="en-GB"/>
-              </w:rPr>
-              <w:t>DELIVERABLE: Create Class Diagram</w:t>
-            </w:r>
-          </w:p>
-        </w:tc>
-        <w:tc>
-          <w:tcPr>
-            <w:tcW w:w="0" w:type="auto"/>
-            <w:tcBorders>
-              <w:top w:val="single" w:sz="8" w:space="0" w:color="000000"/>
-              <w:left w:val="single" w:sz="8" w:space="0" w:color="000000"/>
-              <w:bottom w:val="single" w:sz="8" w:space="0" w:color="000000"/>
-              <w:right w:val="single" w:sz="8" w:space="0" w:color="000000"/>
-            </w:tcBorders>
-            <w:tcMar>
-              <w:top w:w="100" w:type="dxa"/>
-              <w:left w:w="100" w:type="dxa"/>
-              <w:bottom w:w="100" w:type="dxa"/>
-              <w:right w:w="100" w:type="dxa"/>
-            </w:tcMar>
-          </w:tcPr>
-          <w:p>
-            <w:pPr>
-              <w:rPr>
-                <w:rFonts w:ascii="Times New Roman" w:hAnsi="Times New Roman" w:cs="Times New Roman"/>
-                <w:lang w:eastAsia="en-GB"/>
-              </w:rPr>
-            </w:pPr>
-            <w:r>
-              <w:rPr>
-                <w:b/>
-                <w:bCs/>
-                <w:lang w:eastAsia="en-GB"/>
-              </w:rPr>
-              <w:t>Use NetBeans to generate the final class diagram for the project.</w:t>
+                <w:b/>
+                <w:bCs/>
+                <w:lang w:eastAsia="en-GB"/>
+              </w:rPr>
+            </w:pPr>
+            <w:r>
+              <w:rPr>
+                <w:b/>
+                <w:bCs/>
+                <w:lang w:eastAsia="en-GB"/>
+              </w:rPr>
+              <w:t>DELIVERABLE: Create Sequence Diagram</w:t>
+            </w:r>
+          </w:p>
+        </w:tc>
+        <w:tc>
+          <w:tcPr>
+            <w:tcW w:w="0" w:type="auto"/>
+            <w:tcBorders>
+              <w:top w:val="single" w:sz="8" w:space="0" w:color="000000"/>
+              <w:left w:val="single" w:sz="8" w:space="0" w:color="000000"/>
+              <w:bottom w:val="single" w:sz="8" w:space="0" w:color="000000"/>
+              <w:right w:val="single" w:sz="8" w:space="0" w:color="000000"/>
+            </w:tcBorders>
+            <w:tcMar>
+              <w:top w:w="100" w:type="dxa"/>
+              <w:left w:w="100" w:type="dxa"/>
+              <w:bottom w:w="100" w:type="dxa"/>
+              <w:right w:w="100" w:type="dxa"/>
+            </w:tcMar>
+          </w:tcPr>
+          <w:p>
+            <w:pPr>
+              <w:rPr>
+                <w:b/>
+                <w:bCs/>
+                <w:lang w:eastAsia="en-GB"/>
+              </w:rPr>
+            </w:pPr>
+            <w:r>
+              <w:rPr>
+                <w:b/>
+                <w:bCs/>
+                <w:lang w:eastAsia="en-GB"/>
+              </w:rPr>
+              <w:t>User the Use Case Diagram and Robustness Diagram to create the Sequence Diagram.</w:t>
             </w:r>
           </w:p>
         </w:tc>
@@ -5107,15 +5103,7 @@
                 <w:bCs/>
                 <w:lang w:eastAsia="en-GB"/>
               </w:rPr>
-              <w:t>1.2.</w:t>
-            </w:r>
-            <w:r>
-              <w:rPr>
-                <w:b/>
-                <w:bCs/>
-                <w:lang w:eastAsia="en-GB"/>
-              </w:rPr>
-              <w:t>9</w:t>
+              <w:t>1.2.9</w:t>
             </w:r>
           </w:p>
         </w:tc>
@@ -5204,14 +5192,11 @@
               <w:bottom w:w="100" w:type="dxa"/>
               <w:right w:w="100" w:type="dxa"/>
             </w:tcMar>
-            <w:hideMark/>
-          </w:tcPr>
-          <w:p>
-            <w:pPr>
-              <w:rPr>
-                <w:rFonts w:ascii="Times New Roman" w:hAnsi="Times New Roman" w:cs="Times New Roman"/>
-                <w:b/>
-                <w:bCs/>
+          </w:tcPr>
+          <w:p>
+            <w:pPr>
+              <w:rPr>
+                <w:rFonts w:ascii="Times New Roman" w:hAnsi="Times New Roman" w:cs="Times New Roman"/>
                 <w:lang w:eastAsia="en-GB"/>
               </w:rPr>
             </w:pPr>
@@ -5240,14 +5225,11 @@
               <w:bottom w:w="100" w:type="dxa"/>
               <w:right w:w="100" w:type="dxa"/>
             </w:tcMar>
-            <w:hideMark/>
-          </w:tcPr>
-          <w:p>
-            <w:pPr>
-              <w:rPr>
-                <w:rFonts w:ascii="Times New Roman" w:hAnsi="Times New Roman" w:cs="Times New Roman"/>
-                <w:b/>
-                <w:bCs/>
+          </w:tcPr>
+          <w:p>
+            <w:pPr>
+              <w:rPr>
+                <w:rFonts w:ascii="Times New Roman" w:hAnsi="Times New Roman" w:cs="Times New Roman"/>
                 <w:lang w:eastAsia="en-GB"/>
               </w:rPr>
             </w:pPr>
@@ -5284,60 +5266,54 @@
               <w:bottom w:w="100" w:type="dxa"/>
               <w:right w:w="100" w:type="dxa"/>
             </w:tcMar>
-            <w:hideMark/>
-          </w:tcPr>
-          <w:p>
-            <w:pPr>
-              <w:rPr>
-                <w:rFonts w:ascii="Times New Roman" w:hAnsi="Times New Roman" w:cs="Times New Roman"/>
-                <w:b/>
-                <w:bCs/>
-                <w:lang w:eastAsia="en-GB"/>
-              </w:rPr>
-            </w:pPr>
-            <w:r>
-              <w:rPr>
-                <w:b/>
-                <w:bCs/>
-                <w:lang w:eastAsia="en-GB"/>
-              </w:rPr>
-              <w:t>DELIVERABLE: Create Robustness Diagram</w:t>
-            </w:r>
-          </w:p>
-        </w:tc>
-        <w:tc>
-          <w:tcPr>
-            <w:tcW w:w="0" w:type="auto"/>
-            <w:tcBorders>
-              <w:top w:val="single" w:sz="8" w:space="0" w:color="000000"/>
-              <w:left w:val="single" w:sz="8" w:space="0" w:color="000000"/>
-              <w:bottom w:val="single" w:sz="8" w:space="0" w:color="000000"/>
-              <w:right w:val="single" w:sz="8" w:space="0" w:color="000000"/>
-            </w:tcBorders>
-            <w:tcMar>
-              <w:top w:w="100" w:type="dxa"/>
-              <w:left w:w="100" w:type="dxa"/>
-              <w:bottom w:w="100" w:type="dxa"/>
-              <w:right w:w="100" w:type="dxa"/>
-            </w:tcMar>
-            <w:hideMark/>
-          </w:tcPr>
-          <w:p>
-            <w:pPr>
-              <w:rPr>
-                <w:rFonts w:ascii="Times New Roman" w:hAnsi="Times New Roman" w:cs="Times New Roman"/>
-                <w:b/>
-                <w:bCs/>
-                <w:lang w:eastAsia="en-GB"/>
-              </w:rPr>
-            </w:pPr>
-            <w:r>
-              <w:rPr>
-                <w:b/>
-                <w:bCs/>
-                <w:lang w:eastAsia="en-GB"/>
-              </w:rPr>
-              <w:t>Using the Use Case Diagram to create the Robustness Diagram.</w:t>
+          </w:tcPr>
+          <w:p>
+            <w:pPr>
+              <w:rPr>
+                <w:rFonts w:ascii="Times New Roman" w:hAnsi="Times New Roman" w:cs="Times New Roman"/>
+                <w:lang w:eastAsia="en-GB"/>
+              </w:rPr>
+            </w:pPr>
+            <w:r>
+              <w:rPr>
+                <w:b/>
+                <w:bCs/>
+                <w:lang w:eastAsia="en-GB"/>
+              </w:rPr>
+              <w:t>DELIVERABLE: Create Class Diagram</w:t>
+            </w:r>
+          </w:p>
+        </w:tc>
+        <w:tc>
+          <w:tcPr>
+            <w:tcW w:w="0" w:type="auto"/>
+            <w:tcBorders>
+              <w:top w:val="single" w:sz="8" w:space="0" w:color="000000"/>
+              <w:left w:val="single" w:sz="8" w:space="0" w:color="000000"/>
+              <w:bottom w:val="single" w:sz="8" w:space="0" w:color="000000"/>
+              <w:right w:val="single" w:sz="8" w:space="0" w:color="000000"/>
+            </w:tcBorders>
+            <w:tcMar>
+              <w:top w:w="100" w:type="dxa"/>
+              <w:left w:w="100" w:type="dxa"/>
+              <w:bottom w:w="100" w:type="dxa"/>
+              <w:right w:w="100" w:type="dxa"/>
+            </w:tcMar>
+          </w:tcPr>
+          <w:p>
+            <w:pPr>
+              <w:rPr>
+                <w:rFonts w:ascii="Times New Roman" w:hAnsi="Times New Roman" w:cs="Times New Roman"/>
+                <w:lang w:eastAsia="en-GB"/>
+              </w:rPr>
+            </w:pPr>
+            <w:r>
+              <w:rPr>
+                <w:b/>
+                <w:bCs/>
+                <w:lang w:eastAsia="en-GB"/>
+              </w:rPr>
+              <w:t>Use NetBeans to generate the final class diagram for the project.</w:t>
             </w:r>
           </w:p>
         </w:tc>
@@ -5358,143 +5334,135 @@
               <w:bottom w:w="100" w:type="dxa"/>
               <w:right w:w="100" w:type="dxa"/>
             </w:tcMar>
-            <w:hideMark/>
-          </w:tcPr>
-          <w:p>
-            <w:pPr>
-              <w:rPr>
-                <w:rFonts w:ascii="Times New Roman" w:hAnsi="Times New Roman" w:cs="Times New Roman"/>
-                <w:b/>
-                <w:bCs/>
-                <w:lang w:eastAsia="en-GB"/>
-              </w:rPr>
-            </w:pPr>
+          </w:tcPr>
+          <w:p>
+            <w:pPr>
+              <w:rPr>
+                <w:b/>
+                <w:bCs/>
+                <w:lang w:eastAsia="en-GB"/>
+              </w:rPr>
+            </w:pPr>
+            <w:r>
+              <w:rPr>
+                <w:b/>
+                <w:bCs/>
+                <w:lang w:eastAsia="en-GB"/>
+              </w:rPr>
+              <w:t>3</w:t>
+            </w:r>
+          </w:p>
+        </w:tc>
+        <w:tc>
+          <w:tcPr>
+            <w:tcW w:w="0" w:type="auto"/>
+            <w:tcBorders>
+              <w:top w:val="single" w:sz="8" w:space="0" w:color="000000"/>
+              <w:left w:val="single" w:sz="8" w:space="0" w:color="000000"/>
+              <w:bottom w:val="single" w:sz="8" w:space="0" w:color="000000"/>
+              <w:right w:val="single" w:sz="8" w:space="0" w:color="000000"/>
+            </w:tcBorders>
+            <w:tcMar>
+              <w:top w:w="100" w:type="dxa"/>
+              <w:left w:w="100" w:type="dxa"/>
+              <w:bottom w:w="100" w:type="dxa"/>
+              <w:right w:w="100" w:type="dxa"/>
+            </w:tcMar>
+          </w:tcPr>
+          <w:p>
+            <w:pPr>
+              <w:rPr>
+                <w:b/>
+                <w:bCs/>
+                <w:lang w:eastAsia="en-GB"/>
+              </w:rPr>
+            </w:pPr>
+            <w:r>
+              <w:rPr>
+                <w:b/>
+                <w:bCs/>
+                <w:lang w:eastAsia="en-GB"/>
+              </w:rPr>
+              <w:t>1.2.</w:t>
+            </w:r>
+            <w:r>
+              <w:rPr>
+                <w:b/>
+                <w:bCs/>
+                <w:lang w:eastAsia="en-GB"/>
+              </w:rPr>
+              <w:t>11</w:t>
+            </w:r>
+          </w:p>
+        </w:tc>
+        <w:tc>
+          <w:tcPr>
+            <w:tcW w:w="0" w:type="auto"/>
+            <w:tcBorders>
+              <w:top w:val="single" w:sz="8" w:space="0" w:color="000000"/>
+              <w:left w:val="single" w:sz="8" w:space="0" w:color="000000"/>
+              <w:bottom w:val="single" w:sz="8" w:space="0" w:color="000000"/>
+              <w:right w:val="single" w:sz="8" w:space="0" w:color="000000"/>
+            </w:tcBorders>
+            <w:tcMar>
+              <w:top w:w="100" w:type="dxa"/>
+              <w:left w:w="100" w:type="dxa"/>
+              <w:bottom w:w="100" w:type="dxa"/>
+              <w:right w:w="100" w:type="dxa"/>
+            </w:tcMar>
+          </w:tcPr>
+          <w:p>
+            <w:pPr>
+              <w:rPr>
+                <w:b/>
+                <w:bCs/>
+                <w:lang w:eastAsia="en-GB"/>
+              </w:rPr>
+            </w:pPr>
+            <w:r>
+              <w:rPr>
+                <w:b/>
+                <w:bCs/>
+                <w:lang w:eastAsia="en-GB"/>
+              </w:rPr>
+              <w:t>DELIVERABLE: Create Storyboard</w:t>
+            </w:r>
+          </w:p>
+        </w:tc>
+        <w:tc>
+          <w:tcPr>
+            <w:tcW w:w="0" w:type="auto"/>
+            <w:tcBorders>
+              <w:top w:val="single" w:sz="8" w:space="0" w:color="000000"/>
+              <w:left w:val="single" w:sz="8" w:space="0" w:color="000000"/>
+              <w:bottom w:val="single" w:sz="8" w:space="0" w:color="000000"/>
+              <w:right w:val="single" w:sz="8" w:space="0" w:color="000000"/>
+            </w:tcBorders>
+            <w:tcMar>
+              <w:top w:w="100" w:type="dxa"/>
+              <w:left w:w="100" w:type="dxa"/>
+              <w:bottom w:w="100" w:type="dxa"/>
+              <w:right w:w="100" w:type="dxa"/>
+            </w:tcMar>
+          </w:tcPr>
+          <w:p>
+            <w:pPr>
+              <w:rPr>
+                <w:b/>
+                <w:bCs/>
+                <w:lang w:eastAsia="en-GB"/>
+              </w:rPr>
+            </w:pPr>
+            <w:r>
+              <w:rPr>
+                <w:b/>
+                <w:bCs/>
+                <w:lang w:eastAsia="en-GB"/>
+              </w:rPr>
+              <w:t>Use all the other documentation provided to create the Storyboard for the project.</w:t>
+            </w:r>
             <w:bookmarkStart w:id="0" w:name="_GoBack"/>
             <w:bookmarkEnd w:id="0"/>
-            <w:r>
-              <w:rPr>
-                <w:b/>
-                <w:bCs/>
-                <w:lang w:eastAsia="en-GB"/>
-              </w:rPr>
-              <w:t>3</w:t>
-            </w:r>
-          </w:p>
-        </w:tc>
-        <w:tc>
-          <w:tcPr>
-            <w:tcW w:w="0" w:type="auto"/>
-            <w:tcBorders>
-              <w:top w:val="single" w:sz="8" w:space="0" w:color="000000"/>
-              <w:left w:val="single" w:sz="8" w:space="0" w:color="000000"/>
-              <w:bottom w:val="single" w:sz="8" w:space="0" w:color="000000"/>
-              <w:right w:val="single" w:sz="8" w:space="0" w:color="000000"/>
-            </w:tcBorders>
-            <w:tcMar>
-              <w:top w:w="100" w:type="dxa"/>
-              <w:left w:w="100" w:type="dxa"/>
-              <w:bottom w:w="100" w:type="dxa"/>
-              <w:right w:w="100" w:type="dxa"/>
-            </w:tcMar>
-            <w:hideMark/>
-          </w:tcPr>
-          <w:p>
-            <w:pPr>
-              <w:rPr>
-                <w:rFonts w:ascii="Times New Roman" w:hAnsi="Times New Roman" w:cs="Times New Roman"/>
-                <w:b/>
-                <w:bCs/>
-                <w:lang w:eastAsia="en-GB"/>
-              </w:rPr>
-            </w:pPr>
-            <w:r>
-              <w:rPr>
-                <w:b/>
-                <w:bCs/>
-                <w:lang w:eastAsia="en-GB"/>
-              </w:rPr>
-              <w:t>1.2.</w:t>
-            </w:r>
-            <w:r>
-              <w:rPr>
-                <w:b/>
-                <w:bCs/>
-                <w:lang w:eastAsia="en-GB"/>
-              </w:rPr>
-              <w:t>11</w:t>
-            </w:r>
-          </w:p>
-        </w:tc>
-        <w:tc>
-          <w:tcPr>
-            <w:tcW w:w="0" w:type="auto"/>
-            <w:tcBorders>
-              <w:top w:val="single" w:sz="8" w:space="0" w:color="000000"/>
-              <w:left w:val="single" w:sz="8" w:space="0" w:color="000000"/>
-              <w:bottom w:val="single" w:sz="8" w:space="0" w:color="000000"/>
-              <w:right w:val="single" w:sz="8" w:space="0" w:color="000000"/>
-            </w:tcBorders>
-            <w:tcMar>
-              <w:top w:w="100" w:type="dxa"/>
-              <w:left w:w="100" w:type="dxa"/>
-              <w:bottom w:w="100" w:type="dxa"/>
-              <w:right w:w="100" w:type="dxa"/>
-            </w:tcMar>
-            <w:hideMark/>
-          </w:tcPr>
-          <w:p>
-            <w:pPr>
-              <w:rPr>
-                <w:rFonts w:ascii="Times New Roman" w:hAnsi="Times New Roman" w:cs="Times New Roman"/>
-                <w:b/>
-                <w:bCs/>
-                <w:lang w:eastAsia="en-GB"/>
-              </w:rPr>
-            </w:pPr>
-            <w:r>
-              <w:rPr>
-                <w:b/>
-                <w:bCs/>
-                <w:lang w:eastAsia="en-GB"/>
-              </w:rPr>
-              <w:t>DELIVERABLE: Create Sequence Diagram</w:t>
-            </w:r>
-          </w:p>
-        </w:tc>
-        <w:tc>
-          <w:tcPr>
-            <w:tcW w:w="0" w:type="auto"/>
-            <w:tcBorders>
-              <w:top w:val="single" w:sz="8" w:space="0" w:color="000000"/>
-              <w:left w:val="single" w:sz="8" w:space="0" w:color="000000"/>
-              <w:bottom w:val="single" w:sz="8" w:space="0" w:color="000000"/>
-              <w:right w:val="single" w:sz="8" w:space="0" w:color="000000"/>
-            </w:tcBorders>
-            <w:tcMar>
-              <w:top w:w="100" w:type="dxa"/>
-              <w:left w:w="100" w:type="dxa"/>
-              <w:bottom w:w="100" w:type="dxa"/>
-              <w:right w:w="100" w:type="dxa"/>
-            </w:tcMar>
-            <w:hideMark/>
-          </w:tcPr>
-          <w:p>
-            <w:pPr>
-              <w:rPr>
-                <w:rFonts w:ascii="Times New Roman" w:hAnsi="Times New Roman" w:cs="Times New Roman"/>
-                <w:b/>
-                <w:bCs/>
-                <w:lang w:eastAsia="en-GB"/>
-              </w:rPr>
-            </w:pPr>
-            <w:r>
-              <w:rPr>
-                <w:b/>
-                <w:bCs/>
-                <w:lang w:eastAsia="en-GB"/>
-              </w:rPr>
-              <w:t>User the Use Case Diagram and Robustness Diagram to create the Sequence Diagram.</w:t>
-            </w:r>
           </w:p>
         </w:tc>
       </w:tr>
@@ -5835,25 +5803,7 @@
               <w:rPr>
                 <w:lang w:eastAsia="en-GB"/>
               </w:rPr>
-              <w:t>1.</w:t>
-            </w:r>
-            <w:r>
-              <w:rPr>
-                <w:lang w:eastAsia="en-GB"/>
-              </w:rPr>
-              <w:t>3</w:t>
-            </w:r>
-            <w:r>
-              <w:rPr>
-                <w:lang w:eastAsia="en-GB"/>
-              </w:rPr>
-              <w:t>.</w:t>
-            </w:r>
-            <w:r>
-              <w:rPr>
-                <w:lang w:eastAsia="en-GB"/>
-              </w:rPr>
-              <w:t>1</w:t>
+              <w:t>1.3.1</w:t>
             </w:r>
           </w:p>
         </w:tc>
@@ -5979,71 +5929,39 @@
                 <w:bCs/>
                 <w:lang w:eastAsia="en-GB"/>
               </w:rPr>
-              <w:t>1.3.</w:t>
-            </w:r>
-            <w:r>
-              <w:rPr>
-                <w:b/>
-                <w:bCs/>
-                <w:lang w:eastAsia="en-GB"/>
-              </w:rPr>
-              <w:t>2</w:t>
-            </w:r>
-          </w:p>
-        </w:tc>
-        <w:tc>
-          <w:tcPr>
-            <w:tcW w:w="0" w:type="auto"/>
-            <w:tcBorders>
-              <w:top w:val="single" w:sz="8" w:space="0" w:color="000000"/>
-              <w:left w:val="single" w:sz="8" w:space="0" w:color="000000"/>
-              <w:bottom w:val="single" w:sz="8" w:space="0" w:color="000000"/>
-              <w:right w:val="single" w:sz="8" w:space="0" w:color="000000"/>
-            </w:tcBorders>
-            <w:tcMar>
-              <w:top w:w="100" w:type="dxa"/>
-              <w:left w:w="100" w:type="dxa"/>
-              <w:bottom w:w="100" w:type="dxa"/>
-              <w:right w:w="100" w:type="dxa"/>
-            </w:tcMar>
-          </w:tcPr>
-          <w:p>
-            <w:pPr>
-              <w:rPr>
-                <w:lang w:eastAsia="en-GB"/>
-              </w:rPr>
-            </w:pPr>
-            <w:r>
-              <w:rPr>
-                <w:b/>
-                <w:bCs/>
-                <w:lang w:eastAsia="en-GB"/>
-              </w:rPr>
-              <w:t xml:space="preserve">DELIVERABLE: </w:t>
-            </w:r>
-            <w:r>
-              <w:rPr>
-                <w:b/>
-                <w:bCs/>
-                <w:lang w:eastAsia="en-GB"/>
-              </w:rPr>
-              <w:t xml:space="preserve">Justify </w:t>
-            </w:r>
-            <w:r>
-              <w:rPr>
-                <w:b/>
-                <w:bCs/>
-                <w:lang w:eastAsia="en-GB"/>
-              </w:rPr>
-              <w:t>Architecture Design</w:t>
-            </w:r>
-            <w:r>
-              <w:rPr>
-                <w:b/>
-                <w:bCs/>
-                <w:lang w:eastAsia="en-GB"/>
-              </w:rPr>
-              <w:t xml:space="preserve"> Technique</w:t>
+              <w:t>1.3.2</w:t>
+            </w:r>
+          </w:p>
+        </w:tc>
+        <w:tc>
+          <w:tcPr>
+            <w:tcW w:w="0" w:type="auto"/>
+            <w:tcBorders>
+              <w:top w:val="single" w:sz="8" w:space="0" w:color="000000"/>
+              <w:left w:val="single" w:sz="8" w:space="0" w:color="000000"/>
+              <w:bottom w:val="single" w:sz="8" w:space="0" w:color="000000"/>
+              <w:right w:val="single" w:sz="8" w:space="0" w:color="000000"/>
+            </w:tcBorders>
+            <w:tcMar>
+              <w:top w:w="100" w:type="dxa"/>
+              <w:left w:w="100" w:type="dxa"/>
+              <w:bottom w:w="100" w:type="dxa"/>
+              <w:right w:w="100" w:type="dxa"/>
+            </w:tcMar>
+          </w:tcPr>
+          <w:p>
+            <w:pPr>
+              <w:rPr>
+                <w:lang w:eastAsia="en-GB"/>
+              </w:rPr>
+            </w:pPr>
+            <w:r>
+              <w:rPr>
+                <w:b/>
+                <w:bCs/>
+                <w:lang w:eastAsia="en-GB"/>
+              </w:rPr>
+              <w:t>DELIVERABLE: Justify Architecture Design Technique</w:t>
             </w:r>
           </w:p>
         </w:tc>
@@ -6139,13 +6057,7 @@
               <w:rPr>
                 <w:lang w:eastAsia="en-GB"/>
               </w:rPr>
-              <w:t>1.3.</w:t>
-            </w:r>
-            <w:r>
-              <w:rPr>
-                <w:lang w:eastAsia="en-GB"/>
-              </w:rPr>
-              <w:t>3</w:t>
+              <w:t>1.3.3</w:t>
             </w:r>
           </w:p>
         </w:tc>
@@ -6282,59 +6194,43 @@
                 <w:bCs/>
                 <w:lang w:eastAsia="en-GB"/>
               </w:rPr>
-              <w:t>1.3.</w:t>
-            </w:r>
-            <w:r>
-              <w:rPr>
-                <w:b/>
-                <w:bCs/>
-                <w:lang w:eastAsia="en-GB"/>
-              </w:rPr>
-              <w:t>4</w:t>
-            </w:r>
-          </w:p>
-        </w:tc>
-        <w:tc>
-          <w:tcPr>
-            <w:tcW w:w="0" w:type="auto"/>
-            <w:tcBorders>
-              <w:top w:val="single" w:sz="8" w:space="0" w:color="000000"/>
-              <w:left w:val="single" w:sz="8" w:space="0" w:color="000000"/>
-              <w:bottom w:val="single" w:sz="8" w:space="0" w:color="000000"/>
-              <w:right w:val="single" w:sz="8" w:space="0" w:color="000000"/>
-            </w:tcBorders>
-            <w:tcMar>
-              <w:top w:w="100" w:type="dxa"/>
-              <w:left w:w="100" w:type="dxa"/>
-              <w:bottom w:w="100" w:type="dxa"/>
-              <w:right w:w="100" w:type="dxa"/>
-            </w:tcMar>
-            <w:hideMark/>
-          </w:tcPr>
-          <w:p>
-            <w:pPr>
-              <w:rPr>
-                <w:rFonts w:ascii="Times New Roman" w:hAnsi="Times New Roman" w:cs="Times New Roman"/>
-                <w:b/>
-                <w:bCs/>
-                <w:lang w:eastAsia="en-GB"/>
-              </w:rPr>
-            </w:pPr>
-            <w:r>
-              <w:rPr>
-                <w:b/>
-                <w:bCs/>
-                <w:lang w:eastAsia="en-GB"/>
-              </w:rPr>
-              <w:t>DELIVERABLE: Create User Interface</w:t>
-            </w:r>
-            <w:r>
-              <w:rPr>
-                <w:b/>
-                <w:bCs/>
-                <w:lang w:eastAsia="en-GB"/>
-              </w:rPr>
-              <w:t xml:space="preserve"> Design Documentation</w:t>
+              <w:t>1.3.4</w:t>
+            </w:r>
+          </w:p>
+        </w:tc>
+        <w:tc>
+          <w:tcPr>
+            <w:tcW w:w="0" w:type="auto"/>
+            <w:tcBorders>
+              <w:top w:val="single" w:sz="8" w:space="0" w:color="000000"/>
+              <w:left w:val="single" w:sz="8" w:space="0" w:color="000000"/>
+              <w:bottom w:val="single" w:sz="8" w:space="0" w:color="000000"/>
+              <w:right w:val="single" w:sz="8" w:space="0" w:color="000000"/>
+            </w:tcBorders>
+            <w:tcMar>
+              <w:top w:w="100" w:type="dxa"/>
+              <w:left w:w="100" w:type="dxa"/>
+              <w:bottom w:w="100" w:type="dxa"/>
+              <w:right w:w="100" w:type="dxa"/>
+            </w:tcMar>
+            <w:hideMark/>
+          </w:tcPr>
+          <w:p>
+            <w:pPr>
+              <w:rPr>
+                <w:rFonts w:ascii="Times New Roman" w:hAnsi="Times New Roman" w:cs="Times New Roman"/>
+                <w:b/>
+                <w:bCs/>
+                <w:lang w:eastAsia="en-GB"/>
+              </w:rPr>
+            </w:pPr>
+            <w:r>
+              <w:rPr>
+                <w:b/>
+                <w:bCs/>
+                <w:lang w:eastAsia="en-GB"/>
+              </w:rPr>
+              <w:t>DELIVERABLE: Create User Interface Design Documentation</w:t>
             </w:r>
           </w:p>
         </w:tc>
